--- a/谢海鸿组/文档/人事管理系统需求分析.docx
+++ b/谢海鸿组/文档/人事管理系统需求分析.docx
@@ -1135,6 +1135,18 @@
             <w:pPr>
               <w:ind w:firstLine="420"/>
             </w:pPr>
+            <w:r>
+              <w:rPr>
+                <w:rFonts w:hint="eastAsia"/>
+              </w:rPr>
+              <w:t>修改</w:t>
+            </w:r>
+            <w:r>
+              <w:rPr>
+                <w:rFonts w:hint="eastAsia"/>
+              </w:rPr>
+              <w:t>功能需求</w:t>
+            </w:r>
           </w:p>
         </w:tc>
         <w:tc>
@@ -1144,12 +1156,18 @@
           </w:tcPr>
           <w:p>
             <w:pPr>
-              <w:ind w:firstLine="422"/>
-              <w:rPr>
-                <w:b/>
-                <w:bCs/>
-              </w:rPr>
-            </w:pPr>
+              <w:ind w:firstLine="420"/>
+              <w:rPr>
+                <w:b/>
+                <w:bCs/>
+              </w:rPr>
+            </w:pPr>
+            <w:r>
+              <w:rPr>
+                <w:rFonts w:hint="eastAsia"/>
+              </w:rPr>
+              <w:t>谢海鸿</w:t>
+            </w:r>
           </w:p>
         </w:tc>
         <w:tc>
@@ -1159,12 +1177,18 @@
           </w:tcPr>
           <w:p>
             <w:pPr>
-              <w:ind w:firstLine="422"/>
-              <w:rPr>
-                <w:b/>
-                <w:bCs/>
-              </w:rPr>
-            </w:pPr>
+              <w:ind w:firstLine="420"/>
+              <w:rPr>
+                <w:b/>
+                <w:bCs/>
+              </w:rPr>
+            </w:pPr>
+            <w:r>
+              <w:rPr>
+                <w:rFonts w:hint="eastAsia"/>
+              </w:rPr>
+              <w:t>2020-04-13</w:t>
+            </w:r>
           </w:p>
         </w:tc>
         <w:tc>
@@ -1174,12 +1198,18 @@
           </w:tcPr>
           <w:p>
             <w:pPr>
-              <w:ind w:firstLine="422"/>
-              <w:rPr>
-                <w:b/>
-                <w:bCs/>
-              </w:rPr>
-            </w:pPr>
+              <w:ind w:firstLine="420"/>
+              <w:rPr>
+                <w:b/>
+                <w:bCs/>
+              </w:rPr>
+            </w:pPr>
+            <w:r>
+              <w:rPr>
+                <w:rFonts w:hint="eastAsia"/>
+              </w:rPr>
+              <w:t>1.0</w:t>
+            </w:r>
           </w:p>
         </w:tc>
         <w:tc>
@@ -3475,6 +3505,9 @@
     <w:p>
       <w:pPr>
         <w:ind w:firstLineChars="0" w:firstLine="420"/>
+        <w:rPr>
+          <w:rFonts w:hint="eastAsia"/>
+        </w:rPr>
       </w:pPr>
       <w:r>
         <w:t>本系统就是基于本公司的人事管理而设计的，是对公司的人事资料进行管理，为人事管理人员提供了一套操作简单、使用可靠、界面友好、易于管理和使用的处理工具。本系统对人事各种数据进行统一处理，避免数据存取、数据处理的重复，提高工作效率，减少了系统数据处理的复杂性。本系统不仅使公司人事管理人员从繁重的工作中解脱出来，而且提高了人事管理的效率，提高了人事管理的科学性，方便了用户查询、管理人员进行管理。</w:t>
@@ -3485,55 +3518,297 @@
         <w:pStyle w:val="2"/>
         <w:ind w:firstLineChars="0" w:firstLine="420"/>
         <w:rPr>
-          <w:szCs w:val="22"/>
-        </w:rPr>
-      </w:pPr>
-      <w:bookmarkStart w:id="64" w:name="_Toc24099"/>
-      <w:bookmarkStart w:id="65" w:name="_Toc6596"/>
-      <w:bookmarkStart w:id="66" w:name="_Toc31685"/>
-      <w:bookmarkStart w:id="67" w:name="_Toc10527"/>
-      <w:bookmarkStart w:id="68" w:name="_Toc20355"/>
-      <w:bookmarkStart w:id="69" w:name="_Toc28420"/>
-      <w:bookmarkStart w:id="70" w:name="_Toc15224"/>
-      <w:bookmarkStart w:id="71" w:name="_Toc21107"/>
-      <w:r>
-        <w:rPr>
-          <w:rFonts w:hint="eastAsia"/>
-          <w:szCs w:val="22"/>
+          <w:rFonts w:hint="eastAsia"/>
+        </w:rPr>
+      </w:pPr>
+      <w:bookmarkStart w:id="64" w:name="_Toc32561"/>
+      <w:bookmarkStart w:id="65" w:name="_Toc63670273"/>
+      <w:r>
+        <w:rPr>
+          <w:rFonts w:hint="eastAsia"/>
         </w:rPr>
         <w:t>2.2</w:t>
       </w:r>
+      <w:r>
+        <w:rPr>
+          <w:rFonts w:hint="eastAsia"/>
+        </w:rPr>
+        <w:t>、</w:t>
+      </w:r>
+      <w:r>
+        <w:rPr>
+          <w:rFonts w:hint="eastAsia"/>
+        </w:rPr>
+        <w:t>系统名称</w:t>
+      </w:r>
       <w:bookmarkEnd w:id="64"/>
+    </w:p>
+    <w:p>
+      <w:pPr>
+        <w:pStyle w:val="ae"/>
+        <w:rPr>
+          <w:rFonts w:hint="eastAsia"/>
+          <w:color w:val="000000"/>
+        </w:rPr>
+      </w:pPr>
+      <w:r>
+        <w:rPr>
+          <w:rFonts w:hint="eastAsia"/>
+          <w:color w:val="000000"/>
+        </w:rPr>
+        <w:t>本系统的</w:t>
+      </w:r>
+      <w:r>
+        <w:rPr>
+          <w:rFonts w:hint="eastAsia"/>
+          <w:color w:val="000000"/>
+        </w:rPr>
+        <w:t>为“</w:t>
+      </w:r>
+      <w:r>
+        <w:rPr>
+          <w:rFonts w:hint="eastAsia"/>
+        </w:rPr>
+        <w:t>人事管理系统</w:t>
+      </w:r>
+      <w:r>
+        <w:rPr>
+          <w:rFonts w:hint="eastAsia"/>
+        </w:rPr>
+        <w:t xml:space="preserve"> </w:t>
+      </w:r>
+      <w:r>
+        <w:rPr>
+          <w:rFonts w:hint="eastAsia"/>
+          <w:color w:val="000000"/>
+        </w:rPr>
+        <w:t>”。</w:t>
+      </w:r>
+    </w:p>
+    <w:p>
+      <w:pPr>
+        <w:pStyle w:val="2"/>
+        <w:ind w:firstLineChars="0" w:firstLine="420"/>
+        <w:rPr>
+          <w:rFonts w:hint="eastAsia"/>
+        </w:rPr>
+      </w:pPr>
+      <w:bookmarkStart w:id="66" w:name="_Toc19161"/>
+      <w:bookmarkStart w:id="67" w:name="_Toc63670274"/>
       <w:bookmarkEnd w:id="65"/>
+      <w:r>
+        <w:rPr>
+          <w:rFonts w:hint="eastAsia"/>
+        </w:rPr>
+        <w:t>2.</w:t>
+      </w:r>
+      <w:r>
+        <w:rPr>
+          <w:rFonts w:hint="eastAsia"/>
+        </w:rPr>
+        <w:t>3</w:t>
+      </w:r>
+      <w:r>
+        <w:rPr>
+          <w:rFonts w:hint="eastAsia"/>
+        </w:rPr>
+        <w:t>、</w:t>
+      </w:r>
+      <w:r>
+        <w:rPr>
+          <w:rFonts w:hint="eastAsia"/>
+        </w:rPr>
+        <w:t>任务提出方</w:t>
+      </w:r>
       <w:bookmarkEnd w:id="66"/>
-      <w:r>
-        <w:rPr>
-          <w:rFonts w:hint="eastAsia"/>
-          <w:szCs w:val="22"/>
-        </w:rPr>
-        <w:t>、流程</w:t>
-      </w:r>
-      <w:r>
-        <w:rPr>
-          <w:rFonts w:hint="eastAsia"/>
-          <w:szCs w:val="22"/>
-        </w:rPr>
-        <w:t>架构图</w:t>
+    </w:p>
+    <w:p>
+      <w:pPr>
+        <w:pStyle w:val="ae"/>
+        <w:rPr>
+          <w:rFonts w:hint="eastAsia"/>
+        </w:rPr>
+      </w:pPr>
+      <w:r>
+        <w:rPr>
+          <w:rFonts w:hint="eastAsia"/>
+        </w:rPr>
+        <w:t>牛耳信息技术有限公司。</w:t>
+      </w:r>
+    </w:p>
+    <w:p>
+      <w:pPr>
+        <w:pStyle w:val="2"/>
+        <w:ind w:firstLineChars="0" w:firstLine="420"/>
+        <w:rPr>
+          <w:rFonts w:hint="eastAsia"/>
+        </w:rPr>
+      </w:pPr>
+      <w:bookmarkStart w:id="68" w:name="_Toc13820"/>
+      <w:r>
+        <w:rPr>
+          <w:rFonts w:hint="eastAsia"/>
+        </w:rPr>
+        <w:t>2.</w:t>
+      </w:r>
+      <w:r>
+        <w:rPr>
+          <w:rFonts w:hint="eastAsia"/>
+        </w:rPr>
+        <w:t>4</w:t>
+      </w:r>
+      <w:r>
+        <w:rPr>
+          <w:rFonts w:hint="eastAsia"/>
+        </w:rPr>
+        <w:t>、</w:t>
+      </w:r>
+      <w:r>
+        <w:rPr>
+          <w:rFonts w:hint="eastAsia"/>
+        </w:rPr>
+        <w:t>任务承接及实施者</w:t>
+      </w:r>
+      <w:bookmarkEnd w:id="68"/>
+    </w:p>
+    <w:p>
+      <w:pPr>
+        <w:pStyle w:val="ae"/>
+        <w:rPr>
+          <w:rFonts w:hint="eastAsia"/>
+        </w:rPr>
+      </w:pPr>
+      <w:r>
+        <w:rPr>
+          <w:rFonts w:hint="eastAsia"/>
+        </w:rPr>
+        <w:t>发际线与我作队</w:t>
+      </w:r>
+      <w:r>
+        <w:rPr>
+          <w:rFonts w:hint="eastAsia"/>
+        </w:rPr>
+        <w:t>。</w:t>
+      </w:r>
+    </w:p>
+    <w:p>
+      <w:pPr>
+        <w:pStyle w:val="2"/>
+        <w:ind w:firstLineChars="0" w:firstLine="420"/>
+        <w:rPr>
+          <w:rFonts w:hint="eastAsia"/>
+        </w:rPr>
+      </w:pPr>
+      <w:bookmarkStart w:id="69" w:name="_Toc14094"/>
+      <w:r>
+        <w:rPr>
+          <w:rFonts w:hint="eastAsia"/>
+        </w:rPr>
+        <w:t>2.</w:t>
+      </w:r>
+      <w:r>
+        <w:rPr>
+          <w:rFonts w:hint="eastAsia"/>
+        </w:rPr>
+        <w:t>5</w:t>
+      </w:r>
+      <w:r>
+        <w:rPr>
+          <w:rFonts w:hint="eastAsia"/>
+        </w:rPr>
+        <w:t>、</w:t>
+      </w:r>
+      <w:r>
+        <w:rPr>
+          <w:rFonts w:hint="eastAsia"/>
+        </w:rPr>
+        <w:t>系统用户</w:t>
       </w:r>
       <w:bookmarkEnd w:id="67"/>
-      <w:bookmarkEnd w:id="68"/>
       <w:bookmarkEnd w:id="69"/>
+    </w:p>
+    <w:p>
+      <w:pPr>
+        <w:pStyle w:val="ad"/>
+        <w:ind w:firstLineChars="200" w:firstLine="420"/>
+        <w:rPr>
+          <w:rFonts w:hint="eastAsia"/>
+        </w:rPr>
+      </w:pPr>
+      <w:r>
+        <w:rPr>
+          <w:rFonts w:hint="eastAsia"/>
+        </w:rPr>
+        <w:t>本系统的用户为管理员</w:t>
+      </w:r>
+      <w:r>
+        <w:rPr>
+          <w:rFonts w:hint="eastAsia"/>
+        </w:rPr>
+        <w:t>、主管、员工。</w:t>
+      </w:r>
+      <w:r>
+        <w:rPr>
+          <w:rFonts w:hint="eastAsia"/>
+        </w:rPr>
+        <w:tab/>
+      </w:r>
+    </w:p>
+    <w:p>
+      <w:pPr>
+        <w:pStyle w:val="2"/>
+        <w:ind w:firstLineChars="0" w:firstLine="420"/>
+        <w:rPr>
+          <w:rFonts w:hint="eastAsia"/>
+        </w:rPr>
+      </w:pPr>
+      <w:bookmarkStart w:id="70" w:name="_Toc63670266"/>
+      <w:bookmarkStart w:id="71" w:name="_Toc8277"/>
+      <w:r>
+        <w:rPr>
+          <w:rFonts w:hint="eastAsia"/>
+        </w:rPr>
+        <w:t>2.</w:t>
+      </w:r>
+      <w:r>
+        <w:rPr>
+          <w:rFonts w:hint="eastAsia"/>
+        </w:rPr>
+        <w:t>6</w:t>
+      </w:r>
+      <w:r>
+        <w:rPr>
+          <w:rFonts w:hint="eastAsia"/>
+        </w:rPr>
+        <w:t>、</w:t>
+      </w:r>
+      <w:r>
+        <w:rPr>
+          <w:rFonts w:hint="eastAsia"/>
+        </w:rPr>
+        <w:t>与其它系统的关系</w:t>
+      </w:r>
       <w:bookmarkEnd w:id="70"/>
       <w:bookmarkEnd w:id="71"/>
     </w:p>
     <w:p>
       <w:pPr>
+        <w:pStyle w:val="ad"/>
         <w:ind w:firstLine="420"/>
-      </w:pPr>
-    </w:p>
-    <w:p>
-      <w:pPr>
-        <w:ind w:firstLine="420"/>
+        <w:rPr>
+          <w:rFonts w:hint="eastAsia"/>
+        </w:rPr>
+      </w:pPr>
+      <w:r>
+        <w:rPr>
+          <w:rFonts w:hint="eastAsia"/>
+        </w:rPr>
+        <w:t>本系统为独立系统，和其它系统没有接口关系。</w:t>
+      </w:r>
+    </w:p>
+    <w:p>
+      <w:pPr>
+        <w:ind w:firstLineChars="0" w:firstLine="0"/>
       </w:pPr>
     </w:p>
     <w:p>
@@ -3553,7 +3828,14 @@
         <w:rPr>
           <w:rFonts w:hint="eastAsia"/>
         </w:rPr>
-        <w:t>2.4</w:t>
+        <w:lastRenderedPageBreak/>
+        <w:t>2.</w:t>
+      </w:r>
+      <w:r>
+        <w:rPr>
+          <w:rFonts w:hint="eastAsia"/>
+        </w:rPr>
+        <w:t>7</w:t>
       </w:r>
       <w:r>
         <w:rPr>
@@ -3651,6 +3933,9 @@
           <w:numId w:val="1"/>
         </w:numPr>
         <w:ind w:firstLineChars="0" w:firstLine="0"/>
+        <w:rPr>
+          <w:rFonts w:hint="eastAsia"/>
+        </w:rPr>
       </w:pPr>
       <w:bookmarkStart w:id="80" w:name="_Toc1781"/>
       <w:bookmarkStart w:id="81" w:name="_Toc26641"/>
@@ -3675,20 +3960,582 @@
       <w:bookmarkEnd w:id="86"/>
       <w:bookmarkEnd w:id="87"/>
     </w:p>
+    <w:tbl>
+      <w:tblPr>
+        <w:tblW w:w="0" w:type="auto"/>
+        <w:tblBorders>
+          <w:top w:val="single" w:sz="4" w:space="0" w:color="auto"/>
+          <w:left w:val="single" w:sz="4" w:space="0" w:color="auto"/>
+          <w:bottom w:val="single" w:sz="4" w:space="0" w:color="auto"/>
+          <w:right w:val="single" w:sz="4" w:space="0" w:color="auto"/>
+          <w:insideH w:val="single" w:sz="4" w:space="0" w:color="auto"/>
+          <w:insideV w:val="single" w:sz="4" w:space="0" w:color="auto"/>
+        </w:tblBorders>
+        <w:tblLayout w:type="fixed"/>
+        <w:tblLook w:val="0000" w:firstRow="0" w:lastRow="0" w:firstColumn="0" w:lastColumn="0" w:noHBand="0" w:noVBand="0"/>
+      </w:tblPr>
+      <w:tblGrid>
+        <w:gridCol w:w="1526"/>
+        <w:gridCol w:w="1879"/>
+        <w:gridCol w:w="4893"/>
+      </w:tblGrid>
+      <w:tr>
+        <w:trPr>
+          <w:trHeight w:val="454"/>
+        </w:trPr>
+        <w:tc>
+          <w:tcPr>
+            <w:tcW w:w="1526" w:type="dxa"/>
+            <w:shd w:val="clear" w:color="auto" w:fill="B3B3B3"/>
+          </w:tcPr>
+          <w:p>
+            <w:pPr>
+              <w:pStyle w:val="ad"/>
+              <w:ind w:firstLine="420"/>
+              <w:rPr>
+                <w:rFonts w:hint="eastAsia"/>
+              </w:rPr>
+            </w:pPr>
+            <w:r>
+              <w:rPr>
+                <w:rFonts w:hint="eastAsia"/>
+              </w:rPr>
+              <w:t>负责人</w:t>
+            </w:r>
+          </w:p>
+        </w:tc>
+        <w:tc>
+          <w:tcPr>
+            <w:tcW w:w="1879" w:type="dxa"/>
+            <w:shd w:val="clear" w:color="auto" w:fill="B3B3B3"/>
+          </w:tcPr>
+          <w:p>
+            <w:pPr>
+              <w:pStyle w:val="ad"/>
+              <w:ind w:firstLine="420"/>
+              <w:rPr>
+                <w:rFonts w:hint="eastAsia"/>
+              </w:rPr>
+            </w:pPr>
+            <w:r>
+              <w:rPr>
+                <w:rFonts w:hint="eastAsia"/>
+              </w:rPr>
+              <w:t>需求名称</w:t>
+            </w:r>
+          </w:p>
+        </w:tc>
+        <w:tc>
+          <w:tcPr>
+            <w:tcW w:w="4893" w:type="dxa"/>
+            <w:shd w:val="clear" w:color="auto" w:fill="B3B3B3"/>
+          </w:tcPr>
+          <w:p>
+            <w:pPr>
+              <w:pStyle w:val="ad"/>
+              <w:ind w:firstLine="420"/>
+              <w:rPr>
+                <w:rFonts w:hint="eastAsia"/>
+              </w:rPr>
+            </w:pPr>
+            <w:r>
+              <w:rPr>
+                <w:rFonts w:hint="eastAsia"/>
+              </w:rPr>
+              <w:t>需求</w:t>
+            </w:r>
+            <w:r>
+              <w:rPr>
+                <w:rFonts w:hint="eastAsia"/>
+              </w:rPr>
+              <w:t>明细</w:t>
+            </w:r>
+          </w:p>
+        </w:tc>
+      </w:tr>
+      <w:tr>
+        <w:trPr>
+          <w:trHeight w:val="726"/>
+        </w:trPr>
+        <w:tc>
+          <w:tcPr>
+            <w:tcW w:w="1526" w:type="dxa"/>
+          </w:tcPr>
+          <w:p>
+            <w:pPr>
+              <w:pStyle w:val="ad"/>
+              <w:jc w:val="center"/>
+            </w:pPr>
+            <w:r>
+              <w:rPr>
+                <w:rFonts w:hint="eastAsia"/>
+              </w:rPr>
+              <w:t>何辉</w:t>
+            </w:r>
+          </w:p>
+        </w:tc>
+        <w:tc>
+          <w:tcPr>
+            <w:tcW w:w="1879" w:type="dxa"/>
+          </w:tcPr>
+          <w:p>
+            <w:pPr>
+              <w:pStyle w:val="ad"/>
+              <w:jc w:val="center"/>
+            </w:pPr>
+            <w:r>
+              <w:rPr>
+                <w:rFonts w:hint="eastAsia"/>
+              </w:rPr>
+              <w:t>人事管理</w:t>
+            </w:r>
+          </w:p>
+        </w:tc>
+        <w:tc>
+          <w:tcPr>
+            <w:tcW w:w="4893" w:type="dxa"/>
+          </w:tcPr>
+          <w:p>
+            <w:pPr>
+              <w:pStyle w:val="ad"/>
+              <w:ind w:firstLine="420"/>
+            </w:pPr>
+            <w:r>
+              <w:rPr>
+                <w:rFonts w:hint="eastAsia"/>
+              </w:rPr>
+              <w:t>实现人员离职时任务交接，上级接管，用户管理，角色管理，登陆</w:t>
+            </w:r>
+            <w:proofErr w:type="gramStart"/>
+            <w:r>
+              <w:rPr>
+                <w:rFonts w:hint="eastAsia"/>
+              </w:rPr>
+              <w:t>时判断</w:t>
+            </w:r>
+            <w:proofErr w:type="gramEnd"/>
+            <w:r>
+              <w:rPr>
+                <w:rFonts w:hint="eastAsia"/>
+              </w:rPr>
+              <w:t>用户角色。</w:t>
+            </w:r>
+          </w:p>
+        </w:tc>
+      </w:tr>
+      <w:tr>
+        <w:trPr>
+          <w:trHeight w:val="776"/>
+        </w:trPr>
+        <w:tc>
+          <w:tcPr>
+            <w:tcW w:w="1526" w:type="dxa"/>
+          </w:tcPr>
+          <w:p>
+            <w:pPr>
+              <w:pStyle w:val="ad"/>
+              <w:jc w:val="center"/>
+              <w:rPr>
+                <w:rFonts w:hint="eastAsia"/>
+              </w:rPr>
+            </w:pPr>
+            <w:r>
+              <w:rPr>
+                <w:rFonts w:hint="eastAsia"/>
+              </w:rPr>
+              <w:t>周怡珊</w:t>
+            </w:r>
+          </w:p>
+        </w:tc>
+        <w:tc>
+          <w:tcPr>
+            <w:tcW w:w="1879" w:type="dxa"/>
+          </w:tcPr>
+          <w:p>
+            <w:pPr>
+              <w:pStyle w:val="ad"/>
+              <w:jc w:val="center"/>
+              <w:rPr>
+                <w:rFonts w:hint="eastAsia"/>
+              </w:rPr>
+            </w:pPr>
+            <w:r>
+              <w:rPr>
+                <w:rFonts w:hint="eastAsia"/>
+              </w:rPr>
+              <w:t>考勤管理</w:t>
+            </w:r>
+          </w:p>
+        </w:tc>
+        <w:tc>
+          <w:tcPr>
+            <w:tcW w:w="4893" w:type="dxa"/>
+          </w:tcPr>
+          <w:p>
+            <w:pPr>
+              <w:pStyle w:val="ad"/>
+              <w:ind w:firstLine="420"/>
+              <w:rPr>
+                <w:rFonts w:hint="eastAsia"/>
+              </w:rPr>
+            </w:pPr>
+            <w:r>
+              <w:rPr>
+                <w:rFonts w:hint="eastAsia"/>
+              </w:rPr>
+              <w:t>实现员工的</w:t>
+            </w:r>
+            <w:r>
+              <w:rPr>
+                <w:rFonts w:hint="eastAsia"/>
+              </w:rPr>
+              <w:t>上下班打卡，请假审批，加班模块，出差模块，考勤统计</w:t>
+            </w:r>
+            <w:r>
+              <w:rPr>
+                <w:rFonts w:hint="eastAsia"/>
+              </w:rPr>
+              <w:t>。</w:t>
+            </w:r>
+          </w:p>
+        </w:tc>
+      </w:tr>
+      <w:tr>
+        <w:trPr>
+          <w:trHeight w:val="776"/>
+        </w:trPr>
+        <w:tc>
+          <w:tcPr>
+            <w:tcW w:w="1526" w:type="dxa"/>
+          </w:tcPr>
+          <w:p>
+            <w:pPr>
+              <w:pStyle w:val="ad"/>
+              <w:jc w:val="center"/>
+              <w:rPr>
+                <w:rFonts w:hint="eastAsia"/>
+              </w:rPr>
+            </w:pPr>
+            <w:r>
+              <w:rPr>
+                <w:rFonts w:hint="eastAsia"/>
+              </w:rPr>
+              <w:t>龙珊</w:t>
+            </w:r>
+          </w:p>
+        </w:tc>
+        <w:tc>
+          <w:tcPr>
+            <w:tcW w:w="1879" w:type="dxa"/>
+          </w:tcPr>
+          <w:p>
+            <w:pPr>
+              <w:pStyle w:val="ad"/>
+              <w:jc w:val="center"/>
+              <w:rPr>
+                <w:rFonts w:hint="eastAsia"/>
+              </w:rPr>
+            </w:pPr>
+            <w:r>
+              <w:rPr>
+                <w:rFonts w:hint="eastAsia"/>
+              </w:rPr>
+              <w:t>薪资管理</w:t>
+            </w:r>
+          </w:p>
+        </w:tc>
+        <w:tc>
+          <w:tcPr>
+            <w:tcW w:w="4893" w:type="dxa"/>
+          </w:tcPr>
+          <w:p>
+            <w:pPr>
+              <w:pStyle w:val="ad"/>
+              <w:ind w:firstLine="420"/>
+            </w:pPr>
+            <w:proofErr w:type="gramStart"/>
+            <w:r>
+              <w:rPr>
+                <w:rFonts w:hint="eastAsia"/>
+              </w:rPr>
+              <w:t>对员工薪酬</w:t>
+            </w:r>
+            <w:proofErr w:type="gramEnd"/>
+            <w:r>
+              <w:rPr>
+                <w:rFonts w:hint="eastAsia"/>
+              </w:rPr>
+              <w:t>支付原则，薪酬策略、薪酬水平、薪酬结构、薪酬构成进行确定、分配和调整。</w:t>
+            </w:r>
+          </w:p>
+        </w:tc>
+      </w:tr>
+      <w:tr>
+        <w:trPr>
+          <w:trHeight w:val="1097"/>
+        </w:trPr>
+        <w:tc>
+          <w:tcPr>
+            <w:tcW w:w="1526" w:type="dxa"/>
+          </w:tcPr>
+          <w:p>
+            <w:pPr>
+              <w:pStyle w:val="ad"/>
+              <w:jc w:val="center"/>
+            </w:pPr>
+            <w:proofErr w:type="gramStart"/>
+            <w:r>
+              <w:t>陈良吉</w:t>
+            </w:r>
+            <w:proofErr w:type="gramEnd"/>
+          </w:p>
+        </w:tc>
+        <w:tc>
+          <w:tcPr>
+            <w:tcW w:w="1879" w:type="dxa"/>
+          </w:tcPr>
+          <w:p>
+            <w:pPr>
+              <w:pStyle w:val="ad"/>
+              <w:jc w:val="center"/>
+            </w:pPr>
+            <w:r>
+              <w:rPr>
+                <w:rFonts w:hint="eastAsia"/>
+              </w:rPr>
+              <w:t>项目</w:t>
+            </w:r>
+            <w:r>
+              <w:rPr>
+                <w:rFonts w:hint="eastAsia"/>
+              </w:rPr>
+              <w:t>管理</w:t>
+            </w:r>
+          </w:p>
+        </w:tc>
+        <w:tc>
+          <w:tcPr>
+            <w:tcW w:w="4893" w:type="dxa"/>
+          </w:tcPr>
+          <w:p>
+            <w:pPr>
+              <w:pStyle w:val="ad"/>
+              <w:ind w:firstLine="420"/>
+            </w:pPr>
+            <w:r>
+              <w:rPr>
+                <w:rFonts w:hint="eastAsia"/>
+              </w:rPr>
+              <w:t>项目申请，项目审批，查询项目，项目跟踪，项目经费，项目奖金。</w:t>
+            </w:r>
+          </w:p>
+        </w:tc>
+      </w:tr>
+      <w:tr>
+        <w:trPr>
+          <w:trHeight w:val="776"/>
+        </w:trPr>
+        <w:tc>
+          <w:tcPr>
+            <w:tcW w:w="1526" w:type="dxa"/>
+          </w:tcPr>
+          <w:p>
+            <w:pPr>
+              <w:pStyle w:val="ad"/>
+              <w:jc w:val="center"/>
+              <w:rPr>
+                <w:rFonts w:hint="eastAsia"/>
+              </w:rPr>
+            </w:pPr>
+            <w:r>
+              <w:rPr>
+                <w:rFonts w:hint="eastAsia"/>
+              </w:rPr>
+              <w:t>谢海鸿</w:t>
+            </w:r>
+          </w:p>
+        </w:tc>
+        <w:tc>
+          <w:tcPr>
+            <w:tcW w:w="1879" w:type="dxa"/>
+          </w:tcPr>
+          <w:p>
+            <w:pPr>
+              <w:pStyle w:val="ad"/>
+              <w:jc w:val="center"/>
+              <w:rPr>
+                <w:rFonts w:hint="eastAsia"/>
+              </w:rPr>
+            </w:pPr>
+            <w:r>
+              <w:rPr>
+                <w:rFonts w:hint="eastAsia"/>
+              </w:rPr>
+              <w:t>任务管理</w:t>
+            </w:r>
+          </w:p>
+        </w:tc>
+        <w:tc>
+          <w:tcPr>
+            <w:tcW w:w="4893" w:type="dxa"/>
+          </w:tcPr>
+          <w:p>
+            <w:pPr>
+              <w:pStyle w:val="ad"/>
+              <w:ind w:firstLine="420"/>
+            </w:pPr>
+            <w:r>
+              <w:rPr>
+                <w:rFonts w:hint="eastAsia"/>
+              </w:rPr>
+              <w:t>实现创建任务，任务所获奖金，分配任务，查询任务，交接任务，跟踪进度等业务处理。</w:t>
+            </w:r>
+          </w:p>
+        </w:tc>
+      </w:tr>
+      <w:tr>
+        <w:trPr>
+          <w:trHeight w:val="776"/>
+        </w:trPr>
+        <w:tc>
+          <w:tcPr>
+            <w:tcW w:w="1526" w:type="dxa"/>
+          </w:tcPr>
+          <w:p>
+            <w:pPr>
+              <w:pStyle w:val="ad"/>
+              <w:jc w:val="center"/>
+              <w:rPr>
+                <w:rFonts w:hint="eastAsia"/>
+              </w:rPr>
+            </w:pPr>
+            <w:r>
+              <w:rPr>
+                <w:rFonts w:hint="eastAsia"/>
+              </w:rPr>
+              <w:t>谢海鸿</w:t>
+            </w:r>
+          </w:p>
+        </w:tc>
+        <w:tc>
+          <w:tcPr>
+            <w:tcW w:w="1879" w:type="dxa"/>
+          </w:tcPr>
+          <w:p>
+            <w:pPr>
+              <w:pStyle w:val="ad"/>
+              <w:jc w:val="center"/>
+              <w:rPr>
+                <w:rFonts w:hint="eastAsia"/>
+              </w:rPr>
+            </w:pPr>
+            <w:r>
+              <w:rPr>
+                <w:rFonts w:hint="eastAsia"/>
+              </w:rPr>
+              <w:t>公告通知</w:t>
+            </w:r>
+          </w:p>
+        </w:tc>
+        <w:tc>
+          <w:tcPr>
+            <w:tcW w:w="4893" w:type="dxa"/>
+          </w:tcPr>
+          <w:p>
+            <w:pPr>
+              <w:pStyle w:val="ad"/>
+              <w:ind w:firstLine="420"/>
+            </w:pPr>
+            <w:r>
+              <w:rPr>
+                <w:rFonts w:hint="eastAsia"/>
+              </w:rPr>
+              <w:t>公告拟稿，进入主界面能查看公告。</w:t>
+            </w:r>
+            <w:bookmarkStart w:id="88" w:name="_GoBack"/>
+            <w:bookmarkEnd w:id="88"/>
+          </w:p>
+        </w:tc>
+      </w:tr>
+      <w:tr>
+        <w:trPr>
+          <w:trHeight w:val="465"/>
+        </w:trPr>
+        <w:tc>
+          <w:tcPr>
+            <w:tcW w:w="1526" w:type="dxa"/>
+            <w:tcBorders>
+              <w:top w:val="single" w:sz="4" w:space="0" w:color="auto"/>
+              <w:left w:val="single" w:sz="4" w:space="0" w:color="auto"/>
+              <w:bottom w:val="single" w:sz="4" w:space="0" w:color="auto"/>
+              <w:right w:val="single" w:sz="4" w:space="0" w:color="auto"/>
+            </w:tcBorders>
+          </w:tcPr>
+          <w:p>
+            <w:pPr>
+              <w:pStyle w:val="ad"/>
+              <w:tabs>
+                <w:tab w:val="center" w:pos="516"/>
+              </w:tabs>
+              <w:ind w:firstLine="420"/>
+            </w:pPr>
+          </w:p>
+        </w:tc>
+        <w:tc>
+          <w:tcPr>
+            <w:tcW w:w="1879" w:type="dxa"/>
+            <w:tcBorders>
+              <w:top w:val="single" w:sz="4" w:space="0" w:color="auto"/>
+              <w:left w:val="single" w:sz="4" w:space="0" w:color="auto"/>
+              <w:bottom w:val="single" w:sz="4" w:space="0" w:color="auto"/>
+              <w:right w:val="single" w:sz="4" w:space="0" w:color="auto"/>
+            </w:tcBorders>
+          </w:tcPr>
+          <w:p>
+            <w:pPr>
+              <w:pStyle w:val="ad"/>
+              <w:ind w:firstLine="420"/>
+            </w:pPr>
+          </w:p>
+        </w:tc>
+        <w:tc>
+          <w:tcPr>
+            <w:tcW w:w="4893" w:type="dxa"/>
+            <w:tcBorders>
+              <w:top w:val="single" w:sz="4" w:space="0" w:color="auto"/>
+              <w:left w:val="single" w:sz="4" w:space="0" w:color="auto"/>
+              <w:bottom w:val="single" w:sz="4" w:space="0" w:color="auto"/>
+              <w:right w:val="single" w:sz="4" w:space="0" w:color="auto"/>
+            </w:tcBorders>
+          </w:tcPr>
+          <w:p>
+            <w:pPr>
+              <w:pStyle w:val="ad"/>
+              <w:ind w:firstLine="420"/>
+            </w:pPr>
+          </w:p>
+        </w:tc>
+      </w:tr>
+    </w:tbl>
+    <w:p>
+      <w:pPr>
+        <w:ind w:firstLine="420"/>
+      </w:pPr>
+    </w:p>
     <w:p>
       <w:pPr>
         <w:pStyle w:val="2"/>
         <w:ind w:firstLineChars="0" w:firstLine="0"/>
         <w:jc w:val="left"/>
       </w:pPr>
-      <w:bookmarkStart w:id="88" w:name="_Toc27060"/>
-      <w:bookmarkStart w:id="89" w:name="_Toc24971"/>
-      <w:bookmarkStart w:id="90" w:name="_Toc3629"/>
-      <w:bookmarkStart w:id="91" w:name="_Toc8122"/>
-      <w:bookmarkStart w:id="92" w:name="_Toc9702"/>
-      <w:bookmarkStart w:id="93" w:name="_Toc25427"/>
-      <w:bookmarkStart w:id="94" w:name="_Toc8328"/>
-      <w:bookmarkStart w:id="95" w:name="_Toc32609"/>
+      <w:bookmarkStart w:id="89" w:name="_Toc27060"/>
+      <w:bookmarkStart w:id="90" w:name="_Toc24971"/>
+      <w:bookmarkStart w:id="91" w:name="_Toc3629"/>
+      <w:bookmarkStart w:id="92" w:name="_Toc8122"/>
+      <w:bookmarkStart w:id="93" w:name="_Toc9702"/>
+      <w:bookmarkStart w:id="94" w:name="_Toc25427"/>
+      <w:bookmarkStart w:id="95" w:name="_Toc8328"/>
+      <w:bookmarkStart w:id="96" w:name="_Toc32609"/>
       <w:r>
         <w:rPr>
           <w:rFonts w:hint="eastAsia"/>
@@ -3707,7 +4554,6 @@
         </w:rPr>
         <w:t>界面</w:t>
       </w:r>
-      <w:bookmarkEnd w:id="88"/>
       <w:bookmarkEnd w:id="89"/>
       <w:bookmarkEnd w:id="90"/>
       <w:bookmarkEnd w:id="91"/>
@@ -3715,6 +4561,7 @@
       <w:bookmarkEnd w:id="93"/>
       <w:bookmarkEnd w:id="94"/>
       <w:bookmarkEnd w:id="95"/>
+      <w:bookmarkEnd w:id="96"/>
     </w:p>
     <w:p>
       <w:pPr>
@@ -3753,22 +4600,22 @@
         <w:ind w:firstLine="643"/>
         <w:jc w:val="left"/>
       </w:pPr>
-      <w:bookmarkStart w:id="96" w:name="_Toc22386"/>
-      <w:bookmarkStart w:id="97" w:name="_Toc31151"/>
-      <w:bookmarkStart w:id="98" w:name="_Toc26926"/>
-      <w:bookmarkStart w:id="99" w:name="_Toc30119"/>
-      <w:bookmarkStart w:id="100" w:name="_Toc25075"/>
-      <w:bookmarkStart w:id="101" w:name="_Toc29334"/>
-      <w:bookmarkStart w:id="102" w:name="_Toc3308"/>
-      <w:bookmarkStart w:id="103" w:name="_Toc19265"/>
-      <w:bookmarkStart w:id="104" w:name="_Toc24553"/>
-      <w:bookmarkStart w:id="105" w:name="_Toc15171"/>
-      <w:bookmarkStart w:id="106" w:name="_Toc30350"/>
-      <w:bookmarkStart w:id="107" w:name="_Toc28505"/>
-      <w:bookmarkStart w:id="108" w:name="_Toc28058"/>
-      <w:bookmarkStart w:id="109" w:name="_Toc7091"/>
-      <w:bookmarkStart w:id="110" w:name="_Toc7500"/>
-      <w:bookmarkStart w:id="111" w:name="_Toc7015"/>
+      <w:bookmarkStart w:id="97" w:name="_Toc24553"/>
+      <w:bookmarkStart w:id="98" w:name="_Toc15171"/>
+      <w:bookmarkStart w:id="99" w:name="_Toc30350"/>
+      <w:bookmarkStart w:id="100" w:name="_Toc28505"/>
+      <w:bookmarkStart w:id="101" w:name="_Toc28058"/>
+      <w:bookmarkStart w:id="102" w:name="_Toc7091"/>
+      <w:bookmarkStart w:id="103" w:name="_Toc7500"/>
+      <w:bookmarkStart w:id="104" w:name="_Toc7015"/>
+      <w:bookmarkStart w:id="105" w:name="_Toc22386"/>
+      <w:bookmarkStart w:id="106" w:name="_Toc31151"/>
+      <w:bookmarkStart w:id="107" w:name="_Toc26926"/>
+      <w:bookmarkStart w:id="108" w:name="_Toc30119"/>
+      <w:bookmarkStart w:id="109" w:name="_Toc25075"/>
+      <w:bookmarkStart w:id="110" w:name="_Toc29334"/>
+      <w:bookmarkStart w:id="111" w:name="_Toc3308"/>
+      <w:bookmarkStart w:id="112" w:name="_Toc19265"/>
       <w:r>
         <w:rPr>
           <w:rFonts w:hint="eastAsia"/>
@@ -3782,14 +4629,14 @@
         </w:rPr>
         <w:t>、考勤管理</w:t>
       </w:r>
+      <w:bookmarkEnd w:id="97"/>
+      <w:bookmarkEnd w:id="98"/>
+      <w:bookmarkEnd w:id="99"/>
+      <w:bookmarkEnd w:id="100"/>
+      <w:bookmarkEnd w:id="101"/>
+      <w:bookmarkEnd w:id="102"/>
+      <w:bookmarkEnd w:id="103"/>
       <w:bookmarkEnd w:id="104"/>
-      <w:bookmarkEnd w:id="105"/>
-      <w:bookmarkEnd w:id="106"/>
-      <w:bookmarkEnd w:id="107"/>
-      <w:bookmarkEnd w:id="108"/>
-      <w:bookmarkEnd w:id="109"/>
-      <w:bookmarkEnd w:id="110"/>
-      <w:bookmarkEnd w:id="111"/>
     </w:p>
     <w:p>
       <w:pPr>
@@ -3800,9 +4647,9 @@
           <w:szCs w:val="28"/>
         </w:rPr>
       </w:pPr>
-      <w:bookmarkStart w:id="112" w:name="_Toc22973"/>
-      <w:bookmarkStart w:id="113" w:name="_Toc30615"/>
-      <w:bookmarkStart w:id="114" w:name="_Toc19816"/>
+      <w:bookmarkStart w:id="113" w:name="_Toc22973"/>
+      <w:bookmarkStart w:id="114" w:name="_Toc30615"/>
+      <w:bookmarkStart w:id="115" w:name="_Toc19816"/>
       <w:r>
         <w:rPr>
           <w:rFonts w:hint="eastAsia"/>
@@ -3819,7 +4666,7 @@
         </w:rPr>
         <w:t>、考勤登记</w:t>
       </w:r>
-      <w:bookmarkEnd w:id="112"/>
+      <w:bookmarkEnd w:id="113"/>
     </w:p>
     <w:p>
       <w:pPr>
@@ -3828,8 +4675,8 @@
       <w:r>
         <w:t>记录员工的上，下班和外出登记</w:t>
       </w:r>
-      <w:bookmarkEnd w:id="113"/>
       <w:bookmarkEnd w:id="114"/>
+      <w:bookmarkEnd w:id="115"/>
     </w:p>
     <w:p>
       <w:pPr>
@@ -3840,9 +4687,9 @@
           <w:szCs w:val="28"/>
         </w:rPr>
       </w:pPr>
-      <w:bookmarkStart w:id="115" w:name="_Toc29770"/>
-      <w:bookmarkStart w:id="116" w:name="_Toc7194"/>
-      <w:bookmarkStart w:id="117" w:name="_Toc14384"/>
+      <w:bookmarkStart w:id="116" w:name="_Toc29770"/>
+      <w:bookmarkStart w:id="117" w:name="_Toc7194"/>
+      <w:bookmarkStart w:id="118" w:name="_Toc14384"/>
       <w:r>
         <w:rPr>
           <w:rFonts w:hint="eastAsia"/>
@@ -3859,9 +4706,9 @@
         </w:rPr>
         <w:t>请假审批</w:t>
       </w:r>
-      <w:bookmarkEnd w:id="115"/>
       <w:bookmarkEnd w:id="116"/>
       <w:bookmarkEnd w:id="117"/>
+      <w:bookmarkEnd w:id="118"/>
     </w:p>
     <w:p>
       <w:pPr>
@@ -3880,9 +4727,9 @@
           <w:szCs w:val="28"/>
         </w:rPr>
       </w:pPr>
-      <w:bookmarkStart w:id="118" w:name="_Toc22223"/>
-      <w:bookmarkStart w:id="119" w:name="_Toc3730"/>
-      <w:bookmarkStart w:id="120" w:name="_Toc13408"/>
+      <w:bookmarkStart w:id="119" w:name="_Toc22223"/>
+      <w:bookmarkStart w:id="120" w:name="_Toc3730"/>
+      <w:bookmarkStart w:id="121" w:name="_Toc13408"/>
       <w:r>
         <w:rPr>
           <w:rFonts w:hint="eastAsia"/>
@@ -3899,7 +4746,7 @@
         </w:rPr>
         <w:t>、加班模块</w:t>
       </w:r>
-      <w:bookmarkEnd w:id="118"/>
+      <w:bookmarkEnd w:id="119"/>
     </w:p>
     <w:p>
       <w:pPr>
@@ -3908,8 +4755,8 @@
       <w:r>
         <w:t>记录员工的加班情况</w:t>
       </w:r>
-      <w:bookmarkEnd w:id="119"/>
       <w:bookmarkEnd w:id="120"/>
+      <w:bookmarkEnd w:id="121"/>
     </w:p>
     <w:p>
       <w:pPr>
@@ -3920,9 +4767,9 @@
           <w:szCs w:val="28"/>
         </w:rPr>
       </w:pPr>
-      <w:bookmarkStart w:id="121" w:name="_Toc13680"/>
-      <w:bookmarkStart w:id="122" w:name="_Toc11839"/>
-      <w:bookmarkStart w:id="123" w:name="_Toc506"/>
+      <w:bookmarkStart w:id="122" w:name="_Toc13680"/>
+      <w:bookmarkStart w:id="123" w:name="_Toc11839"/>
+      <w:bookmarkStart w:id="124" w:name="_Toc506"/>
       <w:r>
         <w:rPr>
           <w:rFonts w:hint="eastAsia"/>
@@ -3939,9 +4786,9 @@
         </w:rPr>
         <w:t>、出差模块</w:t>
       </w:r>
-      <w:bookmarkEnd w:id="121"/>
       <w:bookmarkEnd w:id="122"/>
       <w:bookmarkEnd w:id="123"/>
+      <w:bookmarkEnd w:id="124"/>
     </w:p>
     <w:p>
       <w:pPr>
@@ -3984,8 +4831,6 @@
       <w:r>
         <w:t>统计员工的考勤记录</w:t>
       </w:r>
-      <w:bookmarkStart w:id="124" w:name="_GoBack"/>
-      <w:bookmarkEnd w:id="124"/>
     </w:p>
     <w:p>
       <w:pPr>
@@ -4943,14 +5788,14 @@
         <w:t>完成任务所给予的奖金。</w:t>
       </w:r>
     </w:p>
-    <w:bookmarkEnd w:id="96"/>
-    <w:bookmarkEnd w:id="97"/>
-    <w:bookmarkEnd w:id="98"/>
-    <w:bookmarkEnd w:id="99"/>
-    <w:bookmarkEnd w:id="100"/>
-    <w:bookmarkEnd w:id="101"/>
-    <w:bookmarkEnd w:id="102"/>
-    <w:bookmarkEnd w:id="103"/>
+    <w:bookmarkEnd w:id="105"/>
+    <w:bookmarkEnd w:id="106"/>
+    <w:bookmarkEnd w:id="107"/>
+    <w:bookmarkEnd w:id="108"/>
+    <w:bookmarkEnd w:id="109"/>
+    <w:bookmarkEnd w:id="110"/>
+    <w:bookmarkEnd w:id="111"/>
+    <w:bookmarkEnd w:id="112"/>
     <w:p>
       <w:pPr>
         <w:pStyle w:val="2"/>
@@ -7155,6 +8000,43 @@
       <w:szCs w:val="28"/>
     </w:rPr>
   </w:style>
+  <w:style w:type="paragraph" w:styleId="ad">
+    <w:name w:val="Body Text"/>
+    <w:basedOn w:val="a"/>
+    <w:link w:val="Char0"/>
+    <w:rsid w:val="007F5BA1"/>
+    <w:pPr>
+      <w:spacing w:after="120" w:line="240" w:lineRule="auto"/>
+      <w:ind w:firstLineChars="0" w:firstLine="0"/>
+    </w:pPr>
+    <w:rPr>
+      <w:rFonts w:ascii="Times New Roman" w:hAnsi="Times New Roman"/>
+    </w:rPr>
+  </w:style>
+  <w:style w:type="character" w:customStyle="1" w:styleId="Char0">
+    <w:name w:val="正文文本 Char"/>
+    <w:basedOn w:val="a0"/>
+    <w:link w:val="ad"/>
+    <w:rsid w:val="007F5BA1"/>
+    <w:rPr>
+      <w:kern w:val="2"/>
+      <w:sz w:val="21"/>
+      <w:szCs w:val="24"/>
+    </w:rPr>
+  </w:style>
+  <w:style w:type="paragraph" w:styleId="ae">
+    <w:name w:val="Normal Indent"/>
+    <w:basedOn w:val="a"/>
+    <w:rsid w:val="006E7AF9"/>
+    <w:pPr>
+      <w:spacing w:line="240" w:lineRule="auto"/>
+      <w:ind w:firstLineChars="0" w:firstLine="420"/>
+    </w:pPr>
+    <w:rPr>
+      <w:rFonts w:ascii="Times New Roman" w:hAnsi="Times New Roman"/>
+      <w:szCs w:val="20"/>
+    </w:rPr>
+  </w:style>
 </w:styles>
 </file>
 
@@ -7730,6 +8612,43 @@
       <w:szCs w:val="28"/>
     </w:rPr>
   </w:style>
+  <w:style w:type="paragraph" w:styleId="ad">
+    <w:name w:val="Body Text"/>
+    <w:basedOn w:val="a"/>
+    <w:link w:val="Char0"/>
+    <w:rsid w:val="007F5BA1"/>
+    <w:pPr>
+      <w:spacing w:after="120" w:line="240" w:lineRule="auto"/>
+      <w:ind w:firstLineChars="0" w:firstLine="0"/>
+    </w:pPr>
+    <w:rPr>
+      <w:rFonts w:ascii="Times New Roman" w:hAnsi="Times New Roman"/>
+    </w:rPr>
+  </w:style>
+  <w:style w:type="character" w:customStyle="1" w:styleId="Char0">
+    <w:name w:val="正文文本 Char"/>
+    <w:basedOn w:val="a0"/>
+    <w:link w:val="ad"/>
+    <w:rsid w:val="007F5BA1"/>
+    <w:rPr>
+      <w:kern w:val="2"/>
+      <w:sz w:val="21"/>
+      <w:szCs w:val="24"/>
+    </w:rPr>
+  </w:style>
+  <w:style w:type="paragraph" w:styleId="ae">
+    <w:name w:val="Normal Indent"/>
+    <w:basedOn w:val="a"/>
+    <w:rsid w:val="006E7AF9"/>
+    <w:pPr>
+      <w:spacing w:line="240" w:lineRule="auto"/>
+      <w:ind w:firstLineChars="0" w:firstLine="420"/>
+    </w:pPr>
+    <w:rPr>
+      <w:rFonts w:ascii="Times New Roman" w:hAnsi="Times New Roman"/>
+      <w:szCs w:val="20"/>
+    </w:rPr>
+  </w:style>
 </w:styles>
 </file>
 

--- a/谢海鸿组/文档/人事管理系统需求分析.docx
+++ b/谢海鸿组/文档/人事管理系统需求分析.docx
@@ -46,89 +46,37 @@
     </w:p>
     <w:p>
       <w:pPr>
+        <w:ind w:firstLineChars="0" w:firstLine="0"/>
+      </w:pPr>
+    </w:p>
+    <w:p>
+      <w:pPr>
+        <w:ind w:firstLine="420"/>
+      </w:pPr>
+    </w:p>
+    <w:p>
+      <w:pPr>
         <w:pStyle w:val="ab"/>
-        <w:ind w:firstLine="964"/>
-      </w:pPr>
-    </w:p>
-    <w:p>
-      <w:pPr>
-        <w:pStyle w:val="ab"/>
-        <w:ind w:firstLine="964"/>
-      </w:pPr>
-    </w:p>
-    <w:p>
-      <w:pPr>
-        <w:pStyle w:val="ab"/>
-        <w:ind w:firstLine="883"/>
+        <w:ind w:firstLineChars="0" w:firstLine="0"/>
         <w:rPr>
           <w:sz w:val="44"/>
           <w:szCs w:val="44"/>
         </w:rPr>
       </w:pPr>
-    </w:p>
-    <w:p>
-      <w:pPr>
-        <w:pStyle w:val="ab"/>
-        <w:ind w:firstLine="883"/>
-        <w:rPr>
+      <w:r>
+        <w:rPr>
+          <w:rFonts w:hint="eastAsia"/>
           <w:sz w:val="44"/>
           <w:szCs w:val="44"/>
         </w:rPr>
-      </w:pPr>
-    </w:p>
-    <w:p>
-      <w:pPr>
-        <w:pStyle w:val="ab"/>
-        <w:ind w:firstLine="883"/>
-        <w:rPr>
+        <w:t>人事管理</w:t>
+      </w:r>
+      <w:r>
+        <w:rPr>
+          <w:rFonts w:hint="eastAsia"/>
           <w:sz w:val="44"/>
           <w:szCs w:val="44"/>
         </w:rPr>
-      </w:pPr>
-    </w:p>
-    <w:p>
-      <w:pPr>
-        <w:ind w:firstLine="420"/>
-      </w:pPr>
-    </w:p>
-    <w:p>
-      <w:pPr>
-        <w:ind w:firstLine="420"/>
-      </w:pPr>
-    </w:p>
-    <w:p>
-      <w:pPr>
-        <w:ind w:firstLine="420"/>
-      </w:pPr>
-    </w:p>
-    <w:p>
-      <w:pPr>
-        <w:ind w:firstLine="420"/>
-      </w:pPr>
-    </w:p>
-    <w:p>
-      <w:pPr>
-        <w:pStyle w:val="ab"/>
-        <w:ind w:firstLineChars="0" w:firstLine="0"/>
-        <w:rPr>
-          <w:sz w:val="44"/>
-          <w:szCs w:val="44"/>
-        </w:rPr>
-      </w:pPr>
-      <w:r>
-        <w:rPr>
-          <w:rFonts w:hint="eastAsia"/>
-          <w:sz w:val="44"/>
-          <w:szCs w:val="44"/>
-        </w:rPr>
-        <w:t>人事管理</w:t>
-      </w:r>
-      <w:r>
-        <w:rPr>
-          <w:rFonts w:hint="eastAsia"/>
-          <w:sz w:val="44"/>
-          <w:szCs w:val="44"/>
-        </w:rPr>
         <w:t>系统需求规格说明书</w:t>
       </w:r>
     </w:p>
@@ -150,61 +98,8 @@
     <w:p>
       <w:pPr>
         <w:pStyle w:val="a7"/>
-        <w:ind w:firstLine="602"/>
-        <w:rPr>
-          <w:rFonts w:ascii="黑体"/>
-        </w:rPr>
-      </w:pPr>
-    </w:p>
-    <w:p>
-      <w:pPr>
-        <w:pStyle w:val="a7"/>
-        <w:ind w:firstLine="602"/>
-        <w:rPr>
-          <w:rFonts w:ascii="黑体"/>
-        </w:rPr>
-      </w:pPr>
-    </w:p>
-    <w:p>
-      <w:pPr>
-        <w:pStyle w:val="a7"/>
-        <w:ind w:firstLine="602"/>
-        <w:rPr>
-          <w:rFonts w:ascii="黑体"/>
-        </w:rPr>
-      </w:pPr>
-    </w:p>
-    <w:p>
-      <w:pPr>
-        <w:pStyle w:val="a7"/>
-        <w:ind w:firstLine="602"/>
-        <w:rPr>
-          <w:rFonts w:ascii="黑体"/>
-        </w:rPr>
-      </w:pPr>
-    </w:p>
-    <w:p>
-      <w:pPr>
-        <w:pStyle w:val="a7"/>
-        <w:ind w:firstLine="602"/>
-        <w:rPr>
-          <w:rFonts w:ascii="黑体"/>
-        </w:rPr>
-      </w:pPr>
-    </w:p>
-    <w:p>
-      <w:pPr>
-        <w:pStyle w:val="a7"/>
-        <w:ind w:firstLine="602"/>
-        <w:rPr>
-          <w:rFonts w:ascii="黑体"/>
-        </w:rPr>
-      </w:pPr>
-    </w:p>
-    <w:p>
-      <w:pPr>
-        <w:pStyle w:val="a7"/>
-        <w:ind w:firstLine="602"/>
+        <w:ind w:firstLineChars="0" w:firstLine="0"/>
+        <w:jc w:val="both"/>
         <w:rPr>
           <w:rFonts w:ascii="黑体"/>
         </w:rPr>
@@ -417,7 +312,6 @@
           <w:b w:val="0"/>
           <w:bCs/>
         </w:rPr>
-        <w:lastRenderedPageBreak/>
         <w:t>文档修订信息</w:t>
       </w:r>
     </w:p>
@@ -1139,13 +1033,7 @@
               <w:rPr>
                 <w:rFonts w:hint="eastAsia"/>
               </w:rPr>
-              <w:t>修改</w:t>
-            </w:r>
-            <w:r>
-              <w:rPr>
-                <w:rFonts w:hint="eastAsia"/>
-              </w:rPr>
-              <w:t>功能需求</w:t>
+              <w:t>修改功能需求</w:t>
             </w:r>
           </w:p>
         </w:tc>
@@ -1812,825 +1700,11 @@
           </w:p>
         </w:tc>
       </w:tr>
-      <w:tr>
-        <w:tc>
-          <w:tcPr>
-            <w:tcW w:w="1951" w:type="dxa"/>
-            <w:shd w:val="clear" w:color="auto" w:fill="FFFFFF" w:themeFill="background1"/>
-          </w:tcPr>
-          <w:p>
-            <w:pPr>
-              <w:ind w:firstLine="420"/>
-            </w:pPr>
-          </w:p>
-        </w:tc>
-        <w:tc>
-          <w:tcPr>
-            <w:tcW w:w="1457" w:type="dxa"/>
-            <w:shd w:val="clear" w:color="auto" w:fill="FFFFFF" w:themeFill="background1"/>
-          </w:tcPr>
-          <w:p>
-            <w:pPr>
-              <w:ind w:firstLine="422"/>
-              <w:rPr>
-                <w:b/>
-                <w:bCs/>
-              </w:rPr>
-            </w:pPr>
-          </w:p>
-        </w:tc>
-        <w:tc>
-          <w:tcPr>
-            <w:tcW w:w="1829" w:type="dxa"/>
-            <w:shd w:val="clear" w:color="auto" w:fill="FFFFFF" w:themeFill="background1"/>
-          </w:tcPr>
-          <w:p>
-            <w:pPr>
-              <w:ind w:firstLine="422"/>
-              <w:rPr>
-                <w:b/>
-                <w:bCs/>
-              </w:rPr>
-            </w:pPr>
-          </w:p>
-        </w:tc>
-        <w:tc>
-          <w:tcPr>
-            <w:tcW w:w="1579" w:type="dxa"/>
-            <w:shd w:val="clear" w:color="auto" w:fill="FFFFFF" w:themeFill="background1"/>
-          </w:tcPr>
-          <w:p>
-            <w:pPr>
-              <w:ind w:firstLine="422"/>
-              <w:rPr>
-                <w:b/>
-                <w:bCs/>
-              </w:rPr>
-            </w:pPr>
-          </w:p>
-        </w:tc>
-        <w:tc>
-          <w:tcPr>
-            <w:tcW w:w="1706" w:type="dxa"/>
-            <w:shd w:val="clear" w:color="auto" w:fill="FFFFFF" w:themeFill="background1"/>
-          </w:tcPr>
-          <w:p>
-            <w:pPr>
-              <w:ind w:firstLine="422"/>
-              <w:rPr>
-                <w:b/>
-                <w:bCs/>
-              </w:rPr>
-            </w:pPr>
-          </w:p>
-        </w:tc>
-      </w:tr>
-      <w:tr>
-        <w:tc>
-          <w:tcPr>
-            <w:tcW w:w="1951" w:type="dxa"/>
-            <w:shd w:val="clear" w:color="auto" w:fill="FFFFFF" w:themeFill="background1"/>
-          </w:tcPr>
-          <w:p>
-            <w:pPr>
-              <w:ind w:firstLine="420"/>
-            </w:pPr>
-          </w:p>
-        </w:tc>
-        <w:tc>
-          <w:tcPr>
-            <w:tcW w:w="1457" w:type="dxa"/>
-            <w:shd w:val="clear" w:color="auto" w:fill="FFFFFF" w:themeFill="background1"/>
-          </w:tcPr>
-          <w:p>
-            <w:pPr>
-              <w:ind w:firstLine="422"/>
-              <w:rPr>
-                <w:b/>
-                <w:bCs/>
-              </w:rPr>
-            </w:pPr>
-          </w:p>
-        </w:tc>
-        <w:tc>
-          <w:tcPr>
-            <w:tcW w:w="1829" w:type="dxa"/>
-            <w:shd w:val="clear" w:color="auto" w:fill="FFFFFF" w:themeFill="background1"/>
-          </w:tcPr>
-          <w:p>
-            <w:pPr>
-              <w:ind w:firstLine="422"/>
-              <w:rPr>
-                <w:b/>
-                <w:bCs/>
-              </w:rPr>
-            </w:pPr>
-          </w:p>
-        </w:tc>
-        <w:tc>
-          <w:tcPr>
-            <w:tcW w:w="1579" w:type="dxa"/>
-            <w:shd w:val="clear" w:color="auto" w:fill="FFFFFF" w:themeFill="background1"/>
-          </w:tcPr>
-          <w:p>
-            <w:pPr>
-              <w:ind w:firstLine="422"/>
-              <w:rPr>
-                <w:b/>
-                <w:bCs/>
-              </w:rPr>
-            </w:pPr>
-          </w:p>
-        </w:tc>
-        <w:tc>
-          <w:tcPr>
-            <w:tcW w:w="1706" w:type="dxa"/>
-            <w:shd w:val="clear" w:color="auto" w:fill="FFFFFF" w:themeFill="background1"/>
-          </w:tcPr>
-          <w:p>
-            <w:pPr>
-              <w:ind w:firstLine="422"/>
-              <w:rPr>
-                <w:b/>
-                <w:bCs/>
-              </w:rPr>
-            </w:pPr>
-          </w:p>
-        </w:tc>
-      </w:tr>
-      <w:tr>
-        <w:tc>
-          <w:tcPr>
-            <w:tcW w:w="1951" w:type="dxa"/>
-            <w:shd w:val="clear" w:color="auto" w:fill="FFFFFF" w:themeFill="background1"/>
-          </w:tcPr>
-          <w:p>
-            <w:pPr>
-              <w:ind w:firstLine="420"/>
-            </w:pPr>
-          </w:p>
-        </w:tc>
-        <w:tc>
-          <w:tcPr>
-            <w:tcW w:w="1457" w:type="dxa"/>
-            <w:shd w:val="clear" w:color="auto" w:fill="FFFFFF" w:themeFill="background1"/>
-          </w:tcPr>
-          <w:p>
-            <w:pPr>
-              <w:ind w:firstLine="422"/>
-              <w:rPr>
-                <w:b/>
-                <w:bCs/>
-              </w:rPr>
-            </w:pPr>
-          </w:p>
-        </w:tc>
-        <w:tc>
-          <w:tcPr>
-            <w:tcW w:w="1829" w:type="dxa"/>
-            <w:shd w:val="clear" w:color="auto" w:fill="FFFFFF" w:themeFill="background1"/>
-          </w:tcPr>
-          <w:p>
-            <w:pPr>
-              <w:ind w:firstLine="422"/>
-              <w:rPr>
-                <w:b/>
-                <w:bCs/>
-              </w:rPr>
-            </w:pPr>
-          </w:p>
-        </w:tc>
-        <w:tc>
-          <w:tcPr>
-            <w:tcW w:w="1579" w:type="dxa"/>
-            <w:shd w:val="clear" w:color="auto" w:fill="FFFFFF" w:themeFill="background1"/>
-          </w:tcPr>
-          <w:p>
-            <w:pPr>
-              <w:ind w:firstLine="422"/>
-              <w:rPr>
-                <w:b/>
-                <w:bCs/>
-              </w:rPr>
-            </w:pPr>
-          </w:p>
-        </w:tc>
-        <w:tc>
-          <w:tcPr>
-            <w:tcW w:w="1706" w:type="dxa"/>
-            <w:shd w:val="clear" w:color="auto" w:fill="FFFFFF" w:themeFill="background1"/>
-          </w:tcPr>
-          <w:p>
-            <w:pPr>
-              <w:ind w:firstLine="422"/>
-              <w:rPr>
-                <w:b/>
-                <w:bCs/>
-              </w:rPr>
-            </w:pPr>
-          </w:p>
-        </w:tc>
-      </w:tr>
-      <w:tr>
-        <w:tc>
-          <w:tcPr>
-            <w:tcW w:w="1951" w:type="dxa"/>
-            <w:shd w:val="clear" w:color="auto" w:fill="FFFFFF" w:themeFill="background1"/>
-          </w:tcPr>
-          <w:p>
-            <w:pPr>
-              <w:ind w:firstLine="420"/>
-            </w:pPr>
-          </w:p>
-        </w:tc>
-        <w:tc>
-          <w:tcPr>
-            <w:tcW w:w="1457" w:type="dxa"/>
-            <w:shd w:val="clear" w:color="auto" w:fill="FFFFFF" w:themeFill="background1"/>
-          </w:tcPr>
-          <w:p>
-            <w:pPr>
-              <w:ind w:firstLine="422"/>
-              <w:rPr>
-                <w:b/>
-                <w:bCs/>
-              </w:rPr>
-            </w:pPr>
-          </w:p>
-        </w:tc>
-        <w:tc>
-          <w:tcPr>
-            <w:tcW w:w="1829" w:type="dxa"/>
-            <w:shd w:val="clear" w:color="auto" w:fill="FFFFFF" w:themeFill="background1"/>
-          </w:tcPr>
-          <w:p>
-            <w:pPr>
-              <w:ind w:firstLine="422"/>
-              <w:rPr>
-                <w:b/>
-                <w:bCs/>
-              </w:rPr>
-            </w:pPr>
-          </w:p>
-        </w:tc>
-        <w:tc>
-          <w:tcPr>
-            <w:tcW w:w="1579" w:type="dxa"/>
-            <w:shd w:val="clear" w:color="auto" w:fill="FFFFFF" w:themeFill="background1"/>
-          </w:tcPr>
-          <w:p>
-            <w:pPr>
-              <w:ind w:firstLine="422"/>
-              <w:rPr>
-                <w:b/>
-                <w:bCs/>
-              </w:rPr>
-            </w:pPr>
-          </w:p>
-        </w:tc>
-        <w:tc>
-          <w:tcPr>
-            <w:tcW w:w="1706" w:type="dxa"/>
-            <w:shd w:val="clear" w:color="auto" w:fill="FFFFFF" w:themeFill="background1"/>
-          </w:tcPr>
-          <w:p>
-            <w:pPr>
-              <w:ind w:firstLine="422"/>
-              <w:rPr>
-                <w:b/>
-                <w:bCs/>
-              </w:rPr>
-            </w:pPr>
-          </w:p>
-        </w:tc>
-      </w:tr>
-      <w:tr>
-        <w:tc>
-          <w:tcPr>
-            <w:tcW w:w="1951" w:type="dxa"/>
-            <w:shd w:val="clear" w:color="auto" w:fill="FFFFFF" w:themeFill="background1"/>
-          </w:tcPr>
-          <w:p>
-            <w:pPr>
-              <w:ind w:firstLine="420"/>
-            </w:pPr>
-          </w:p>
-        </w:tc>
-        <w:tc>
-          <w:tcPr>
-            <w:tcW w:w="1457" w:type="dxa"/>
-            <w:shd w:val="clear" w:color="auto" w:fill="FFFFFF" w:themeFill="background1"/>
-          </w:tcPr>
-          <w:p>
-            <w:pPr>
-              <w:ind w:firstLine="422"/>
-              <w:rPr>
-                <w:b/>
-                <w:bCs/>
-              </w:rPr>
-            </w:pPr>
-          </w:p>
-        </w:tc>
-        <w:tc>
-          <w:tcPr>
-            <w:tcW w:w="1829" w:type="dxa"/>
-            <w:shd w:val="clear" w:color="auto" w:fill="FFFFFF" w:themeFill="background1"/>
-          </w:tcPr>
-          <w:p>
-            <w:pPr>
-              <w:ind w:firstLine="422"/>
-              <w:rPr>
-                <w:b/>
-                <w:bCs/>
-              </w:rPr>
-            </w:pPr>
-          </w:p>
-        </w:tc>
-        <w:tc>
-          <w:tcPr>
-            <w:tcW w:w="1579" w:type="dxa"/>
-            <w:shd w:val="clear" w:color="auto" w:fill="FFFFFF" w:themeFill="background1"/>
-          </w:tcPr>
-          <w:p>
-            <w:pPr>
-              <w:ind w:firstLine="422"/>
-              <w:rPr>
-                <w:b/>
-                <w:bCs/>
-              </w:rPr>
-            </w:pPr>
-          </w:p>
-        </w:tc>
-        <w:tc>
-          <w:tcPr>
-            <w:tcW w:w="1706" w:type="dxa"/>
-            <w:shd w:val="clear" w:color="auto" w:fill="FFFFFF" w:themeFill="background1"/>
-          </w:tcPr>
-          <w:p>
-            <w:pPr>
-              <w:ind w:firstLine="422"/>
-              <w:rPr>
-                <w:b/>
-                <w:bCs/>
-              </w:rPr>
-            </w:pPr>
-          </w:p>
-        </w:tc>
-      </w:tr>
-      <w:tr>
-        <w:tc>
-          <w:tcPr>
-            <w:tcW w:w="1951" w:type="dxa"/>
-            <w:shd w:val="clear" w:color="auto" w:fill="FFFFFF" w:themeFill="background1"/>
-          </w:tcPr>
-          <w:p>
-            <w:pPr>
-              <w:ind w:firstLine="420"/>
-            </w:pPr>
-          </w:p>
-        </w:tc>
-        <w:tc>
-          <w:tcPr>
-            <w:tcW w:w="1457" w:type="dxa"/>
-            <w:shd w:val="clear" w:color="auto" w:fill="FFFFFF" w:themeFill="background1"/>
-          </w:tcPr>
-          <w:p>
-            <w:pPr>
-              <w:ind w:firstLine="422"/>
-              <w:rPr>
-                <w:b/>
-                <w:bCs/>
-              </w:rPr>
-            </w:pPr>
-          </w:p>
-        </w:tc>
-        <w:tc>
-          <w:tcPr>
-            <w:tcW w:w="1829" w:type="dxa"/>
-            <w:shd w:val="clear" w:color="auto" w:fill="FFFFFF" w:themeFill="background1"/>
-          </w:tcPr>
-          <w:p>
-            <w:pPr>
-              <w:ind w:firstLine="422"/>
-              <w:rPr>
-                <w:b/>
-                <w:bCs/>
-              </w:rPr>
-            </w:pPr>
-          </w:p>
-        </w:tc>
-        <w:tc>
-          <w:tcPr>
-            <w:tcW w:w="1579" w:type="dxa"/>
-            <w:shd w:val="clear" w:color="auto" w:fill="FFFFFF" w:themeFill="background1"/>
-          </w:tcPr>
-          <w:p>
-            <w:pPr>
-              <w:ind w:firstLine="422"/>
-              <w:rPr>
-                <w:b/>
-                <w:bCs/>
-              </w:rPr>
-            </w:pPr>
-          </w:p>
-        </w:tc>
-        <w:tc>
-          <w:tcPr>
-            <w:tcW w:w="1706" w:type="dxa"/>
-            <w:shd w:val="clear" w:color="auto" w:fill="FFFFFF" w:themeFill="background1"/>
-          </w:tcPr>
-          <w:p>
-            <w:pPr>
-              <w:ind w:firstLine="422"/>
-              <w:rPr>
-                <w:b/>
-                <w:bCs/>
-              </w:rPr>
-            </w:pPr>
-          </w:p>
-        </w:tc>
-      </w:tr>
-      <w:tr>
-        <w:tc>
-          <w:tcPr>
-            <w:tcW w:w="1951" w:type="dxa"/>
-            <w:shd w:val="clear" w:color="auto" w:fill="FFFFFF" w:themeFill="background1"/>
-          </w:tcPr>
-          <w:p>
-            <w:pPr>
-              <w:ind w:firstLine="420"/>
-            </w:pPr>
-          </w:p>
-        </w:tc>
-        <w:tc>
-          <w:tcPr>
-            <w:tcW w:w="1457" w:type="dxa"/>
-            <w:shd w:val="clear" w:color="auto" w:fill="FFFFFF" w:themeFill="background1"/>
-          </w:tcPr>
-          <w:p>
-            <w:pPr>
-              <w:ind w:firstLine="422"/>
-              <w:rPr>
-                <w:b/>
-                <w:bCs/>
-              </w:rPr>
-            </w:pPr>
-          </w:p>
-        </w:tc>
-        <w:tc>
-          <w:tcPr>
-            <w:tcW w:w="1829" w:type="dxa"/>
-            <w:shd w:val="clear" w:color="auto" w:fill="FFFFFF" w:themeFill="background1"/>
-          </w:tcPr>
-          <w:p>
-            <w:pPr>
-              <w:ind w:firstLine="422"/>
-              <w:rPr>
-                <w:b/>
-                <w:bCs/>
-              </w:rPr>
-            </w:pPr>
-          </w:p>
-        </w:tc>
-        <w:tc>
-          <w:tcPr>
-            <w:tcW w:w="1579" w:type="dxa"/>
-            <w:shd w:val="clear" w:color="auto" w:fill="FFFFFF" w:themeFill="background1"/>
-          </w:tcPr>
-          <w:p>
-            <w:pPr>
-              <w:ind w:firstLine="422"/>
-              <w:rPr>
-                <w:b/>
-                <w:bCs/>
-              </w:rPr>
-            </w:pPr>
-          </w:p>
-        </w:tc>
-        <w:tc>
-          <w:tcPr>
-            <w:tcW w:w="1706" w:type="dxa"/>
-            <w:shd w:val="clear" w:color="auto" w:fill="FFFFFF" w:themeFill="background1"/>
-          </w:tcPr>
-          <w:p>
-            <w:pPr>
-              <w:ind w:firstLine="422"/>
-              <w:rPr>
-                <w:b/>
-                <w:bCs/>
-              </w:rPr>
-            </w:pPr>
-          </w:p>
-        </w:tc>
-      </w:tr>
-      <w:tr>
-        <w:tc>
-          <w:tcPr>
-            <w:tcW w:w="1951" w:type="dxa"/>
-            <w:shd w:val="clear" w:color="auto" w:fill="FFFFFF" w:themeFill="background1"/>
-          </w:tcPr>
-          <w:p>
-            <w:pPr>
-              <w:ind w:firstLine="420"/>
-            </w:pPr>
-          </w:p>
-        </w:tc>
-        <w:tc>
-          <w:tcPr>
-            <w:tcW w:w="1457" w:type="dxa"/>
-            <w:shd w:val="clear" w:color="auto" w:fill="FFFFFF" w:themeFill="background1"/>
-          </w:tcPr>
-          <w:p>
-            <w:pPr>
-              <w:ind w:firstLine="422"/>
-              <w:rPr>
-                <w:b/>
-                <w:bCs/>
-              </w:rPr>
-            </w:pPr>
-          </w:p>
-        </w:tc>
-        <w:tc>
-          <w:tcPr>
-            <w:tcW w:w="1829" w:type="dxa"/>
-            <w:shd w:val="clear" w:color="auto" w:fill="FFFFFF" w:themeFill="background1"/>
-          </w:tcPr>
-          <w:p>
-            <w:pPr>
-              <w:ind w:firstLine="422"/>
-              <w:rPr>
-                <w:b/>
-                <w:bCs/>
-              </w:rPr>
-            </w:pPr>
-          </w:p>
-        </w:tc>
-        <w:tc>
-          <w:tcPr>
-            <w:tcW w:w="1579" w:type="dxa"/>
-            <w:shd w:val="clear" w:color="auto" w:fill="FFFFFF" w:themeFill="background1"/>
-          </w:tcPr>
-          <w:p>
-            <w:pPr>
-              <w:ind w:firstLine="422"/>
-              <w:rPr>
-                <w:b/>
-                <w:bCs/>
-              </w:rPr>
-            </w:pPr>
-          </w:p>
-        </w:tc>
-        <w:tc>
-          <w:tcPr>
-            <w:tcW w:w="1706" w:type="dxa"/>
-            <w:shd w:val="clear" w:color="auto" w:fill="FFFFFF" w:themeFill="background1"/>
-          </w:tcPr>
-          <w:p>
-            <w:pPr>
-              <w:ind w:firstLine="422"/>
-              <w:rPr>
-                <w:b/>
-                <w:bCs/>
-              </w:rPr>
-            </w:pPr>
-          </w:p>
-        </w:tc>
-      </w:tr>
-      <w:tr>
-        <w:tc>
-          <w:tcPr>
-            <w:tcW w:w="1951" w:type="dxa"/>
-            <w:shd w:val="clear" w:color="auto" w:fill="FFFFFF" w:themeFill="background1"/>
-          </w:tcPr>
-          <w:p>
-            <w:pPr>
-              <w:ind w:firstLine="420"/>
-            </w:pPr>
-          </w:p>
-        </w:tc>
-        <w:tc>
-          <w:tcPr>
-            <w:tcW w:w="1457" w:type="dxa"/>
-            <w:shd w:val="clear" w:color="auto" w:fill="FFFFFF" w:themeFill="background1"/>
-          </w:tcPr>
-          <w:p>
-            <w:pPr>
-              <w:ind w:firstLine="422"/>
-              <w:rPr>
-                <w:b/>
-                <w:bCs/>
-              </w:rPr>
-            </w:pPr>
-          </w:p>
-        </w:tc>
-        <w:tc>
-          <w:tcPr>
-            <w:tcW w:w="1829" w:type="dxa"/>
-            <w:shd w:val="clear" w:color="auto" w:fill="FFFFFF" w:themeFill="background1"/>
-          </w:tcPr>
-          <w:p>
-            <w:pPr>
-              <w:ind w:firstLine="422"/>
-              <w:rPr>
-                <w:b/>
-                <w:bCs/>
-              </w:rPr>
-            </w:pPr>
-          </w:p>
-        </w:tc>
-        <w:tc>
-          <w:tcPr>
-            <w:tcW w:w="1579" w:type="dxa"/>
-            <w:shd w:val="clear" w:color="auto" w:fill="FFFFFF" w:themeFill="background1"/>
-          </w:tcPr>
-          <w:p>
-            <w:pPr>
-              <w:ind w:firstLine="422"/>
-              <w:rPr>
-                <w:b/>
-                <w:bCs/>
-              </w:rPr>
-            </w:pPr>
-          </w:p>
-        </w:tc>
-        <w:tc>
-          <w:tcPr>
-            <w:tcW w:w="1706" w:type="dxa"/>
-            <w:shd w:val="clear" w:color="auto" w:fill="FFFFFF" w:themeFill="background1"/>
-          </w:tcPr>
-          <w:p>
-            <w:pPr>
-              <w:ind w:firstLine="422"/>
-              <w:rPr>
-                <w:b/>
-                <w:bCs/>
-              </w:rPr>
-            </w:pPr>
-          </w:p>
-        </w:tc>
-      </w:tr>
-      <w:tr>
-        <w:tc>
-          <w:tcPr>
-            <w:tcW w:w="1951" w:type="dxa"/>
-            <w:shd w:val="clear" w:color="auto" w:fill="FFFFFF" w:themeFill="background1"/>
-          </w:tcPr>
-          <w:p>
-            <w:pPr>
-              <w:ind w:firstLine="420"/>
-            </w:pPr>
-          </w:p>
-        </w:tc>
-        <w:tc>
-          <w:tcPr>
-            <w:tcW w:w="1457" w:type="dxa"/>
-            <w:shd w:val="clear" w:color="auto" w:fill="FFFFFF" w:themeFill="background1"/>
-          </w:tcPr>
-          <w:p>
-            <w:pPr>
-              <w:ind w:firstLine="422"/>
-              <w:rPr>
-                <w:b/>
-                <w:bCs/>
-              </w:rPr>
-            </w:pPr>
-          </w:p>
-        </w:tc>
-        <w:tc>
-          <w:tcPr>
-            <w:tcW w:w="1829" w:type="dxa"/>
-            <w:shd w:val="clear" w:color="auto" w:fill="FFFFFF" w:themeFill="background1"/>
-          </w:tcPr>
-          <w:p>
-            <w:pPr>
-              <w:ind w:firstLine="422"/>
-              <w:rPr>
-                <w:b/>
-                <w:bCs/>
-              </w:rPr>
-            </w:pPr>
-          </w:p>
-        </w:tc>
-        <w:tc>
-          <w:tcPr>
-            <w:tcW w:w="1579" w:type="dxa"/>
-            <w:shd w:val="clear" w:color="auto" w:fill="FFFFFF" w:themeFill="background1"/>
-          </w:tcPr>
-          <w:p>
-            <w:pPr>
-              <w:ind w:firstLine="422"/>
-              <w:rPr>
-                <w:b/>
-                <w:bCs/>
-              </w:rPr>
-            </w:pPr>
-          </w:p>
-        </w:tc>
-        <w:tc>
-          <w:tcPr>
-            <w:tcW w:w="1706" w:type="dxa"/>
-            <w:shd w:val="clear" w:color="auto" w:fill="FFFFFF" w:themeFill="background1"/>
-          </w:tcPr>
-          <w:p>
-            <w:pPr>
-              <w:ind w:firstLine="422"/>
-              <w:rPr>
-                <w:b/>
-                <w:bCs/>
-              </w:rPr>
-            </w:pPr>
-          </w:p>
-        </w:tc>
-      </w:tr>
-      <w:tr>
-        <w:tc>
-          <w:tcPr>
-            <w:tcW w:w="1951" w:type="dxa"/>
-            <w:shd w:val="clear" w:color="auto" w:fill="FFFFFF" w:themeFill="background1"/>
-          </w:tcPr>
-          <w:p>
-            <w:pPr>
-              <w:ind w:firstLine="420"/>
-            </w:pPr>
-          </w:p>
-        </w:tc>
-        <w:tc>
-          <w:tcPr>
-            <w:tcW w:w="1457" w:type="dxa"/>
-            <w:shd w:val="clear" w:color="auto" w:fill="FFFFFF" w:themeFill="background1"/>
-          </w:tcPr>
-          <w:p>
-            <w:pPr>
-              <w:ind w:firstLine="422"/>
-              <w:rPr>
-                <w:b/>
-                <w:bCs/>
-              </w:rPr>
-            </w:pPr>
-          </w:p>
-        </w:tc>
-        <w:tc>
-          <w:tcPr>
-            <w:tcW w:w="1829" w:type="dxa"/>
-            <w:shd w:val="clear" w:color="auto" w:fill="FFFFFF" w:themeFill="background1"/>
-          </w:tcPr>
-          <w:p>
-            <w:pPr>
-              <w:ind w:firstLine="422"/>
-              <w:rPr>
-                <w:b/>
-                <w:bCs/>
-              </w:rPr>
-            </w:pPr>
-          </w:p>
-        </w:tc>
-        <w:tc>
-          <w:tcPr>
-            <w:tcW w:w="1579" w:type="dxa"/>
-            <w:shd w:val="clear" w:color="auto" w:fill="FFFFFF" w:themeFill="background1"/>
-          </w:tcPr>
-          <w:p>
-            <w:pPr>
-              <w:ind w:firstLine="422"/>
-              <w:rPr>
-                <w:b/>
-                <w:bCs/>
-              </w:rPr>
-            </w:pPr>
-          </w:p>
-        </w:tc>
-        <w:tc>
-          <w:tcPr>
-            <w:tcW w:w="1706" w:type="dxa"/>
-            <w:shd w:val="clear" w:color="auto" w:fill="FFFFFF" w:themeFill="background1"/>
-          </w:tcPr>
-          <w:p>
-            <w:pPr>
-              <w:ind w:firstLine="422"/>
-              <w:rPr>
-                <w:b/>
-                <w:bCs/>
-              </w:rPr>
-            </w:pPr>
-          </w:p>
-        </w:tc>
-      </w:tr>
     </w:tbl>
     <w:p>
       <w:pPr>
         <w:ind w:firstLineChars="0" w:firstLine="0"/>
       </w:pPr>
-    </w:p>
-    <w:p>
-      <w:pPr>
-        <w:ind w:firstLineChars="0" w:firstLine="0"/>
-      </w:pPr>
-      <w:r>
-        <w:rPr>
-          <w:rFonts w:hint="eastAsia"/>
-        </w:rPr>
-        <w:br w:type="page"/>
-      </w:r>
     </w:p>
     <w:p>
       <w:pPr>
@@ -3473,14 +2547,6 @@
         <w:pStyle w:val="2"/>
         <w:ind w:firstLineChars="0" w:firstLine="420"/>
       </w:pPr>
-      <w:bookmarkStart w:id="56" w:name="_Toc32120"/>
-      <w:bookmarkStart w:id="57" w:name="_Toc28193"/>
-      <w:bookmarkStart w:id="58" w:name="_Toc19036"/>
-      <w:bookmarkStart w:id="59" w:name="_Toc18772"/>
-      <w:bookmarkStart w:id="60" w:name="_Toc11673"/>
-      <w:bookmarkStart w:id="61" w:name="_Toc3065"/>
-      <w:bookmarkStart w:id="62" w:name="_Toc7260"/>
-      <w:bookmarkStart w:id="63" w:name="_Toc31985"/>
       <w:r>
         <w:rPr>
           <w:rFonts w:hint="eastAsia"/>
@@ -3491,357 +2557,476 @@
         <w:rPr>
           <w:rFonts w:hint="eastAsia"/>
         </w:rPr>
-        <w:t>、概述</w:t>
+        <w:t>、流程图</w:t>
+      </w:r>
+    </w:p>
+    <w:p>
+      <w:pPr>
+        <w:ind w:firstLineChars="0" w:firstLine="420"/>
+      </w:pPr>
+      <w:r>
+        <w:object w:dxaOrig="8580" w:dyaOrig="10341">
+          <v:shapetype id="_x0000_t75" coordsize="21600,21600" o:spt="75" o:preferrelative="t" path="m@4@5l@4@11@9@11@9@5xe" filled="f" stroked="f">
+            <v:stroke joinstyle="miter"/>
+            <v:formulas>
+              <v:f eqn="if lineDrawn pixelLineWidth 0"/>
+              <v:f eqn="sum @0 1 0"/>
+              <v:f eqn="sum 0 0 @1"/>
+              <v:f eqn="prod @2 1 2"/>
+              <v:f eqn="prod @3 21600 pixelWidth"/>
+              <v:f eqn="prod @3 21600 pixelHeight"/>
+              <v:f eqn="sum @0 0 1"/>
+              <v:f eqn="prod @6 1 2"/>
+              <v:f eqn="prod @7 21600 pixelWidth"/>
+              <v:f eqn="sum @8 21600 0"/>
+              <v:f eqn="prod @7 21600 pixelHeight"/>
+              <v:f eqn="sum @10 21600 0"/>
+            </v:formulas>
+            <v:path o:extrusionok="f" gradientshapeok="t" o:connecttype="rect"/>
+            <o:lock v:ext="edit" aspectratio="t"/>
+          </v:shapetype>
+          <v:shape id="_x0000_i1025" type="#_x0000_t75" style="width:415.25pt;height:500.5pt" o:ole="">
+            <v:imagedata r:id="rId11" o:title=""/>
+          </v:shape>
+          <o:OLEObject Type="Embed" ProgID="Visio.Drawing.11" ShapeID="_x0000_i1025" DrawAspect="Content" ObjectID="_1648621927" r:id="rId12"/>
+        </w:object>
+      </w:r>
+    </w:p>
+    <w:p>
+      <w:pPr>
+        <w:pStyle w:val="2"/>
+        <w:ind w:firstLineChars="0" w:firstLine="420"/>
+      </w:pPr>
+      <w:bookmarkStart w:id="56" w:name="_Toc32561"/>
+      <w:bookmarkStart w:id="57" w:name="_Toc63670273"/>
+      <w:r>
+        <w:rPr>
+          <w:rFonts w:hint="eastAsia"/>
+        </w:rPr>
+        <w:lastRenderedPageBreak/>
+        <w:t>2.2</w:t>
+      </w:r>
+      <w:r>
+        <w:rPr>
+          <w:rFonts w:hint="eastAsia"/>
+        </w:rPr>
+        <w:t>、</w:t>
+      </w:r>
+      <w:r>
+        <w:rPr>
+          <w:rFonts w:hint="eastAsia"/>
+        </w:rPr>
+        <w:t>系统名称</w:t>
       </w:r>
       <w:bookmarkEnd w:id="56"/>
+    </w:p>
+    <w:p>
+      <w:pPr>
+        <w:pStyle w:val="ae"/>
+        <w:rPr>
+          <w:color w:val="000000"/>
+        </w:rPr>
+      </w:pPr>
+      <w:r>
+        <w:rPr>
+          <w:rFonts w:hint="eastAsia"/>
+          <w:color w:val="000000"/>
+        </w:rPr>
+        <w:t>本系统的为“</w:t>
+      </w:r>
+      <w:r>
+        <w:rPr>
+          <w:rFonts w:hint="eastAsia"/>
+        </w:rPr>
+        <w:t>人事管理系统</w:t>
+      </w:r>
+      <w:r>
+        <w:rPr>
+          <w:rFonts w:hint="eastAsia"/>
+        </w:rPr>
+        <w:t xml:space="preserve"> </w:t>
+      </w:r>
+      <w:r>
+        <w:rPr>
+          <w:rFonts w:hint="eastAsia"/>
+          <w:color w:val="000000"/>
+        </w:rPr>
+        <w:t>”。</w:t>
+      </w:r>
+    </w:p>
+    <w:p>
+      <w:pPr>
+        <w:pStyle w:val="2"/>
+        <w:ind w:firstLineChars="0" w:firstLine="420"/>
+      </w:pPr>
+      <w:bookmarkStart w:id="58" w:name="_Toc19161"/>
+      <w:bookmarkStart w:id="59" w:name="_Toc63670274"/>
       <w:bookmarkEnd w:id="57"/>
+      <w:r>
+        <w:rPr>
+          <w:rFonts w:hint="eastAsia"/>
+        </w:rPr>
+        <w:t>2.</w:t>
+      </w:r>
+      <w:r>
+        <w:rPr>
+          <w:rFonts w:hint="eastAsia"/>
+        </w:rPr>
+        <w:t>3</w:t>
+      </w:r>
+      <w:r>
+        <w:rPr>
+          <w:rFonts w:hint="eastAsia"/>
+        </w:rPr>
+        <w:t>、</w:t>
+      </w:r>
+      <w:r>
+        <w:rPr>
+          <w:rFonts w:hint="eastAsia"/>
+        </w:rPr>
+        <w:t>任务提出方</w:t>
+      </w:r>
       <w:bookmarkEnd w:id="58"/>
+    </w:p>
+    <w:p>
+      <w:pPr>
+        <w:pStyle w:val="ae"/>
+      </w:pPr>
+      <w:r>
+        <w:rPr>
+          <w:rFonts w:hint="eastAsia"/>
+        </w:rPr>
+        <w:t>牛耳信息技术有限公司。</w:t>
+      </w:r>
+    </w:p>
+    <w:p>
+      <w:pPr>
+        <w:pStyle w:val="2"/>
+        <w:ind w:firstLineChars="0" w:firstLine="420"/>
+      </w:pPr>
+      <w:bookmarkStart w:id="60" w:name="_Toc13820"/>
+      <w:r>
+        <w:rPr>
+          <w:rFonts w:hint="eastAsia"/>
+        </w:rPr>
+        <w:t>2.</w:t>
+      </w:r>
+      <w:r>
+        <w:rPr>
+          <w:rFonts w:hint="eastAsia"/>
+        </w:rPr>
+        <w:t>4</w:t>
+      </w:r>
+      <w:r>
+        <w:rPr>
+          <w:rFonts w:hint="eastAsia"/>
+        </w:rPr>
+        <w:t>、</w:t>
+      </w:r>
+      <w:r>
+        <w:rPr>
+          <w:rFonts w:hint="eastAsia"/>
+        </w:rPr>
+        <w:t>任务承接及实施者</w:t>
+      </w:r>
+      <w:bookmarkEnd w:id="60"/>
+    </w:p>
+    <w:p>
+      <w:pPr>
+        <w:pStyle w:val="ae"/>
+      </w:pPr>
+      <w:r>
+        <w:rPr>
+          <w:rFonts w:hint="eastAsia"/>
+        </w:rPr>
+        <w:t>发际线与我作队</w:t>
+      </w:r>
+      <w:r>
+        <w:rPr>
+          <w:rFonts w:hint="eastAsia"/>
+        </w:rPr>
+        <w:t>。</w:t>
+      </w:r>
+    </w:p>
+    <w:p>
+      <w:pPr>
+        <w:pStyle w:val="2"/>
+        <w:ind w:firstLineChars="0" w:firstLine="420"/>
+      </w:pPr>
+      <w:bookmarkStart w:id="61" w:name="_Toc14094"/>
+      <w:r>
+        <w:rPr>
+          <w:rFonts w:hint="eastAsia"/>
+        </w:rPr>
+        <w:t>2.</w:t>
+      </w:r>
+      <w:r>
+        <w:rPr>
+          <w:rFonts w:hint="eastAsia"/>
+        </w:rPr>
+        <w:t>5</w:t>
+      </w:r>
+      <w:r>
+        <w:rPr>
+          <w:rFonts w:hint="eastAsia"/>
+        </w:rPr>
+        <w:t>、</w:t>
+      </w:r>
+      <w:r>
+        <w:rPr>
+          <w:rFonts w:hint="eastAsia"/>
+        </w:rPr>
+        <w:t>系统用户</w:t>
+      </w:r>
       <w:bookmarkEnd w:id="59"/>
-      <w:bookmarkEnd w:id="60"/>
       <w:bookmarkEnd w:id="61"/>
+    </w:p>
+    <w:p>
+      <w:pPr>
+        <w:pStyle w:val="ad"/>
+        <w:ind w:firstLineChars="200" w:firstLine="420"/>
+      </w:pPr>
+      <w:r>
+        <w:rPr>
+          <w:rFonts w:hint="eastAsia"/>
+        </w:rPr>
+        <w:t>本系统的用户为管理员</w:t>
+      </w:r>
+      <w:r>
+        <w:rPr>
+          <w:rFonts w:hint="eastAsia"/>
+        </w:rPr>
+        <w:t>、主管、员工。</w:t>
+      </w:r>
+      <w:r>
+        <w:rPr>
+          <w:rFonts w:hint="eastAsia"/>
+        </w:rPr>
+        <w:tab/>
+      </w:r>
+    </w:p>
+    <w:p>
+      <w:pPr>
+        <w:pStyle w:val="2"/>
+        <w:ind w:firstLineChars="0" w:firstLine="420"/>
+      </w:pPr>
+      <w:bookmarkStart w:id="62" w:name="_Toc63670266"/>
+      <w:bookmarkStart w:id="63" w:name="_Toc8277"/>
+      <w:r>
+        <w:rPr>
+          <w:rFonts w:hint="eastAsia"/>
+        </w:rPr>
+        <w:t>2.</w:t>
+      </w:r>
+      <w:r>
+        <w:rPr>
+          <w:rFonts w:hint="eastAsia"/>
+        </w:rPr>
+        <w:t>6</w:t>
+      </w:r>
+      <w:r>
+        <w:rPr>
+          <w:rFonts w:hint="eastAsia"/>
+        </w:rPr>
+        <w:t>、</w:t>
+      </w:r>
+      <w:r>
+        <w:rPr>
+          <w:rFonts w:hint="eastAsia"/>
+        </w:rPr>
+        <w:t>与其它系统的关系</w:t>
+      </w:r>
       <w:bookmarkEnd w:id="62"/>
       <w:bookmarkEnd w:id="63"/>
     </w:p>
     <w:p>
       <w:pPr>
-        <w:ind w:firstLineChars="0" w:firstLine="420"/>
-        <w:rPr>
-          <w:rFonts w:hint="eastAsia"/>
-        </w:rPr>
-      </w:pPr>
-      <w:r>
-        <w:t>本系统就是基于本公司的人事管理而设计的，是对公司的人事资料进行管理，为人事管理人员提供了一套操作简单、使用可靠、界面友好、易于管理和使用的处理工具。本系统对人事各种数据进行统一处理，避免数据存取、数据处理的重复，提高工作效率，减少了系统数据处理的复杂性。本系统不仅使公司人事管理人员从繁重的工作中解脱出来，而且提高了人事管理的效率，提高了人事管理的科学性，方便了用户查询、管理人员进行管理。</w:t>
+        <w:pStyle w:val="ad"/>
+        <w:ind w:firstLine="420"/>
+      </w:pPr>
+      <w:r>
+        <w:rPr>
+          <w:rFonts w:hint="eastAsia"/>
+        </w:rPr>
+        <w:t>本系统为独立系统，和其它系统没有接口关系。</w:t>
       </w:r>
     </w:p>
     <w:p>
       <w:pPr>
         <w:pStyle w:val="2"/>
         <w:ind w:firstLineChars="0" w:firstLine="420"/>
-        <w:rPr>
-          <w:rFonts w:hint="eastAsia"/>
-        </w:rPr>
-      </w:pPr>
-      <w:bookmarkStart w:id="64" w:name="_Toc32561"/>
-      <w:bookmarkStart w:id="65" w:name="_Toc63670273"/>
-      <w:r>
-        <w:rPr>
-          <w:rFonts w:hint="eastAsia"/>
-        </w:rPr>
-        <w:t>2.2</w:t>
-      </w:r>
-      <w:r>
-        <w:rPr>
-          <w:rFonts w:hint="eastAsia"/>
-        </w:rPr>
-        <w:t>、</w:t>
-      </w:r>
-      <w:r>
-        <w:rPr>
-          <w:rFonts w:hint="eastAsia"/>
-        </w:rPr>
-        <w:t>系统名称</w:t>
+      </w:pPr>
+      <w:bookmarkStart w:id="64" w:name="_Toc18402"/>
+      <w:bookmarkStart w:id="65" w:name="_Toc32292"/>
+      <w:bookmarkStart w:id="66" w:name="_Toc21732"/>
+      <w:bookmarkStart w:id="67" w:name="_Toc2419"/>
+      <w:bookmarkStart w:id="68" w:name="_Toc878"/>
+      <w:bookmarkStart w:id="69" w:name="_Toc7952"/>
+      <w:bookmarkStart w:id="70" w:name="_Toc5888"/>
+      <w:bookmarkStart w:id="71" w:name="_Toc16657"/>
+      <w:r>
+        <w:rPr>
+          <w:rFonts w:hint="eastAsia"/>
+        </w:rPr>
+        <w:t>2.</w:t>
+      </w:r>
+      <w:r>
+        <w:rPr>
+          <w:rFonts w:hint="eastAsia"/>
+        </w:rPr>
+        <w:t>7</w:t>
+      </w:r>
+      <w:r>
+        <w:rPr>
+          <w:rFonts w:hint="eastAsia"/>
+        </w:rPr>
+        <w:t>、当遵循的标准或规范</w:t>
       </w:r>
       <w:bookmarkEnd w:id="64"/>
-    </w:p>
-    <w:p>
-      <w:pPr>
-        <w:pStyle w:val="ae"/>
-        <w:rPr>
-          <w:rFonts w:hint="eastAsia"/>
-          <w:color w:val="000000"/>
-        </w:rPr>
-      </w:pPr>
-      <w:r>
-        <w:rPr>
-          <w:rFonts w:hint="eastAsia"/>
-          <w:color w:val="000000"/>
-        </w:rPr>
-        <w:t>本系统的</w:t>
-      </w:r>
-      <w:r>
-        <w:rPr>
-          <w:rFonts w:hint="eastAsia"/>
-          <w:color w:val="000000"/>
-        </w:rPr>
-        <w:t>为“</w:t>
-      </w:r>
-      <w:r>
-        <w:rPr>
-          <w:rFonts w:hint="eastAsia"/>
-        </w:rPr>
-        <w:t>人事管理系统</w:t>
-      </w:r>
-      <w:r>
-        <w:rPr>
-          <w:rFonts w:hint="eastAsia"/>
-        </w:rPr>
-        <w:t xml:space="preserve"> </w:t>
-      </w:r>
-      <w:r>
-        <w:rPr>
-          <w:rFonts w:hint="eastAsia"/>
-          <w:color w:val="000000"/>
-        </w:rPr>
-        <w:t>”。</w:t>
-      </w:r>
-    </w:p>
-    <w:p>
-      <w:pPr>
-        <w:pStyle w:val="2"/>
-        <w:ind w:firstLineChars="0" w:firstLine="420"/>
-        <w:rPr>
-          <w:rFonts w:hint="eastAsia"/>
-        </w:rPr>
-      </w:pPr>
-      <w:bookmarkStart w:id="66" w:name="_Toc19161"/>
-      <w:bookmarkStart w:id="67" w:name="_Toc63670274"/>
       <w:bookmarkEnd w:id="65"/>
-      <w:r>
-        <w:rPr>
-          <w:rFonts w:hint="eastAsia"/>
-        </w:rPr>
-        <w:t>2.</w:t>
-      </w:r>
-      <w:r>
-        <w:rPr>
-          <w:rFonts w:hint="eastAsia"/>
-        </w:rPr>
-        <w:t>3</w:t>
-      </w:r>
-      <w:r>
-        <w:rPr>
-          <w:rFonts w:hint="eastAsia"/>
-        </w:rPr>
-        <w:t>、</w:t>
-      </w:r>
-      <w:r>
-        <w:rPr>
-          <w:rFonts w:hint="eastAsia"/>
-        </w:rPr>
-        <w:t>任务提出方</w:t>
-      </w:r>
       <w:bookmarkEnd w:id="66"/>
-    </w:p>
-    <w:p>
-      <w:pPr>
-        <w:pStyle w:val="ae"/>
-        <w:rPr>
-          <w:rFonts w:hint="eastAsia"/>
-        </w:rPr>
-      </w:pPr>
-      <w:r>
-        <w:rPr>
-          <w:rFonts w:hint="eastAsia"/>
-        </w:rPr>
-        <w:t>牛耳信息技术有限公司。</w:t>
-      </w:r>
-    </w:p>
-    <w:p>
-      <w:pPr>
-        <w:pStyle w:val="2"/>
-        <w:ind w:firstLineChars="0" w:firstLine="420"/>
-        <w:rPr>
-          <w:rFonts w:hint="eastAsia"/>
-        </w:rPr>
-      </w:pPr>
-      <w:bookmarkStart w:id="68" w:name="_Toc13820"/>
-      <w:r>
-        <w:rPr>
-          <w:rFonts w:hint="eastAsia"/>
-        </w:rPr>
-        <w:t>2.</w:t>
-      </w:r>
-      <w:r>
-        <w:rPr>
-          <w:rFonts w:hint="eastAsia"/>
-        </w:rPr>
-        <w:t>4</w:t>
-      </w:r>
-      <w:r>
-        <w:rPr>
-          <w:rFonts w:hint="eastAsia"/>
-        </w:rPr>
-        <w:t>、</w:t>
-      </w:r>
-      <w:r>
-        <w:rPr>
-          <w:rFonts w:hint="eastAsia"/>
-        </w:rPr>
-        <w:t>任务承接及实施者</w:t>
-      </w:r>
+      <w:bookmarkEnd w:id="67"/>
       <w:bookmarkEnd w:id="68"/>
-    </w:p>
-    <w:p>
-      <w:pPr>
-        <w:pStyle w:val="ae"/>
-        <w:rPr>
-          <w:rFonts w:hint="eastAsia"/>
-        </w:rPr>
-      </w:pPr>
-      <w:r>
-        <w:rPr>
-          <w:rFonts w:hint="eastAsia"/>
-        </w:rPr>
-        <w:t>发际线与我作队</w:t>
-      </w:r>
-      <w:r>
-        <w:rPr>
-          <w:rFonts w:hint="eastAsia"/>
-        </w:rPr>
-        <w:t>。</w:t>
-      </w:r>
-    </w:p>
-    <w:p>
-      <w:pPr>
-        <w:pStyle w:val="2"/>
-        <w:ind w:firstLineChars="0" w:firstLine="420"/>
-        <w:rPr>
-          <w:rFonts w:hint="eastAsia"/>
-        </w:rPr>
-      </w:pPr>
-      <w:bookmarkStart w:id="69" w:name="_Toc14094"/>
-      <w:r>
-        <w:rPr>
-          <w:rFonts w:hint="eastAsia"/>
-        </w:rPr>
-        <w:t>2.</w:t>
-      </w:r>
-      <w:r>
-        <w:rPr>
-          <w:rFonts w:hint="eastAsia"/>
-        </w:rPr>
-        <w:t>5</w:t>
-      </w:r>
-      <w:r>
-        <w:rPr>
-          <w:rFonts w:hint="eastAsia"/>
-        </w:rPr>
-        <w:t>、</w:t>
-      </w:r>
-      <w:r>
-        <w:rPr>
-          <w:rFonts w:hint="eastAsia"/>
-        </w:rPr>
-        <w:t>系统用户</w:t>
-      </w:r>
-      <w:bookmarkEnd w:id="67"/>
       <w:bookmarkEnd w:id="69"/>
-    </w:p>
-    <w:p>
-      <w:pPr>
-        <w:pStyle w:val="ad"/>
-        <w:ind w:firstLineChars="200" w:firstLine="420"/>
-        <w:rPr>
-          <w:rFonts w:hint="eastAsia"/>
-        </w:rPr>
-      </w:pPr>
-      <w:r>
-        <w:rPr>
-          <w:rFonts w:hint="eastAsia"/>
-        </w:rPr>
-        <w:t>本系统的用户为管理员</w:t>
-      </w:r>
-      <w:r>
-        <w:rPr>
-          <w:rFonts w:hint="eastAsia"/>
-        </w:rPr>
-        <w:t>、主管、员工。</w:t>
-      </w:r>
-      <w:r>
-        <w:rPr>
-          <w:rFonts w:hint="eastAsia"/>
-        </w:rPr>
-        <w:tab/>
-      </w:r>
-    </w:p>
-    <w:p>
-      <w:pPr>
-        <w:pStyle w:val="2"/>
-        <w:ind w:firstLineChars="0" w:firstLine="420"/>
-        <w:rPr>
-          <w:rFonts w:hint="eastAsia"/>
-        </w:rPr>
-      </w:pPr>
-      <w:bookmarkStart w:id="70" w:name="_Toc63670266"/>
-      <w:bookmarkStart w:id="71" w:name="_Toc8277"/>
-      <w:r>
-        <w:rPr>
-          <w:rFonts w:hint="eastAsia"/>
-        </w:rPr>
-        <w:t>2.</w:t>
-      </w:r>
-      <w:r>
-        <w:rPr>
-          <w:rFonts w:hint="eastAsia"/>
-        </w:rPr>
-        <w:t>6</w:t>
-      </w:r>
-      <w:r>
-        <w:rPr>
-          <w:rFonts w:hint="eastAsia"/>
-        </w:rPr>
-        <w:t>、</w:t>
-      </w:r>
-      <w:r>
-        <w:rPr>
-          <w:rFonts w:hint="eastAsia"/>
-        </w:rPr>
-        <w:t>与其它系统的关系</w:t>
-      </w:r>
       <w:bookmarkEnd w:id="70"/>
       <w:bookmarkEnd w:id="71"/>
     </w:p>
     <w:p>
       <w:pPr>
-        <w:pStyle w:val="ad"/>
         <w:ind w:firstLine="420"/>
-        <w:rPr>
-          <w:rFonts w:hint="eastAsia"/>
-        </w:rPr>
-      </w:pPr>
-      <w:r>
-        <w:rPr>
-          <w:rFonts w:hint="eastAsia"/>
-        </w:rPr>
-        <w:t>本系统为独立系统，和其它系统没有接口关系。</w:t>
-      </w:r>
-    </w:p>
-    <w:p>
-      <w:pPr>
+      </w:pPr>
+      <w:r>
+        <w:rPr>
+          <w:rFonts w:hint="eastAsia"/>
+        </w:rPr>
+        <w:t>本系统采用</w:t>
+      </w:r>
+      <w:r>
+        <w:rPr>
+          <w:rFonts w:hint="eastAsia"/>
+        </w:rPr>
+        <w:t>Oracle</w:t>
+      </w:r>
+      <w:r>
+        <w:rPr>
+          <w:rFonts w:hint="eastAsia"/>
+        </w:rPr>
+        <w:t>数据库，使用</w:t>
+      </w:r>
+      <w:r>
+        <w:rPr>
+          <w:rFonts w:hint="eastAsia"/>
+        </w:rPr>
+        <w:t>Java EE</w:t>
+      </w:r>
+      <w:r>
+        <w:rPr>
+          <w:rFonts w:hint="eastAsia"/>
+        </w:rPr>
+        <w:t>进行开发，采取</w:t>
+      </w:r>
+      <w:r>
+        <w:rPr>
+          <w:rFonts w:hint="eastAsia"/>
+        </w:rPr>
+        <w:t>B/S</w:t>
+      </w:r>
+      <w:r>
+        <w:rPr>
+          <w:rFonts w:hint="eastAsia"/>
+        </w:rPr>
+        <w:t>架构。数据库设计原则上符合第三范式，且规范，易于维护。程序需使用</w:t>
+      </w:r>
+      <w:r>
+        <w:rPr>
+          <w:rFonts w:hint="eastAsia"/>
+        </w:rPr>
+        <w:t>MVC</w:t>
+      </w:r>
+      <w:r>
+        <w:rPr>
+          <w:rFonts w:hint="eastAsia"/>
+        </w:rPr>
+        <w:t>模式，采用三层架构，保证系统的可维护性和</w:t>
+      </w:r>
+      <w:proofErr w:type="gramStart"/>
+      <w:r>
+        <w:rPr>
+          <w:rFonts w:hint="eastAsia"/>
+        </w:rPr>
+        <w:t>可</w:t>
+      </w:r>
+      <w:proofErr w:type="gramEnd"/>
+      <w:r>
+        <w:rPr>
+          <w:rFonts w:hint="eastAsia"/>
+        </w:rPr>
+        <w:t>扩展性。</w:t>
+      </w:r>
+    </w:p>
+    <w:p>
+      <w:pPr>
+        <w:ind w:firstLine="420"/>
+      </w:pPr>
+    </w:p>
+    <w:p>
+      <w:pPr>
+        <w:ind w:firstLine="420"/>
+      </w:pPr>
+    </w:p>
+    <w:p>
+      <w:pPr>
+        <w:ind w:firstLine="420"/>
+      </w:pPr>
+    </w:p>
+    <w:p>
+      <w:pPr>
+        <w:ind w:firstLine="420"/>
+      </w:pPr>
+    </w:p>
+    <w:p>
+      <w:pPr>
+        <w:ind w:firstLine="420"/>
+      </w:pPr>
+    </w:p>
+    <w:p>
+      <w:pPr>
+        <w:ind w:firstLine="420"/>
+      </w:pPr>
+    </w:p>
+    <w:p>
+      <w:pPr>
+        <w:ind w:firstLine="420"/>
+      </w:pPr>
+    </w:p>
+    <w:p>
+      <w:pPr>
+        <w:ind w:firstLine="420"/>
+      </w:pPr>
+    </w:p>
+    <w:p>
+      <w:pPr>
+        <w:pStyle w:val="1"/>
+        <w:numPr>
+          <w:ilvl w:val="0"/>
+          <w:numId w:val="1"/>
+        </w:numPr>
         <w:ind w:firstLineChars="0" w:firstLine="0"/>
       </w:pPr>
-    </w:p>
-    <w:p>
-      <w:pPr>
-        <w:pStyle w:val="2"/>
-        <w:ind w:firstLineChars="0" w:firstLine="420"/>
-      </w:pPr>
-      <w:bookmarkStart w:id="72" w:name="_Toc18402"/>
-      <w:bookmarkStart w:id="73" w:name="_Toc32292"/>
-      <w:bookmarkStart w:id="74" w:name="_Toc21732"/>
-      <w:bookmarkStart w:id="75" w:name="_Toc2419"/>
-      <w:bookmarkStart w:id="76" w:name="_Toc878"/>
-      <w:bookmarkStart w:id="77" w:name="_Toc7952"/>
-      <w:bookmarkStart w:id="78" w:name="_Toc5888"/>
-      <w:bookmarkStart w:id="79" w:name="_Toc16657"/>
+      <w:bookmarkStart w:id="72" w:name="_Toc1781"/>
+      <w:bookmarkStart w:id="73" w:name="_Toc26641"/>
+      <w:bookmarkStart w:id="74" w:name="_Toc22502"/>
+      <w:bookmarkStart w:id="75" w:name="_Toc31156"/>
+      <w:bookmarkStart w:id="76" w:name="_Toc16039"/>
+      <w:bookmarkStart w:id="77" w:name="_Toc28134"/>
+      <w:bookmarkStart w:id="78" w:name="_Toc4306"/>
+      <w:bookmarkStart w:id="79" w:name="_Toc12573"/>
       <w:r>
         <w:rPr>
           <w:rFonts w:hint="eastAsia"/>
         </w:rPr>
         <w:lastRenderedPageBreak/>
-        <w:t>2.</w:t>
-      </w:r>
-      <w:r>
-        <w:rPr>
-          <w:rFonts w:hint="eastAsia"/>
-        </w:rPr>
-        <w:t>7</w:t>
-      </w:r>
-      <w:r>
-        <w:rPr>
-          <w:rFonts w:hint="eastAsia"/>
-        </w:rPr>
-        <w:t>、当遵循的标准或规范</w:t>
+        <w:t>功能性需求</w:t>
       </w:r>
       <w:bookmarkEnd w:id="72"/>
       <w:bookmarkEnd w:id="73"/>
@@ -3854,111 +3039,59 @@
     </w:p>
     <w:p>
       <w:pPr>
-        <w:ind w:firstLine="420"/>
-      </w:pPr>
-      <w:r>
-        <w:rPr>
-          <w:rFonts w:hint="eastAsia"/>
-        </w:rPr>
-        <w:t>本系统采用</w:t>
-      </w:r>
-      <w:r>
-        <w:rPr>
-          <w:rFonts w:hint="eastAsia"/>
-        </w:rPr>
-        <w:t>Oracle</w:t>
-      </w:r>
-      <w:r>
-        <w:rPr>
-          <w:rFonts w:hint="eastAsia"/>
-        </w:rPr>
-        <w:t>数据库，使用</w:t>
-      </w:r>
-      <w:r>
-        <w:rPr>
-          <w:rFonts w:hint="eastAsia"/>
-        </w:rPr>
-        <w:t>Java EE</w:t>
-      </w:r>
-      <w:r>
-        <w:rPr>
-          <w:rFonts w:hint="eastAsia"/>
-        </w:rPr>
-        <w:t>进行开发，采取</w:t>
-      </w:r>
-      <w:r>
-        <w:rPr>
-          <w:rFonts w:hint="eastAsia"/>
-        </w:rPr>
-        <w:t>B/S</w:t>
-      </w:r>
-      <w:r>
-        <w:rPr>
-          <w:rFonts w:hint="eastAsia"/>
-        </w:rPr>
-        <w:t>架构。数据库设计原则上符合第三范式，且规范，易于维护。程序需使用</w:t>
-      </w:r>
-      <w:r>
-        <w:rPr>
-          <w:rFonts w:hint="eastAsia"/>
-        </w:rPr>
-        <w:t>MVC</w:t>
-      </w:r>
-      <w:r>
-        <w:rPr>
-          <w:rFonts w:hint="eastAsia"/>
-        </w:rPr>
-        <w:t>模式，采用三层架构，保证系统的可维护性和</w:t>
-      </w:r>
-      <w:proofErr w:type="gramStart"/>
-      <w:r>
-        <w:rPr>
-          <w:rFonts w:hint="eastAsia"/>
-        </w:rPr>
-        <w:t>可</w:t>
-      </w:r>
-      <w:proofErr w:type="gramEnd"/>
-      <w:r>
-        <w:rPr>
-          <w:rFonts w:hint="eastAsia"/>
-        </w:rPr>
-        <w:t>扩展性。</w:t>
-      </w:r>
-    </w:p>
-    <w:p>
-      <w:pPr>
-        <w:pStyle w:val="1"/>
-        <w:numPr>
-          <w:ilvl w:val="0"/>
-          <w:numId w:val="1"/>
-        </w:numPr>
+        <w:pStyle w:val="2"/>
         <w:ind w:firstLineChars="0" w:firstLine="0"/>
-        <w:rPr>
-          <w:rFonts w:hint="eastAsia"/>
-        </w:rPr>
-      </w:pPr>
-      <w:bookmarkStart w:id="80" w:name="_Toc1781"/>
-      <w:bookmarkStart w:id="81" w:name="_Toc26641"/>
-      <w:bookmarkStart w:id="82" w:name="_Toc22502"/>
-      <w:bookmarkStart w:id="83" w:name="_Toc31156"/>
-      <w:bookmarkStart w:id="84" w:name="_Toc16039"/>
-      <w:bookmarkStart w:id="85" w:name="_Toc28134"/>
-      <w:bookmarkStart w:id="86" w:name="_Toc4306"/>
-      <w:bookmarkStart w:id="87" w:name="_Toc12573"/>
-      <w:r>
-        <w:rPr>
-          <w:rFonts w:hint="eastAsia"/>
-        </w:rPr>
-        <w:t>功能性需求</w:t>
+        <w:jc w:val="left"/>
+      </w:pPr>
+      <w:bookmarkStart w:id="80" w:name="_Toc180831546"/>
+      <w:bookmarkStart w:id="81" w:name="_Toc18008"/>
+      <w:r>
+        <w:rPr>
+          <w:rFonts w:hint="eastAsia"/>
+        </w:rPr>
+        <w:t>3.1</w:t>
+      </w:r>
+      <w:r>
+        <w:rPr>
+          <w:rFonts w:hint="eastAsia"/>
+        </w:rPr>
+        <w:t>、</w:t>
+      </w:r>
+      <w:r>
+        <w:rPr>
+          <w:rFonts w:hint="eastAsia"/>
+        </w:rPr>
+        <w:t>系统主流程</w:t>
       </w:r>
       <w:bookmarkEnd w:id="80"/>
       <w:bookmarkEnd w:id="81"/>
+    </w:p>
+    <w:p>
+      <w:pPr>
+        <w:pStyle w:val="2"/>
+        <w:ind w:firstLineChars="0" w:firstLine="0"/>
+        <w:jc w:val="left"/>
+      </w:pPr>
+      <w:bookmarkStart w:id="82" w:name="_Toc6378"/>
+      <w:r>
+        <w:rPr>
+          <w:rFonts w:hint="eastAsia"/>
+        </w:rPr>
+        <w:t>3.2</w:t>
+      </w:r>
+      <w:r>
+        <w:rPr>
+          <w:rFonts w:hint="eastAsia"/>
+        </w:rPr>
+        <w:t>、</w:t>
+      </w:r>
       <w:bookmarkEnd w:id="82"/>
-      <w:bookmarkEnd w:id="83"/>
-      <w:bookmarkEnd w:id="84"/>
-      <w:bookmarkEnd w:id="85"/>
-      <w:bookmarkEnd w:id="86"/>
-      <w:bookmarkEnd w:id="87"/>
+      <w:r>
+        <w:rPr>
+          <w:rFonts w:hint="eastAsia"/>
+        </w:rPr>
+        <w:t>模块分工</w:t>
+      </w:r>
     </w:p>
     <w:tbl>
       <w:tblPr>
@@ -3992,9 +3125,6 @@
             <w:pPr>
               <w:pStyle w:val="ad"/>
               <w:ind w:firstLine="420"/>
-              <w:rPr>
-                <w:rFonts w:hint="eastAsia"/>
-              </w:rPr>
             </w:pPr>
             <w:r>
               <w:rPr>
@@ -4013,9 +3143,6 @@
             <w:pPr>
               <w:pStyle w:val="ad"/>
               <w:ind w:firstLine="420"/>
-              <w:rPr>
-                <w:rFonts w:hint="eastAsia"/>
-              </w:rPr>
             </w:pPr>
             <w:r>
               <w:rPr>
@@ -4034,9 +3161,6 @@
             <w:pPr>
               <w:pStyle w:val="ad"/>
               <w:ind w:firstLine="420"/>
-              <w:rPr>
-                <w:rFonts w:hint="eastAsia"/>
-              </w:rPr>
             </w:pPr>
             <w:r>
               <w:rPr>
@@ -4135,9 +3259,6 @@
             <w:pPr>
               <w:pStyle w:val="ad"/>
               <w:jc w:val="center"/>
-              <w:rPr>
-                <w:rFonts w:hint="eastAsia"/>
-              </w:rPr>
             </w:pPr>
             <w:r>
               <w:rPr>
@@ -4155,9 +3276,6 @@
             <w:pPr>
               <w:pStyle w:val="ad"/>
               <w:jc w:val="center"/>
-              <w:rPr>
-                <w:rFonts w:hint="eastAsia"/>
-              </w:rPr>
             </w:pPr>
             <w:r>
               <w:rPr>
@@ -4175,9 +3293,6 @@
             <w:pPr>
               <w:pStyle w:val="ad"/>
               <w:ind w:firstLine="420"/>
-              <w:rPr>
-                <w:rFonts w:hint="eastAsia"/>
-              </w:rPr>
             </w:pPr>
             <w:r>
               <w:rPr>
@@ -4212,9 +3327,6 @@
             <w:pPr>
               <w:pStyle w:val="ad"/>
               <w:jc w:val="center"/>
-              <w:rPr>
-                <w:rFonts w:hint="eastAsia"/>
-              </w:rPr>
             </w:pPr>
             <w:r>
               <w:rPr>
@@ -4232,9 +3344,6 @@
             <w:pPr>
               <w:pStyle w:val="ad"/>
               <w:jc w:val="center"/>
-              <w:rPr>
-                <w:rFonts w:hint="eastAsia"/>
-              </w:rPr>
             </w:pPr>
             <w:r>
               <w:rPr>
@@ -4303,13 +3412,7 @@
               <w:rPr>
                 <w:rFonts w:hint="eastAsia"/>
               </w:rPr>
-              <w:t>项目</w:t>
-            </w:r>
-            <w:r>
-              <w:rPr>
-                <w:rFonts w:hint="eastAsia"/>
-              </w:rPr>
-              <w:t>管理</w:t>
+              <w:t>项目管理</w:t>
             </w:r>
           </w:p>
         </w:tc>
@@ -4343,9 +3446,6 @@
             <w:pPr>
               <w:pStyle w:val="ad"/>
               <w:jc w:val="center"/>
-              <w:rPr>
-                <w:rFonts w:hint="eastAsia"/>
-              </w:rPr>
             </w:pPr>
             <w:r>
               <w:rPr>
@@ -4363,9 +3463,6 @@
             <w:pPr>
               <w:pStyle w:val="ad"/>
               <w:jc w:val="center"/>
-              <w:rPr>
-                <w:rFonts w:hint="eastAsia"/>
-              </w:rPr>
             </w:pPr>
             <w:r>
               <w:rPr>
@@ -4405,9 +3502,6 @@
             <w:pPr>
               <w:pStyle w:val="ad"/>
               <w:jc w:val="center"/>
-              <w:rPr>
-                <w:rFonts w:hint="eastAsia"/>
-              </w:rPr>
             </w:pPr>
             <w:r>
               <w:rPr>
@@ -4425,9 +3519,6 @@
             <w:pPr>
               <w:pStyle w:val="ad"/>
               <w:jc w:val="center"/>
-              <w:rPr>
-                <w:rFonts w:hint="eastAsia"/>
-              </w:rPr>
             </w:pPr>
             <w:r>
               <w:rPr>
@@ -4452,8 +3543,6 @@
               </w:rPr>
               <w:t>公告拟稿，进入主界面能查看公告。</w:t>
             </w:r>
-            <w:bookmarkStart w:id="88" w:name="_GoBack"/>
-            <w:bookmarkEnd w:id="88"/>
           </w:p>
         </w:tc>
       </w:tr>
@@ -4528,19 +3617,19 @@
         <w:ind w:firstLineChars="0" w:firstLine="0"/>
         <w:jc w:val="left"/>
       </w:pPr>
-      <w:bookmarkStart w:id="89" w:name="_Toc27060"/>
-      <w:bookmarkStart w:id="90" w:name="_Toc24971"/>
-      <w:bookmarkStart w:id="91" w:name="_Toc3629"/>
-      <w:bookmarkStart w:id="92" w:name="_Toc8122"/>
-      <w:bookmarkStart w:id="93" w:name="_Toc9702"/>
-      <w:bookmarkStart w:id="94" w:name="_Toc25427"/>
-      <w:bookmarkStart w:id="95" w:name="_Toc8328"/>
-      <w:bookmarkStart w:id="96" w:name="_Toc32609"/>
-      <w:r>
-        <w:rPr>
-          <w:rFonts w:hint="eastAsia"/>
-        </w:rPr>
-        <w:t>3.0</w:t>
+      <w:bookmarkStart w:id="83" w:name="_Toc27060"/>
+      <w:bookmarkStart w:id="84" w:name="_Toc24971"/>
+      <w:bookmarkStart w:id="85" w:name="_Toc3629"/>
+      <w:bookmarkStart w:id="86" w:name="_Toc8122"/>
+      <w:bookmarkStart w:id="87" w:name="_Toc9702"/>
+      <w:bookmarkStart w:id="88" w:name="_Toc25427"/>
+      <w:bookmarkStart w:id="89" w:name="_Toc8328"/>
+      <w:bookmarkStart w:id="90" w:name="_Toc32609"/>
+      <w:r>
+        <w:rPr>
+          <w:rFonts w:hint="eastAsia"/>
+        </w:rPr>
+        <w:t>3.3</w:t>
       </w:r>
       <w:r>
         <w:rPr>
@@ -4554,14 +3643,14 @@
         </w:rPr>
         <w:t>界面</w:t>
       </w:r>
+      <w:bookmarkEnd w:id="83"/>
+      <w:bookmarkEnd w:id="84"/>
+      <w:bookmarkEnd w:id="85"/>
+      <w:bookmarkEnd w:id="86"/>
+      <w:bookmarkEnd w:id="87"/>
+      <w:bookmarkEnd w:id="88"/>
       <w:bookmarkEnd w:id="89"/>
       <w:bookmarkEnd w:id="90"/>
-      <w:bookmarkEnd w:id="91"/>
-      <w:bookmarkEnd w:id="92"/>
-      <w:bookmarkEnd w:id="93"/>
-      <w:bookmarkEnd w:id="94"/>
-      <w:bookmarkEnd w:id="95"/>
-      <w:bookmarkEnd w:id="96"/>
     </w:p>
     <w:p>
       <w:pPr>
@@ -4600,28 +3689,27 @@
         <w:ind w:firstLine="643"/>
         <w:jc w:val="left"/>
       </w:pPr>
-      <w:bookmarkStart w:id="97" w:name="_Toc24553"/>
-      <w:bookmarkStart w:id="98" w:name="_Toc15171"/>
-      <w:bookmarkStart w:id="99" w:name="_Toc30350"/>
-      <w:bookmarkStart w:id="100" w:name="_Toc28505"/>
-      <w:bookmarkStart w:id="101" w:name="_Toc28058"/>
-      <w:bookmarkStart w:id="102" w:name="_Toc7091"/>
-      <w:bookmarkStart w:id="103" w:name="_Toc7500"/>
-      <w:bookmarkStart w:id="104" w:name="_Toc7015"/>
-      <w:bookmarkStart w:id="105" w:name="_Toc22386"/>
-      <w:bookmarkStart w:id="106" w:name="_Toc31151"/>
-      <w:bookmarkStart w:id="107" w:name="_Toc26926"/>
-      <w:bookmarkStart w:id="108" w:name="_Toc30119"/>
-      <w:bookmarkStart w:id="109" w:name="_Toc25075"/>
-      <w:bookmarkStart w:id="110" w:name="_Toc29334"/>
-      <w:bookmarkStart w:id="111" w:name="_Toc3308"/>
-      <w:bookmarkStart w:id="112" w:name="_Toc19265"/>
-      <w:r>
-        <w:rPr>
-          <w:rFonts w:hint="eastAsia"/>
-        </w:rPr>
-        <w:lastRenderedPageBreak/>
-        <w:t>3.1</w:t>
+      <w:bookmarkStart w:id="91" w:name="_Toc22386"/>
+      <w:bookmarkStart w:id="92" w:name="_Toc31151"/>
+      <w:bookmarkStart w:id="93" w:name="_Toc26926"/>
+      <w:bookmarkStart w:id="94" w:name="_Toc30119"/>
+      <w:bookmarkStart w:id="95" w:name="_Toc25075"/>
+      <w:bookmarkStart w:id="96" w:name="_Toc29334"/>
+      <w:bookmarkStart w:id="97" w:name="_Toc3308"/>
+      <w:bookmarkStart w:id="98" w:name="_Toc19265"/>
+      <w:bookmarkStart w:id="99" w:name="_Toc24553"/>
+      <w:bookmarkStart w:id="100" w:name="_Toc15171"/>
+      <w:bookmarkStart w:id="101" w:name="_Toc30350"/>
+      <w:bookmarkStart w:id="102" w:name="_Toc28505"/>
+      <w:bookmarkStart w:id="103" w:name="_Toc28058"/>
+      <w:bookmarkStart w:id="104" w:name="_Toc7091"/>
+      <w:bookmarkStart w:id="105" w:name="_Toc7500"/>
+      <w:bookmarkStart w:id="106" w:name="_Toc7015"/>
+      <w:r>
+        <w:rPr>
+          <w:rFonts w:hint="eastAsia"/>
+        </w:rPr>
+        <w:t>3.4</w:t>
       </w:r>
       <w:r>
         <w:rPr>
@@ -4629,14 +3717,14 @@
         </w:rPr>
         <w:t>、考勤管理</w:t>
       </w:r>
-      <w:bookmarkEnd w:id="97"/>
-      <w:bookmarkEnd w:id="98"/>
       <w:bookmarkEnd w:id="99"/>
       <w:bookmarkEnd w:id="100"/>
       <w:bookmarkEnd w:id="101"/>
       <w:bookmarkEnd w:id="102"/>
       <w:bookmarkEnd w:id="103"/>
       <w:bookmarkEnd w:id="104"/>
+      <w:bookmarkEnd w:id="105"/>
+      <w:bookmarkEnd w:id="106"/>
     </w:p>
     <w:p>
       <w:pPr>
@@ -4647,16 +3735,16 @@
           <w:szCs w:val="28"/>
         </w:rPr>
       </w:pPr>
-      <w:bookmarkStart w:id="113" w:name="_Toc22973"/>
-      <w:bookmarkStart w:id="114" w:name="_Toc30615"/>
-      <w:bookmarkStart w:id="115" w:name="_Toc19816"/>
+      <w:bookmarkStart w:id="107" w:name="_Toc22973"/>
+      <w:bookmarkStart w:id="108" w:name="_Toc30615"/>
+      <w:bookmarkStart w:id="109" w:name="_Toc19816"/>
       <w:r>
         <w:rPr>
           <w:rFonts w:hint="eastAsia"/>
           <w:sz w:val="28"/>
           <w:szCs w:val="28"/>
         </w:rPr>
-        <w:t>3.1.1</w:t>
+        <w:t>3.4.1</w:t>
       </w:r>
       <w:r>
         <w:rPr>
@@ -4666,6 +3754,116 @@
         </w:rPr>
         <w:t>、考勤登记</w:t>
       </w:r>
+      <w:bookmarkEnd w:id="107"/>
+    </w:p>
+    <w:p>
+      <w:pPr>
+        <w:ind w:firstLine="480"/>
+      </w:pPr>
+      <w:r>
+        <w:rPr>
+          <w:rFonts w:ascii="Helvetica Neue" w:eastAsia="-apple-system" w:hAnsi="-apple-system" w:cs="-apple-system"/>
+          <w:color w:val="1A1A1A"/>
+          <w:sz w:val="24"/>
+          <w:highlight w:val="white"/>
+        </w:rPr>
+        <w:t>员工的出勤记录，上下班打卡时间，缺勤记录</w:t>
+      </w:r>
+      <w:bookmarkEnd w:id="108"/>
+      <w:bookmarkEnd w:id="109"/>
+      <w:r>
+        <w:rPr>
+          <w:rFonts w:ascii="Helvetica Neue" w:eastAsia="-apple-system" w:hAnsi="-apple-system" w:cs="-apple-system"/>
+          <w:color w:val="1A1A1A"/>
+          <w:sz w:val="24"/>
+          <w:highlight w:val="white"/>
+        </w:rPr>
+        <w:t>。</w:t>
+      </w:r>
+    </w:p>
+    <w:p>
+      <w:pPr>
+        <w:pStyle w:val="3"/>
+        <w:ind w:firstLine="562"/>
+        <w:rPr>
+          <w:sz w:val="28"/>
+          <w:szCs w:val="28"/>
+        </w:rPr>
+      </w:pPr>
+      <w:bookmarkStart w:id="110" w:name="_Toc29770"/>
+      <w:bookmarkStart w:id="111" w:name="_Toc7194"/>
+      <w:bookmarkStart w:id="112" w:name="_Toc14384"/>
+      <w:r>
+        <w:rPr>
+          <w:rFonts w:hint="eastAsia"/>
+          <w:sz w:val="28"/>
+          <w:szCs w:val="28"/>
+        </w:rPr>
+        <w:lastRenderedPageBreak/>
+        <w:t>3.4.2</w:t>
+      </w:r>
+      <w:r>
+        <w:rPr>
+          <w:rFonts w:hint="eastAsia"/>
+          <w:sz w:val="28"/>
+          <w:szCs w:val="28"/>
+        </w:rPr>
+        <w:t>请假审批</w:t>
+      </w:r>
+      <w:bookmarkEnd w:id="110"/>
+      <w:bookmarkEnd w:id="111"/>
+      <w:bookmarkEnd w:id="112"/>
+    </w:p>
+    <w:p>
+      <w:pPr>
+        <w:ind w:firstLine="480"/>
+      </w:pPr>
+      <w:r>
+        <w:rPr>
+          <w:rFonts w:ascii="Helvetica Neue" w:eastAsia="-apple-system" w:hAnsi="-apple-system" w:cs="-apple-system"/>
+          <w:color w:val="1A1A1A"/>
+          <w:sz w:val="24"/>
+          <w:highlight w:val="white"/>
+        </w:rPr>
+        <w:t>员工的请假记录，请假开始时间和结束时间，请假类型。</w:t>
+      </w:r>
+    </w:p>
+    <w:p>
+      <w:pPr>
+        <w:ind w:firstLine="420"/>
+      </w:pPr>
+      <w:r>
+        <w:t>请假流程，员工递交请假申请要经上级领导批准同意</w:t>
+      </w:r>
+    </w:p>
+    <w:p>
+      <w:pPr>
+        <w:pStyle w:val="3"/>
+        <w:ind w:firstLine="562"/>
+        <w:rPr>
+          <w:sz w:val="28"/>
+          <w:szCs w:val="28"/>
+        </w:rPr>
+      </w:pPr>
+      <w:bookmarkStart w:id="113" w:name="_Toc22223"/>
+      <w:bookmarkStart w:id="114" w:name="_Toc3730"/>
+      <w:bookmarkStart w:id="115" w:name="_Toc13408"/>
+      <w:r>
+        <w:rPr>
+          <w:rFonts w:hint="eastAsia"/>
+          <w:sz w:val="28"/>
+          <w:szCs w:val="28"/>
+        </w:rPr>
+        <w:t>3.4.3</w:t>
+      </w:r>
+      <w:r>
+        <w:rPr>
+          <w:rFonts w:hint="eastAsia"/>
+          <w:sz w:val="28"/>
+          <w:szCs w:val="28"/>
+        </w:rPr>
+        <w:t>、加班模块</w:t>
+      </w:r>
       <w:bookmarkEnd w:id="113"/>
     </w:p>
     <w:p>
@@ -4673,7 +3871,7 @@
         <w:ind w:firstLine="420"/>
       </w:pPr>
       <w:r>
-        <w:t>记录员工的上，下班和外出登记</w:t>
+        <w:t>员工的加班记录，加班开始时间和结束时间，加班类型。</w:t>
       </w:r>
       <w:bookmarkEnd w:id="114"/>
       <w:bookmarkEnd w:id="115"/>
@@ -4683,28 +3881,27 @@
         <w:pStyle w:val="3"/>
         <w:ind w:firstLine="562"/>
         <w:rPr>
+          <w:rFonts w:hint="eastAsia"/>
+        </w:rPr>
+      </w:pPr>
+      <w:bookmarkStart w:id="116" w:name="_Toc13680"/>
+      <w:bookmarkStart w:id="117" w:name="_Toc11839"/>
+      <w:bookmarkStart w:id="118" w:name="_Toc506"/>
+      <w:r>
+        <w:rPr>
+          <w:rFonts w:hint="eastAsia"/>
           <w:sz w:val="28"/>
           <w:szCs w:val="28"/>
         </w:rPr>
-      </w:pPr>
-      <w:bookmarkStart w:id="116" w:name="_Toc29770"/>
-      <w:bookmarkStart w:id="117" w:name="_Toc7194"/>
-      <w:bookmarkStart w:id="118" w:name="_Toc14384"/>
+        <w:t>3.4.4</w:t>
+      </w:r>
       <w:r>
         <w:rPr>
           <w:rFonts w:hint="eastAsia"/>
           <w:sz w:val="28"/>
           <w:szCs w:val="28"/>
         </w:rPr>
-        <w:t>3.1.2</w:t>
-      </w:r>
-      <w:r>
-        <w:rPr>
-          <w:rFonts w:hint="eastAsia"/>
-          <w:sz w:val="28"/>
-          <w:szCs w:val="28"/>
-        </w:rPr>
-        <w:t>请假审批</w:t>
+        <w:t>出差模块</w:t>
       </w:r>
       <w:bookmarkEnd w:id="116"/>
       <w:bookmarkEnd w:id="117"/>
@@ -4713,124 +3910,185 @@
     <w:p>
       <w:pPr>
         <w:ind w:firstLine="420"/>
-      </w:pPr>
-      <w:r>
-        <w:t>请假流程，员工递交请假申请要经上级领导批准同意</w:t>
+        <w:rPr>
+          <w:rFonts w:hint="eastAsia"/>
+        </w:rPr>
+      </w:pPr>
+      <w:r>
+        <w:t>员工的出差记录，出差起始时间和结束时间，出差类型。</w:t>
       </w:r>
     </w:p>
     <w:p>
       <w:pPr>
         <w:pStyle w:val="3"/>
-        <w:ind w:firstLine="562"/>
+        <w:ind w:firstLine="643"/>
         <w:rPr>
           <w:sz w:val="28"/>
           <w:szCs w:val="28"/>
         </w:rPr>
       </w:pPr>
-      <w:bookmarkStart w:id="119" w:name="_Toc22223"/>
-      <w:bookmarkStart w:id="120" w:name="_Toc3730"/>
-      <w:bookmarkStart w:id="121" w:name="_Toc13408"/>
-      <w:r>
-        <w:rPr>
-          <w:rFonts w:hint="eastAsia"/>
+      <w:r>
+        <w:rPr>
+          <w:rFonts w:hint="eastAsia"/>
+        </w:rPr>
+        <w:t>3.</w:t>
+      </w:r>
+      <w:r>
+        <w:rPr>
+          <w:rFonts w:hint="eastAsia"/>
+        </w:rPr>
+        <w:t>5</w:t>
+      </w:r>
+      <w:r>
+        <w:rPr>
+          <w:rFonts w:hint="eastAsia"/>
+        </w:rPr>
+        <w:t>、薪资管理</w:t>
+      </w:r>
+    </w:p>
+    <w:p>
+      <w:pPr>
+        <w:pStyle w:val="3"/>
+        <w:ind w:firstLineChars="0" w:firstLine="420"/>
+        <w:rPr>
           <w:sz w:val="28"/>
           <w:szCs w:val="28"/>
         </w:rPr>
-        <w:t>3.1.3</w:t>
-      </w:r>
+      </w:pPr>
+      <w:bookmarkStart w:id="119" w:name="_Toc2089"/>
+      <w:bookmarkStart w:id="120" w:name="_Toc31587"/>
+      <w:bookmarkStart w:id="121" w:name="_Toc4547"/>
       <w:r>
         <w:rPr>
           <w:rFonts w:hint="eastAsia"/>
           <w:sz w:val="28"/>
           <w:szCs w:val="28"/>
         </w:rPr>
-        <w:t>、加班模块</w:t>
+        <w:t>3.5</w:t>
+      </w:r>
+      <w:r>
+        <w:rPr>
+          <w:rFonts w:hint="eastAsia"/>
+          <w:sz w:val="28"/>
+          <w:szCs w:val="28"/>
+        </w:rPr>
+        <w:t>.1</w:t>
+      </w:r>
+      <w:r>
+        <w:rPr>
+          <w:rFonts w:hint="eastAsia"/>
+          <w:sz w:val="28"/>
+          <w:szCs w:val="28"/>
+        </w:rPr>
+        <w:t>、</w:t>
       </w:r>
       <w:bookmarkEnd w:id="119"/>
-    </w:p>
-    <w:p>
-      <w:pPr>
-        <w:ind w:firstLine="420"/>
-      </w:pPr>
-      <w:r>
-        <w:t>记录员工的加班情况</w:t>
-      </w:r>
       <w:bookmarkEnd w:id="120"/>
       <w:bookmarkEnd w:id="121"/>
-    </w:p>
-    <w:p>
-      <w:pPr>
-        <w:pStyle w:val="3"/>
-        <w:ind w:firstLine="562"/>
-        <w:rPr>
+      <w:r>
+        <w:rPr>
+          <w:rFonts w:hint="eastAsia"/>
           <w:sz w:val="28"/>
           <w:szCs w:val="28"/>
         </w:rPr>
-      </w:pPr>
-      <w:bookmarkStart w:id="122" w:name="_Toc13680"/>
-      <w:bookmarkStart w:id="123" w:name="_Toc11839"/>
-      <w:bookmarkStart w:id="124" w:name="_Toc506"/>
-      <w:r>
-        <w:rPr>
-          <w:rFonts w:hint="eastAsia"/>
+        <w:t>记录查询</w:t>
+      </w:r>
+    </w:p>
+    <w:p>
+      <w:pPr>
+        <w:ind w:firstLineChars="0" w:firstLine="420"/>
+        <w:jc w:val="left"/>
+        <w:rPr>
+          <w:rFonts w:ascii="宋体" w:hAnsi="宋体" w:cs="宋体"/>
+        </w:rPr>
+      </w:pPr>
+      <w:r>
+        <w:rPr>
+          <w:rFonts w:ascii="宋体" w:hAnsi="宋体" w:cs="宋体" w:hint="eastAsia"/>
+        </w:rPr>
+        <w:t>根据日期查询薪资记录，返回日期内的查询结果</w:t>
+      </w:r>
+      <w:r>
+        <w:rPr>
+          <w:rFonts w:ascii="宋体" w:hAnsi="宋体" w:cs="宋体" w:hint="eastAsia"/>
+        </w:rPr>
+        <w:t>。</w:t>
+      </w:r>
+    </w:p>
+    <w:p>
+      <w:pPr>
+        <w:pStyle w:val="3"/>
+        <w:ind w:firstLineChars="0" w:firstLine="420"/>
+        <w:rPr>
           <w:sz w:val="28"/>
           <w:szCs w:val="28"/>
         </w:rPr>
-        <w:t>3.1.4</w:t>
-      </w:r>
+      </w:pPr>
+      <w:bookmarkStart w:id="122" w:name="_Toc19329"/>
+      <w:bookmarkStart w:id="123" w:name="_Toc25214"/>
+      <w:bookmarkStart w:id="124" w:name="_Toc2600"/>
       <w:r>
         <w:rPr>
           <w:rFonts w:hint="eastAsia"/>
           <w:sz w:val="28"/>
           <w:szCs w:val="28"/>
         </w:rPr>
-        <w:t>、出差模块</w:t>
+        <w:t>3.5</w:t>
+      </w:r>
+      <w:r>
+        <w:rPr>
+          <w:rFonts w:hint="eastAsia"/>
+          <w:sz w:val="28"/>
+          <w:szCs w:val="28"/>
+        </w:rPr>
+        <w:t>.2</w:t>
+      </w:r>
+      <w:r>
+        <w:rPr>
+          <w:rFonts w:hint="eastAsia"/>
+          <w:sz w:val="28"/>
+          <w:szCs w:val="28"/>
+        </w:rPr>
+        <w:t>、</w:t>
       </w:r>
       <w:bookmarkEnd w:id="122"/>
       <w:bookmarkEnd w:id="123"/>
       <w:bookmarkEnd w:id="124"/>
-    </w:p>
-    <w:p>
-      <w:pPr>
-        <w:ind w:firstLine="420"/>
-      </w:pPr>
-      <w:r>
-        <w:t>记录员工的加班情况</w:t>
-      </w:r>
-    </w:p>
-    <w:p>
-      <w:pPr>
-        <w:pStyle w:val="3"/>
-        <w:ind w:firstLine="562"/>
-        <w:rPr>
+      <w:r>
+        <w:rPr>
+          <w:rFonts w:hint="eastAsia"/>
           <w:sz w:val="28"/>
           <w:szCs w:val="28"/>
         </w:rPr>
-      </w:pPr>
-      <w:r>
-        <w:rPr>
-          <w:rFonts w:hint="eastAsia"/>
-          <w:sz w:val="28"/>
-          <w:szCs w:val="28"/>
-        </w:rPr>
-        <w:t>3.1.5</w:t>
-      </w:r>
-      <w:r>
-        <w:rPr>
-          <w:rFonts w:hint="eastAsia"/>
-          <w:sz w:val="28"/>
-          <w:szCs w:val="28"/>
-        </w:rPr>
-        <w:t>、考勤统计</w:t>
-      </w:r>
-    </w:p>
-    <w:p>
-      <w:pPr>
-        <w:ind w:firstLine="420"/>
-      </w:pPr>
-      <w:r>
-        <w:t>统计员工的考勤记录</w:t>
-      </w:r>
+        <w:t>薪资调整</w:t>
+      </w:r>
+    </w:p>
+    <w:p>
+      <w:pPr>
+        <w:ind w:firstLineChars="0" w:firstLine="420"/>
+      </w:pPr>
+      <w:bookmarkStart w:id="125" w:name="_Toc31211"/>
+      <w:bookmarkStart w:id="126" w:name="_Toc20085"/>
+      <w:bookmarkStart w:id="127" w:name="_Toc10759"/>
+      <w:bookmarkStart w:id="128" w:name="_Toc1073"/>
+      <w:bookmarkStart w:id="129" w:name="_Toc32049"/>
+      <w:bookmarkStart w:id="130" w:name="_Toc14390"/>
+      <w:bookmarkStart w:id="131" w:name="_Toc10451"/>
+      <w:bookmarkStart w:id="132" w:name="_Toc5551"/>
+      <w:r>
+        <w:rPr>
+          <w:rFonts w:hint="eastAsia"/>
+        </w:rPr>
+        <w:t>提供各单位效绩工资总额，制作工资表，核算薪资，制成员工工资发放表，工资与员工个人银行账号对应，存档并发放薪资，员工领取薪资</w:t>
+      </w:r>
+      <w:r>
+        <w:rPr>
+          <w:rFonts w:hint="eastAsia"/>
+        </w:rPr>
+        <w:t>。</w:t>
+      </w:r>
+      <w:bookmarkStart w:id="133" w:name="_GoBack"/>
+      <w:bookmarkEnd w:id="133"/>
     </w:p>
     <w:p>
       <w:pPr>
@@ -4842,165 +4100,22 @@
         <w:rPr>
           <w:rFonts w:hint="eastAsia"/>
         </w:rPr>
-        <w:t>3.2</w:t>
-      </w:r>
-      <w:r>
-        <w:rPr>
-          <w:rFonts w:hint="eastAsia"/>
-        </w:rPr>
-        <w:t>、薪资管理</w:t>
-      </w:r>
-    </w:p>
-    <w:p>
-      <w:pPr>
-        <w:pStyle w:val="3"/>
-        <w:ind w:firstLineChars="0" w:firstLine="420"/>
-        <w:rPr>
-          <w:sz w:val="28"/>
-          <w:szCs w:val="28"/>
-        </w:rPr>
-      </w:pPr>
-      <w:bookmarkStart w:id="125" w:name="_Toc2089"/>
-      <w:bookmarkStart w:id="126" w:name="_Toc31587"/>
-      <w:bookmarkStart w:id="127" w:name="_Toc4547"/>
-      <w:r>
-        <w:rPr>
-          <w:rFonts w:hint="eastAsia"/>
-          <w:sz w:val="28"/>
-          <w:szCs w:val="28"/>
-        </w:rPr>
-        <w:t>3.2.1</w:t>
-      </w:r>
-      <w:r>
-        <w:rPr>
-          <w:rFonts w:hint="eastAsia"/>
-          <w:sz w:val="28"/>
-          <w:szCs w:val="28"/>
-        </w:rPr>
-        <w:t>、</w:t>
+        <w:t>3.6</w:t>
+      </w:r>
+      <w:r>
+        <w:rPr>
+          <w:rFonts w:hint="eastAsia"/>
+        </w:rPr>
+        <w:t>、项目模块管理</w:t>
       </w:r>
       <w:bookmarkEnd w:id="125"/>
       <w:bookmarkEnd w:id="126"/>
       <w:bookmarkEnd w:id="127"/>
-      <w:r>
-        <w:rPr>
-          <w:rFonts w:hint="eastAsia"/>
-          <w:sz w:val="28"/>
-          <w:szCs w:val="28"/>
-        </w:rPr>
-        <w:t>记录查询</w:t>
-      </w:r>
-    </w:p>
-    <w:p>
-      <w:pPr>
-        <w:ind w:firstLineChars="0" w:firstLine="420"/>
-        <w:jc w:val="left"/>
-        <w:rPr>
-          <w:rFonts w:ascii="宋体" w:hAnsi="宋体" w:cs="宋体"/>
-        </w:rPr>
-      </w:pPr>
-      <w:r>
-        <w:rPr>
-          <w:rFonts w:ascii="宋体" w:hAnsi="宋体" w:cs="宋体" w:hint="eastAsia"/>
-        </w:rPr>
-        <w:t>根据日期查询薪资记录</w:t>
-      </w:r>
-    </w:p>
-    <w:p>
-      <w:pPr>
-        <w:ind w:firstLineChars="0" w:firstLine="420"/>
-        <w:jc w:val="left"/>
-        <w:rPr>
-          <w:rFonts w:ascii="宋体" w:hAnsi="宋体" w:cs="宋体"/>
-        </w:rPr>
-      </w:pPr>
-    </w:p>
-    <w:p>
-      <w:pPr>
-        <w:pStyle w:val="3"/>
-        <w:ind w:firstLineChars="0" w:firstLine="420"/>
-        <w:rPr>
-          <w:sz w:val="28"/>
-          <w:szCs w:val="28"/>
-        </w:rPr>
-      </w:pPr>
-      <w:bookmarkStart w:id="128" w:name="_Toc19329"/>
-      <w:bookmarkStart w:id="129" w:name="_Toc25214"/>
-      <w:bookmarkStart w:id="130" w:name="_Toc2600"/>
-      <w:r>
-        <w:rPr>
-          <w:rFonts w:hint="eastAsia"/>
-          <w:sz w:val="28"/>
-          <w:szCs w:val="28"/>
-        </w:rPr>
-        <w:t>3.2.2</w:t>
-      </w:r>
-      <w:r>
-        <w:rPr>
-          <w:rFonts w:hint="eastAsia"/>
-          <w:sz w:val="28"/>
-          <w:szCs w:val="28"/>
-        </w:rPr>
-        <w:t>、</w:t>
-      </w:r>
       <w:bookmarkEnd w:id="128"/>
       <w:bookmarkEnd w:id="129"/>
       <w:bookmarkEnd w:id="130"/>
-      <w:r>
-        <w:rPr>
-          <w:rFonts w:hint="eastAsia"/>
-          <w:sz w:val="28"/>
-          <w:szCs w:val="28"/>
-        </w:rPr>
-        <w:t>薪资调整</w:t>
-      </w:r>
-    </w:p>
-    <w:p>
-      <w:pPr>
-        <w:ind w:firstLine="420"/>
-      </w:pPr>
-      <w:r>
-        <w:rPr>
-          <w:rFonts w:hint="eastAsia"/>
-        </w:rPr>
-        <w:t>可计算薪资，发放薪资</w:t>
-      </w:r>
-    </w:p>
-    <w:p>
-      <w:pPr>
-        <w:pStyle w:val="2"/>
-        <w:ind w:firstLineChars="0" w:firstLine="0"/>
-        <w:jc w:val="left"/>
-      </w:pPr>
-      <w:bookmarkStart w:id="131" w:name="_Toc10759"/>
-      <w:bookmarkStart w:id="132" w:name="_Toc5551"/>
-      <w:bookmarkStart w:id="133" w:name="_Toc1073"/>
-      <w:bookmarkStart w:id="134" w:name="_Toc20085"/>
-      <w:bookmarkStart w:id="135" w:name="_Toc14390"/>
-      <w:bookmarkStart w:id="136" w:name="_Toc10451"/>
-      <w:bookmarkStart w:id="137" w:name="_Toc31211"/>
-      <w:bookmarkStart w:id="138" w:name="_Toc32049"/>
-      <w:r>
-        <w:rPr>
-          <w:rFonts w:hint="eastAsia"/>
-        </w:rPr>
-        <w:lastRenderedPageBreak/>
-        <w:t>3.3</w:t>
-      </w:r>
-      <w:r>
-        <w:rPr>
-          <w:rFonts w:hint="eastAsia"/>
-        </w:rPr>
-        <w:t>、项目模块管理</w:t>
-      </w:r>
       <w:bookmarkEnd w:id="131"/>
       <w:bookmarkEnd w:id="132"/>
-      <w:bookmarkEnd w:id="133"/>
-      <w:bookmarkEnd w:id="134"/>
-      <w:bookmarkEnd w:id="135"/>
-      <w:bookmarkEnd w:id="136"/>
-      <w:bookmarkEnd w:id="137"/>
-      <w:bookmarkEnd w:id="138"/>
     </w:p>
     <w:p>
       <w:pPr>
@@ -5011,7 +4126,7 @@
         <w:rPr>
           <w:rFonts w:hint="eastAsia"/>
         </w:rPr>
-        <w:t>3.3.1</w:t>
+        <w:t>3.6.1</w:t>
       </w:r>
       <w:r>
         <w:rPr>
@@ -5029,7 +4144,7 @@
         <w:rPr>
           <w:rFonts w:hint="eastAsia"/>
         </w:rPr>
-        <w:t>3.3.1.1</w:t>
+        <w:t>3.6.1.1</w:t>
       </w:r>
       <w:r>
         <w:rPr>
@@ -5040,51 +4155,114 @@
     </w:p>
     <w:p>
       <w:pPr>
+        <w:spacing w:before="156"/>
+        <w:ind w:right="420" w:firstLineChars="600" w:firstLine="1260"/>
+        <w:rPr>
+          <w:szCs w:val="21"/>
+        </w:rPr>
+      </w:pPr>
+      <w:r>
+        <w:rPr>
+          <w:rFonts w:hint="eastAsia"/>
+          <w:szCs w:val="21"/>
+        </w:rPr>
+        <w:t>由技术部员工登录系统，在项目管理中填写项目申请信息，并提交上去，等待项目经理的审批</w:t>
+      </w:r>
+    </w:p>
+    <w:p>
+      <w:pPr>
         <w:pStyle w:val="5"/>
-        <w:ind w:left="840" w:firstLine="420"/>
-        <w:rPr>
+        <w:ind w:left="420" w:firstLineChars="0" w:firstLine="420"/>
+      </w:pPr>
+      <w:r>
+        <w:rPr>
+          <w:rFonts w:hint="eastAsia"/>
+        </w:rPr>
+        <w:lastRenderedPageBreak/>
+        <w:t>3.6.1.2</w:t>
+      </w:r>
+      <w:r>
+        <w:rPr>
+          <w:rFonts w:hint="eastAsia"/>
+        </w:rPr>
+        <w:t>项目审批</w:t>
+      </w:r>
+    </w:p>
+    <w:p>
+      <w:pPr>
+        <w:pStyle w:val="5"/>
+        <w:ind w:left="420" w:firstLineChars="0" w:firstLine="420"/>
+      </w:pPr>
+      <w:r>
+        <w:rPr>
+          <w:rFonts w:hint="eastAsia"/>
           <w:b w:val="0"/>
           <w:sz w:val="21"/>
           <w:szCs w:val="21"/>
         </w:rPr>
-      </w:pPr>
-      <w:r>
-        <w:rPr>
-          <w:rFonts w:hint="eastAsia"/>
+        <w:t>项目经理登录系统，在项目管理中查询状态为待审核的项目的信息，然后修改项目的状态为待开发</w:t>
+      </w:r>
+    </w:p>
+    <w:p>
+      <w:pPr>
+        <w:pStyle w:val="5"/>
+        <w:ind w:left="420" w:firstLineChars="0" w:firstLine="420"/>
+      </w:pPr>
+      <w:r>
+        <w:rPr>
+          <w:rFonts w:hint="eastAsia"/>
+        </w:rPr>
+        <w:t>3.6.1.3</w:t>
+      </w:r>
+      <w:r>
+        <w:rPr>
+          <w:rFonts w:hint="eastAsia"/>
+        </w:rPr>
+        <w:t>查询项目</w:t>
+      </w:r>
+    </w:p>
+    <w:p>
+      <w:pPr>
+        <w:pStyle w:val="5"/>
+        <w:ind w:left="840" w:firstLine="420"/>
+        <w:rPr>
           <w:b w:val="0"/>
           <w:sz w:val="21"/>
           <w:szCs w:val="21"/>
         </w:rPr>
-        <w:t>编写项目信息进行添加</w:t>
-      </w:r>
-    </w:p>
-    <w:p>
-      <w:pPr>
-        <w:pStyle w:val="5"/>
-        <w:ind w:left="420" w:firstLineChars="0" w:firstLine="420"/>
-      </w:pPr>
-      <w:r>
-        <w:rPr>
-          <w:rFonts w:hint="eastAsia"/>
-        </w:rPr>
-        <w:t>3.3.1.2</w:t>
-      </w:r>
-      <w:r>
-        <w:rPr>
-          <w:rFonts w:hint="eastAsia"/>
-        </w:rPr>
-        <w:t>项目审批</w:t>
-      </w:r>
-    </w:p>
-    <w:p>
-      <w:pPr>
-        <w:pStyle w:val="5"/>
-        <w:ind w:left="840" w:firstLine="420"/>
-        <w:rPr>
+      </w:pPr>
+      <w:r>
+        <w:rPr>
+          <w:rFonts w:hint="eastAsia"/>
           <w:b w:val="0"/>
           <w:sz w:val="21"/>
           <w:szCs w:val="21"/>
         </w:rPr>
+        <w:t>项目经理登录系统，在项目管中查询项目信息</w:t>
+      </w:r>
+    </w:p>
+    <w:p>
+      <w:pPr>
+        <w:pStyle w:val="5"/>
+        <w:ind w:left="420" w:firstLineChars="0" w:firstLine="420"/>
+      </w:pPr>
+      <w:r>
+        <w:rPr>
+          <w:rFonts w:hint="eastAsia"/>
+        </w:rPr>
+        <w:t>3.6.1.4</w:t>
+      </w:r>
+      <w:r>
+        <w:rPr>
+          <w:rFonts w:hint="eastAsia"/>
+        </w:rPr>
+        <w:t>项目跟踪</w:t>
+      </w:r>
+    </w:p>
+    <w:p>
+      <w:pPr>
+        <w:pStyle w:val="5"/>
+        <w:ind w:left="840" w:firstLine="420"/>
       </w:pPr>
       <w:r>
         <w:rPr>
@@ -5093,7 +4271,7 @@
           <w:sz w:val="21"/>
           <w:szCs w:val="21"/>
         </w:rPr>
-        <w:t>项目经理修改项目状态</w:t>
+        <w:t>项目经理登录系统，在项目管中查询项目信息，已完成的要做出项目将奖金，逾期的要解决</w:t>
       </w:r>
     </w:p>
     <w:p>
@@ -5105,13 +4283,13 @@
         <w:rPr>
           <w:rFonts w:hint="eastAsia"/>
         </w:rPr>
-        <w:t>3.3.1.3</w:t>
-      </w:r>
-      <w:r>
-        <w:rPr>
-          <w:rFonts w:hint="eastAsia"/>
-        </w:rPr>
-        <w:t>查询项目</w:t>
+        <w:t>3.6.1.5</w:t>
+      </w:r>
+      <w:r>
+        <w:rPr>
+          <w:rFonts w:hint="eastAsia"/>
+        </w:rPr>
+        <w:t>项目奖金</w:t>
       </w:r>
     </w:p>
     <w:p>
@@ -5131,7 +4309,7 @@
           <w:sz w:val="21"/>
           <w:szCs w:val="21"/>
         </w:rPr>
-        <w:t>带条件（状态、日期等）查询项目</w:t>
+        <w:t>人事工作人员登录，在项目管理中查询项目，并根据项目经理的操作确定好项目奖金</w:t>
       </w:r>
     </w:p>
     <w:p>
@@ -5143,78 +4321,7 @@
         <w:rPr>
           <w:rFonts w:hint="eastAsia"/>
         </w:rPr>
-        <w:t>3.3.1.4</w:t>
-      </w:r>
-      <w:r>
-        <w:rPr>
-          <w:rFonts w:hint="eastAsia"/>
-        </w:rPr>
-        <w:t>项目跟踪</w:t>
-      </w:r>
-    </w:p>
-    <w:p>
-      <w:pPr>
-        <w:pStyle w:val="5"/>
-        <w:ind w:left="840" w:firstLine="420"/>
-      </w:pPr>
-      <w:r>
-        <w:rPr>
-          <w:rFonts w:hint="eastAsia"/>
-          <w:b w:val="0"/>
-          <w:sz w:val="21"/>
-          <w:szCs w:val="21"/>
-        </w:rPr>
-        <w:t>实时项目的状态</w:t>
-      </w:r>
-    </w:p>
-    <w:p>
-      <w:pPr>
-        <w:pStyle w:val="5"/>
-        <w:ind w:left="420" w:firstLineChars="0" w:firstLine="420"/>
-      </w:pPr>
-      <w:r>
-        <w:rPr>
-          <w:rFonts w:hint="eastAsia"/>
-        </w:rPr>
-        <w:t>3.3.1.5</w:t>
-      </w:r>
-      <w:r>
-        <w:rPr>
-          <w:rFonts w:hint="eastAsia"/>
-        </w:rPr>
-        <w:t>项目奖金</w:t>
-      </w:r>
-    </w:p>
-    <w:p>
-      <w:pPr>
-        <w:pStyle w:val="5"/>
-        <w:ind w:left="840" w:firstLine="420"/>
-        <w:rPr>
-          <w:b w:val="0"/>
-          <w:sz w:val="21"/>
-          <w:szCs w:val="21"/>
-        </w:rPr>
-      </w:pPr>
-      <w:r>
-        <w:rPr>
-          <w:rFonts w:hint="eastAsia"/>
-          <w:b w:val="0"/>
-          <w:sz w:val="21"/>
-          <w:szCs w:val="21"/>
-        </w:rPr>
-        <w:t>项目完成后根据项目情况，确定好奖金</w:t>
-      </w:r>
-    </w:p>
-    <w:p>
-      <w:pPr>
-        <w:pStyle w:val="5"/>
-        <w:ind w:left="420" w:firstLineChars="0" w:firstLine="420"/>
-      </w:pPr>
-      <w:r>
-        <w:rPr>
-          <w:rFonts w:hint="eastAsia"/>
-        </w:rPr>
-        <w:t>3.3.1.6</w:t>
+        <w:t>3.6.1.6</w:t>
       </w:r>
       <w:r>
         <w:rPr>
@@ -5229,9 +4336,6 @@
         <w:ind w:left="840" w:firstLineChars="0" w:firstLine="420"/>
         <w:rPr>
           <w:rFonts w:eastAsia="宋体"/>
-          <w:b w:val="0"/>
-          <w:sz w:val="21"/>
-          <w:szCs w:val="21"/>
         </w:rPr>
       </w:pPr>
       <w:r>
@@ -5241,13 +4345,8 @@
           <w:sz w:val="21"/>
           <w:szCs w:val="21"/>
         </w:rPr>
-        <w:t>项目立项后就把任务分配到项目小组的每个成员，计划表的添加</w:t>
-      </w:r>
-    </w:p>
-    <w:p>
-      <w:pPr>
-        <w:ind w:firstLine="420"/>
-      </w:pPr>
+        <w:t>技术部员工登录系统，在项目管理中根据项目状态查询项目信息，在项目中添加计划信息，同时更改项目状态为开发中，</w:t>
+      </w:r>
     </w:p>
     <w:p>
       <w:pPr>
@@ -5258,8 +4357,7 @@
         <w:rPr>
           <w:rFonts w:hint="eastAsia"/>
         </w:rPr>
-        <w:lastRenderedPageBreak/>
-        <w:t>3.3.2</w:t>
+        <w:t>3.6.2</w:t>
       </w:r>
       <w:r>
         <w:rPr>
@@ -5277,53 +4375,33 @@
         <w:rPr>
           <w:rFonts w:hint="eastAsia"/>
         </w:rPr>
-        <w:t xml:space="preserve">3.3.2.1 </w:t>
+        <w:t xml:space="preserve">3.6.2.1 </w:t>
       </w:r>
       <w:r>
         <w:rPr>
           <w:rFonts w:hint="eastAsia"/>
         </w:rPr>
         <w:t>计划添加</w:t>
-      </w:r>
-    </w:p>
-    <w:p>
-      <w:pPr>
-        <w:ind w:left="840" w:firstLine="420"/>
-      </w:pPr>
-      <w:r>
-        <w:rPr>
-          <w:rFonts w:hint="eastAsia"/>
-        </w:rPr>
-        <w:t>给项目添加计划，根据项目编号进行计划添加</w:t>
       </w:r>
     </w:p>
     <w:p>
       <w:pPr>
         <w:pStyle w:val="5"/>
         <w:ind w:left="420" w:firstLineChars="0" w:firstLine="420"/>
-      </w:pPr>
-      <w:r>
-        <w:rPr>
-          <w:rFonts w:hint="eastAsia"/>
-        </w:rPr>
-        <w:t xml:space="preserve">3.3.2.2 </w:t>
-      </w:r>
-      <w:r>
-        <w:rPr>
-          <w:rFonts w:hint="eastAsia"/>
-        </w:rPr>
-        <w:t>查询计划</w:t>
-      </w:r>
-    </w:p>
-    <w:p>
-      <w:pPr>
-        <w:ind w:left="840" w:firstLine="420"/>
-      </w:pPr>
-      <w:r>
-        <w:rPr>
-          <w:rFonts w:hint="eastAsia"/>
-        </w:rPr>
-        <w:t>根据条件（项目编号，计划状态等）查询</w:t>
+        <w:rPr>
+          <w:b w:val="0"/>
+          <w:sz w:val="21"/>
+          <w:szCs w:val="21"/>
+        </w:rPr>
+      </w:pPr>
+      <w:r>
+        <w:rPr>
+          <w:rFonts w:hint="eastAsia"/>
+          <w:b w:val="0"/>
+          <w:sz w:val="21"/>
+          <w:szCs w:val="21"/>
+        </w:rPr>
+        <w:t>技术部员工登录系统，在项目管理中根据项目状态查询项目信息，在项目中添加计划信息，同时更改项目状态为开发中，</w:t>
       </w:r>
     </w:p>
     <w:p>
@@ -5335,13 +4413,14 @@
         <w:rPr>
           <w:rFonts w:hint="eastAsia"/>
         </w:rPr>
-        <w:t xml:space="preserve">3.3.2.3 </w:t>
-      </w:r>
-      <w:r>
-        <w:rPr>
-          <w:rFonts w:hint="eastAsia"/>
-        </w:rPr>
-        <w:t>计划跟踪</w:t>
+        <w:lastRenderedPageBreak/>
+        <w:t xml:space="preserve">3.6.2.2 </w:t>
+      </w:r>
+      <w:r>
+        <w:rPr>
+          <w:rFonts w:hint="eastAsia"/>
+        </w:rPr>
+        <w:t>查询计划</w:t>
       </w:r>
     </w:p>
     <w:p>
@@ -5351,8 +4430,15 @@
       <w:r>
         <w:rPr>
           <w:rFonts w:hint="eastAsia"/>
-        </w:rPr>
-        <w:t>实时计划状态和负责人</w:t>
+          <w:szCs w:val="21"/>
+        </w:rPr>
+        <w:t>技术部员工登录系统，在计划管理中</w:t>
+      </w:r>
+      <w:r>
+        <w:rPr>
+          <w:rFonts w:hint="eastAsia"/>
+        </w:rPr>
+        <w:t>查询计划信息</w:t>
       </w:r>
     </w:p>
     <w:p>
@@ -5364,8 +4450,36 @@
         <w:rPr>
           <w:rFonts w:hint="eastAsia"/>
         </w:rPr>
-        <w:lastRenderedPageBreak/>
-        <w:t xml:space="preserve">3.3.2.4 </w:t>
+        <w:t xml:space="preserve">3.6.2.3 </w:t>
+      </w:r>
+      <w:r>
+        <w:rPr>
+          <w:rFonts w:hint="eastAsia"/>
+        </w:rPr>
+        <w:t>计划跟踪</w:t>
+      </w:r>
+    </w:p>
+    <w:p>
+      <w:pPr>
+        <w:ind w:left="840" w:firstLine="420"/>
+      </w:pPr>
+      <w:r>
+        <w:rPr>
+          <w:rFonts w:hint="eastAsia"/>
+        </w:rPr>
+        <w:t>技术部员工登录系统，填写计划交接申请，经项目经理审批后修改计划状态</w:t>
+      </w:r>
+    </w:p>
+    <w:p>
+      <w:pPr>
+        <w:pStyle w:val="5"/>
+        <w:ind w:left="420" w:firstLineChars="0" w:firstLine="420"/>
+      </w:pPr>
+      <w:r>
+        <w:rPr>
+          <w:rFonts w:hint="eastAsia"/>
+        </w:rPr>
+        <w:t xml:space="preserve">3.6.2.4 </w:t>
       </w:r>
       <w:r>
         <w:rPr>
@@ -5379,46 +4493,10 @@
         <w:pStyle w:val="5"/>
         <w:ind w:left="840" w:firstLineChars="0" w:firstLine="420"/>
         <w:rPr>
-          <w:b w:val="0"/>
-          <w:sz w:val="21"/>
-        </w:rPr>
-      </w:pPr>
-      <w:r>
-        <w:rPr>
-          <w:rFonts w:hint="eastAsia"/>
           <w:b w:val="0"/>
           <w:sz w:val="21"/>
           <w:szCs w:val="24"/>
         </w:rPr>
-        <w:t>修改计划</w:t>
-      </w:r>
-    </w:p>
-    <w:p>
-      <w:pPr>
-        <w:pStyle w:val="5"/>
-        <w:ind w:left="420" w:firstLineChars="0" w:firstLine="420"/>
-      </w:pPr>
-      <w:r>
-        <w:rPr>
-          <w:rFonts w:hint="eastAsia"/>
-        </w:rPr>
-        <w:t xml:space="preserve">3.3.2.5 </w:t>
-      </w:r>
-      <w:r>
-        <w:rPr>
-          <w:rFonts w:hint="eastAsia"/>
-        </w:rPr>
-        <w:t>计划反馈</w:t>
-      </w:r>
-    </w:p>
-    <w:p>
-      <w:pPr>
-        <w:pStyle w:val="5"/>
-        <w:ind w:left="840" w:firstLineChars="0" w:firstLine="420"/>
-        <w:rPr>
-          <w:b w:val="0"/>
-          <w:sz w:val="21"/>
-        </w:rPr>
       </w:pPr>
       <w:r>
         <w:rPr>
@@ -5427,25 +4505,7 @@
           <w:sz w:val="21"/>
           <w:szCs w:val="24"/>
         </w:rPr>
-        <w:t>反馈信息的添加</w:t>
-      </w:r>
-    </w:p>
-    <w:p>
-      <w:pPr>
-        <w:pStyle w:val="4"/>
-        <w:ind w:firstLine="562"/>
-      </w:pPr>
-      <w:r>
-        <w:rPr>
-          <w:rFonts w:hint="eastAsia"/>
-        </w:rPr>
-        <w:t>3.3.3</w:t>
-      </w:r>
-      <w:r>
-        <w:rPr>
-          <w:rFonts w:hint="eastAsia"/>
-        </w:rPr>
-        <w:t>反馈管理</w:t>
+        <w:t>技术部员工登录系统，修改计划内容</w:t>
       </w:r>
     </w:p>
     <w:p>
@@ -5457,19 +4517,19 @@
         <w:rPr>
           <w:rFonts w:hint="eastAsia"/>
         </w:rPr>
-        <w:t xml:space="preserve">3.3.3.1 </w:t>
-      </w:r>
-      <w:r>
-        <w:rPr>
-          <w:rFonts w:hint="eastAsia"/>
-        </w:rPr>
-        <w:t>反馈添加</w:t>
+        <w:t xml:space="preserve">3.6.2.5 </w:t>
+      </w:r>
+      <w:r>
+        <w:rPr>
+          <w:rFonts w:hint="eastAsia"/>
+        </w:rPr>
+        <w:t>计划反馈</w:t>
       </w:r>
     </w:p>
     <w:p>
       <w:pPr>
         <w:pStyle w:val="5"/>
-        <w:ind w:left="840" w:firstLine="420"/>
+        <w:ind w:left="840" w:firstLineChars="0" w:firstLine="420"/>
         <w:rPr>
           <w:b w:val="0"/>
           <w:sz w:val="21"/>
@@ -5482,7 +4542,25 @@
           <w:sz w:val="21"/>
           <w:szCs w:val="24"/>
         </w:rPr>
-        <w:t>对计划进行反馈，根据计划编号添加反馈信息</w:t>
+        <w:t>技术部员工登录系统，查询计划，在计划中添加反馈信息</w:t>
+      </w:r>
+    </w:p>
+    <w:p>
+      <w:pPr>
+        <w:pStyle w:val="4"/>
+        <w:ind w:firstLine="562"/>
+      </w:pPr>
+      <w:r>
+        <w:rPr>
+          <w:rFonts w:hint="eastAsia"/>
+        </w:rPr>
+        <w:t>3.6.3</w:t>
+      </w:r>
+      <w:r>
+        <w:rPr>
+          <w:rFonts w:hint="eastAsia"/>
+        </w:rPr>
+        <w:t>反馈管理</w:t>
       </w:r>
     </w:p>
     <w:p>
@@ -5494,13 +4572,13 @@
         <w:rPr>
           <w:rFonts w:hint="eastAsia"/>
         </w:rPr>
-        <w:t xml:space="preserve">3.3.3.2 </w:t>
-      </w:r>
-      <w:r>
-        <w:rPr>
-          <w:rFonts w:hint="eastAsia"/>
-        </w:rPr>
-        <w:t>反馈修改</w:t>
+        <w:t xml:space="preserve">3.6.3.1 </w:t>
+      </w:r>
+      <w:r>
+        <w:rPr>
+          <w:rFonts w:hint="eastAsia"/>
+        </w:rPr>
+        <w:t>反馈添加</w:t>
       </w:r>
     </w:p>
     <w:p>
@@ -5519,7 +4597,44 @@
           <w:sz w:val="21"/>
           <w:szCs w:val="24"/>
         </w:rPr>
-        <w:t>修改反馈信息</w:t>
+        <w:t>技术部员工登录系统，查询计划，在计划中添加反馈信息</w:t>
+      </w:r>
+    </w:p>
+    <w:p>
+      <w:pPr>
+        <w:pStyle w:val="5"/>
+        <w:ind w:left="420" w:firstLineChars="0" w:firstLine="420"/>
+      </w:pPr>
+      <w:r>
+        <w:rPr>
+          <w:rFonts w:hint="eastAsia"/>
+        </w:rPr>
+        <w:t xml:space="preserve">3.6.3.2 </w:t>
+      </w:r>
+      <w:r>
+        <w:rPr>
+          <w:rFonts w:hint="eastAsia"/>
+        </w:rPr>
+        <w:t>反馈修改</w:t>
+      </w:r>
+    </w:p>
+    <w:p>
+      <w:pPr>
+        <w:pStyle w:val="5"/>
+        <w:ind w:left="840" w:firstLine="420"/>
+        <w:rPr>
+          <w:b w:val="0"/>
+          <w:sz w:val="21"/>
+        </w:rPr>
+      </w:pPr>
+      <w:r>
+        <w:rPr>
+          <w:rFonts w:hint="eastAsia"/>
+          <w:b w:val="0"/>
+          <w:sz w:val="21"/>
+          <w:szCs w:val="24"/>
+        </w:rPr>
+        <w:t>技术部员工登录系统，查询反馈信息，在计划中修改反馈信息</w:t>
       </w:r>
     </w:p>
     <w:p>
@@ -5532,7 +4647,7 @@
         <w:rPr>
           <w:rFonts w:hint="eastAsia"/>
         </w:rPr>
-        <w:t>3.4</w:t>
+        <w:t>3.7</w:t>
       </w:r>
       <w:r>
         <w:rPr>
@@ -5556,7 +4671,7 @@
           <w:sz w:val="28"/>
           <w:szCs w:val="28"/>
         </w:rPr>
-        <w:t>3.4</w:t>
+        <w:t>3.7</w:t>
       </w:r>
       <w:r>
         <w:rPr>
@@ -5591,7 +4706,37 @@
         <w:rPr>
           <w:rFonts w:hint="eastAsia"/>
         </w:rPr>
-        <w:t>上级给所属下级分配任务</w:t>
+        <w:t>上级</w:t>
+      </w:r>
+      <w:r>
+        <w:rPr>
+          <w:rFonts w:hint="eastAsia"/>
+        </w:rPr>
+        <w:t>领导给自己部门直接下属</w:t>
+      </w:r>
+      <w:r>
+        <w:rPr>
+          <w:rFonts w:hint="eastAsia"/>
+        </w:rPr>
+        <w:t>分配</w:t>
+      </w:r>
+      <w:r>
+        <w:rPr>
+          <w:rFonts w:hint="eastAsia"/>
+        </w:rPr>
+        <w:t>工作</w:t>
+      </w:r>
+      <w:r>
+        <w:rPr>
+          <w:rFonts w:hint="eastAsia"/>
+        </w:rPr>
+        <w:t>任务</w:t>
+      </w:r>
+      <w:r>
+        <w:rPr>
+          <w:rFonts w:hint="eastAsia"/>
+        </w:rPr>
+        <w:t>。</w:t>
       </w:r>
     </w:p>
     <w:p>
@@ -5614,7 +4759,8 @@
           <w:sz w:val="28"/>
           <w:szCs w:val="28"/>
         </w:rPr>
-        <w:t>3.4</w:t>
+        <w:lastRenderedPageBreak/>
+        <w:t>3.7.2</w:t>
       </w:r>
       <w:r>
         <w:rPr>
@@ -5622,15 +4768,62 @@
           <w:sz w:val="28"/>
           <w:szCs w:val="28"/>
         </w:rPr>
-        <w:t>.3</w:t>
-      </w:r>
-      <w:r>
-        <w:rPr>
-          <w:rFonts w:hint="eastAsia"/>
+        <w:t>、查询任务</w:t>
+      </w:r>
+    </w:p>
+    <w:p>
+      <w:pPr>
+        <w:ind w:firstLine="420"/>
+      </w:pPr>
+      <w:r>
+        <w:rPr>
+          <w:rFonts w:hint="eastAsia"/>
+        </w:rPr>
+        <w:t>员工只能查看自己的任务与进度，上级员工可以查看直接</w:t>
+      </w:r>
+      <w:r>
+        <w:rPr>
+          <w:rFonts w:hint="eastAsia"/>
+        </w:rPr>
+        <w:t>下级的任务</w:t>
+      </w:r>
+      <w:r>
+        <w:rPr>
+          <w:rFonts w:hint="eastAsia"/>
+        </w:rPr>
+        <w:t>以及进度</w:t>
+      </w:r>
+      <w:r>
+        <w:rPr>
+          <w:rFonts w:hint="eastAsia"/>
+        </w:rPr>
+        <w:t>。</w:t>
+      </w:r>
+    </w:p>
+    <w:p>
+      <w:pPr>
+        <w:pStyle w:val="3"/>
+        <w:ind w:firstLine="562"/>
+        <w:rPr>
           <w:sz w:val="28"/>
           <w:szCs w:val="28"/>
         </w:rPr>
-        <w:t>、查询任务</w:t>
+      </w:pPr>
+      <w:r>
+        <w:rPr>
+          <w:rFonts w:hint="eastAsia"/>
+          <w:sz w:val="28"/>
+          <w:szCs w:val="28"/>
+        </w:rPr>
+        <w:t>3.7.3</w:t>
+      </w:r>
+      <w:r>
+        <w:rPr>
+          <w:rFonts w:hint="eastAsia"/>
+          <w:sz w:val="28"/>
+          <w:szCs w:val="28"/>
+        </w:rPr>
+        <w:t>、任务交接</w:t>
       </w:r>
     </w:p>
     <w:p>
@@ -5641,7 +4834,19 @@
         <w:rPr>
           <w:rFonts w:hint="eastAsia"/>
         </w:rPr>
-        <w:t>员工只能查看自己的任务，上级员工可以查看所属下级的任务。</w:t>
+        <w:t>如果员工离职，未完成的任务与</w:t>
+      </w:r>
+      <w:r>
+        <w:rPr>
+          <w:rFonts w:hint="eastAsia"/>
+        </w:rPr>
+        <w:t>同部门</w:t>
+      </w:r>
+      <w:r>
+        <w:rPr>
+          <w:rFonts w:hint="eastAsia"/>
+        </w:rPr>
+        <w:t>其他员工进行任务交接。</w:t>
       </w:r>
     </w:p>
     <w:p>
@@ -5659,7 +4864,7 @@
           <w:sz w:val="28"/>
           <w:szCs w:val="28"/>
         </w:rPr>
-        <w:t>3.4</w:t>
+        <w:t>3.7.4</w:t>
       </w:r>
       <w:r>
         <w:rPr>
@@ -5667,45 +4872,62 @@
           <w:sz w:val="28"/>
           <w:szCs w:val="28"/>
         </w:rPr>
-        <w:t>.4</w:t>
-      </w:r>
-      <w:r>
-        <w:rPr>
-          <w:rFonts w:hint="eastAsia"/>
+        <w:t>、进度跟踪</w:t>
+      </w:r>
+    </w:p>
+    <w:p>
+      <w:pPr>
+        <w:ind w:firstLine="420"/>
+      </w:pPr>
+      <w:r>
+        <w:rPr>
+          <w:rFonts w:hint="eastAsia"/>
+        </w:rPr>
+        <w:t>员工随时更</w:t>
+      </w:r>
+      <w:r>
+        <w:rPr>
+          <w:rFonts w:hint="eastAsia"/>
+        </w:rPr>
+        <w:t>新项目进度</w:t>
+      </w:r>
+      <w:r>
+        <w:rPr>
+          <w:rFonts w:hint="eastAsia"/>
+        </w:rPr>
+        <w:t>，便于上级能随时看到进度</w:t>
+      </w:r>
+      <w:r>
+        <w:rPr>
+          <w:rFonts w:hint="eastAsia"/>
+        </w:rPr>
+        <w:t>。</w:t>
+      </w:r>
+    </w:p>
+    <w:p>
+      <w:pPr>
+        <w:pStyle w:val="3"/>
+        <w:ind w:firstLine="562"/>
+        <w:rPr>
           <w:sz w:val="28"/>
           <w:szCs w:val="28"/>
         </w:rPr>
-        <w:t>、任务交接</w:t>
-      </w:r>
-    </w:p>
-    <w:p>
-      <w:pPr>
-        <w:ind w:firstLine="420"/>
-      </w:pPr>
-      <w:r>
-        <w:rPr>
-          <w:rFonts w:hint="eastAsia"/>
-        </w:rPr>
-        <w:t>如果员工离职，未完成的任务与其他员工进行任务交接。</w:t>
-      </w:r>
-    </w:p>
-    <w:p>
-      <w:pPr>
-        <w:pStyle w:val="3"/>
-        <w:ind w:firstLine="562"/>
-        <w:rPr>
+      </w:pPr>
+      <w:r>
+        <w:rPr>
+          <w:rFonts w:hint="eastAsia"/>
           <w:sz w:val="28"/>
           <w:szCs w:val="28"/>
         </w:rPr>
-      </w:pPr>
+        <w:t>3.7</w:t>
+      </w:r>
       <w:r>
         <w:rPr>
           <w:rFonts w:hint="eastAsia"/>
           <w:sz w:val="28"/>
           <w:szCs w:val="28"/>
         </w:rPr>
-        <w:lastRenderedPageBreak/>
-        <w:t>3.4</w:t>
+        <w:t>.</w:t>
       </w:r>
       <w:r>
         <w:rPr>
@@ -5713,7 +4935,7 @@
           <w:sz w:val="28"/>
           <w:szCs w:val="28"/>
         </w:rPr>
-        <w:t>.5</w:t>
+        <w:t>5</w:t>
       </w:r>
       <w:r>
         <w:rPr>
@@ -5721,7 +4943,7 @@
           <w:sz w:val="28"/>
           <w:szCs w:val="28"/>
         </w:rPr>
-        <w:t>、进度跟踪</w:t>
+        <w:t>、任务奖金</w:t>
       </w:r>
     </w:p>
     <w:p>
@@ -5732,70 +4954,53 @@
         <w:rPr>
           <w:rFonts w:hint="eastAsia"/>
         </w:rPr>
-        <w:t>员工随时跟新项目进度。</w:t>
-      </w:r>
-    </w:p>
-    <w:p>
-      <w:pPr>
-        <w:pStyle w:val="3"/>
-        <w:ind w:firstLine="562"/>
-        <w:rPr>
-          <w:sz w:val="28"/>
-          <w:szCs w:val="28"/>
-        </w:rPr>
-      </w:pPr>
-      <w:r>
-        <w:rPr>
-          <w:rFonts w:hint="eastAsia"/>
-          <w:sz w:val="28"/>
-          <w:szCs w:val="28"/>
-        </w:rPr>
-        <w:t>3.4</w:t>
-      </w:r>
-      <w:r>
-        <w:rPr>
-          <w:rFonts w:hint="eastAsia"/>
-          <w:sz w:val="28"/>
-          <w:szCs w:val="28"/>
-        </w:rPr>
-        <w:t>.</w:t>
-      </w:r>
-      <w:r>
-        <w:rPr>
-          <w:rFonts w:hint="eastAsia"/>
-          <w:sz w:val="28"/>
-          <w:szCs w:val="28"/>
-        </w:rPr>
-        <w:t>6</w:t>
-      </w:r>
-      <w:r>
-        <w:rPr>
-          <w:rFonts w:hint="eastAsia"/>
-          <w:sz w:val="28"/>
-          <w:szCs w:val="28"/>
-        </w:rPr>
-        <w:t>、任务奖金</w:t>
-      </w:r>
-    </w:p>
-    <w:p>
-      <w:pPr>
-        <w:ind w:firstLine="420"/>
-      </w:pPr>
-      <w:r>
-        <w:rPr>
-          <w:rFonts w:hint="eastAsia"/>
-        </w:rPr>
-        <w:t>完成任务所给予的奖金。</w:t>
-      </w:r>
-    </w:p>
-    <w:bookmarkEnd w:id="105"/>
-    <w:bookmarkEnd w:id="106"/>
-    <w:bookmarkEnd w:id="107"/>
-    <w:bookmarkEnd w:id="108"/>
-    <w:bookmarkEnd w:id="109"/>
-    <w:bookmarkEnd w:id="110"/>
-    <w:bookmarkEnd w:id="111"/>
-    <w:bookmarkEnd w:id="112"/>
+        <w:t>每</w:t>
+      </w:r>
+      <w:r>
+        <w:rPr>
+          <w:rFonts w:hint="eastAsia"/>
+        </w:rPr>
+        <w:t>完成</w:t>
+      </w:r>
+      <w:r>
+        <w:rPr>
+          <w:rFonts w:hint="eastAsia"/>
+        </w:rPr>
+        <w:t>一个</w:t>
+      </w:r>
+      <w:r>
+        <w:rPr>
+          <w:rFonts w:hint="eastAsia"/>
+        </w:rPr>
+        <w:t>任务</w:t>
+      </w:r>
+      <w:r>
+        <w:rPr>
+          <w:rFonts w:hint="eastAsia"/>
+        </w:rPr>
+        <w:t>都有相对应的</w:t>
+      </w:r>
+      <w:r>
+        <w:rPr>
+          <w:rFonts w:hint="eastAsia"/>
+        </w:rPr>
+        <w:t>奖励金额</w:t>
+      </w:r>
+      <w:r>
+        <w:rPr>
+          <w:rFonts w:hint="eastAsia"/>
+        </w:rPr>
+        <w:t>。</w:t>
+      </w:r>
+    </w:p>
+    <w:bookmarkEnd w:id="91"/>
+    <w:bookmarkEnd w:id="92"/>
+    <w:bookmarkEnd w:id="93"/>
+    <w:bookmarkEnd w:id="94"/>
+    <w:bookmarkEnd w:id="95"/>
+    <w:bookmarkEnd w:id="96"/>
+    <w:bookmarkEnd w:id="97"/>
+    <w:bookmarkEnd w:id="98"/>
     <w:p>
       <w:pPr>
         <w:pStyle w:val="2"/>
@@ -5806,7 +5011,7 @@
         <w:rPr>
           <w:rFonts w:hint="eastAsia"/>
         </w:rPr>
-        <w:t>3.5</w:t>
+        <w:t>3.8</w:t>
       </w:r>
       <w:r>
         <w:rPr>
@@ -5830,7 +5035,7 @@
           <w:sz w:val="28"/>
           <w:szCs w:val="28"/>
         </w:rPr>
-        <w:t>3.5</w:t>
+        <w:t>3.8</w:t>
       </w:r>
       <w:r>
         <w:rPr>
@@ -5857,7 +5062,31 @@
         <w:rPr>
           <w:rFonts w:hint="eastAsia"/>
         </w:rPr>
-        <w:t>更新最新的公司消息。</w:t>
+        <w:t>管理员拟定</w:t>
+      </w:r>
+      <w:r>
+        <w:rPr>
+          <w:rFonts w:hint="eastAsia"/>
+        </w:rPr>
+        <w:t>最新的公司消息</w:t>
+      </w:r>
+      <w:r>
+        <w:rPr>
+          <w:rFonts w:hint="eastAsia"/>
+        </w:rPr>
+        <w:t>并</w:t>
+      </w:r>
+      <w:r>
+        <w:rPr>
+          <w:rFonts w:hint="eastAsia"/>
+        </w:rPr>
+        <w:t>发布</w:t>
+      </w:r>
+      <w:r>
+        <w:rPr>
+          <w:rFonts w:hint="eastAsia"/>
+        </w:rPr>
+        <w:t>。</w:t>
       </w:r>
     </w:p>
     <w:p>
@@ -5880,7 +5109,7 @@
           <w:sz w:val="28"/>
           <w:szCs w:val="28"/>
         </w:rPr>
-        <w:t>3.5</w:t>
+        <w:t>3.8</w:t>
       </w:r>
       <w:r>
         <w:rPr>
@@ -5907,7 +5136,31 @@
         <w:rPr>
           <w:rFonts w:hint="eastAsia"/>
         </w:rPr>
-        <w:t>进入主界面后可查看公告。</w:t>
+        <w:t>进入主界面后</w:t>
+      </w:r>
+      <w:r>
+        <w:rPr>
+          <w:rFonts w:hint="eastAsia"/>
+        </w:rPr>
+        <w:t>即可</w:t>
+      </w:r>
+      <w:r>
+        <w:rPr>
+          <w:rFonts w:hint="eastAsia"/>
+        </w:rPr>
+        <w:t>查看</w:t>
+      </w:r>
+      <w:r>
+        <w:rPr>
+          <w:rFonts w:hint="eastAsia"/>
+        </w:rPr>
+        <w:t>最新</w:t>
+      </w:r>
+      <w:r>
+        <w:rPr>
+          <w:rFonts w:hint="eastAsia"/>
+        </w:rPr>
+        <w:t>公告。</w:t>
       </w:r>
     </w:p>
     <w:p>
@@ -5919,68 +5172,284 @@
         </w:numPr>
         <w:ind w:firstLineChars="0" w:firstLine="0"/>
       </w:pPr>
-      <w:bookmarkStart w:id="139" w:name="_Toc4445"/>
-      <w:bookmarkStart w:id="140" w:name="_Toc3446"/>
-      <w:bookmarkStart w:id="141" w:name="_Toc9211"/>
-      <w:bookmarkStart w:id="142" w:name="_Toc21362"/>
-      <w:bookmarkStart w:id="143" w:name="_Toc27490"/>
-      <w:bookmarkStart w:id="144" w:name="_Toc11022"/>
-      <w:bookmarkStart w:id="145" w:name="_Toc821"/>
-      <w:bookmarkStart w:id="146" w:name="_Toc13931"/>
+      <w:bookmarkStart w:id="134" w:name="_Toc4445"/>
+      <w:bookmarkStart w:id="135" w:name="_Toc3446"/>
+      <w:bookmarkStart w:id="136" w:name="_Toc9211"/>
+      <w:bookmarkStart w:id="137" w:name="_Toc21362"/>
+      <w:bookmarkStart w:id="138" w:name="_Toc27490"/>
+      <w:bookmarkStart w:id="139" w:name="_Toc11022"/>
+      <w:bookmarkStart w:id="140" w:name="_Toc821"/>
+      <w:bookmarkStart w:id="141" w:name="_Toc13931"/>
       <w:r>
         <w:rPr>
           <w:rFonts w:hint="eastAsia"/>
         </w:rPr>
         <w:t>非功能性需求</w:t>
       </w:r>
+      <w:bookmarkEnd w:id="134"/>
+      <w:bookmarkEnd w:id="135"/>
+      <w:bookmarkEnd w:id="136"/>
+      <w:bookmarkEnd w:id="137"/>
+      <w:bookmarkEnd w:id="138"/>
       <w:bookmarkEnd w:id="139"/>
       <w:bookmarkEnd w:id="140"/>
       <w:bookmarkEnd w:id="141"/>
+    </w:p>
+    <w:p>
+      <w:pPr>
+        <w:pStyle w:val="2"/>
+        <w:ind w:firstLineChars="0" w:firstLine="0"/>
+        <w:rPr>
+          <w:rFonts w:eastAsia="宋体"/>
+          <w:szCs w:val="32"/>
+        </w:rPr>
+      </w:pPr>
+      <w:bookmarkStart w:id="142" w:name="_Toc16740"/>
+      <w:bookmarkStart w:id="143" w:name="_Toc17106"/>
+      <w:bookmarkStart w:id="144" w:name="_Toc6649"/>
+      <w:bookmarkStart w:id="145" w:name="_Toc25781"/>
+      <w:bookmarkStart w:id="146" w:name="_Toc20574"/>
+      <w:bookmarkStart w:id="147" w:name="_Toc30803"/>
+      <w:bookmarkStart w:id="148" w:name="_Toc9524"/>
+      <w:bookmarkStart w:id="149" w:name="_Toc19766"/>
+      <w:r>
+        <w:rPr>
+          <w:rFonts w:eastAsia="宋体" w:hint="eastAsia"/>
+          <w:szCs w:val="32"/>
+        </w:rPr>
+        <w:t>4.1</w:t>
+      </w:r>
+      <w:r>
+        <w:rPr>
+          <w:rFonts w:eastAsia="宋体" w:hint="eastAsia"/>
+          <w:szCs w:val="32"/>
+        </w:rPr>
+        <w:t>、技术需求</w:t>
+      </w:r>
       <w:bookmarkEnd w:id="142"/>
       <w:bookmarkEnd w:id="143"/>
       <w:bookmarkEnd w:id="144"/>
       <w:bookmarkEnd w:id="145"/>
       <w:bookmarkEnd w:id="146"/>
-    </w:p>
-    <w:p>
-      <w:pPr>
-        <w:pStyle w:val="2"/>
-        <w:ind w:firstLineChars="0" w:firstLine="0"/>
-        <w:rPr>
-          <w:rFonts w:eastAsia="宋体"/>
-          <w:szCs w:val="32"/>
-        </w:rPr>
-      </w:pPr>
-      <w:bookmarkStart w:id="147" w:name="_Toc16740"/>
-      <w:bookmarkStart w:id="148" w:name="_Toc17106"/>
-      <w:bookmarkStart w:id="149" w:name="_Toc6649"/>
-      <w:bookmarkStart w:id="150" w:name="_Toc25781"/>
-      <w:bookmarkStart w:id="151" w:name="_Toc20574"/>
-      <w:bookmarkStart w:id="152" w:name="_Toc30803"/>
-      <w:bookmarkStart w:id="153" w:name="_Toc9524"/>
-      <w:bookmarkStart w:id="154" w:name="_Toc19766"/>
-      <w:r>
-        <w:rPr>
-          <w:rFonts w:eastAsia="宋体" w:hint="eastAsia"/>
-          <w:szCs w:val="32"/>
-        </w:rPr>
-        <w:t>4.1</w:t>
-      </w:r>
-      <w:r>
-        <w:rPr>
-          <w:rFonts w:eastAsia="宋体" w:hint="eastAsia"/>
-          <w:szCs w:val="32"/>
-        </w:rPr>
-        <w:t>、技术需求</w:t>
-      </w:r>
       <w:bookmarkEnd w:id="147"/>
       <w:bookmarkEnd w:id="148"/>
       <w:bookmarkEnd w:id="149"/>
+    </w:p>
+    <w:p>
+      <w:pPr>
+        <w:pStyle w:val="3"/>
+        <w:ind w:firstLineChars="0" w:firstLine="420"/>
+        <w:rPr>
+          <w:sz w:val="28"/>
+          <w:szCs w:val="28"/>
+        </w:rPr>
+      </w:pPr>
+      <w:bookmarkStart w:id="150" w:name="_Toc28951"/>
+      <w:bookmarkStart w:id="151" w:name="_Toc30115"/>
+      <w:bookmarkStart w:id="152" w:name="_Toc11250"/>
+      <w:bookmarkStart w:id="153" w:name="_Toc14324"/>
+      <w:bookmarkStart w:id="154" w:name="_Toc21785"/>
+      <w:bookmarkStart w:id="155" w:name="_Toc25233"/>
+      <w:bookmarkStart w:id="156" w:name="_Toc32121"/>
+      <w:r>
+        <w:rPr>
+          <w:rFonts w:hint="eastAsia"/>
+          <w:sz w:val="28"/>
+          <w:szCs w:val="28"/>
+        </w:rPr>
+        <w:t>4.1.1</w:t>
+      </w:r>
+      <w:r>
+        <w:rPr>
+          <w:rFonts w:hint="eastAsia"/>
+          <w:sz w:val="28"/>
+          <w:szCs w:val="28"/>
+        </w:rPr>
+        <w:t>、软硬件环境需求</w:t>
+      </w:r>
       <w:bookmarkEnd w:id="150"/>
       <w:bookmarkEnd w:id="151"/>
       <w:bookmarkEnd w:id="152"/>
       <w:bookmarkEnd w:id="153"/>
       <w:bookmarkEnd w:id="154"/>
+      <w:bookmarkEnd w:id="155"/>
+      <w:bookmarkEnd w:id="156"/>
+    </w:p>
+    <w:p>
+      <w:pPr>
+        <w:spacing w:line="360" w:lineRule="auto"/>
+        <w:ind w:firstLine="420"/>
+        <w:jc w:val="center"/>
+      </w:pPr>
+      <w:r>
+        <w:rPr>
+          <w:rFonts w:hint="eastAsia"/>
+        </w:rPr>
+        <w:t xml:space="preserve">1) </w:t>
+      </w:r>
+      <w:r>
+        <w:rPr>
+          <w:rFonts w:hint="eastAsia"/>
+        </w:rPr>
+        <w:t>系统应可运行于</w:t>
+      </w:r>
+      <w:r>
+        <w:rPr>
+          <w:rFonts w:hint="eastAsia"/>
+        </w:rPr>
+        <w:t>Windows</w:t>
+      </w:r>
+      <w:r>
+        <w:rPr>
+          <w:rFonts w:hint="eastAsia"/>
+        </w:rPr>
+        <w:t>平台或</w:t>
+      </w:r>
+      <w:r>
+        <w:rPr>
+          <w:rFonts w:hint="eastAsia"/>
+        </w:rPr>
+        <w:t>Unix</w:t>
+      </w:r>
+      <w:r>
+        <w:rPr>
+          <w:rFonts w:hint="eastAsia"/>
+        </w:rPr>
+        <w:t>平台（数据库服务器运行于</w:t>
+      </w:r>
+      <w:r>
+        <w:rPr>
+          <w:rFonts w:hint="eastAsia"/>
+        </w:rPr>
+        <w:t>Windows</w:t>
+      </w:r>
+      <w:r>
+        <w:rPr>
+          <w:rFonts w:hint="eastAsia"/>
+        </w:rPr>
+        <w:t>平台）</w:t>
+      </w:r>
+    </w:p>
+    <w:p>
+      <w:pPr>
+        <w:spacing w:line="360" w:lineRule="auto"/>
+        <w:ind w:firstLine="420"/>
+      </w:pPr>
+      <w:r>
+        <w:rPr>
+          <w:rFonts w:hint="eastAsia"/>
+        </w:rPr>
+        <w:lastRenderedPageBreak/>
+        <w:t xml:space="preserve">2) </w:t>
+      </w:r>
+      <w:r>
+        <w:rPr>
+          <w:rFonts w:hint="eastAsia"/>
+        </w:rPr>
+        <w:t>系统采用</w:t>
+      </w:r>
+      <w:r>
+        <w:rPr>
+          <w:rFonts w:hint="eastAsia"/>
+        </w:rPr>
+        <w:t>B/S</w:t>
+      </w:r>
+      <w:r>
+        <w:rPr>
+          <w:rFonts w:hint="eastAsia"/>
+        </w:rPr>
+        <w:t>架构，可通过浏览器访问</w:t>
+      </w:r>
+    </w:p>
+    <w:p>
+      <w:pPr>
+        <w:spacing w:line="360" w:lineRule="auto"/>
+        <w:ind w:firstLine="420"/>
+      </w:pPr>
+      <w:r>
+        <w:rPr>
+          <w:rFonts w:hint="eastAsia"/>
+        </w:rPr>
+        <w:t xml:space="preserve">3) </w:t>
+      </w:r>
+      <w:r>
+        <w:rPr>
+          <w:rFonts w:hint="eastAsia"/>
+        </w:rPr>
+        <w:t>系统运行于局域网或广域网环境中</w:t>
+      </w:r>
+    </w:p>
+    <w:p>
+      <w:pPr>
+        <w:spacing w:line="360" w:lineRule="auto"/>
+        <w:ind w:firstLine="420"/>
+      </w:pPr>
+      <w:r>
+        <w:rPr>
+          <w:rFonts w:hint="eastAsia"/>
+        </w:rPr>
+        <w:t xml:space="preserve">4) </w:t>
+      </w:r>
+      <w:r>
+        <w:rPr>
+          <w:rFonts w:hint="eastAsia"/>
+        </w:rPr>
+        <w:t>系统采用的</w:t>
+      </w:r>
+      <w:r>
+        <w:rPr>
+          <w:rFonts w:hint="eastAsia"/>
+        </w:rPr>
+        <w:t>Java JDK</w:t>
+      </w:r>
+      <w:r>
+        <w:rPr>
+          <w:rFonts w:hint="eastAsia"/>
+        </w:rPr>
+        <w:t>版本为</w:t>
+      </w:r>
+      <w:r>
+        <w:rPr>
+          <w:rFonts w:hint="eastAsia"/>
+        </w:rPr>
+        <w:t>1.8</w:t>
+      </w:r>
+      <w:r>
+        <w:rPr>
+          <w:rFonts w:hint="eastAsia"/>
+        </w:rPr>
+        <w:t>（或更高版本）</w:t>
+      </w:r>
+    </w:p>
+    <w:p>
+      <w:pPr>
+        <w:spacing w:line="360" w:lineRule="auto"/>
+        <w:ind w:firstLine="420"/>
+      </w:pPr>
+      <w:r>
+        <w:rPr>
+          <w:rFonts w:hint="eastAsia"/>
+        </w:rPr>
+        <w:t xml:space="preserve">5) </w:t>
+      </w:r>
+      <w:r>
+        <w:rPr>
+          <w:rFonts w:hint="eastAsia"/>
+        </w:rPr>
+        <w:t>系统数据库使用</w:t>
+      </w:r>
+      <w:r>
+        <w:rPr>
+          <w:rFonts w:hint="eastAsia"/>
+        </w:rPr>
+        <w:t>Oracle 11g</w:t>
+      </w:r>
+      <w:r>
+        <w:rPr>
+          <w:rFonts w:hint="eastAsia"/>
+        </w:rPr>
+        <w:t>（或更高版本）</w:t>
+      </w:r>
     </w:p>
     <w:p>
       <w:pPr>
@@ -5991,20 +5460,20 @@
           <w:szCs w:val="28"/>
         </w:rPr>
       </w:pPr>
-      <w:bookmarkStart w:id="155" w:name="_Toc28951"/>
-      <w:bookmarkStart w:id="156" w:name="_Toc30115"/>
-      <w:bookmarkStart w:id="157" w:name="_Toc11250"/>
-      <w:bookmarkStart w:id="158" w:name="_Toc14324"/>
-      <w:bookmarkStart w:id="159" w:name="_Toc21785"/>
-      <w:bookmarkStart w:id="160" w:name="_Toc25233"/>
-      <w:bookmarkStart w:id="161" w:name="_Toc32121"/>
+      <w:bookmarkStart w:id="157" w:name="_Toc31065"/>
+      <w:bookmarkStart w:id="158" w:name="_Toc31246"/>
+      <w:bookmarkStart w:id="159" w:name="_Toc28175"/>
+      <w:bookmarkStart w:id="160" w:name="_Toc22283"/>
+      <w:bookmarkStart w:id="161" w:name="_Toc2531"/>
+      <w:bookmarkStart w:id="162" w:name="_Toc6070"/>
+      <w:bookmarkStart w:id="163" w:name="_Toc3568"/>
       <w:r>
         <w:rPr>
           <w:rFonts w:hint="eastAsia"/>
           <w:sz w:val="28"/>
           <w:szCs w:val="28"/>
         </w:rPr>
-        <w:t>4.1.1</w:t>
+        <w:t>4.1.2</w:t>
       </w:r>
       <w:r>
         <w:rPr>
@@ -6012,231 +5481,15 @@
           <w:sz w:val="28"/>
           <w:szCs w:val="28"/>
         </w:rPr>
-        <w:t>、软硬件环境需求</w:t>
-      </w:r>
-      <w:bookmarkEnd w:id="155"/>
-      <w:bookmarkEnd w:id="156"/>
+        <w:t>、安全保密需求</w:t>
+      </w:r>
       <w:bookmarkEnd w:id="157"/>
       <w:bookmarkEnd w:id="158"/>
       <w:bookmarkEnd w:id="159"/>
       <w:bookmarkEnd w:id="160"/>
       <w:bookmarkEnd w:id="161"/>
-    </w:p>
-    <w:p>
-      <w:pPr>
-        <w:spacing w:line="360" w:lineRule="auto"/>
-        <w:ind w:firstLine="420"/>
-        <w:jc w:val="center"/>
-      </w:pPr>
-      <w:r>
-        <w:rPr>
-          <w:rFonts w:hint="eastAsia"/>
-        </w:rPr>
-        <w:t xml:space="preserve">1) </w:t>
-      </w:r>
-      <w:r>
-        <w:rPr>
-          <w:rFonts w:hint="eastAsia"/>
-        </w:rPr>
-        <w:t>系统应可运行于</w:t>
-      </w:r>
-      <w:r>
-        <w:rPr>
-          <w:rFonts w:hint="eastAsia"/>
-        </w:rPr>
-        <w:t>Windows</w:t>
-      </w:r>
-      <w:r>
-        <w:rPr>
-          <w:rFonts w:hint="eastAsia"/>
-        </w:rPr>
-        <w:t>平台或</w:t>
-      </w:r>
-      <w:r>
-        <w:rPr>
-          <w:rFonts w:hint="eastAsia"/>
-        </w:rPr>
-        <w:t>Unix</w:t>
-      </w:r>
-      <w:r>
-        <w:rPr>
-          <w:rFonts w:hint="eastAsia"/>
-        </w:rPr>
-        <w:t>平台（数据库服务器运行于</w:t>
-      </w:r>
-      <w:r>
-        <w:rPr>
-          <w:rFonts w:hint="eastAsia"/>
-        </w:rPr>
-        <w:t>Windows</w:t>
-      </w:r>
-      <w:r>
-        <w:rPr>
-          <w:rFonts w:hint="eastAsia"/>
-        </w:rPr>
-        <w:t>平台）</w:t>
-      </w:r>
-    </w:p>
-    <w:p>
-      <w:pPr>
-        <w:spacing w:line="360" w:lineRule="auto"/>
-        <w:ind w:firstLine="420"/>
-      </w:pPr>
-      <w:r>
-        <w:rPr>
-          <w:rFonts w:hint="eastAsia"/>
-        </w:rPr>
-        <w:t xml:space="preserve">2) </w:t>
-      </w:r>
-      <w:r>
-        <w:rPr>
-          <w:rFonts w:hint="eastAsia"/>
-        </w:rPr>
-        <w:t>系统采用</w:t>
-      </w:r>
-      <w:r>
-        <w:rPr>
-          <w:rFonts w:hint="eastAsia"/>
-        </w:rPr>
-        <w:t>B/S</w:t>
-      </w:r>
-      <w:r>
-        <w:rPr>
-          <w:rFonts w:hint="eastAsia"/>
-        </w:rPr>
-        <w:t>架构，可通过浏览器访问</w:t>
-      </w:r>
-    </w:p>
-    <w:p>
-      <w:pPr>
-        <w:spacing w:line="360" w:lineRule="auto"/>
-        <w:ind w:firstLine="420"/>
-      </w:pPr>
-      <w:r>
-        <w:rPr>
-          <w:rFonts w:hint="eastAsia"/>
-        </w:rPr>
-        <w:t xml:space="preserve">3) </w:t>
-      </w:r>
-      <w:r>
-        <w:rPr>
-          <w:rFonts w:hint="eastAsia"/>
-        </w:rPr>
-        <w:t>系统运行于局域网或广域网环境中</w:t>
-      </w:r>
-    </w:p>
-    <w:p>
-      <w:pPr>
-        <w:spacing w:line="360" w:lineRule="auto"/>
-        <w:ind w:firstLine="420"/>
-      </w:pPr>
-      <w:r>
-        <w:rPr>
-          <w:rFonts w:hint="eastAsia"/>
-        </w:rPr>
-        <w:t xml:space="preserve">4) </w:t>
-      </w:r>
-      <w:r>
-        <w:rPr>
-          <w:rFonts w:hint="eastAsia"/>
-        </w:rPr>
-        <w:t>系统采用的</w:t>
-      </w:r>
-      <w:r>
-        <w:rPr>
-          <w:rFonts w:hint="eastAsia"/>
-        </w:rPr>
-        <w:t>Java JDK</w:t>
-      </w:r>
-      <w:r>
-        <w:rPr>
-          <w:rFonts w:hint="eastAsia"/>
-        </w:rPr>
-        <w:t>版本为</w:t>
-      </w:r>
-      <w:r>
-        <w:rPr>
-          <w:rFonts w:hint="eastAsia"/>
-        </w:rPr>
-        <w:t>1.8</w:t>
-      </w:r>
-      <w:r>
-        <w:rPr>
-          <w:rFonts w:hint="eastAsia"/>
-        </w:rPr>
-        <w:t>（或更高版本）</w:t>
-      </w:r>
-    </w:p>
-    <w:p>
-      <w:pPr>
-        <w:spacing w:line="360" w:lineRule="auto"/>
-        <w:ind w:firstLine="420"/>
-      </w:pPr>
-      <w:r>
-        <w:rPr>
-          <w:rFonts w:hint="eastAsia"/>
-        </w:rPr>
-        <w:t xml:space="preserve">5) </w:t>
-      </w:r>
-      <w:r>
-        <w:rPr>
-          <w:rFonts w:hint="eastAsia"/>
-        </w:rPr>
-        <w:t>系统数据库使用</w:t>
-      </w:r>
-      <w:r>
-        <w:rPr>
-          <w:rFonts w:hint="eastAsia"/>
-        </w:rPr>
-        <w:t>Oracle 11g</w:t>
-      </w:r>
-      <w:r>
-        <w:rPr>
-          <w:rFonts w:hint="eastAsia"/>
-        </w:rPr>
-        <w:t>（或更高版本）</w:t>
-      </w:r>
-    </w:p>
-    <w:p>
-      <w:pPr>
-        <w:pStyle w:val="3"/>
-        <w:ind w:firstLineChars="0" w:firstLine="420"/>
-        <w:rPr>
-          <w:sz w:val="28"/>
-          <w:szCs w:val="28"/>
-        </w:rPr>
-      </w:pPr>
-      <w:bookmarkStart w:id="162" w:name="_Toc31065"/>
-      <w:bookmarkStart w:id="163" w:name="_Toc31246"/>
-      <w:bookmarkStart w:id="164" w:name="_Toc28175"/>
-      <w:bookmarkStart w:id="165" w:name="_Toc22283"/>
-      <w:bookmarkStart w:id="166" w:name="_Toc2531"/>
-      <w:bookmarkStart w:id="167" w:name="_Toc6070"/>
-      <w:bookmarkStart w:id="168" w:name="_Toc3568"/>
-      <w:r>
-        <w:rPr>
-          <w:rFonts w:hint="eastAsia"/>
-          <w:sz w:val="28"/>
-          <w:szCs w:val="28"/>
-        </w:rPr>
-        <w:lastRenderedPageBreak/>
-        <w:t>4.1.2</w:t>
-      </w:r>
-      <w:r>
-        <w:rPr>
-          <w:rFonts w:hint="eastAsia"/>
-          <w:sz w:val="28"/>
-          <w:szCs w:val="28"/>
-        </w:rPr>
-        <w:t>、安全保密需求</w:t>
-      </w:r>
       <w:bookmarkEnd w:id="162"/>
       <w:bookmarkEnd w:id="163"/>
-      <w:bookmarkEnd w:id="164"/>
-      <w:bookmarkEnd w:id="165"/>
-      <w:bookmarkEnd w:id="166"/>
-      <w:bookmarkEnd w:id="167"/>
-      <w:bookmarkEnd w:id="168"/>
     </w:p>
     <w:p>
       <w:pPr>
@@ -6302,8 +5555,8 @@
         </w:rPr>
         <w:t>因本数据属于公司内部管理用关键数据，因此除公司管理人员外，其他人员不得访问，要求设有登录密码检验功能，并且此密码可以在以后进行修改</w:t>
       </w:r>
-      <w:bookmarkStart w:id="169" w:name="_Toc17016076"/>
-      <w:bookmarkStart w:id="170" w:name="_Toc527276065"/>
+      <w:bookmarkStart w:id="164" w:name="_Toc17016076"/>
+      <w:bookmarkStart w:id="165" w:name="_Toc527276065"/>
     </w:p>
     <w:p>
       <w:pPr>
@@ -6315,13 +5568,13 @@
           <w:szCs w:val="28"/>
         </w:rPr>
       </w:pPr>
-      <w:bookmarkStart w:id="171" w:name="_Toc16866"/>
-      <w:bookmarkStart w:id="172" w:name="_Toc28187"/>
-      <w:bookmarkStart w:id="173" w:name="_Toc10398"/>
-      <w:bookmarkStart w:id="174" w:name="_Toc25598"/>
-      <w:bookmarkStart w:id="175" w:name="_Toc2171"/>
-      <w:bookmarkStart w:id="176" w:name="_Toc20294"/>
-      <w:bookmarkStart w:id="177" w:name="_Toc31945"/>
+      <w:bookmarkStart w:id="166" w:name="_Toc16866"/>
+      <w:bookmarkStart w:id="167" w:name="_Toc28187"/>
+      <w:bookmarkStart w:id="168" w:name="_Toc10398"/>
+      <w:bookmarkStart w:id="169" w:name="_Toc25598"/>
+      <w:bookmarkStart w:id="170" w:name="_Toc2171"/>
+      <w:bookmarkStart w:id="171" w:name="_Toc20294"/>
+      <w:bookmarkStart w:id="172" w:name="_Toc31945"/>
       <w:r>
         <w:rPr>
           <w:rFonts w:hint="eastAsia"/>
@@ -6338,103 +5591,167 @@
         </w:rPr>
         <w:t>、可维护性</w:t>
       </w:r>
+      <w:bookmarkEnd w:id="164"/>
+      <w:bookmarkEnd w:id="165"/>
+      <w:r>
+        <w:rPr>
+          <w:rFonts w:hint="eastAsia"/>
+          <w:sz w:val="28"/>
+          <w:szCs w:val="28"/>
+        </w:rPr>
+        <w:t>和</w:t>
+      </w:r>
+      <w:proofErr w:type="gramStart"/>
+      <w:r>
+        <w:rPr>
+          <w:rFonts w:hint="eastAsia"/>
+          <w:sz w:val="28"/>
+          <w:szCs w:val="28"/>
+        </w:rPr>
+        <w:t>可</w:t>
+      </w:r>
+      <w:proofErr w:type="gramEnd"/>
+      <w:r>
+        <w:rPr>
+          <w:rFonts w:hint="eastAsia"/>
+          <w:sz w:val="28"/>
+          <w:szCs w:val="28"/>
+        </w:rPr>
+        <w:t>扩展性</w:t>
+      </w:r>
+      <w:bookmarkEnd w:id="166"/>
+      <w:bookmarkEnd w:id="167"/>
+      <w:bookmarkEnd w:id="168"/>
       <w:bookmarkEnd w:id="169"/>
       <w:bookmarkEnd w:id="170"/>
-      <w:r>
-        <w:rPr>
-          <w:rFonts w:hint="eastAsia"/>
-          <w:sz w:val="28"/>
-          <w:szCs w:val="28"/>
-        </w:rPr>
-        <w:t>和</w:t>
-      </w:r>
-      <w:proofErr w:type="gramStart"/>
-      <w:r>
-        <w:rPr>
-          <w:rFonts w:hint="eastAsia"/>
-          <w:sz w:val="28"/>
-          <w:szCs w:val="28"/>
-        </w:rPr>
-        <w:t>可</w:t>
-      </w:r>
-      <w:proofErr w:type="gramEnd"/>
-      <w:r>
-        <w:rPr>
-          <w:rFonts w:hint="eastAsia"/>
-          <w:sz w:val="28"/>
-          <w:szCs w:val="28"/>
-        </w:rPr>
-        <w:t>扩展性</w:t>
-      </w:r>
       <w:bookmarkEnd w:id="171"/>
       <w:bookmarkEnd w:id="172"/>
+    </w:p>
+    <w:p>
+      <w:pPr>
+        <w:spacing w:line="360" w:lineRule="auto"/>
+        <w:ind w:firstLine="420"/>
+        <w:jc w:val="left"/>
+      </w:pPr>
+      <w:r>
+        <w:rPr>
+          <w:rFonts w:hint="eastAsia"/>
+        </w:rPr>
+        <w:t>本系统的应用平台设计中选择</w:t>
+      </w:r>
+      <w:r>
+        <w:rPr>
+          <w:rFonts w:hint="eastAsia"/>
+        </w:rPr>
+        <w:t>B/S</w:t>
+      </w:r>
+      <w:r>
+        <w:rPr>
+          <w:rFonts w:hint="eastAsia"/>
+        </w:rPr>
+        <w:t>结构，采用基于</w:t>
+      </w:r>
+      <w:r>
+        <w:rPr>
+          <w:rFonts w:hint="eastAsia"/>
+        </w:rPr>
+        <w:t>JAVA</w:t>
+      </w:r>
+      <w:r>
+        <w:rPr>
+          <w:rFonts w:hint="eastAsia"/>
+        </w:rPr>
+        <w:t>技术并且符合</w:t>
+      </w:r>
+      <w:r>
+        <w:rPr>
+          <w:rFonts w:hint="eastAsia"/>
+        </w:rPr>
+        <w:t>Java EE</w:t>
+      </w:r>
+      <w:r>
+        <w:rPr>
+          <w:rFonts w:hint="eastAsia"/>
+        </w:rPr>
+        <w:t>开发规范的系统应用平台，并采用三层结构，使系统具有良好的可维护性和</w:t>
+      </w:r>
+      <w:proofErr w:type="gramStart"/>
+      <w:r>
+        <w:rPr>
+          <w:rFonts w:hint="eastAsia"/>
+        </w:rPr>
+        <w:t>可</w:t>
+      </w:r>
+      <w:proofErr w:type="gramEnd"/>
+      <w:r>
+        <w:rPr>
+          <w:rFonts w:hint="eastAsia"/>
+        </w:rPr>
+        <w:t>扩展性</w:t>
+      </w:r>
+    </w:p>
+    <w:p>
+      <w:pPr>
+        <w:pStyle w:val="3"/>
+        <w:ind w:firstLineChars="0" w:firstLine="420"/>
+        <w:rPr>
+          <w:sz w:val="28"/>
+          <w:szCs w:val="22"/>
+        </w:rPr>
+      </w:pPr>
+      <w:bookmarkStart w:id="173" w:name="_Toc29345"/>
+      <w:bookmarkStart w:id="174" w:name="_Toc9099"/>
+      <w:bookmarkStart w:id="175" w:name="_Toc3764"/>
+      <w:bookmarkStart w:id="176" w:name="_Toc20471"/>
+      <w:bookmarkStart w:id="177" w:name="_Toc5921"/>
+      <w:bookmarkStart w:id="178" w:name="_Toc9723"/>
+      <w:bookmarkStart w:id="179" w:name="_Toc3441"/>
+      <w:r>
+        <w:rPr>
+          <w:rFonts w:hint="eastAsia"/>
+          <w:sz w:val="28"/>
+          <w:szCs w:val="22"/>
+        </w:rPr>
+        <w:t>4.1.4</w:t>
+      </w:r>
+      <w:r>
+        <w:rPr>
+          <w:rFonts w:hint="eastAsia"/>
+          <w:sz w:val="28"/>
+          <w:szCs w:val="22"/>
+        </w:rPr>
+        <w:t>、</w:t>
+      </w:r>
+      <w:r>
+        <w:rPr>
+          <w:sz w:val="28"/>
+          <w:szCs w:val="22"/>
+        </w:rPr>
+        <w:t>可使用性</w:t>
+      </w:r>
       <w:bookmarkEnd w:id="173"/>
       <w:bookmarkEnd w:id="174"/>
       <w:bookmarkEnd w:id="175"/>
       <w:bookmarkEnd w:id="176"/>
       <w:bookmarkEnd w:id="177"/>
-    </w:p>
-    <w:p>
-      <w:pPr>
-        <w:spacing w:line="360" w:lineRule="auto"/>
+      <w:bookmarkEnd w:id="178"/>
+      <w:bookmarkEnd w:id="179"/>
+    </w:p>
+    <w:p>
+      <w:pPr>
         <w:ind w:firstLine="420"/>
-        <w:jc w:val="left"/>
-      </w:pPr>
-      <w:r>
-        <w:rPr>
-          <w:rFonts w:hint="eastAsia"/>
-        </w:rPr>
-        <w:t>本系统的应用平台设计中选择</w:t>
-      </w:r>
-      <w:r>
-        <w:rPr>
-          <w:rFonts w:hint="eastAsia"/>
-        </w:rPr>
-        <w:t>B/S</w:t>
-      </w:r>
-      <w:r>
-        <w:rPr>
-          <w:rFonts w:hint="eastAsia"/>
-        </w:rPr>
-        <w:t>结构，采用基于</w:t>
-      </w:r>
-      <w:r>
-        <w:rPr>
-          <w:rFonts w:hint="eastAsia"/>
-        </w:rPr>
-        <w:t>JAVA</w:t>
-      </w:r>
-      <w:r>
-        <w:rPr>
-          <w:rFonts w:hint="eastAsia"/>
-        </w:rPr>
-        <w:t>技术并且符合</w:t>
-      </w:r>
-      <w:r>
-        <w:rPr>
-          <w:rFonts w:hint="eastAsia"/>
-        </w:rPr>
-        <w:t>Java EE</w:t>
-      </w:r>
-      <w:r>
-        <w:rPr>
-          <w:rFonts w:hint="eastAsia"/>
-        </w:rPr>
-        <w:t>开发规范的系统应用平台，并采用三层结构，使系统具有良好的可维护性和</w:t>
-      </w:r>
-      <w:proofErr w:type="gramStart"/>
-      <w:r>
-        <w:rPr>
-          <w:rFonts w:hint="eastAsia"/>
-        </w:rPr>
-        <w:t>可</w:t>
-      </w:r>
-      <w:proofErr w:type="gramEnd"/>
-      <w:r>
-        <w:rPr>
-          <w:rFonts w:hint="eastAsia"/>
-        </w:rPr>
-        <w:t>扩展性</w:t>
+      </w:pPr>
+      <w:r>
+        <w:t>要求容易使用</w:t>
+      </w:r>
+      <w:r>
+        <w:rPr>
+          <w:rFonts w:hint="eastAsia"/>
+        </w:rPr>
+        <w:t>，</w:t>
+      </w:r>
+      <w:r>
+        <w:t>界面友好</w:t>
       </w:r>
     </w:p>
     <w:p>
@@ -6446,20 +5763,20 @@
           <w:szCs w:val="22"/>
         </w:rPr>
       </w:pPr>
-      <w:bookmarkStart w:id="178" w:name="_Toc29345"/>
-      <w:bookmarkStart w:id="179" w:name="_Toc9099"/>
-      <w:bookmarkStart w:id="180" w:name="_Toc3764"/>
-      <w:bookmarkStart w:id="181" w:name="_Toc20471"/>
-      <w:bookmarkStart w:id="182" w:name="_Toc5921"/>
-      <w:bookmarkStart w:id="183" w:name="_Toc9723"/>
-      <w:bookmarkStart w:id="184" w:name="_Toc3441"/>
+      <w:bookmarkStart w:id="180" w:name="_Toc16933"/>
+      <w:bookmarkStart w:id="181" w:name="_Toc11892"/>
+      <w:bookmarkStart w:id="182" w:name="_Toc11152"/>
+      <w:bookmarkStart w:id="183" w:name="_Toc27758"/>
+      <w:bookmarkStart w:id="184" w:name="_Toc13124"/>
+      <w:bookmarkStart w:id="185" w:name="_Toc13158"/>
+      <w:bookmarkStart w:id="186" w:name="_Toc6851"/>
       <w:r>
         <w:rPr>
           <w:rFonts w:hint="eastAsia"/>
           <w:sz w:val="28"/>
           <w:szCs w:val="22"/>
         </w:rPr>
-        <w:t>4.1.4</w:t>
+        <w:t>4.1.5</w:t>
       </w:r>
       <w:r>
         <w:rPr>
@@ -6474,74 +5791,141 @@
           <w:sz w:val="28"/>
           <w:szCs w:val="22"/>
         </w:rPr>
-        <w:t>可使用性</w:t>
-      </w:r>
-      <w:bookmarkEnd w:id="178"/>
-      <w:bookmarkEnd w:id="179"/>
+        <w:t>软件编码的要求</w:t>
+      </w:r>
       <w:bookmarkEnd w:id="180"/>
       <w:bookmarkEnd w:id="181"/>
       <w:bookmarkEnd w:id="182"/>
       <w:bookmarkEnd w:id="183"/>
       <w:bookmarkEnd w:id="184"/>
-    </w:p>
-    <w:p>
-      <w:pPr>
-        <w:ind w:firstLine="420"/>
-      </w:pPr>
-      <w:r>
-        <w:t>要求容易使用</w:t>
-      </w:r>
-      <w:r>
-        <w:rPr>
-          <w:rFonts w:hint="eastAsia"/>
-        </w:rPr>
-        <w:t>，</w:t>
-      </w:r>
-      <w:r>
-        <w:t>界面友好</w:t>
-      </w:r>
-    </w:p>
-    <w:p>
-      <w:pPr>
-        <w:pStyle w:val="3"/>
-        <w:ind w:firstLineChars="0" w:firstLine="420"/>
-        <w:rPr>
-          <w:sz w:val="28"/>
-          <w:szCs w:val="22"/>
-        </w:rPr>
-      </w:pPr>
-      <w:bookmarkStart w:id="185" w:name="_Toc16933"/>
-      <w:bookmarkStart w:id="186" w:name="_Toc11892"/>
-      <w:bookmarkStart w:id="187" w:name="_Toc11152"/>
-      <w:bookmarkStart w:id="188" w:name="_Toc27758"/>
-      <w:bookmarkStart w:id="189" w:name="_Toc13124"/>
-      <w:bookmarkStart w:id="190" w:name="_Toc13158"/>
-      <w:bookmarkStart w:id="191" w:name="_Toc6851"/>
-      <w:r>
-        <w:rPr>
-          <w:rFonts w:hint="eastAsia"/>
-          <w:sz w:val="28"/>
-          <w:szCs w:val="22"/>
-        </w:rPr>
-        <w:t>4.1.5</w:t>
-      </w:r>
-      <w:r>
-        <w:rPr>
-          <w:rFonts w:hint="eastAsia"/>
-          <w:sz w:val="28"/>
-          <w:szCs w:val="22"/>
-        </w:rPr>
-        <w:t>、</w:t>
-      </w:r>
-      <w:r>
-        <w:rPr>
-          <w:sz w:val="28"/>
-          <w:szCs w:val="22"/>
-        </w:rPr>
-        <w:t>软件编码的要求</w:t>
-      </w:r>
       <w:bookmarkEnd w:id="185"/>
       <w:bookmarkEnd w:id="186"/>
+    </w:p>
+    <w:p>
+      <w:pPr>
+        <w:ind w:firstLine="420"/>
+      </w:pPr>
+      <w:r>
+        <w:rPr>
+          <w:rFonts w:hint="eastAsia"/>
+        </w:rPr>
+        <w:t xml:space="preserve">1) </w:t>
+      </w:r>
+      <w:r>
+        <w:t>模块化编码</w:t>
+      </w:r>
+    </w:p>
+    <w:p>
+      <w:pPr>
+        <w:ind w:firstLine="420"/>
+      </w:pPr>
+      <w:r>
+        <w:rPr>
+          <w:rFonts w:hint="eastAsia"/>
+        </w:rPr>
+        <w:t xml:space="preserve">2) </w:t>
+      </w:r>
+      <w:r>
+        <w:t>代码可读性</w:t>
+      </w:r>
+      <w:r>
+        <w:rPr>
+          <w:rFonts w:hint="eastAsia"/>
+        </w:rPr>
+        <w:t> </w:t>
+      </w:r>
+    </w:p>
+    <w:p>
+      <w:pPr>
+        <w:ind w:firstLine="420"/>
+      </w:pPr>
+      <w:r>
+        <w:rPr>
+          <w:rFonts w:hint="eastAsia"/>
+        </w:rPr>
+        <w:t xml:space="preserve">3) </w:t>
+      </w:r>
+      <w:r>
+        <w:t>可维护性</w:t>
+      </w:r>
+      <w:r>
+        <w:rPr>
+          <w:rFonts w:hint="eastAsia"/>
+        </w:rPr>
+        <w:t xml:space="preserve">  </w:t>
+      </w:r>
+    </w:p>
+    <w:p>
+      <w:pPr>
+        <w:ind w:firstLine="420"/>
+      </w:pPr>
+      <w:r>
+        <w:rPr>
+          <w:rFonts w:hint="eastAsia"/>
+        </w:rPr>
+        <w:t xml:space="preserve">4) </w:t>
+      </w:r>
+      <w:r>
+        <w:t>模块接口标准化</w:t>
+      </w:r>
+    </w:p>
+    <w:p>
+      <w:pPr>
+        <w:ind w:firstLine="420"/>
+      </w:pPr>
+      <w:r>
+        <w:rPr>
+          <w:rFonts w:hint="eastAsia"/>
+        </w:rPr>
+        <w:t xml:space="preserve">5) </w:t>
+      </w:r>
+      <w:r>
+        <w:t>界面风格统一</w:t>
+      </w:r>
+    </w:p>
+    <w:p>
+      <w:pPr>
+        <w:ind w:firstLine="420"/>
+      </w:pPr>
+      <w:r>
+        <w:rPr>
+          <w:rFonts w:hint="eastAsia"/>
+        </w:rPr>
+        <w:t xml:space="preserve">6) </w:t>
+      </w:r>
+      <w:r>
+        <w:t>注释的应用</w:t>
+      </w:r>
+    </w:p>
+    <w:p>
+      <w:pPr>
+        <w:pStyle w:val="2"/>
+        <w:ind w:firstLineChars="0" w:firstLine="0"/>
+        <w:rPr>
+          <w:rFonts w:eastAsia="宋体"/>
+          <w:szCs w:val="32"/>
+        </w:rPr>
+      </w:pPr>
+      <w:bookmarkStart w:id="187" w:name="_Toc19106"/>
+      <w:bookmarkStart w:id="188" w:name="_Toc21616"/>
+      <w:bookmarkStart w:id="189" w:name="_Toc29304"/>
+      <w:bookmarkStart w:id="190" w:name="_Toc10736"/>
+      <w:bookmarkStart w:id="191" w:name="_Toc14073"/>
+      <w:r>
+        <w:rPr>
+          <w:rFonts w:eastAsia="宋体" w:hint="eastAsia"/>
+          <w:szCs w:val="32"/>
+        </w:rPr>
+        <w:lastRenderedPageBreak/>
+        <w:t>4.2</w:t>
+      </w:r>
+      <w:r>
+        <w:rPr>
+          <w:rFonts w:eastAsia="宋体" w:hint="eastAsia"/>
+          <w:szCs w:val="32"/>
+        </w:rPr>
+        <w:t>、性能需求</w:t>
+      </w:r>
       <w:bookmarkEnd w:id="187"/>
       <w:bookmarkEnd w:id="188"/>
       <w:bookmarkEnd w:id="189"/>
@@ -6556,10 +5940,7 @@
         <w:rPr>
           <w:rFonts w:hint="eastAsia"/>
         </w:rPr>
-        <w:t xml:space="preserve">1) </w:t>
-      </w:r>
-      <w:r>
-        <w:t>模块化编码</w:t>
+        <w:t>本系统在正常的网络环境下，应能够保证系统的及时响应：</w:t>
       </w:r>
     </w:p>
     <w:p>
@@ -6570,16 +5951,19 @@
         <w:rPr>
           <w:rFonts w:hint="eastAsia"/>
         </w:rPr>
-        <w:t xml:space="preserve">2) </w:t>
-      </w:r>
-      <w:r>
-        <w:t>代码可读性</w:t>
-      </w:r>
-      <w:r>
-        <w:rPr>
-          <w:rFonts w:hint="eastAsia"/>
-        </w:rPr>
-        <w:t> </w:t>
+        <w:t>登录成功后主界面响应不超过</w:t>
+      </w:r>
+      <w:r>
+        <w:rPr>
+          <w:rFonts w:hint="eastAsia"/>
+        </w:rPr>
+        <w:t>6</w:t>
+      </w:r>
+      <w:r>
+        <w:rPr>
+          <w:rFonts w:hint="eastAsia"/>
+        </w:rPr>
+        <w:t>秒</w:t>
       </w:r>
     </w:p>
     <w:p>
@@ -6590,58 +5974,19 @@
         <w:rPr>
           <w:rFonts w:hint="eastAsia"/>
         </w:rPr>
-        <w:t xml:space="preserve">3) </w:t>
-      </w:r>
-      <w:r>
-        <w:t>可维护性</w:t>
-      </w:r>
-      <w:r>
-        <w:rPr>
-          <w:rFonts w:hint="eastAsia"/>
-        </w:rPr>
-        <w:t xml:space="preserve">  </w:t>
-      </w:r>
-    </w:p>
-    <w:p>
-      <w:pPr>
-        <w:ind w:firstLine="420"/>
-      </w:pPr>
-      <w:r>
-        <w:rPr>
-          <w:rFonts w:hint="eastAsia"/>
-        </w:rPr>
-        <w:t xml:space="preserve">4) </w:t>
-      </w:r>
-      <w:r>
-        <w:t>模块接口标准化</w:t>
-      </w:r>
-    </w:p>
-    <w:p>
-      <w:pPr>
-        <w:ind w:firstLine="420"/>
-      </w:pPr>
-      <w:r>
-        <w:rPr>
-          <w:rFonts w:hint="eastAsia"/>
-        </w:rPr>
-        <w:t xml:space="preserve">5) </w:t>
-      </w:r>
-      <w:r>
-        <w:t>界面风格统一</w:t>
-      </w:r>
-    </w:p>
-    <w:p>
-      <w:pPr>
-        <w:ind w:firstLine="420"/>
-      </w:pPr>
-      <w:r>
-        <w:rPr>
-          <w:rFonts w:hint="eastAsia"/>
-        </w:rPr>
-        <w:t xml:space="preserve">6) </w:t>
-      </w:r>
-      <w:r>
-        <w:t>注释的应用</w:t>
+        <w:t>点击菜单按钮数据显示不超过</w:t>
+      </w:r>
+      <w:r>
+        <w:rPr>
+          <w:rFonts w:hint="eastAsia"/>
+        </w:rPr>
+        <w:t>8</w:t>
+      </w:r>
+      <w:r>
+        <w:rPr>
+          <w:rFonts w:hint="eastAsia"/>
+        </w:rPr>
+        <w:t>秒</w:t>
       </w:r>
     </w:p>
     <w:p>
@@ -6653,170 +5998,78 @@
           <w:szCs w:val="32"/>
         </w:rPr>
       </w:pPr>
-      <w:bookmarkStart w:id="192" w:name="_Toc19106"/>
-      <w:bookmarkStart w:id="193" w:name="_Toc21616"/>
-      <w:bookmarkStart w:id="194" w:name="_Toc29304"/>
-      <w:bookmarkStart w:id="195" w:name="_Toc10736"/>
-      <w:bookmarkStart w:id="196" w:name="_Toc14073"/>
+      <w:bookmarkStart w:id="192" w:name="_Toc8255"/>
+      <w:bookmarkStart w:id="193" w:name="_Toc16385"/>
+      <w:bookmarkStart w:id="194" w:name="_Toc30307"/>
+      <w:bookmarkStart w:id="195" w:name="_Toc27433"/>
+      <w:bookmarkStart w:id="196" w:name="_Toc3324"/>
+      <w:bookmarkStart w:id="197" w:name="_Toc24842"/>
+      <w:bookmarkStart w:id="198" w:name="_Toc24796"/>
+      <w:bookmarkStart w:id="199" w:name="_Toc32567"/>
+      <w:bookmarkStart w:id="200" w:name="_Toc527276072"/>
+      <w:bookmarkStart w:id="201" w:name="_Toc17016083"/>
       <w:r>
         <w:rPr>
           <w:rFonts w:eastAsia="宋体" w:hint="eastAsia"/>
           <w:szCs w:val="32"/>
         </w:rPr>
-        <w:t>4.2</w:t>
+        <w:t>4.3</w:t>
       </w:r>
       <w:r>
         <w:rPr>
           <w:rFonts w:eastAsia="宋体" w:hint="eastAsia"/>
           <w:szCs w:val="32"/>
         </w:rPr>
-        <w:t>、性能需求</w:t>
+        <w:t>、文档需求</w:t>
       </w:r>
       <w:bookmarkEnd w:id="192"/>
       <w:bookmarkEnd w:id="193"/>
       <w:bookmarkEnd w:id="194"/>
       <w:bookmarkEnd w:id="195"/>
       <w:bookmarkEnd w:id="196"/>
-    </w:p>
-    <w:p>
-      <w:pPr>
-        <w:ind w:firstLine="420"/>
-      </w:pPr>
-      <w:r>
-        <w:rPr>
-          <w:rFonts w:hint="eastAsia"/>
-        </w:rPr>
-        <w:t>本系统在正常的网络环境下，应能够保证系统的及时响应：</w:t>
-      </w:r>
-    </w:p>
-    <w:p>
-      <w:pPr>
-        <w:ind w:firstLine="420"/>
-      </w:pPr>
-      <w:r>
-        <w:rPr>
-          <w:rFonts w:hint="eastAsia"/>
-        </w:rPr>
-        <w:t>登录成功后主界面响应不超过</w:t>
-      </w:r>
-      <w:r>
-        <w:rPr>
-          <w:rFonts w:hint="eastAsia"/>
-        </w:rPr>
-        <w:t>6</w:t>
-      </w:r>
-      <w:r>
-        <w:rPr>
-          <w:rFonts w:hint="eastAsia"/>
-        </w:rPr>
-        <w:t>秒</w:t>
-      </w:r>
-    </w:p>
-    <w:p>
-      <w:pPr>
-        <w:ind w:firstLine="420"/>
-      </w:pPr>
-      <w:r>
-        <w:rPr>
-          <w:rFonts w:hint="eastAsia"/>
-        </w:rPr>
-        <w:t>点击菜单按钮数据显示不超过</w:t>
-      </w:r>
-      <w:r>
-        <w:rPr>
-          <w:rFonts w:hint="eastAsia"/>
-        </w:rPr>
-        <w:t>8</w:t>
-      </w:r>
-      <w:r>
-        <w:rPr>
-          <w:rFonts w:hint="eastAsia"/>
-        </w:rPr>
-        <w:t>秒</w:t>
-      </w:r>
-    </w:p>
-    <w:p>
-      <w:pPr>
-        <w:pStyle w:val="2"/>
-        <w:ind w:firstLineChars="0" w:firstLine="0"/>
-        <w:rPr>
-          <w:rFonts w:eastAsia="宋体"/>
-          <w:szCs w:val="32"/>
-        </w:rPr>
-      </w:pPr>
-      <w:bookmarkStart w:id="197" w:name="_Toc8255"/>
-      <w:bookmarkStart w:id="198" w:name="_Toc16385"/>
-      <w:bookmarkStart w:id="199" w:name="_Toc30307"/>
-      <w:bookmarkStart w:id="200" w:name="_Toc27433"/>
-      <w:bookmarkStart w:id="201" w:name="_Toc3324"/>
-      <w:bookmarkStart w:id="202" w:name="_Toc24842"/>
-      <w:bookmarkStart w:id="203" w:name="_Toc24796"/>
-      <w:bookmarkStart w:id="204" w:name="_Toc32567"/>
-      <w:bookmarkStart w:id="205" w:name="_Toc527276072"/>
-      <w:bookmarkStart w:id="206" w:name="_Toc17016083"/>
-      <w:r>
-        <w:rPr>
-          <w:rFonts w:eastAsia="宋体" w:hint="eastAsia"/>
-          <w:szCs w:val="32"/>
-        </w:rPr>
-        <w:lastRenderedPageBreak/>
-        <w:t>4.3</w:t>
-      </w:r>
-      <w:r>
-        <w:rPr>
-          <w:rFonts w:eastAsia="宋体" w:hint="eastAsia"/>
-          <w:szCs w:val="32"/>
-        </w:rPr>
-        <w:t>、文档需求</w:t>
-      </w:r>
       <w:bookmarkEnd w:id="197"/>
       <w:bookmarkEnd w:id="198"/>
       <w:bookmarkEnd w:id="199"/>
-      <w:bookmarkEnd w:id="200"/>
-      <w:bookmarkEnd w:id="201"/>
+    </w:p>
+    <w:p>
+      <w:pPr>
+        <w:pStyle w:val="3"/>
+        <w:ind w:firstLineChars="0" w:firstLine="420"/>
+        <w:rPr>
+          <w:sz w:val="28"/>
+          <w:szCs w:val="22"/>
+        </w:rPr>
+      </w:pPr>
+      <w:bookmarkStart w:id="202" w:name="_Toc18304"/>
+      <w:bookmarkStart w:id="203" w:name="_Toc19466"/>
+      <w:bookmarkStart w:id="204" w:name="_Toc9797"/>
+      <w:bookmarkStart w:id="205" w:name="_Toc512"/>
+      <w:bookmarkStart w:id="206" w:name="_Toc27996"/>
+      <w:bookmarkStart w:id="207" w:name="_Toc22636"/>
+      <w:bookmarkStart w:id="208" w:name="_Toc25331"/>
+      <w:r>
+        <w:rPr>
+          <w:rFonts w:hint="eastAsia"/>
+          <w:sz w:val="28"/>
+          <w:szCs w:val="22"/>
+        </w:rPr>
+        <w:t>4.3.1</w:t>
+      </w:r>
+      <w:r>
+        <w:rPr>
+          <w:rFonts w:hint="eastAsia"/>
+          <w:sz w:val="28"/>
+          <w:szCs w:val="22"/>
+        </w:rPr>
+        <w:t>、文档清单</w:t>
+      </w:r>
       <w:bookmarkEnd w:id="202"/>
       <w:bookmarkEnd w:id="203"/>
       <w:bookmarkEnd w:id="204"/>
-    </w:p>
-    <w:p>
-      <w:pPr>
-        <w:pStyle w:val="3"/>
-        <w:ind w:firstLineChars="0" w:firstLine="420"/>
-        <w:rPr>
-          <w:sz w:val="28"/>
-          <w:szCs w:val="22"/>
-        </w:rPr>
-      </w:pPr>
-      <w:bookmarkStart w:id="207" w:name="_Toc18304"/>
-      <w:bookmarkStart w:id="208" w:name="_Toc19466"/>
-      <w:bookmarkStart w:id="209" w:name="_Toc9797"/>
-      <w:bookmarkStart w:id="210" w:name="_Toc512"/>
-      <w:bookmarkStart w:id="211" w:name="_Toc27996"/>
-      <w:bookmarkStart w:id="212" w:name="_Toc22636"/>
-      <w:bookmarkStart w:id="213" w:name="_Toc25331"/>
-      <w:r>
-        <w:rPr>
-          <w:rFonts w:hint="eastAsia"/>
-          <w:sz w:val="28"/>
-          <w:szCs w:val="22"/>
-        </w:rPr>
-        <w:t>4.3.1</w:t>
-      </w:r>
-      <w:r>
-        <w:rPr>
-          <w:rFonts w:hint="eastAsia"/>
-          <w:sz w:val="28"/>
-          <w:szCs w:val="22"/>
-        </w:rPr>
-        <w:t>、文档清单</w:t>
-      </w:r>
+      <w:bookmarkEnd w:id="205"/>
+      <w:bookmarkEnd w:id="206"/>
       <w:bookmarkEnd w:id="207"/>
       <w:bookmarkEnd w:id="208"/>
-      <w:bookmarkEnd w:id="209"/>
-      <w:bookmarkEnd w:id="210"/>
-      <w:bookmarkEnd w:id="211"/>
-      <w:bookmarkEnd w:id="212"/>
-      <w:bookmarkEnd w:id="213"/>
     </w:p>
     <w:p>
       <w:pPr>
@@ -6861,8 +6114,8 @@
         </w:rPr>
         <w:t>《用户操作手册</w:t>
       </w:r>
-      <w:bookmarkEnd w:id="205"/>
-      <w:bookmarkEnd w:id="206"/>
+      <w:bookmarkEnd w:id="200"/>
+      <w:bookmarkEnd w:id="201"/>
       <w:r>
         <w:rPr>
           <w:rFonts w:hint="eastAsia"/>
@@ -6879,28 +6132,28 @@
         </w:numPr>
         <w:ind w:firstLineChars="0" w:firstLine="0"/>
       </w:pPr>
-      <w:bookmarkStart w:id="214" w:name="_Toc29220"/>
-      <w:bookmarkStart w:id="215" w:name="_Toc3283"/>
-      <w:bookmarkStart w:id="216" w:name="_Toc30771"/>
-      <w:bookmarkStart w:id="217" w:name="_Toc17729"/>
-      <w:bookmarkStart w:id="218" w:name="_Toc30317"/>
-      <w:bookmarkStart w:id="219" w:name="_Toc19599"/>
-      <w:bookmarkStart w:id="220" w:name="_Toc9746"/>
-      <w:bookmarkStart w:id="221" w:name="_Toc31604"/>
+      <w:bookmarkStart w:id="209" w:name="_Toc29220"/>
+      <w:bookmarkStart w:id="210" w:name="_Toc3283"/>
+      <w:bookmarkStart w:id="211" w:name="_Toc30771"/>
+      <w:bookmarkStart w:id="212" w:name="_Toc17729"/>
+      <w:bookmarkStart w:id="213" w:name="_Toc30317"/>
+      <w:bookmarkStart w:id="214" w:name="_Toc19599"/>
+      <w:bookmarkStart w:id="215" w:name="_Toc9746"/>
+      <w:bookmarkStart w:id="216" w:name="_Toc31604"/>
       <w:r>
         <w:rPr>
           <w:rFonts w:hint="eastAsia"/>
         </w:rPr>
         <w:t>验收标准</w:t>
       </w:r>
+      <w:bookmarkEnd w:id="209"/>
+      <w:bookmarkEnd w:id="210"/>
+      <w:bookmarkEnd w:id="211"/>
+      <w:bookmarkEnd w:id="212"/>
+      <w:bookmarkEnd w:id="213"/>
       <w:bookmarkEnd w:id="214"/>
       <w:bookmarkEnd w:id="215"/>
       <w:bookmarkEnd w:id="216"/>
-      <w:bookmarkEnd w:id="217"/>
-      <w:bookmarkEnd w:id="218"/>
-      <w:bookmarkEnd w:id="219"/>
-      <w:bookmarkEnd w:id="220"/>
-      <w:bookmarkEnd w:id="221"/>
     </w:p>
     <w:p>
       <w:pPr>
@@ -7022,12 +6275,12 @@
       </w:pPr>
     </w:p>
     <w:sectPr>
-      <w:headerReference w:type="even" r:id="rId11"/>
-      <w:headerReference w:type="default" r:id="rId12"/>
-      <w:footerReference w:type="even" r:id="rId13"/>
-      <w:footerReference w:type="default" r:id="rId14"/>
-      <w:headerReference w:type="first" r:id="rId15"/>
-      <w:footerReference w:type="first" r:id="rId16"/>
+      <w:headerReference w:type="even" r:id="rId13"/>
+      <w:headerReference w:type="default" r:id="rId14"/>
+      <w:footerReference w:type="even" r:id="rId15"/>
+      <w:footerReference w:type="default" r:id="rId16"/>
+      <w:headerReference w:type="first" r:id="rId17"/>
+      <w:footerReference w:type="first" r:id="rId18"/>
       <w:pgSz w:w="11906" w:h="16838"/>
       <w:pgMar w:top="1440" w:right="1800" w:bottom="1440" w:left="1800" w:header="851" w:footer="992" w:gutter="0"/>
       <w:cols w:space="425"/>
@@ -7162,7 +6415,7 @@
                             <w:rPr>
                               <w:noProof/>
                             </w:rPr>
-                            <w:t>5</w:t>
+                            <w:t>6</w:t>
                           </w:r>
                           <w:r>
                             <w:rPr>
@@ -7218,7 +6471,7 @@
                       <w:rPr>
                         <w:noProof/>
                       </w:rPr>
-                      <w:t>5</w:t>
+                      <w:t>6</w:t>
                     </w:r>
                     <w:r>
                       <w:rPr>
@@ -7976,6 +7229,7 @@
     <w:basedOn w:val="a0"/>
     <w:link w:val="4"/>
     <w:semiHidden/>
+    <w:qFormat/>
     <w:rsid w:val="00CE5D9E"/>
     <w:rPr>
       <w:rFonts w:asciiTheme="majorHAnsi" w:eastAsiaTheme="majorEastAsia" w:hAnsiTheme="majorHAnsi" w:cstheme="majorBidi"/>
@@ -7990,6 +7244,7 @@
     <w:name w:val="标题 5 Char"/>
     <w:basedOn w:val="a0"/>
     <w:link w:val="5"/>
+    <w:qFormat/>
     <w:rsid w:val="00CE5D9E"/>
     <w:rPr>
       <w:rFonts w:ascii="Arial" w:hAnsi="Arial"/>
@@ -8588,6 +7843,7 @@
     <w:basedOn w:val="a0"/>
     <w:link w:val="4"/>
     <w:semiHidden/>
+    <w:qFormat/>
     <w:rsid w:val="00CE5D9E"/>
     <w:rPr>
       <w:rFonts w:asciiTheme="majorHAnsi" w:eastAsiaTheme="majorEastAsia" w:hAnsiTheme="majorHAnsi" w:cstheme="majorBidi"/>
@@ -8602,6 +7858,7 @@
     <w:name w:val="标题 5 Char"/>
     <w:basedOn w:val="a0"/>
     <w:link w:val="5"/>
+    <w:qFormat/>
     <w:rsid w:val="00CE5D9E"/>
     <w:rPr>
       <w:rFonts w:ascii="Arial" w:hAnsi="Arial"/>

--- a/谢海鸿组/文档/人事管理系统需求分析.docx
+++ b/谢海鸿组/文档/人事管理系统需求分析.docx
@@ -2588,7 +2588,7 @@
           <v:shape id="_x0000_i1025" type="#_x0000_t75" style="width:415.25pt;height:500.5pt" o:ole="">
             <v:imagedata r:id="rId11" o:title=""/>
           </v:shape>
-          <o:OLEObject Type="Embed" ProgID="Visio.Drawing.11" ShapeID="_x0000_i1025" DrawAspect="Content" ObjectID="_1648621927" r:id="rId12"/>
+          <o:OLEObject Type="Embed" ProgID="Visio.Drawing.11" ShapeID="_x0000_i1025" DrawAspect="Content" ObjectID="_1648831218" r:id="rId12"/>
         </w:object>
       </w:r>
     </w:p>
@@ -3065,6 +3065,117 @@
       </w:r>
       <w:bookmarkEnd w:id="80"/>
       <w:bookmarkEnd w:id="81"/>
+    </w:p>
+    <w:p>
+      <w:pPr>
+        <w:ind w:firstLine="420"/>
+        <w:rPr>
+          <w:rFonts w:ascii="宋体" w:hAnsi="宋体" w:cs="宋体"/>
+          <w:kern w:val="0"/>
+          <w:sz w:val="24"/>
+        </w:rPr>
+      </w:pPr>
+      <w:r>
+        <w:rPr>
+          <w:rFonts w:hint="eastAsia"/>
+        </w:rPr>
+        <w:t>在登录时获取登录者的角色以及权限，成功后能进入到他所对应的权限主界面</w:t>
+      </w:r>
+      <w:r>
+        <w:rPr>
+          <w:rFonts w:hint="eastAsia"/>
+        </w:rPr>
+        <w:t>;</w:t>
+      </w:r>
+      <w:r>
+        <w:t xml:space="preserve"> </w:t>
+      </w:r>
+      <w:r>
+        <w:t>员工的考勤</w:t>
+      </w:r>
+      <w:r>
+        <w:t>,</w:t>
+      </w:r>
+      <w:r>
+        <w:t>查看考勤记录</w:t>
+      </w:r>
+      <w:r>
+        <w:t>:</w:t>
+      </w:r>
+      <w:r>
+        <w:t>如果出现异常</w:t>
+      </w:r>
+      <w:r>
+        <w:t>(</w:t>
+      </w:r>
+      <w:r>
+        <w:t>缺勤</w:t>
+      </w:r>
+      <w:r>
+        <w:t>)</w:t>
+      </w:r>
+      <w:r>
+        <w:t>经部门经理确认按迟到处理</w:t>
+      </w:r>
+      <w:r>
+        <w:rPr>
+          <w:rFonts w:hint="eastAsia"/>
+        </w:rPr>
+        <w:t>,</w:t>
+      </w:r>
+      <w:r>
+        <w:t>员工的请假要写请假申请必须经部门经理审批，经人事部经理审批再登记请假，员工的加班首先要写加班申请必须经部门经理审批，经总经再办报备然后登记加班，</w:t>
+      </w:r>
+      <w:r>
+        <w:t> </w:t>
+      </w:r>
+      <w:r>
+        <w:t>员工的出差首先要写出差申请必须经部门经理审批再经总经理审批再登记出差</w:t>
+      </w:r>
+      <w:r>
+        <w:rPr>
+          <w:rFonts w:hint="eastAsia"/>
+        </w:rPr>
+        <w:t>;</w:t>
+      </w:r>
+      <w:r>
+        <w:rPr>
+          <w:rFonts w:hint="eastAsia"/>
+        </w:rPr>
+        <w:t>员工的工资由各单位提供效绩工资总额，确定薪酬标准，经过上级审核、审批，即可发放工资并存档。</w:t>
+      </w:r>
+      <w:r>
+        <w:rPr>
+          <w:rFonts w:hint="eastAsia"/>
+        </w:rPr>
+        <w:t>员工可以对自己的任务进行查看，上级可以分配任务，员工也可以自己申请任务，得到上级批准后则可执行</w:t>
+      </w:r>
+      <w:r>
+        <w:rPr>
+          <w:rFonts w:hint="eastAsia"/>
+        </w:rPr>
+        <w:t>;</w:t>
+      </w:r>
+      <w:r>
+        <w:rPr>
+          <w:rFonts w:hint="eastAsia"/>
+        </w:rPr>
+        <w:t>使用</w:t>
+      </w:r>
+      <w:proofErr w:type="spellStart"/>
+      <w:r>
+        <w:rPr>
+          <w:rFonts w:hint="eastAsia"/>
+        </w:rPr>
+        <w:t>rabbitMQ</w:t>
+      </w:r>
+      <w:proofErr w:type="spellEnd"/>
+      <w:r>
+        <w:rPr>
+          <w:rFonts w:hint="eastAsia"/>
+        </w:rPr>
+        <w:t>技术对公告进行实时推进。</w:t>
+      </w:r>
     </w:p>
     <w:p>
       <w:pPr>
@@ -3166,13 +3277,7 @@
               <w:rPr>
                 <w:rFonts w:hint="eastAsia"/>
               </w:rPr>
-              <w:t>需求</w:t>
-            </w:r>
-            <w:r>
-              <w:rPr>
-                <w:rFonts w:hint="eastAsia"/>
-              </w:rPr>
-              <w:t>明细</w:t>
+              <w:t>流程</w:t>
             </w:r>
           </w:p>
         </w:tc>
@@ -3381,7 +3486,7 @@
       </w:tr>
       <w:tr>
         <w:trPr>
-          <w:trHeight w:val="1097"/>
+          <w:trHeight w:val="776"/>
         </w:trPr>
         <w:tc>
           <w:tcPr>
@@ -3392,11 +3497,12 @@
               <w:pStyle w:val="ad"/>
               <w:jc w:val="center"/>
             </w:pPr>
-            <w:proofErr w:type="gramStart"/>
-            <w:r>
-              <w:t>陈良吉</w:t>
-            </w:r>
-            <w:proofErr w:type="gramEnd"/>
+            <w:r>
+              <w:rPr>
+                <w:rFonts w:hint="eastAsia"/>
+              </w:rPr>
+              <w:t>谢海鸿</w:t>
+            </w:r>
           </w:p>
         </w:tc>
         <w:tc>
@@ -3412,7 +3518,7 @@
               <w:rPr>
                 <w:rFonts w:hint="eastAsia"/>
               </w:rPr>
-              <w:t>项目管理</w:t>
+              <w:t>任务管理</w:t>
             </w:r>
           </w:p>
         </w:tc>
@@ -3429,7 +3535,25 @@
               <w:rPr>
                 <w:rFonts w:hint="eastAsia"/>
               </w:rPr>
-              <w:t>项目申请，项目审批，查询项目，项目跟踪，项目经费，项目奖金。</w:t>
+              <w:t>员工可以查看自己的任务，上级对任务的分配，员工</w:t>
+            </w:r>
+            <w:r>
+              <w:rPr>
+                <w:rFonts w:hint="eastAsia"/>
+              </w:rPr>
+              <w:t>可以</w:t>
+            </w:r>
+            <w:r>
+              <w:rPr>
+                <w:rFonts w:hint="eastAsia"/>
+              </w:rPr>
+              <w:t>自己申请任务</w:t>
+            </w:r>
+            <w:r>
+              <w:rPr>
+                <w:rFonts w:hint="eastAsia"/>
+              </w:rPr>
+              <w:t>。</w:t>
             </w:r>
           </w:p>
         </w:tc>
@@ -3451,7 +3575,7 @@
               <w:rPr>
                 <w:rFonts w:hint="eastAsia"/>
               </w:rPr>
-              <w:t>谢海鸿</w:t>
+              <w:t>陈良吉</w:t>
             </w:r>
           </w:p>
         </w:tc>
@@ -3468,7 +3592,7 @@
               <w:rPr>
                 <w:rFonts w:hint="eastAsia"/>
               </w:rPr>
-              <w:t>任务管理</w:t>
+              <w:t>公告通知</w:t>
             </w:r>
           </w:p>
         </w:tc>
@@ -3485,63 +3609,27 @@
               <w:rPr>
                 <w:rFonts w:hint="eastAsia"/>
               </w:rPr>
-              <w:t>实现创建任务，任务所获奖金，分配任务，查询任务，交接任务，跟踪进度等业务处理。</w:t>
-            </w:r>
-          </w:p>
-        </w:tc>
-      </w:tr>
-      <w:tr>
-        <w:trPr>
-          <w:trHeight w:val="776"/>
-        </w:trPr>
-        <w:tc>
-          <w:tcPr>
-            <w:tcW w:w="1526" w:type="dxa"/>
-          </w:tcPr>
-          <w:p>
-            <w:pPr>
-              <w:pStyle w:val="ad"/>
-              <w:jc w:val="center"/>
-            </w:pPr>
-            <w:r>
-              <w:rPr>
-                <w:rFonts w:hint="eastAsia"/>
-              </w:rPr>
-              <w:t>谢海鸿</w:t>
-            </w:r>
-          </w:p>
-        </w:tc>
-        <w:tc>
-          <w:tcPr>
-            <w:tcW w:w="1879" w:type="dxa"/>
-          </w:tcPr>
-          <w:p>
-            <w:pPr>
-              <w:pStyle w:val="ad"/>
-              <w:jc w:val="center"/>
-            </w:pPr>
-            <w:r>
-              <w:rPr>
-                <w:rFonts w:hint="eastAsia"/>
-              </w:rPr>
-              <w:t>公告通知</w:t>
-            </w:r>
-          </w:p>
-        </w:tc>
-        <w:tc>
-          <w:tcPr>
-            <w:tcW w:w="4893" w:type="dxa"/>
-          </w:tcPr>
-          <w:p>
-            <w:pPr>
-              <w:pStyle w:val="ad"/>
-              <w:ind w:firstLine="420"/>
-            </w:pPr>
-            <w:r>
-              <w:rPr>
-                <w:rFonts w:hint="eastAsia"/>
-              </w:rPr>
-              <w:t>公告拟稿，进入主界面能查看公告。</w:t>
+              <w:t>公告拟稿，进入主界面能查看公告</w:t>
+            </w:r>
+            <w:r>
+              <w:rPr>
+                <w:rFonts w:hint="eastAsia"/>
+              </w:rPr>
+              <w:t>，使用</w:t>
+            </w:r>
+            <w:proofErr w:type="spellStart"/>
+            <w:r>
+              <w:rPr>
+                <w:rFonts w:hint="eastAsia"/>
+              </w:rPr>
+              <w:t>rabbitMQ</w:t>
+            </w:r>
+            <w:proofErr w:type="spellEnd"/>
+            <w:r>
+              <w:rPr>
+                <w:rFonts w:hint="eastAsia"/>
+              </w:rPr>
+              <w:t>。</w:t>
             </w:r>
           </w:p>
         </w:tc>
@@ -3608,7 +3696,7 @@
     </w:tbl>
     <w:p>
       <w:pPr>
-        <w:ind w:firstLine="420"/>
+        <w:ind w:firstLineChars="0" w:firstLine="0"/>
       </w:pPr>
     </w:p>
     <w:p>
@@ -3635,13 +3723,7 @@
         <w:rPr>
           <w:rFonts w:hint="eastAsia"/>
         </w:rPr>
-        <w:t>、登录</w:t>
-      </w:r>
-      <w:r>
-        <w:rPr>
-          <w:rFonts w:hint="eastAsia"/>
-        </w:rPr>
-        <w:t>界面</w:t>
+        <w:t>、</w:t>
       </w:r>
       <w:bookmarkEnd w:id="83"/>
       <w:bookmarkEnd w:id="84"/>
@@ -3651,6 +3733,38 @@
       <w:bookmarkEnd w:id="88"/>
       <w:bookmarkEnd w:id="89"/>
       <w:bookmarkEnd w:id="90"/>
+      <w:r>
+        <w:rPr>
+          <w:rFonts w:hint="eastAsia"/>
+        </w:rPr>
+        <w:t>人事管理</w:t>
+      </w:r>
+    </w:p>
+    <w:p>
+      <w:pPr>
+        <w:pStyle w:val="3"/>
+        <w:ind w:firstLine="562"/>
+        <w:rPr>
+          <w:sz w:val="28"/>
+          <w:szCs w:val="28"/>
+        </w:rPr>
+      </w:pPr>
+      <w:r>
+        <w:rPr>
+          <w:rFonts w:hint="eastAsia"/>
+          <w:sz w:val="28"/>
+          <w:szCs w:val="28"/>
+        </w:rPr>
+        <w:t>3.3.1</w:t>
+      </w:r>
+      <w:r>
+        <w:rPr>
+          <w:rFonts w:hint="eastAsia"/>
+          <w:sz w:val="28"/>
+          <w:szCs w:val="28"/>
+        </w:rPr>
+        <w:t>、登录</w:t>
+      </w:r>
     </w:p>
     <w:p>
       <w:pPr>
@@ -3660,7 +3774,14 @@
         <w:rPr>
           <w:rFonts w:hint="eastAsia"/>
         </w:rPr>
-        <w:t>填写正确的登录名，密码和验证码后将自动查询用户的角色以及所具有的权限，密码会经过</w:t>
+        <w:t>填写正确的登录名，密码和验证码后将自动查询用户的角色以及所具有的权限，密</w:t>
+      </w:r>
+      <w:r>
+        <w:rPr>
+          <w:rFonts w:hint="eastAsia"/>
+        </w:rPr>
+        <w:lastRenderedPageBreak/>
+        <w:t>码会经过</w:t>
       </w:r>
       <w:r>
         <w:rPr>
@@ -3668,20 +3789,14 @@
         </w:rPr>
         <w:t>MD5</w:t>
       </w:r>
-      <w:proofErr w:type="gramStart"/>
-      <w:r>
-        <w:rPr>
-          <w:rFonts w:hint="eastAsia"/>
-        </w:rPr>
-        <w:t>盐值加密</w:t>
-      </w:r>
-      <w:proofErr w:type="gramEnd"/>
-      <w:r>
-        <w:rPr>
-          <w:rFonts w:hint="eastAsia"/>
-        </w:rPr>
-        <w:t>比较。</w:t>
-      </w:r>
+      <w:r>
+        <w:rPr>
+          <w:rFonts w:hint="eastAsia"/>
+        </w:rPr>
+        <w:t>盐值加密比较。</w:t>
+      </w:r>
+      <w:bookmarkStart w:id="91" w:name="_GoBack"/>
+      <w:bookmarkEnd w:id="91"/>
     </w:p>
     <w:p>
       <w:pPr>
@@ -3689,22 +3804,22 @@
         <w:ind w:firstLine="643"/>
         <w:jc w:val="left"/>
       </w:pPr>
-      <w:bookmarkStart w:id="91" w:name="_Toc22386"/>
-      <w:bookmarkStart w:id="92" w:name="_Toc31151"/>
-      <w:bookmarkStart w:id="93" w:name="_Toc26926"/>
-      <w:bookmarkStart w:id="94" w:name="_Toc30119"/>
-      <w:bookmarkStart w:id="95" w:name="_Toc25075"/>
-      <w:bookmarkStart w:id="96" w:name="_Toc29334"/>
-      <w:bookmarkStart w:id="97" w:name="_Toc3308"/>
-      <w:bookmarkStart w:id="98" w:name="_Toc19265"/>
-      <w:bookmarkStart w:id="99" w:name="_Toc24553"/>
-      <w:bookmarkStart w:id="100" w:name="_Toc15171"/>
-      <w:bookmarkStart w:id="101" w:name="_Toc30350"/>
-      <w:bookmarkStart w:id="102" w:name="_Toc28505"/>
-      <w:bookmarkStart w:id="103" w:name="_Toc28058"/>
-      <w:bookmarkStart w:id="104" w:name="_Toc7091"/>
-      <w:bookmarkStart w:id="105" w:name="_Toc7500"/>
-      <w:bookmarkStart w:id="106" w:name="_Toc7015"/>
+      <w:bookmarkStart w:id="92" w:name="_Toc24553"/>
+      <w:bookmarkStart w:id="93" w:name="_Toc15171"/>
+      <w:bookmarkStart w:id="94" w:name="_Toc30350"/>
+      <w:bookmarkStart w:id="95" w:name="_Toc28505"/>
+      <w:bookmarkStart w:id="96" w:name="_Toc28058"/>
+      <w:bookmarkStart w:id="97" w:name="_Toc7091"/>
+      <w:bookmarkStart w:id="98" w:name="_Toc7500"/>
+      <w:bookmarkStart w:id="99" w:name="_Toc7015"/>
+      <w:bookmarkStart w:id="100" w:name="_Toc22386"/>
+      <w:bookmarkStart w:id="101" w:name="_Toc31151"/>
+      <w:bookmarkStart w:id="102" w:name="_Toc26926"/>
+      <w:bookmarkStart w:id="103" w:name="_Toc30119"/>
+      <w:bookmarkStart w:id="104" w:name="_Toc25075"/>
+      <w:bookmarkStart w:id="105" w:name="_Toc29334"/>
+      <w:bookmarkStart w:id="106" w:name="_Toc3308"/>
+      <w:bookmarkStart w:id="107" w:name="_Toc19265"/>
       <w:r>
         <w:rPr>
           <w:rFonts w:hint="eastAsia"/>
@@ -3717,14 +3832,14 @@
         </w:rPr>
         <w:t>、考勤管理</w:t>
       </w:r>
+      <w:bookmarkEnd w:id="92"/>
+      <w:bookmarkEnd w:id="93"/>
+      <w:bookmarkEnd w:id="94"/>
+      <w:bookmarkEnd w:id="95"/>
+      <w:bookmarkEnd w:id="96"/>
+      <w:bookmarkEnd w:id="97"/>
+      <w:bookmarkEnd w:id="98"/>
       <w:bookmarkEnd w:id="99"/>
-      <w:bookmarkEnd w:id="100"/>
-      <w:bookmarkEnd w:id="101"/>
-      <w:bookmarkEnd w:id="102"/>
-      <w:bookmarkEnd w:id="103"/>
-      <w:bookmarkEnd w:id="104"/>
-      <w:bookmarkEnd w:id="105"/>
-      <w:bookmarkEnd w:id="106"/>
     </w:p>
     <w:p>
       <w:pPr>
@@ -3735,9 +3850,9 @@
           <w:szCs w:val="28"/>
         </w:rPr>
       </w:pPr>
-      <w:bookmarkStart w:id="107" w:name="_Toc22973"/>
-      <w:bookmarkStart w:id="108" w:name="_Toc30615"/>
-      <w:bookmarkStart w:id="109" w:name="_Toc19816"/>
+      <w:bookmarkStart w:id="108" w:name="_Toc22973"/>
+      <w:bookmarkStart w:id="109" w:name="_Toc30615"/>
+      <w:bookmarkStart w:id="110" w:name="_Toc19816"/>
       <w:r>
         <w:rPr>
           <w:rFonts w:hint="eastAsia"/>
@@ -3754,7 +3869,7 @@
         </w:rPr>
         <w:t>、考勤登记</w:t>
       </w:r>
-      <w:bookmarkEnd w:id="107"/>
+      <w:bookmarkEnd w:id="108"/>
     </w:p>
     <w:p>
       <w:pPr>
@@ -3769,8 +3884,8 @@
         </w:rPr>
         <w:t>员工的出勤记录，上下班打卡时间，缺勤记录</w:t>
       </w:r>
-      <w:bookmarkEnd w:id="108"/>
       <w:bookmarkEnd w:id="109"/>
+      <w:bookmarkEnd w:id="110"/>
       <w:r>
         <w:rPr>
           <w:rFonts w:ascii="Helvetica Neue" w:eastAsia="-apple-system" w:hAnsi="-apple-system" w:cs="-apple-system"/>
@@ -3790,16 +3905,15 @@
           <w:szCs w:val="28"/>
         </w:rPr>
       </w:pPr>
-      <w:bookmarkStart w:id="110" w:name="_Toc29770"/>
-      <w:bookmarkStart w:id="111" w:name="_Toc7194"/>
-      <w:bookmarkStart w:id="112" w:name="_Toc14384"/>
+      <w:bookmarkStart w:id="111" w:name="_Toc29770"/>
+      <w:bookmarkStart w:id="112" w:name="_Toc7194"/>
+      <w:bookmarkStart w:id="113" w:name="_Toc14384"/>
       <w:r>
         <w:rPr>
           <w:rFonts w:hint="eastAsia"/>
           <w:sz w:val="28"/>
           <w:szCs w:val="28"/>
         </w:rPr>
-        <w:lastRenderedPageBreak/>
         <w:t>3.4.2</w:t>
       </w:r>
       <w:r>
@@ -3808,11 +3922,19 @@
           <w:sz w:val="28"/>
           <w:szCs w:val="28"/>
         </w:rPr>
+        <w:t>、</w:t>
+      </w:r>
+      <w:r>
+        <w:rPr>
+          <w:rFonts w:hint="eastAsia"/>
+          <w:sz w:val="28"/>
+          <w:szCs w:val="28"/>
+        </w:rPr>
         <w:t>请假审批</w:t>
       </w:r>
-      <w:bookmarkEnd w:id="110"/>
       <w:bookmarkEnd w:id="111"/>
       <w:bookmarkEnd w:id="112"/>
+      <w:bookmarkEnd w:id="113"/>
     </w:p>
     <w:p>
       <w:pPr>
@@ -3845,9 +3967,9 @@
           <w:szCs w:val="28"/>
         </w:rPr>
       </w:pPr>
-      <w:bookmarkStart w:id="113" w:name="_Toc22223"/>
-      <w:bookmarkStart w:id="114" w:name="_Toc3730"/>
-      <w:bookmarkStart w:id="115" w:name="_Toc13408"/>
+      <w:bookmarkStart w:id="114" w:name="_Toc22223"/>
+      <w:bookmarkStart w:id="115" w:name="_Toc3730"/>
+      <w:bookmarkStart w:id="116" w:name="_Toc13408"/>
       <w:r>
         <w:rPr>
           <w:rFonts w:hint="eastAsia"/>
@@ -3864,7 +3986,7 @@
         </w:rPr>
         <w:t>、加班模块</w:t>
       </w:r>
-      <w:bookmarkEnd w:id="113"/>
+      <w:bookmarkEnd w:id="114"/>
     </w:p>
     <w:p>
       <w:pPr>
@@ -3873,20 +3995,17 @@
       <w:r>
         <w:t>员工的加班记录，加班开始时间和结束时间，加班类型。</w:t>
       </w:r>
-      <w:bookmarkEnd w:id="114"/>
       <w:bookmarkEnd w:id="115"/>
+      <w:bookmarkEnd w:id="116"/>
     </w:p>
     <w:p>
       <w:pPr>
         <w:pStyle w:val="3"/>
         <w:ind w:firstLine="562"/>
-        <w:rPr>
-          <w:rFonts w:hint="eastAsia"/>
-        </w:rPr>
-      </w:pPr>
-      <w:bookmarkStart w:id="116" w:name="_Toc13680"/>
-      <w:bookmarkStart w:id="117" w:name="_Toc11839"/>
-      <w:bookmarkStart w:id="118" w:name="_Toc506"/>
+      </w:pPr>
+      <w:bookmarkStart w:id="117" w:name="_Toc13680"/>
+      <w:bookmarkStart w:id="118" w:name="_Toc11839"/>
+      <w:bookmarkStart w:id="119" w:name="_Toc506"/>
       <w:r>
         <w:rPr>
           <w:rFonts w:hint="eastAsia"/>
@@ -3901,194 +4020,121 @@
           <w:sz w:val="28"/>
           <w:szCs w:val="28"/>
         </w:rPr>
+        <w:t>、</w:t>
+      </w:r>
+      <w:r>
+        <w:rPr>
+          <w:rFonts w:hint="eastAsia"/>
+          <w:sz w:val="28"/>
+          <w:szCs w:val="28"/>
+        </w:rPr>
         <w:t>出差模块</w:t>
       </w:r>
-      <w:bookmarkEnd w:id="116"/>
       <w:bookmarkEnd w:id="117"/>
       <w:bookmarkEnd w:id="118"/>
+      <w:bookmarkEnd w:id="119"/>
     </w:p>
     <w:p>
       <w:pPr>
         <w:ind w:firstLine="420"/>
-        <w:rPr>
-          <w:rFonts w:hint="eastAsia"/>
-        </w:rPr>
       </w:pPr>
       <w:r>
         <w:t>员工的出差记录，出差起始时间和结束时间，出差类型。</w:t>
+      </w:r>
+    </w:p>
+    <w:p>
+      <w:pPr>
+        <w:pStyle w:val="2"/>
+        <w:ind w:firstLine="643"/>
+        <w:jc w:val="left"/>
+      </w:pPr>
+      <w:r>
+        <w:rPr>
+          <w:rFonts w:hint="eastAsia"/>
+        </w:rPr>
+        <w:t>3.5</w:t>
+      </w:r>
+      <w:r>
+        <w:rPr>
+          <w:rFonts w:hint="eastAsia"/>
+        </w:rPr>
+        <w:t>、薪资</w:t>
+      </w:r>
+      <w:r>
+        <w:rPr>
+          <w:rFonts w:hint="eastAsia"/>
+        </w:rPr>
+        <w:t>管理</w:t>
       </w:r>
     </w:p>
     <w:p>
       <w:pPr>
         <w:pStyle w:val="3"/>
         <w:ind w:firstLine="643"/>
-        <w:rPr>
-          <w:sz w:val="28"/>
-          <w:szCs w:val="28"/>
-        </w:rPr>
-      </w:pPr>
-      <w:r>
-        <w:rPr>
-          <w:rFonts w:hint="eastAsia"/>
-        </w:rPr>
-        <w:t>3.</w:t>
-      </w:r>
-      <w:r>
-        <w:rPr>
-          <w:rFonts w:hint="eastAsia"/>
-        </w:rPr>
-        <w:t>5</w:t>
-      </w:r>
-      <w:r>
-        <w:rPr>
-          <w:rFonts w:hint="eastAsia"/>
-        </w:rPr>
-        <w:t>、薪资管理</w:t>
+      </w:pPr>
+      <w:r>
+        <w:rPr>
+          <w:rFonts w:hint="eastAsia"/>
+        </w:rPr>
+        <w:t>3.5.1</w:t>
+      </w:r>
+      <w:r>
+        <w:rPr>
+          <w:rFonts w:hint="eastAsia"/>
+        </w:rPr>
+        <w:t>、记录查询</w:t>
+      </w:r>
+    </w:p>
+    <w:p>
+      <w:pPr>
+        <w:ind w:firstLineChars="0" w:firstLine="0"/>
+      </w:pPr>
+      <w:r>
+        <w:rPr>
+          <w:rFonts w:hint="eastAsia"/>
+        </w:rPr>
+        <w:t>根据日期查询薪资记录，返回日期内的查询结果。</w:t>
       </w:r>
     </w:p>
     <w:p>
       <w:pPr>
         <w:pStyle w:val="3"/>
-        <w:ind w:firstLineChars="0" w:firstLine="420"/>
-        <w:rPr>
-          <w:sz w:val="28"/>
-          <w:szCs w:val="28"/>
-        </w:rPr>
-      </w:pPr>
-      <w:bookmarkStart w:id="119" w:name="_Toc2089"/>
-      <w:bookmarkStart w:id="120" w:name="_Toc31587"/>
-      <w:bookmarkStart w:id="121" w:name="_Toc4547"/>
-      <w:r>
-        <w:rPr>
-          <w:rFonts w:hint="eastAsia"/>
-          <w:sz w:val="28"/>
-          <w:szCs w:val="28"/>
-        </w:rPr>
-        <w:t>3.5</w:t>
-      </w:r>
-      <w:r>
-        <w:rPr>
-          <w:rFonts w:hint="eastAsia"/>
-          <w:sz w:val="28"/>
-          <w:szCs w:val="28"/>
-        </w:rPr>
-        <w:t>.1</w:t>
-      </w:r>
-      <w:r>
-        <w:rPr>
-          <w:rFonts w:hint="eastAsia"/>
-          <w:sz w:val="28"/>
-          <w:szCs w:val="28"/>
-        </w:rPr>
-        <w:t>、</w:t>
-      </w:r>
-      <w:bookmarkEnd w:id="119"/>
-      <w:bookmarkEnd w:id="120"/>
-      <w:bookmarkEnd w:id="121"/>
-      <w:r>
-        <w:rPr>
-          <w:rFonts w:hint="eastAsia"/>
-          <w:sz w:val="28"/>
-          <w:szCs w:val="28"/>
-        </w:rPr>
-        <w:t>记录查询</w:t>
-      </w:r>
-    </w:p>
-    <w:p>
-      <w:pPr>
-        <w:ind w:firstLineChars="0" w:firstLine="420"/>
-        <w:jc w:val="left"/>
-        <w:rPr>
-          <w:rFonts w:ascii="宋体" w:hAnsi="宋体" w:cs="宋体"/>
-        </w:rPr>
-      </w:pPr>
-      <w:r>
-        <w:rPr>
-          <w:rFonts w:ascii="宋体" w:hAnsi="宋体" w:cs="宋体" w:hint="eastAsia"/>
-        </w:rPr>
-        <w:t>根据日期查询薪资记录，返回日期内的查询结果</w:t>
-      </w:r>
-      <w:r>
-        <w:rPr>
-          <w:rFonts w:ascii="宋体" w:hAnsi="宋体" w:cs="宋体" w:hint="eastAsia"/>
-        </w:rPr>
-        <w:t>。</w:t>
-      </w:r>
-    </w:p>
-    <w:p>
-      <w:pPr>
-        <w:pStyle w:val="3"/>
-        <w:ind w:firstLineChars="0" w:firstLine="420"/>
-        <w:rPr>
-          <w:sz w:val="28"/>
-          <w:szCs w:val="28"/>
-        </w:rPr>
-      </w:pPr>
-      <w:bookmarkStart w:id="122" w:name="_Toc19329"/>
-      <w:bookmarkStart w:id="123" w:name="_Toc25214"/>
-      <w:bookmarkStart w:id="124" w:name="_Toc2600"/>
-      <w:r>
-        <w:rPr>
-          <w:rFonts w:hint="eastAsia"/>
-          <w:sz w:val="28"/>
-          <w:szCs w:val="28"/>
-        </w:rPr>
-        <w:t>3.5</w:t>
-      </w:r>
-      <w:r>
-        <w:rPr>
-          <w:rFonts w:hint="eastAsia"/>
-          <w:sz w:val="28"/>
-          <w:szCs w:val="28"/>
-        </w:rPr>
-        <w:t>.2</w:t>
-      </w:r>
-      <w:r>
-        <w:rPr>
-          <w:rFonts w:hint="eastAsia"/>
-          <w:sz w:val="28"/>
-          <w:szCs w:val="28"/>
-        </w:rPr>
-        <w:t>、</w:t>
-      </w:r>
-      <w:bookmarkEnd w:id="122"/>
-      <w:bookmarkEnd w:id="123"/>
-      <w:bookmarkEnd w:id="124"/>
-      <w:r>
-        <w:rPr>
-          <w:rFonts w:hint="eastAsia"/>
-          <w:sz w:val="28"/>
-          <w:szCs w:val="28"/>
-        </w:rPr>
-        <w:t>薪资调整</w:t>
-      </w:r>
-    </w:p>
-    <w:p>
-      <w:pPr>
-        <w:ind w:firstLineChars="0" w:firstLine="420"/>
-      </w:pPr>
-      <w:bookmarkStart w:id="125" w:name="_Toc31211"/>
-      <w:bookmarkStart w:id="126" w:name="_Toc20085"/>
-      <w:bookmarkStart w:id="127" w:name="_Toc10759"/>
-      <w:bookmarkStart w:id="128" w:name="_Toc1073"/>
-      <w:bookmarkStart w:id="129" w:name="_Toc32049"/>
-      <w:bookmarkStart w:id="130" w:name="_Toc14390"/>
-      <w:bookmarkStart w:id="131" w:name="_Toc10451"/>
-      <w:bookmarkStart w:id="132" w:name="_Toc5551"/>
-      <w:r>
-        <w:rPr>
-          <w:rFonts w:hint="eastAsia"/>
-        </w:rPr>
-        <w:t>提供各单位效绩工资总额，制作工资表，核算薪资，制成员工工资发放表，工资与员工个人银行账号对应，存档并发放薪资，员工领取薪资</w:t>
-      </w:r>
-      <w:r>
-        <w:rPr>
-          <w:rFonts w:hint="eastAsia"/>
-        </w:rPr>
-        <w:t>。</w:t>
-      </w:r>
-      <w:bookmarkStart w:id="133" w:name="_GoBack"/>
-      <w:bookmarkEnd w:id="133"/>
+        <w:ind w:firstLine="643"/>
+      </w:pPr>
+      <w:r>
+        <w:rPr>
+          <w:rFonts w:hint="eastAsia"/>
+        </w:rPr>
+        <w:t>3.5.2</w:t>
+      </w:r>
+      <w:r>
+        <w:rPr>
+          <w:rFonts w:hint="eastAsia"/>
+        </w:rPr>
+        <w:t>、薪资调整</w:t>
+      </w:r>
+    </w:p>
+    <w:p>
+      <w:pPr>
+        <w:ind w:firstLineChars="0" w:firstLine="0"/>
+      </w:pPr>
+      <w:r>
+        <w:rPr>
+          <w:rFonts w:hint="eastAsia"/>
+        </w:rPr>
+        <w:t>提供各单位效绩工资总额，确定薪酬制度，确定薪酬标准，核算薪资制作工资表及说明，</w:t>
+      </w:r>
+    </w:p>
+    <w:p>
+      <w:pPr>
+        <w:ind w:firstLineChars="0" w:firstLine="0"/>
+      </w:pPr>
+      <w:r>
+        <w:rPr>
+          <w:rFonts w:hint="eastAsia"/>
+        </w:rPr>
+        <w:t>经过上级审核、审批通过，工资与员工个人银行账号对应，存档并发放薪资，员工领取薪资。</w:t>
+      </w:r>
     </w:p>
     <w:p>
       <w:pPr>
@@ -4100,543 +4146,229 @@
         <w:rPr>
           <w:rFonts w:hint="eastAsia"/>
         </w:rPr>
+        <w:lastRenderedPageBreak/>
         <w:t>3.6</w:t>
       </w:r>
       <w:r>
         <w:rPr>
           <w:rFonts w:hint="eastAsia"/>
         </w:rPr>
-        <w:t>、项目模块管理</w:t>
-      </w:r>
-      <w:bookmarkEnd w:id="125"/>
-      <w:bookmarkEnd w:id="126"/>
-      <w:bookmarkEnd w:id="127"/>
-      <w:bookmarkEnd w:id="128"/>
-      <w:bookmarkEnd w:id="129"/>
-      <w:bookmarkEnd w:id="130"/>
-      <w:bookmarkEnd w:id="131"/>
-      <w:bookmarkEnd w:id="132"/>
-    </w:p>
-    <w:p>
-      <w:pPr>
-        <w:pStyle w:val="4"/>
-        <w:ind w:firstLineChars="0" w:firstLine="420"/>
-      </w:pPr>
-      <w:r>
-        <w:rPr>
-          <w:rFonts w:hint="eastAsia"/>
-        </w:rPr>
-        <w:t>3.6.1</w:t>
-      </w:r>
-      <w:r>
-        <w:rPr>
-          <w:rFonts w:hint="eastAsia"/>
-        </w:rPr>
-        <w:t>项目管理</w:t>
-      </w:r>
-    </w:p>
-    <w:p>
-      <w:pPr>
-        <w:pStyle w:val="5"/>
-        <w:ind w:left="420" w:firstLineChars="0" w:firstLine="420"/>
-      </w:pPr>
-      <w:r>
-        <w:rPr>
-          <w:rFonts w:hint="eastAsia"/>
-        </w:rPr>
-        <w:t>3.6.1.1</w:t>
-      </w:r>
-      <w:r>
-        <w:rPr>
-          <w:rFonts w:hint="eastAsia"/>
-        </w:rPr>
-        <w:t>项目申请</w:t>
-      </w:r>
-    </w:p>
-    <w:p>
-      <w:pPr>
-        <w:spacing w:before="156"/>
-        <w:ind w:right="420" w:firstLineChars="600" w:firstLine="1260"/>
-        <w:rPr>
-          <w:szCs w:val="21"/>
-        </w:rPr>
-      </w:pPr>
-      <w:r>
-        <w:rPr>
-          <w:rFonts w:hint="eastAsia"/>
-          <w:szCs w:val="21"/>
-        </w:rPr>
-        <w:t>由技术部员工登录系统，在项目管理中填写项目申请信息，并提交上去，等待项目经理的审批</w:t>
-      </w:r>
-    </w:p>
-    <w:p>
-      <w:pPr>
-        <w:pStyle w:val="5"/>
-        <w:ind w:left="420" w:firstLineChars="0" w:firstLine="420"/>
-      </w:pPr>
-      <w:r>
-        <w:rPr>
-          <w:rFonts w:hint="eastAsia"/>
-        </w:rPr>
-        <w:lastRenderedPageBreak/>
-        <w:t>3.6.1.2</w:t>
-      </w:r>
-      <w:r>
-        <w:rPr>
-          <w:rFonts w:hint="eastAsia"/>
-        </w:rPr>
-        <w:t>项目审批</w:t>
-      </w:r>
-    </w:p>
-    <w:p>
-      <w:pPr>
-        <w:pStyle w:val="5"/>
-        <w:ind w:left="420" w:firstLineChars="0" w:firstLine="420"/>
-      </w:pPr>
-      <w:r>
-        <w:rPr>
-          <w:rFonts w:hint="eastAsia"/>
-          <w:b w:val="0"/>
-          <w:sz w:val="21"/>
-          <w:szCs w:val="21"/>
-        </w:rPr>
-        <w:t>项目经理登录系统，在项目管理中查询状态为待审核的项目的信息，然后修改项目的状态为待开发</w:t>
-      </w:r>
-    </w:p>
-    <w:p>
-      <w:pPr>
-        <w:pStyle w:val="5"/>
-        <w:ind w:left="420" w:firstLineChars="0" w:firstLine="420"/>
-      </w:pPr>
-      <w:r>
-        <w:rPr>
-          <w:rFonts w:hint="eastAsia"/>
-        </w:rPr>
-        <w:t>3.6.1.3</w:t>
-      </w:r>
-      <w:r>
-        <w:rPr>
-          <w:rFonts w:hint="eastAsia"/>
-        </w:rPr>
-        <w:t>查询项目</w:t>
-      </w:r>
-    </w:p>
-    <w:p>
-      <w:pPr>
-        <w:pStyle w:val="5"/>
-        <w:ind w:left="840" w:firstLine="420"/>
-        <w:rPr>
-          <w:b w:val="0"/>
-          <w:sz w:val="21"/>
-          <w:szCs w:val="21"/>
-        </w:rPr>
-      </w:pPr>
-      <w:r>
-        <w:rPr>
-          <w:rFonts w:hint="eastAsia"/>
-          <w:b w:val="0"/>
-          <w:sz w:val="21"/>
-          <w:szCs w:val="21"/>
-        </w:rPr>
-        <w:t>项目经理登录系统，在项目管中查询项目信息</w:t>
-      </w:r>
-    </w:p>
-    <w:p>
-      <w:pPr>
-        <w:pStyle w:val="5"/>
-        <w:ind w:left="420" w:firstLineChars="0" w:firstLine="420"/>
-      </w:pPr>
-      <w:r>
-        <w:rPr>
-          <w:rFonts w:hint="eastAsia"/>
-        </w:rPr>
-        <w:t>3.6.1.4</w:t>
-      </w:r>
-      <w:r>
-        <w:rPr>
-          <w:rFonts w:hint="eastAsia"/>
-        </w:rPr>
-        <w:t>项目跟踪</w:t>
-      </w:r>
-    </w:p>
-    <w:p>
-      <w:pPr>
-        <w:pStyle w:val="5"/>
-        <w:ind w:left="840" w:firstLine="420"/>
-      </w:pPr>
-      <w:r>
-        <w:rPr>
-          <w:rFonts w:hint="eastAsia"/>
-          <w:b w:val="0"/>
-          <w:sz w:val="21"/>
-          <w:szCs w:val="21"/>
-        </w:rPr>
-        <w:t>项目经理登录系统，在项目管中查询项目信息，已完成的要做出项目将奖金，逾期的要解决</w:t>
-      </w:r>
-    </w:p>
-    <w:p>
-      <w:pPr>
-        <w:pStyle w:val="5"/>
-        <w:ind w:left="420" w:firstLineChars="0" w:firstLine="420"/>
-      </w:pPr>
-      <w:r>
-        <w:rPr>
-          <w:rFonts w:hint="eastAsia"/>
-        </w:rPr>
-        <w:t>3.6.1.5</w:t>
-      </w:r>
-      <w:r>
-        <w:rPr>
-          <w:rFonts w:hint="eastAsia"/>
-        </w:rPr>
-        <w:t>项目奖金</w:t>
-      </w:r>
-    </w:p>
-    <w:p>
-      <w:pPr>
-        <w:pStyle w:val="5"/>
-        <w:ind w:left="840" w:firstLine="420"/>
-        <w:rPr>
-          <w:b w:val="0"/>
-          <w:sz w:val="21"/>
-          <w:szCs w:val="21"/>
-        </w:rPr>
-      </w:pPr>
-      <w:r>
-        <w:rPr>
-          <w:rFonts w:hint="eastAsia"/>
-          <w:b w:val="0"/>
-          <w:sz w:val="21"/>
-          <w:szCs w:val="21"/>
-        </w:rPr>
-        <w:t>人事工作人员登录，在项目管理中查询项目，并根据项目经理的操作确定好项目奖金</w:t>
-      </w:r>
-    </w:p>
-    <w:p>
-      <w:pPr>
-        <w:pStyle w:val="5"/>
-        <w:ind w:left="420" w:firstLineChars="0" w:firstLine="420"/>
-      </w:pPr>
-      <w:r>
-        <w:rPr>
-          <w:rFonts w:hint="eastAsia"/>
-        </w:rPr>
-        <w:t>3.6.1.6</w:t>
-      </w:r>
-      <w:r>
-        <w:rPr>
-          <w:rFonts w:hint="eastAsia"/>
-        </w:rPr>
-        <w:t>项目计划分配（到人员）</w:t>
-      </w:r>
-    </w:p>
-    <w:p>
-      <w:pPr>
-        <w:pStyle w:val="4"/>
-        <w:ind w:left="840" w:firstLineChars="0" w:firstLine="420"/>
-        <w:rPr>
-          <w:rFonts w:eastAsia="宋体"/>
-        </w:rPr>
-      </w:pPr>
-      <w:r>
-        <w:rPr>
-          <w:rFonts w:eastAsia="宋体" w:cs="Times New Roman" w:hint="eastAsia"/>
-          <w:b w:val="0"/>
-          <w:sz w:val="21"/>
-          <w:szCs w:val="21"/>
-        </w:rPr>
-        <w:t>技术部员工登录系统，在项目管理中根据项目状态查询项目信息，在项目中添加计划信息，同时更改项目状态为开发中，</w:t>
-      </w:r>
-    </w:p>
-    <w:p>
-      <w:pPr>
-        <w:pStyle w:val="4"/>
+        <w:t>、任务管理</w:t>
+      </w:r>
+    </w:p>
+    <w:p>
+      <w:pPr>
+        <w:pStyle w:val="3"/>
         <w:ind w:firstLine="562"/>
-      </w:pPr>
-      <w:r>
-        <w:rPr>
-          <w:rFonts w:hint="eastAsia"/>
-        </w:rPr>
-        <w:t>3.6.2</w:t>
-      </w:r>
-      <w:r>
-        <w:rPr>
-          <w:rFonts w:hint="eastAsia"/>
-        </w:rPr>
-        <w:t>计划管理</w:t>
-      </w:r>
-    </w:p>
-    <w:p>
-      <w:pPr>
-        <w:pStyle w:val="5"/>
-        <w:ind w:left="420" w:firstLineChars="0" w:firstLine="420"/>
-      </w:pPr>
-      <w:r>
-        <w:rPr>
-          <w:rFonts w:hint="eastAsia"/>
-        </w:rPr>
-        <w:t xml:space="preserve">3.6.2.1 </w:t>
-      </w:r>
-      <w:r>
-        <w:rPr>
-          <w:rFonts w:hint="eastAsia"/>
-        </w:rPr>
-        <w:t>计划添加</w:t>
-      </w:r>
-    </w:p>
-    <w:p>
-      <w:pPr>
-        <w:pStyle w:val="5"/>
-        <w:ind w:left="420" w:firstLineChars="0" w:firstLine="420"/>
-        <w:rPr>
-          <w:b w:val="0"/>
-          <w:sz w:val="21"/>
-          <w:szCs w:val="21"/>
-        </w:rPr>
-      </w:pPr>
-      <w:r>
-        <w:rPr>
-          <w:rFonts w:hint="eastAsia"/>
-          <w:b w:val="0"/>
-          <w:sz w:val="21"/>
-          <w:szCs w:val="21"/>
-        </w:rPr>
-        <w:t>技术部员工登录系统，在项目管理中根据项目状态查询项目信息，在项目中添加计划信息，同时更改项目状态为开发中，</w:t>
-      </w:r>
-    </w:p>
-    <w:p>
-      <w:pPr>
-        <w:pStyle w:val="5"/>
-        <w:ind w:left="420" w:firstLineChars="0" w:firstLine="420"/>
-      </w:pPr>
-      <w:r>
-        <w:rPr>
-          <w:rFonts w:hint="eastAsia"/>
-        </w:rPr>
-        <w:lastRenderedPageBreak/>
-        <w:t xml:space="preserve">3.6.2.2 </w:t>
-      </w:r>
-      <w:r>
-        <w:rPr>
-          <w:rFonts w:hint="eastAsia"/>
-        </w:rPr>
-        <w:t>查询计划</w:t>
-      </w:r>
-    </w:p>
-    <w:p>
-      <w:pPr>
-        <w:ind w:left="840" w:firstLine="420"/>
-      </w:pPr>
-      <w:r>
-        <w:rPr>
-          <w:rFonts w:hint="eastAsia"/>
-          <w:szCs w:val="21"/>
-        </w:rPr>
-        <w:t>技术部员工登录系统，在计划管理中</w:t>
-      </w:r>
-      <w:r>
-        <w:rPr>
-          <w:rFonts w:hint="eastAsia"/>
-        </w:rPr>
-        <w:t>查询计划信息</w:t>
-      </w:r>
-    </w:p>
-    <w:p>
-      <w:pPr>
-        <w:pStyle w:val="5"/>
-        <w:ind w:left="420" w:firstLineChars="0" w:firstLine="420"/>
-      </w:pPr>
-      <w:r>
-        <w:rPr>
-          <w:rFonts w:hint="eastAsia"/>
-        </w:rPr>
-        <w:t xml:space="preserve">3.6.2.3 </w:t>
-      </w:r>
-      <w:r>
-        <w:rPr>
-          <w:rFonts w:hint="eastAsia"/>
-        </w:rPr>
-        <w:t>计划跟踪</w:t>
-      </w:r>
-    </w:p>
-    <w:p>
-      <w:pPr>
-        <w:ind w:left="840" w:firstLine="420"/>
-      </w:pPr>
-      <w:r>
-        <w:rPr>
-          <w:rFonts w:hint="eastAsia"/>
-        </w:rPr>
-        <w:t>技术部员工登录系统，填写计划交接申请，经项目经理审批后修改计划状态</w:t>
-      </w:r>
-    </w:p>
-    <w:p>
-      <w:pPr>
-        <w:pStyle w:val="5"/>
-        <w:ind w:left="420" w:firstLineChars="0" w:firstLine="420"/>
-      </w:pPr>
-      <w:r>
-        <w:rPr>
-          <w:rFonts w:hint="eastAsia"/>
-        </w:rPr>
-        <w:t xml:space="preserve">3.6.2.4 </w:t>
-      </w:r>
-      <w:r>
-        <w:rPr>
-          <w:rFonts w:hint="eastAsia"/>
-        </w:rPr>
-        <w:t>计划修改</w:t>
-      </w:r>
-    </w:p>
-    <w:p>
-      <w:pPr>
-        <w:pStyle w:val="5"/>
-        <w:ind w:left="840" w:firstLineChars="0" w:firstLine="420"/>
-        <w:rPr>
-          <w:b w:val="0"/>
-          <w:sz w:val="21"/>
-          <w:szCs w:val="24"/>
-        </w:rPr>
-      </w:pPr>
-      <w:r>
-        <w:rPr>
-          <w:rFonts w:hint="eastAsia"/>
-          <w:b w:val="0"/>
-          <w:sz w:val="21"/>
-          <w:szCs w:val="24"/>
-        </w:rPr>
-        <w:t>技术部员工登录系统，修改计划内容</w:t>
-      </w:r>
-    </w:p>
-    <w:p>
-      <w:pPr>
-        <w:pStyle w:val="5"/>
-        <w:ind w:left="420" w:firstLineChars="0" w:firstLine="420"/>
-      </w:pPr>
-      <w:r>
-        <w:rPr>
-          <w:rFonts w:hint="eastAsia"/>
-        </w:rPr>
-        <w:t xml:space="preserve">3.6.2.5 </w:t>
-      </w:r>
-      <w:r>
-        <w:rPr>
-          <w:rFonts w:hint="eastAsia"/>
-        </w:rPr>
-        <w:t>计划反馈</w:t>
-      </w:r>
-    </w:p>
-    <w:p>
-      <w:pPr>
-        <w:pStyle w:val="5"/>
-        <w:ind w:left="840" w:firstLineChars="0" w:firstLine="420"/>
-        <w:rPr>
-          <w:b w:val="0"/>
-          <w:sz w:val="21"/>
-        </w:rPr>
-      </w:pPr>
-      <w:r>
-        <w:rPr>
-          <w:rFonts w:hint="eastAsia"/>
-          <w:b w:val="0"/>
-          <w:sz w:val="21"/>
-          <w:szCs w:val="24"/>
-        </w:rPr>
-        <w:t>技术部员工登录系统，查询计划，在计划中添加反馈信息</w:t>
-      </w:r>
-    </w:p>
-    <w:p>
-      <w:pPr>
-        <w:pStyle w:val="4"/>
+        <w:rPr>
+          <w:sz w:val="28"/>
+          <w:szCs w:val="28"/>
+        </w:rPr>
+      </w:pPr>
+      <w:r>
+        <w:rPr>
+          <w:rFonts w:hint="eastAsia"/>
+          <w:sz w:val="28"/>
+          <w:szCs w:val="28"/>
+        </w:rPr>
+        <w:t>3.6</w:t>
+      </w:r>
+      <w:r>
+        <w:rPr>
+          <w:rFonts w:hint="eastAsia"/>
+          <w:sz w:val="28"/>
+          <w:szCs w:val="28"/>
+        </w:rPr>
+        <w:t>.1</w:t>
+      </w:r>
+      <w:r>
+        <w:rPr>
+          <w:rFonts w:hint="eastAsia"/>
+          <w:sz w:val="28"/>
+          <w:szCs w:val="28"/>
+        </w:rPr>
+        <w:t>、查看</w:t>
+      </w:r>
+      <w:r>
+        <w:rPr>
+          <w:rFonts w:hint="eastAsia"/>
+          <w:sz w:val="28"/>
+          <w:szCs w:val="28"/>
+        </w:rPr>
+        <w:t>任务</w:t>
+      </w:r>
+    </w:p>
+    <w:p>
+      <w:pPr>
+        <w:ind w:firstLine="420"/>
+      </w:pPr>
+      <w:r>
+        <w:rPr>
+          <w:rFonts w:hint="eastAsia"/>
+        </w:rPr>
+        <w:t>员工只能查看自己的任务与进度，上级员工可以查看直接</w:t>
+      </w:r>
+      <w:r>
+        <w:rPr>
+          <w:rFonts w:hint="eastAsia"/>
+        </w:rPr>
+        <w:t>下属</w:t>
+      </w:r>
+      <w:r>
+        <w:rPr>
+          <w:rFonts w:hint="eastAsia"/>
+        </w:rPr>
+        <w:t>的任务</w:t>
+      </w:r>
+      <w:r>
+        <w:rPr>
+          <w:rFonts w:hint="eastAsia"/>
+        </w:rPr>
+        <w:t>以及进度</w:t>
+      </w:r>
+      <w:r>
+        <w:rPr>
+          <w:rFonts w:hint="eastAsia"/>
+        </w:rPr>
+        <w:t>。</w:t>
+      </w:r>
+    </w:p>
+    <w:p>
+      <w:pPr>
+        <w:pStyle w:val="3"/>
         <w:ind w:firstLine="562"/>
-      </w:pPr>
-      <w:r>
-        <w:rPr>
-          <w:rFonts w:hint="eastAsia"/>
-        </w:rPr>
-        <w:t>3.6.3</w:t>
-      </w:r>
-      <w:r>
-        <w:rPr>
-          <w:rFonts w:hint="eastAsia"/>
-        </w:rPr>
-        <w:t>反馈管理</w:t>
-      </w:r>
-    </w:p>
-    <w:p>
-      <w:pPr>
-        <w:pStyle w:val="5"/>
-        <w:ind w:left="420" w:firstLineChars="0" w:firstLine="420"/>
-      </w:pPr>
-      <w:r>
-        <w:rPr>
-          <w:rFonts w:hint="eastAsia"/>
-        </w:rPr>
-        <w:t xml:space="preserve">3.6.3.1 </w:t>
-      </w:r>
-      <w:r>
-        <w:rPr>
-          <w:rFonts w:hint="eastAsia"/>
-        </w:rPr>
-        <w:t>反馈添加</w:t>
-      </w:r>
-    </w:p>
-    <w:p>
-      <w:pPr>
-        <w:pStyle w:val="5"/>
-        <w:ind w:left="840" w:firstLine="420"/>
-        <w:rPr>
-          <w:b w:val="0"/>
-          <w:sz w:val="21"/>
-        </w:rPr>
-      </w:pPr>
-      <w:r>
-        <w:rPr>
-          <w:rFonts w:hint="eastAsia"/>
-          <w:b w:val="0"/>
-          <w:sz w:val="21"/>
-          <w:szCs w:val="24"/>
-        </w:rPr>
-        <w:t>技术部员工登录系统，查询计划，在计划中添加反馈信息</w:t>
-      </w:r>
-    </w:p>
-    <w:p>
-      <w:pPr>
-        <w:pStyle w:val="5"/>
-        <w:ind w:left="420" w:firstLineChars="0" w:firstLine="420"/>
-      </w:pPr>
-      <w:r>
-        <w:rPr>
-          <w:rFonts w:hint="eastAsia"/>
-        </w:rPr>
-        <w:t xml:space="preserve">3.6.3.2 </w:t>
-      </w:r>
-      <w:r>
-        <w:rPr>
-          <w:rFonts w:hint="eastAsia"/>
-        </w:rPr>
-        <w:t>反馈修改</w:t>
-      </w:r>
-    </w:p>
-    <w:p>
-      <w:pPr>
-        <w:pStyle w:val="5"/>
-        <w:ind w:left="840" w:firstLine="420"/>
-        <w:rPr>
-          <w:b w:val="0"/>
-          <w:sz w:val="21"/>
-        </w:rPr>
-      </w:pPr>
-      <w:r>
-        <w:rPr>
-          <w:rFonts w:hint="eastAsia"/>
-          <w:b w:val="0"/>
-          <w:sz w:val="21"/>
-          <w:szCs w:val="24"/>
-        </w:rPr>
-        <w:t>技术部员工登录系统，查询反馈信息，在计划中修改反馈信息</w:t>
-      </w:r>
-    </w:p>
+        <w:rPr>
+          <w:sz w:val="28"/>
+          <w:szCs w:val="28"/>
+        </w:rPr>
+      </w:pPr>
+      <w:r>
+        <w:rPr>
+          <w:rFonts w:hint="eastAsia"/>
+          <w:sz w:val="28"/>
+          <w:szCs w:val="28"/>
+        </w:rPr>
+        <w:t>3.6</w:t>
+      </w:r>
+      <w:r>
+        <w:rPr>
+          <w:rFonts w:hint="eastAsia"/>
+          <w:sz w:val="28"/>
+          <w:szCs w:val="28"/>
+        </w:rPr>
+        <w:t>.2</w:t>
+      </w:r>
+      <w:r>
+        <w:rPr>
+          <w:rFonts w:hint="eastAsia"/>
+          <w:sz w:val="28"/>
+          <w:szCs w:val="28"/>
+        </w:rPr>
+        <w:t>、分配任务</w:t>
+      </w:r>
+    </w:p>
+    <w:p>
+      <w:pPr>
+        <w:ind w:firstLine="420"/>
+      </w:pPr>
+      <w:r>
+        <w:rPr>
+          <w:rFonts w:hint="eastAsia"/>
+        </w:rPr>
+        <w:t>上级分配任务时首先判断任务状态，如果是新任务则分配给对应的下属，或是执行中需要交接的先把任务进度归档再选择交接人</w:t>
+      </w:r>
+      <w:r>
+        <w:rPr>
+          <w:rFonts w:hint="eastAsia"/>
+        </w:rPr>
+        <w:t>。</w:t>
+      </w:r>
+    </w:p>
+    <w:p>
+      <w:pPr>
+        <w:pStyle w:val="3"/>
+        <w:ind w:firstLine="562"/>
+        <w:rPr>
+          <w:sz w:val="28"/>
+          <w:szCs w:val="28"/>
+        </w:rPr>
+      </w:pPr>
+      <w:r>
+        <w:rPr>
+          <w:rFonts w:hint="eastAsia"/>
+          <w:sz w:val="28"/>
+          <w:szCs w:val="28"/>
+        </w:rPr>
+        <w:t>3.6</w:t>
+      </w:r>
+      <w:r>
+        <w:rPr>
+          <w:rFonts w:hint="eastAsia"/>
+          <w:sz w:val="28"/>
+          <w:szCs w:val="28"/>
+        </w:rPr>
+        <w:t>.3</w:t>
+      </w:r>
+      <w:r>
+        <w:rPr>
+          <w:rFonts w:hint="eastAsia"/>
+          <w:sz w:val="28"/>
+          <w:szCs w:val="28"/>
+        </w:rPr>
+        <w:t>、任务申请</w:t>
+      </w:r>
+    </w:p>
+    <w:p>
+      <w:pPr>
+        <w:ind w:firstLine="420"/>
+      </w:pPr>
+      <w:r>
+        <w:rPr>
+          <w:rFonts w:hint="eastAsia"/>
+        </w:rPr>
+        <w:t>员工写好任务计划书并提交给上级审查，</w:t>
+      </w:r>
+      <w:proofErr w:type="gramStart"/>
+      <w:r>
+        <w:rPr>
+          <w:rFonts w:hint="eastAsia"/>
+        </w:rPr>
+        <w:t>若任务</w:t>
+      </w:r>
+      <w:proofErr w:type="gramEnd"/>
+      <w:r>
+        <w:rPr>
+          <w:rFonts w:hint="eastAsia"/>
+        </w:rPr>
+        <w:t>通过则存档并执行，若</w:t>
+      </w:r>
+      <w:r>
+        <w:rPr>
+          <w:rFonts w:hint="eastAsia"/>
+        </w:rPr>
+        <w:t>未通过则</w:t>
+      </w:r>
+      <w:r>
+        <w:rPr>
+          <w:rFonts w:hint="eastAsia"/>
+        </w:rPr>
+        <w:t>把意见返回给员工</w:t>
+      </w:r>
+      <w:r>
+        <w:rPr>
+          <w:rFonts w:hint="eastAsia"/>
+        </w:rPr>
+        <w:t>。</w:t>
+      </w:r>
+    </w:p>
+    <w:bookmarkEnd w:id="100"/>
+    <w:bookmarkEnd w:id="101"/>
+    <w:bookmarkEnd w:id="102"/>
+    <w:bookmarkEnd w:id="103"/>
+    <w:bookmarkEnd w:id="104"/>
+    <w:bookmarkEnd w:id="105"/>
+    <w:bookmarkEnd w:id="106"/>
+    <w:bookmarkEnd w:id="107"/>
     <w:p>
       <w:pPr>
         <w:pStyle w:val="2"/>
@@ -4653,7 +4385,7 @@
         <w:rPr>
           <w:rFonts w:hint="eastAsia"/>
         </w:rPr>
-        <w:t>、任务管理</w:t>
+        <w:t>、公告通知</w:t>
       </w:r>
     </w:p>
     <w:p>
@@ -4687,429 +4419,65 @@
           <w:sz w:val="28"/>
           <w:szCs w:val="28"/>
         </w:rPr>
-        <w:t>、创建任务</w:t>
-      </w:r>
-      <w:r>
-        <w:rPr>
-          <w:rFonts w:hint="eastAsia"/>
+        <w:t>、公告拟稿</w:t>
+      </w:r>
+    </w:p>
+    <w:p>
+      <w:pPr>
+        <w:ind w:firstLine="420"/>
+      </w:pPr>
+      <w:r>
+        <w:rPr>
+          <w:rFonts w:hint="eastAsia"/>
+        </w:rPr>
+        <w:t>管理员拟定</w:t>
+      </w:r>
+      <w:r>
+        <w:rPr>
+          <w:rFonts w:hint="eastAsia"/>
+        </w:rPr>
+        <w:t>最新的公司消息</w:t>
+      </w:r>
+      <w:r>
+        <w:rPr>
+          <w:rFonts w:hint="eastAsia"/>
+        </w:rPr>
+        <w:t>并</w:t>
+      </w:r>
+      <w:r>
+        <w:rPr>
+          <w:rFonts w:hint="eastAsia"/>
+        </w:rPr>
+        <w:t>发布</w:t>
+      </w:r>
+      <w:r>
+        <w:rPr>
+          <w:rFonts w:hint="eastAsia"/>
+        </w:rPr>
+        <w:t>。</w:t>
+      </w:r>
+    </w:p>
+    <w:p>
+      <w:pPr>
+        <w:ind w:firstLine="420"/>
+      </w:pPr>
+    </w:p>
+    <w:p>
+      <w:pPr>
+        <w:pStyle w:val="3"/>
+        <w:ind w:firstLine="562"/>
+        <w:rPr>
           <w:sz w:val="28"/>
           <w:szCs w:val="28"/>
         </w:rPr>
-        <w:t xml:space="preserve"> </w:t>
-      </w:r>
-    </w:p>
-    <w:p>
-      <w:pPr>
-        <w:ind w:firstLine="420"/>
-      </w:pPr>
-      <w:r>
-        <w:rPr>
-          <w:rFonts w:hint="eastAsia"/>
-        </w:rPr>
-        <w:t>上级</w:t>
-      </w:r>
-      <w:r>
-        <w:rPr>
-          <w:rFonts w:hint="eastAsia"/>
-        </w:rPr>
-        <w:t>领导给自己部门直接下属</w:t>
-      </w:r>
-      <w:r>
-        <w:rPr>
-          <w:rFonts w:hint="eastAsia"/>
-        </w:rPr>
-        <w:t>分配</w:t>
-      </w:r>
-      <w:r>
-        <w:rPr>
-          <w:rFonts w:hint="eastAsia"/>
-        </w:rPr>
-        <w:t>工作</w:t>
-      </w:r>
-      <w:r>
-        <w:rPr>
-          <w:rFonts w:hint="eastAsia"/>
-        </w:rPr>
-        <w:t>任务</w:t>
-      </w:r>
-      <w:r>
-        <w:rPr>
-          <w:rFonts w:hint="eastAsia"/>
-        </w:rPr>
-        <w:t>。</w:t>
-      </w:r>
-    </w:p>
-    <w:p>
-      <w:pPr>
-        <w:ind w:firstLine="420"/>
-      </w:pPr>
-    </w:p>
-    <w:p>
-      <w:pPr>
-        <w:pStyle w:val="3"/>
-        <w:ind w:firstLine="562"/>
-        <w:rPr>
+      </w:pPr>
+      <w:r>
+        <w:rPr>
+          <w:rFonts w:hint="eastAsia"/>
           <w:sz w:val="28"/>
           <w:szCs w:val="28"/>
         </w:rPr>
-      </w:pPr>
-      <w:r>
-        <w:rPr>
-          <w:rFonts w:hint="eastAsia"/>
-          <w:sz w:val="28"/>
-          <w:szCs w:val="28"/>
-        </w:rPr>
-        <w:lastRenderedPageBreak/>
-        <w:t>3.7.2</w:t>
-      </w:r>
-      <w:r>
-        <w:rPr>
-          <w:rFonts w:hint="eastAsia"/>
-          <w:sz w:val="28"/>
-          <w:szCs w:val="28"/>
-        </w:rPr>
-        <w:t>、查询任务</w:t>
-      </w:r>
-    </w:p>
-    <w:p>
-      <w:pPr>
-        <w:ind w:firstLine="420"/>
-      </w:pPr>
-      <w:r>
-        <w:rPr>
-          <w:rFonts w:hint="eastAsia"/>
-        </w:rPr>
-        <w:t>员工只能查看自己的任务与进度，上级员工可以查看直接</w:t>
-      </w:r>
-      <w:r>
-        <w:rPr>
-          <w:rFonts w:hint="eastAsia"/>
-        </w:rPr>
-        <w:t>下级的任务</w:t>
-      </w:r>
-      <w:r>
-        <w:rPr>
-          <w:rFonts w:hint="eastAsia"/>
-        </w:rPr>
-        <w:t>以及进度</w:t>
-      </w:r>
-      <w:r>
-        <w:rPr>
-          <w:rFonts w:hint="eastAsia"/>
-        </w:rPr>
-        <w:t>。</w:t>
-      </w:r>
-    </w:p>
-    <w:p>
-      <w:pPr>
-        <w:pStyle w:val="3"/>
-        <w:ind w:firstLine="562"/>
-        <w:rPr>
-          <w:sz w:val="28"/>
-          <w:szCs w:val="28"/>
-        </w:rPr>
-      </w:pPr>
-      <w:r>
-        <w:rPr>
-          <w:rFonts w:hint="eastAsia"/>
-          <w:sz w:val="28"/>
-          <w:szCs w:val="28"/>
-        </w:rPr>
-        <w:t>3.7.3</w:t>
-      </w:r>
-      <w:r>
-        <w:rPr>
-          <w:rFonts w:hint="eastAsia"/>
-          <w:sz w:val="28"/>
-          <w:szCs w:val="28"/>
-        </w:rPr>
-        <w:t>、任务交接</w:t>
-      </w:r>
-    </w:p>
-    <w:p>
-      <w:pPr>
-        <w:ind w:firstLine="420"/>
-      </w:pPr>
-      <w:r>
-        <w:rPr>
-          <w:rFonts w:hint="eastAsia"/>
-        </w:rPr>
-        <w:t>如果员工离职，未完成的任务与</w:t>
-      </w:r>
-      <w:r>
-        <w:rPr>
-          <w:rFonts w:hint="eastAsia"/>
-        </w:rPr>
-        <w:t>同部门</w:t>
-      </w:r>
-      <w:r>
-        <w:rPr>
-          <w:rFonts w:hint="eastAsia"/>
-        </w:rPr>
-        <w:t>其他员工进行任务交接。</w:t>
-      </w:r>
-    </w:p>
-    <w:p>
-      <w:pPr>
-        <w:pStyle w:val="3"/>
-        <w:ind w:firstLine="562"/>
-        <w:rPr>
-          <w:sz w:val="28"/>
-          <w:szCs w:val="28"/>
-        </w:rPr>
-      </w:pPr>
-      <w:r>
-        <w:rPr>
-          <w:rFonts w:hint="eastAsia"/>
-          <w:sz w:val="28"/>
-          <w:szCs w:val="28"/>
-        </w:rPr>
-        <w:t>3.7.4</w:t>
-      </w:r>
-      <w:r>
-        <w:rPr>
-          <w:rFonts w:hint="eastAsia"/>
-          <w:sz w:val="28"/>
-          <w:szCs w:val="28"/>
-        </w:rPr>
-        <w:t>、进度跟踪</w:t>
-      </w:r>
-    </w:p>
-    <w:p>
-      <w:pPr>
-        <w:ind w:firstLine="420"/>
-      </w:pPr>
-      <w:r>
-        <w:rPr>
-          <w:rFonts w:hint="eastAsia"/>
-        </w:rPr>
-        <w:t>员工随时更</w:t>
-      </w:r>
-      <w:r>
-        <w:rPr>
-          <w:rFonts w:hint="eastAsia"/>
-        </w:rPr>
-        <w:t>新项目进度</w:t>
-      </w:r>
-      <w:r>
-        <w:rPr>
-          <w:rFonts w:hint="eastAsia"/>
-        </w:rPr>
-        <w:t>，便于上级能随时看到进度</w:t>
-      </w:r>
-      <w:r>
-        <w:rPr>
-          <w:rFonts w:hint="eastAsia"/>
-        </w:rPr>
-        <w:t>。</w:t>
-      </w:r>
-    </w:p>
-    <w:p>
-      <w:pPr>
-        <w:pStyle w:val="3"/>
-        <w:ind w:firstLine="562"/>
-        <w:rPr>
-          <w:sz w:val="28"/>
-          <w:szCs w:val="28"/>
-        </w:rPr>
-      </w:pPr>
-      <w:r>
-        <w:rPr>
-          <w:rFonts w:hint="eastAsia"/>
-          <w:sz w:val="28"/>
-          <w:szCs w:val="28"/>
-        </w:rPr>
         <w:t>3.7</w:t>
-      </w:r>
-      <w:r>
-        <w:rPr>
-          <w:rFonts w:hint="eastAsia"/>
-          <w:sz w:val="28"/>
-          <w:szCs w:val="28"/>
-        </w:rPr>
-        <w:t>.</w:t>
-      </w:r>
-      <w:r>
-        <w:rPr>
-          <w:rFonts w:hint="eastAsia"/>
-          <w:sz w:val="28"/>
-          <w:szCs w:val="28"/>
-        </w:rPr>
-        <w:t>5</w:t>
-      </w:r>
-      <w:r>
-        <w:rPr>
-          <w:rFonts w:hint="eastAsia"/>
-          <w:sz w:val="28"/>
-          <w:szCs w:val="28"/>
-        </w:rPr>
-        <w:t>、任务奖金</w:t>
-      </w:r>
-    </w:p>
-    <w:p>
-      <w:pPr>
-        <w:ind w:firstLine="420"/>
-      </w:pPr>
-      <w:r>
-        <w:rPr>
-          <w:rFonts w:hint="eastAsia"/>
-        </w:rPr>
-        <w:t>每</w:t>
-      </w:r>
-      <w:r>
-        <w:rPr>
-          <w:rFonts w:hint="eastAsia"/>
-        </w:rPr>
-        <w:t>完成</w:t>
-      </w:r>
-      <w:r>
-        <w:rPr>
-          <w:rFonts w:hint="eastAsia"/>
-        </w:rPr>
-        <w:t>一个</w:t>
-      </w:r>
-      <w:r>
-        <w:rPr>
-          <w:rFonts w:hint="eastAsia"/>
-        </w:rPr>
-        <w:t>任务</w:t>
-      </w:r>
-      <w:r>
-        <w:rPr>
-          <w:rFonts w:hint="eastAsia"/>
-        </w:rPr>
-        <w:t>都有相对应的</w:t>
-      </w:r>
-      <w:r>
-        <w:rPr>
-          <w:rFonts w:hint="eastAsia"/>
-        </w:rPr>
-        <w:t>奖励金额</w:t>
-      </w:r>
-      <w:r>
-        <w:rPr>
-          <w:rFonts w:hint="eastAsia"/>
-        </w:rPr>
-        <w:t>。</w:t>
-      </w:r>
-    </w:p>
-    <w:bookmarkEnd w:id="91"/>
-    <w:bookmarkEnd w:id="92"/>
-    <w:bookmarkEnd w:id="93"/>
-    <w:bookmarkEnd w:id="94"/>
-    <w:bookmarkEnd w:id="95"/>
-    <w:bookmarkEnd w:id="96"/>
-    <w:bookmarkEnd w:id="97"/>
-    <w:bookmarkEnd w:id="98"/>
-    <w:p>
-      <w:pPr>
-        <w:pStyle w:val="2"/>
-        <w:ind w:firstLineChars="0" w:firstLine="0"/>
-        <w:jc w:val="left"/>
-      </w:pPr>
-      <w:r>
-        <w:rPr>
-          <w:rFonts w:hint="eastAsia"/>
-        </w:rPr>
-        <w:t>3.8</w:t>
-      </w:r>
-      <w:r>
-        <w:rPr>
-          <w:rFonts w:hint="eastAsia"/>
-        </w:rPr>
-        <w:t>、公告通知</w:t>
-      </w:r>
-    </w:p>
-    <w:p>
-      <w:pPr>
-        <w:pStyle w:val="3"/>
-        <w:ind w:firstLine="562"/>
-        <w:rPr>
-          <w:sz w:val="28"/>
-          <w:szCs w:val="28"/>
-        </w:rPr>
-      </w:pPr>
-      <w:r>
-        <w:rPr>
-          <w:rFonts w:hint="eastAsia"/>
-          <w:sz w:val="28"/>
-          <w:szCs w:val="28"/>
-        </w:rPr>
-        <w:t>3.8</w:t>
-      </w:r>
-      <w:r>
-        <w:rPr>
-          <w:rFonts w:hint="eastAsia"/>
-          <w:sz w:val="28"/>
-          <w:szCs w:val="28"/>
-        </w:rPr>
-        <w:t>.1</w:t>
-      </w:r>
-      <w:r>
-        <w:rPr>
-          <w:rFonts w:hint="eastAsia"/>
-          <w:sz w:val="28"/>
-          <w:szCs w:val="28"/>
-        </w:rPr>
-        <w:t>、公告拟稿</w:t>
-      </w:r>
-    </w:p>
-    <w:p>
-      <w:pPr>
-        <w:ind w:firstLine="420"/>
-      </w:pPr>
-      <w:r>
-        <w:rPr>
-          <w:rFonts w:hint="eastAsia"/>
-        </w:rPr>
-        <w:t>管理员拟定</w:t>
-      </w:r>
-      <w:r>
-        <w:rPr>
-          <w:rFonts w:hint="eastAsia"/>
-        </w:rPr>
-        <w:t>最新的公司消息</w:t>
-      </w:r>
-      <w:r>
-        <w:rPr>
-          <w:rFonts w:hint="eastAsia"/>
-        </w:rPr>
-        <w:t>并</w:t>
-      </w:r>
-      <w:r>
-        <w:rPr>
-          <w:rFonts w:hint="eastAsia"/>
-        </w:rPr>
-        <w:t>发布</w:t>
-      </w:r>
-      <w:r>
-        <w:rPr>
-          <w:rFonts w:hint="eastAsia"/>
-        </w:rPr>
-        <w:t>。</w:t>
-      </w:r>
-    </w:p>
-    <w:p>
-      <w:pPr>
-        <w:ind w:firstLine="420"/>
-      </w:pPr>
-    </w:p>
-    <w:p>
-      <w:pPr>
-        <w:pStyle w:val="3"/>
-        <w:ind w:firstLine="562"/>
-        <w:rPr>
-          <w:sz w:val="28"/>
-          <w:szCs w:val="28"/>
-        </w:rPr>
-      </w:pPr>
-      <w:r>
-        <w:rPr>
-          <w:rFonts w:hint="eastAsia"/>
-          <w:sz w:val="28"/>
-          <w:szCs w:val="28"/>
-        </w:rPr>
-        <w:t>3.8</w:t>
       </w:r>
       <w:r>
         <w:rPr>
@@ -5172,61 +4540,317 @@
         </w:numPr>
         <w:ind w:firstLineChars="0" w:firstLine="0"/>
       </w:pPr>
-      <w:bookmarkStart w:id="134" w:name="_Toc4445"/>
-      <w:bookmarkStart w:id="135" w:name="_Toc3446"/>
-      <w:bookmarkStart w:id="136" w:name="_Toc9211"/>
-      <w:bookmarkStart w:id="137" w:name="_Toc21362"/>
-      <w:bookmarkStart w:id="138" w:name="_Toc27490"/>
-      <w:bookmarkStart w:id="139" w:name="_Toc11022"/>
-      <w:bookmarkStart w:id="140" w:name="_Toc821"/>
-      <w:bookmarkStart w:id="141" w:name="_Toc13931"/>
+      <w:bookmarkStart w:id="120" w:name="_Toc4445"/>
+      <w:bookmarkStart w:id="121" w:name="_Toc3446"/>
+      <w:bookmarkStart w:id="122" w:name="_Toc9211"/>
+      <w:bookmarkStart w:id="123" w:name="_Toc21362"/>
+      <w:bookmarkStart w:id="124" w:name="_Toc27490"/>
+      <w:bookmarkStart w:id="125" w:name="_Toc11022"/>
+      <w:bookmarkStart w:id="126" w:name="_Toc821"/>
+      <w:bookmarkStart w:id="127" w:name="_Toc13931"/>
       <w:r>
         <w:rPr>
           <w:rFonts w:hint="eastAsia"/>
         </w:rPr>
         <w:t>非功能性需求</w:t>
       </w:r>
+      <w:bookmarkEnd w:id="120"/>
+      <w:bookmarkEnd w:id="121"/>
+      <w:bookmarkEnd w:id="122"/>
+      <w:bookmarkEnd w:id="123"/>
+      <w:bookmarkEnd w:id="124"/>
+      <w:bookmarkEnd w:id="125"/>
+      <w:bookmarkEnd w:id="126"/>
+      <w:bookmarkEnd w:id="127"/>
+    </w:p>
+    <w:p>
+      <w:pPr>
+        <w:pStyle w:val="2"/>
+        <w:ind w:firstLineChars="0" w:firstLine="0"/>
+        <w:rPr>
+          <w:rFonts w:eastAsia="宋体"/>
+          <w:szCs w:val="32"/>
+        </w:rPr>
+      </w:pPr>
+      <w:bookmarkStart w:id="128" w:name="_Toc16740"/>
+      <w:bookmarkStart w:id="129" w:name="_Toc17106"/>
+      <w:bookmarkStart w:id="130" w:name="_Toc6649"/>
+      <w:bookmarkStart w:id="131" w:name="_Toc25781"/>
+      <w:bookmarkStart w:id="132" w:name="_Toc20574"/>
+      <w:bookmarkStart w:id="133" w:name="_Toc30803"/>
+      <w:bookmarkStart w:id="134" w:name="_Toc9524"/>
+      <w:bookmarkStart w:id="135" w:name="_Toc19766"/>
+      <w:r>
+        <w:rPr>
+          <w:rFonts w:eastAsia="宋体" w:hint="eastAsia"/>
+          <w:szCs w:val="32"/>
+        </w:rPr>
+        <w:t>4.1</w:t>
+      </w:r>
+      <w:r>
+        <w:rPr>
+          <w:rFonts w:eastAsia="宋体" w:hint="eastAsia"/>
+          <w:szCs w:val="32"/>
+        </w:rPr>
+        <w:t>、技术需求</w:t>
+      </w:r>
+      <w:bookmarkEnd w:id="128"/>
+      <w:bookmarkEnd w:id="129"/>
+      <w:bookmarkEnd w:id="130"/>
+      <w:bookmarkEnd w:id="131"/>
+      <w:bookmarkEnd w:id="132"/>
+      <w:bookmarkEnd w:id="133"/>
       <w:bookmarkEnd w:id="134"/>
       <w:bookmarkEnd w:id="135"/>
+    </w:p>
+    <w:p>
+      <w:pPr>
+        <w:pStyle w:val="3"/>
+        <w:ind w:firstLineChars="0" w:firstLine="420"/>
+        <w:rPr>
+          <w:sz w:val="28"/>
+          <w:szCs w:val="28"/>
+        </w:rPr>
+      </w:pPr>
+      <w:bookmarkStart w:id="136" w:name="_Toc28951"/>
+      <w:bookmarkStart w:id="137" w:name="_Toc30115"/>
+      <w:bookmarkStart w:id="138" w:name="_Toc11250"/>
+      <w:bookmarkStart w:id="139" w:name="_Toc14324"/>
+      <w:bookmarkStart w:id="140" w:name="_Toc21785"/>
+      <w:bookmarkStart w:id="141" w:name="_Toc25233"/>
+      <w:bookmarkStart w:id="142" w:name="_Toc32121"/>
+      <w:r>
+        <w:rPr>
+          <w:rFonts w:hint="eastAsia"/>
+          <w:sz w:val="28"/>
+          <w:szCs w:val="28"/>
+        </w:rPr>
+        <w:t>4.1.1</w:t>
+      </w:r>
+      <w:r>
+        <w:rPr>
+          <w:rFonts w:hint="eastAsia"/>
+          <w:sz w:val="28"/>
+          <w:szCs w:val="28"/>
+        </w:rPr>
+        <w:t>、软硬件环境需求</w:t>
+      </w:r>
       <w:bookmarkEnd w:id="136"/>
       <w:bookmarkEnd w:id="137"/>
       <w:bookmarkEnd w:id="138"/>
       <w:bookmarkEnd w:id="139"/>
       <w:bookmarkEnd w:id="140"/>
       <w:bookmarkEnd w:id="141"/>
-    </w:p>
-    <w:p>
-      <w:pPr>
-        <w:pStyle w:val="2"/>
-        <w:ind w:firstLineChars="0" w:firstLine="0"/>
-        <w:rPr>
-          <w:rFonts w:eastAsia="宋体"/>
-          <w:szCs w:val="32"/>
-        </w:rPr>
-      </w:pPr>
-      <w:bookmarkStart w:id="142" w:name="_Toc16740"/>
-      <w:bookmarkStart w:id="143" w:name="_Toc17106"/>
-      <w:bookmarkStart w:id="144" w:name="_Toc6649"/>
-      <w:bookmarkStart w:id="145" w:name="_Toc25781"/>
-      <w:bookmarkStart w:id="146" w:name="_Toc20574"/>
-      <w:bookmarkStart w:id="147" w:name="_Toc30803"/>
-      <w:bookmarkStart w:id="148" w:name="_Toc9524"/>
-      <w:bookmarkStart w:id="149" w:name="_Toc19766"/>
-      <w:r>
-        <w:rPr>
-          <w:rFonts w:eastAsia="宋体" w:hint="eastAsia"/>
-          <w:szCs w:val="32"/>
-        </w:rPr>
-        <w:t>4.1</w:t>
-      </w:r>
-      <w:r>
-        <w:rPr>
-          <w:rFonts w:eastAsia="宋体" w:hint="eastAsia"/>
-          <w:szCs w:val="32"/>
-        </w:rPr>
-        <w:t>、技术需求</w:t>
-      </w:r>
       <w:bookmarkEnd w:id="142"/>
+    </w:p>
+    <w:p>
+      <w:pPr>
+        <w:spacing w:line="360" w:lineRule="auto"/>
+        <w:ind w:firstLine="420"/>
+        <w:jc w:val="center"/>
+      </w:pPr>
+      <w:r>
+        <w:rPr>
+          <w:rFonts w:hint="eastAsia"/>
+        </w:rPr>
+        <w:t xml:space="preserve">1) </w:t>
+      </w:r>
+      <w:r>
+        <w:rPr>
+          <w:rFonts w:hint="eastAsia"/>
+        </w:rPr>
+        <w:t>系统应可运行于</w:t>
+      </w:r>
+      <w:r>
+        <w:rPr>
+          <w:rFonts w:hint="eastAsia"/>
+        </w:rPr>
+        <w:t>Windows</w:t>
+      </w:r>
+      <w:r>
+        <w:rPr>
+          <w:rFonts w:hint="eastAsia"/>
+        </w:rPr>
+        <w:t>平台或</w:t>
+      </w:r>
+      <w:r>
+        <w:rPr>
+          <w:rFonts w:hint="eastAsia"/>
+        </w:rPr>
+        <w:t>Unix</w:t>
+      </w:r>
+      <w:r>
+        <w:rPr>
+          <w:rFonts w:hint="eastAsia"/>
+        </w:rPr>
+        <w:t>平台（数据库服务器运行于</w:t>
+      </w:r>
+      <w:r>
+        <w:rPr>
+          <w:rFonts w:hint="eastAsia"/>
+        </w:rPr>
+        <w:t>Windows</w:t>
+      </w:r>
+      <w:r>
+        <w:rPr>
+          <w:rFonts w:hint="eastAsia"/>
+        </w:rPr>
+        <w:t>平台）</w:t>
+      </w:r>
+    </w:p>
+    <w:p>
+      <w:pPr>
+        <w:spacing w:line="360" w:lineRule="auto"/>
+        <w:ind w:firstLine="420"/>
+      </w:pPr>
+      <w:r>
+        <w:rPr>
+          <w:rFonts w:hint="eastAsia"/>
+        </w:rPr>
+        <w:lastRenderedPageBreak/>
+        <w:t xml:space="preserve">2) </w:t>
+      </w:r>
+      <w:r>
+        <w:rPr>
+          <w:rFonts w:hint="eastAsia"/>
+        </w:rPr>
+        <w:t>系统采用</w:t>
+      </w:r>
+      <w:r>
+        <w:rPr>
+          <w:rFonts w:hint="eastAsia"/>
+        </w:rPr>
+        <w:t>B/S</w:t>
+      </w:r>
+      <w:r>
+        <w:rPr>
+          <w:rFonts w:hint="eastAsia"/>
+        </w:rPr>
+        <w:t>架构，可通过浏览器访问</w:t>
+      </w:r>
+    </w:p>
+    <w:p>
+      <w:pPr>
+        <w:spacing w:line="360" w:lineRule="auto"/>
+        <w:ind w:firstLine="420"/>
+      </w:pPr>
+      <w:r>
+        <w:rPr>
+          <w:rFonts w:hint="eastAsia"/>
+        </w:rPr>
+        <w:t xml:space="preserve">3) </w:t>
+      </w:r>
+      <w:r>
+        <w:rPr>
+          <w:rFonts w:hint="eastAsia"/>
+        </w:rPr>
+        <w:t>系统运行于局域网或广域网环境中</w:t>
+      </w:r>
+    </w:p>
+    <w:p>
+      <w:pPr>
+        <w:spacing w:line="360" w:lineRule="auto"/>
+        <w:ind w:firstLine="420"/>
+      </w:pPr>
+      <w:r>
+        <w:rPr>
+          <w:rFonts w:hint="eastAsia"/>
+        </w:rPr>
+        <w:t xml:space="preserve">4) </w:t>
+      </w:r>
+      <w:r>
+        <w:rPr>
+          <w:rFonts w:hint="eastAsia"/>
+        </w:rPr>
+        <w:t>系统采用的</w:t>
+      </w:r>
+      <w:r>
+        <w:rPr>
+          <w:rFonts w:hint="eastAsia"/>
+        </w:rPr>
+        <w:t>Java JDK</w:t>
+      </w:r>
+      <w:r>
+        <w:rPr>
+          <w:rFonts w:hint="eastAsia"/>
+        </w:rPr>
+        <w:t>版本为</w:t>
+      </w:r>
+      <w:r>
+        <w:rPr>
+          <w:rFonts w:hint="eastAsia"/>
+        </w:rPr>
+        <w:t>1.8</w:t>
+      </w:r>
+      <w:r>
+        <w:rPr>
+          <w:rFonts w:hint="eastAsia"/>
+        </w:rPr>
+        <w:t>（或更高版本）</w:t>
+      </w:r>
+    </w:p>
+    <w:p>
+      <w:pPr>
+        <w:spacing w:line="360" w:lineRule="auto"/>
+        <w:ind w:firstLine="420"/>
+      </w:pPr>
+      <w:r>
+        <w:rPr>
+          <w:rFonts w:hint="eastAsia"/>
+        </w:rPr>
+        <w:t xml:space="preserve">5) </w:t>
+      </w:r>
+      <w:r>
+        <w:rPr>
+          <w:rFonts w:hint="eastAsia"/>
+        </w:rPr>
+        <w:t>系统数据库使用</w:t>
+      </w:r>
+      <w:r>
+        <w:rPr>
+          <w:rFonts w:hint="eastAsia"/>
+        </w:rPr>
+        <w:t>Oracle 11g</w:t>
+      </w:r>
+      <w:r>
+        <w:rPr>
+          <w:rFonts w:hint="eastAsia"/>
+        </w:rPr>
+        <w:t>（或更高版本）</w:t>
+      </w:r>
+    </w:p>
+    <w:p>
+      <w:pPr>
+        <w:pStyle w:val="3"/>
+        <w:ind w:firstLineChars="0" w:firstLine="420"/>
+        <w:rPr>
+          <w:sz w:val="28"/>
+          <w:szCs w:val="28"/>
+        </w:rPr>
+      </w:pPr>
+      <w:bookmarkStart w:id="143" w:name="_Toc31065"/>
+      <w:bookmarkStart w:id="144" w:name="_Toc31246"/>
+      <w:bookmarkStart w:id="145" w:name="_Toc28175"/>
+      <w:bookmarkStart w:id="146" w:name="_Toc22283"/>
+      <w:bookmarkStart w:id="147" w:name="_Toc2531"/>
+      <w:bookmarkStart w:id="148" w:name="_Toc6070"/>
+      <w:bookmarkStart w:id="149" w:name="_Toc3568"/>
+      <w:r>
+        <w:rPr>
+          <w:rFonts w:hint="eastAsia"/>
+          <w:sz w:val="28"/>
+          <w:szCs w:val="28"/>
+        </w:rPr>
+        <w:t>4.1.2</w:t>
+      </w:r>
+      <w:r>
+        <w:rPr>
+          <w:rFonts w:hint="eastAsia"/>
+          <w:sz w:val="28"/>
+          <w:szCs w:val="28"/>
+        </w:rPr>
+        <w:t>、安全保密需求</w:t>
+      </w:r>
       <w:bookmarkEnd w:id="143"/>
       <w:bookmarkEnd w:id="144"/>
       <w:bookmarkEnd w:id="145"/>
@@ -5237,262 +4861,6 @@
     </w:p>
     <w:p>
       <w:pPr>
-        <w:pStyle w:val="3"/>
-        <w:ind w:firstLineChars="0" w:firstLine="420"/>
-        <w:rPr>
-          <w:sz w:val="28"/>
-          <w:szCs w:val="28"/>
-        </w:rPr>
-      </w:pPr>
-      <w:bookmarkStart w:id="150" w:name="_Toc28951"/>
-      <w:bookmarkStart w:id="151" w:name="_Toc30115"/>
-      <w:bookmarkStart w:id="152" w:name="_Toc11250"/>
-      <w:bookmarkStart w:id="153" w:name="_Toc14324"/>
-      <w:bookmarkStart w:id="154" w:name="_Toc21785"/>
-      <w:bookmarkStart w:id="155" w:name="_Toc25233"/>
-      <w:bookmarkStart w:id="156" w:name="_Toc32121"/>
-      <w:r>
-        <w:rPr>
-          <w:rFonts w:hint="eastAsia"/>
-          <w:sz w:val="28"/>
-          <w:szCs w:val="28"/>
-        </w:rPr>
-        <w:t>4.1.1</w:t>
-      </w:r>
-      <w:r>
-        <w:rPr>
-          <w:rFonts w:hint="eastAsia"/>
-          <w:sz w:val="28"/>
-          <w:szCs w:val="28"/>
-        </w:rPr>
-        <w:t>、软硬件环境需求</w:t>
-      </w:r>
-      <w:bookmarkEnd w:id="150"/>
-      <w:bookmarkEnd w:id="151"/>
-      <w:bookmarkEnd w:id="152"/>
-      <w:bookmarkEnd w:id="153"/>
-      <w:bookmarkEnd w:id="154"/>
-      <w:bookmarkEnd w:id="155"/>
-      <w:bookmarkEnd w:id="156"/>
-    </w:p>
-    <w:p>
-      <w:pPr>
-        <w:spacing w:line="360" w:lineRule="auto"/>
-        <w:ind w:firstLine="420"/>
-        <w:jc w:val="center"/>
-      </w:pPr>
-      <w:r>
-        <w:rPr>
-          <w:rFonts w:hint="eastAsia"/>
-        </w:rPr>
-        <w:t xml:space="preserve">1) </w:t>
-      </w:r>
-      <w:r>
-        <w:rPr>
-          <w:rFonts w:hint="eastAsia"/>
-        </w:rPr>
-        <w:t>系统应可运行于</w:t>
-      </w:r>
-      <w:r>
-        <w:rPr>
-          <w:rFonts w:hint="eastAsia"/>
-        </w:rPr>
-        <w:t>Windows</w:t>
-      </w:r>
-      <w:r>
-        <w:rPr>
-          <w:rFonts w:hint="eastAsia"/>
-        </w:rPr>
-        <w:t>平台或</w:t>
-      </w:r>
-      <w:r>
-        <w:rPr>
-          <w:rFonts w:hint="eastAsia"/>
-        </w:rPr>
-        <w:t>Unix</w:t>
-      </w:r>
-      <w:r>
-        <w:rPr>
-          <w:rFonts w:hint="eastAsia"/>
-        </w:rPr>
-        <w:t>平台（数据库服务器运行于</w:t>
-      </w:r>
-      <w:r>
-        <w:rPr>
-          <w:rFonts w:hint="eastAsia"/>
-        </w:rPr>
-        <w:t>Windows</w:t>
-      </w:r>
-      <w:r>
-        <w:rPr>
-          <w:rFonts w:hint="eastAsia"/>
-        </w:rPr>
-        <w:t>平台）</w:t>
-      </w:r>
-    </w:p>
-    <w:p>
-      <w:pPr>
-        <w:spacing w:line="360" w:lineRule="auto"/>
-        <w:ind w:firstLine="420"/>
-      </w:pPr>
-      <w:r>
-        <w:rPr>
-          <w:rFonts w:hint="eastAsia"/>
-        </w:rPr>
-        <w:lastRenderedPageBreak/>
-        <w:t xml:space="preserve">2) </w:t>
-      </w:r>
-      <w:r>
-        <w:rPr>
-          <w:rFonts w:hint="eastAsia"/>
-        </w:rPr>
-        <w:t>系统采用</w:t>
-      </w:r>
-      <w:r>
-        <w:rPr>
-          <w:rFonts w:hint="eastAsia"/>
-        </w:rPr>
-        <w:t>B/S</w:t>
-      </w:r>
-      <w:r>
-        <w:rPr>
-          <w:rFonts w:hint="eastAsia"/>
-        </w:rPr>
-        <w:t>架构，可通过浏览器访问</w:t>
-      </w:r>
-    </w:p>
-    <w:p>
-      <w:pPr>
-        <w:spacing w:line="360" w:lineRule="auto"/>
-        <w:ind w:firstLine="420"/>
-      </w:pPr>
-      <w:r>
-        <w:rPr>
-          <w:rFonts w:hint="eastAsia"/>
-        </w:rPr>
-        <w:t xml:space="preserve">3) </w:t>
-      </w:r>
-      <w:r>
-        <w:rPr>
-          <w:rFonts w:hint="eastAsia"/>
-        </w:rPr>
-        <w:t>系统运行于局域网或广域网环境中</w:t>
-      </w:r>
-    </w:p>
-    <w:p>
-      <w:pPr>
-        <w:spacing w:line="360" w:lineRule="auto"/>
-        <w:ind w:firstLine="420"/>
-      </w:pPr>
-      <w:r>
-        <w:rPr>
-          <w:rFonts w:hint="eastAsia"/>
-        </w:rPr>
-        <w:t xml:space="preserve">4) </w:t>
-      </w:r>
-      <w:r>
-        <w:rPr>
-          <w:rFonts w:hint="eastAsia"/>
-        </w:rPr>
-        <w:t>系统采用的</w:t>
-      </w:r>
-      <w:r>
-        <w:rPr>
-          <w:rFonts w:hint="eastAsia"/>
-        </w:rPr>
-        <w:t>Java JDK</w:t>
-      </w:r>
-      <w:r>
-        <w:rPr>
-          <w:rFonts w:hint="eastAsia"/>
-        </w:rPr>
-        <w:t>版本为</w:t>
-      </w:r>
-      <w:r>
-        <w:rPr>
-          <w:rFonts w:hint="eastAsia"/>
-        </w:rPr>
-        <w:t>1.8</w:t>
-      </w:r>
-      <w:r>
-        <w:rPr>
-          <w:rFonts w:hint="eastAsia"/>
-        </w:rPr>
-        <w:t>（或更高版本）</w:t>
-      </w:r>
-    </w:p>
-    <w:p>
-      <w:pPr>
-        <w:spacing w:line="360" w:lineRule="auto"/>
-        <w:ind w:firstLine="420"/>
-      </w:pPr>
-      <w:r>
-        <w:rPr>
-          <w:rFonts w:hint="eastAsia"/>
-        </w:rPr>
-        <w:t xml:space="preserve">5) </w:t>
-      </w:r>
-      <w:r>
-        <w:rPr>
-          <w:rFonts w:hint="eastAsia"/>
-        </w:rPr>
-        <w:t>系统数据库使用</w:t>
-      </w:r>
-      <w:r>
-        <w:rPr>
-          <w:rFonts w:hint="eastAsia"/>
-        </w:rPr>
-        <w:t>Oracle 11g</w:t>
-      </w:r>
-      <w:r>
-        <w:rPr>
-          <w:rFonts w:hint="eastAsia"/>
-        </w:rPr>
-        <w:t>（或更高版本）</w:t>
-      </w:r>
-    </w:p>
-    <w:p>
-      <w:pPr>
-        <w:pStyle w:val="3"/>
-        <w:ind w:firstLineChars="0" w:firstLine="420"/>
-        <w:rPr>
-          <w:sz w:val="28"/>
-          <w:szCs w:val="28"/>
-        </w:rPr>
-      </w:pPr>
-      <w:bookmarkStart w:id="157" w:name="_Toc31065"/>
-      <w:bookmarkStart w:id="158" w:name="_Toc31246"/>
-      <w:bookmarkStart w:id="159" w:name="_Toc28175"/>
-      <w:bookmarkStart w:id="160" w:name="_Toc22283"/>
-      <w:bookmarkStart w:id="161" w:name="_Toc2531"/>
-      <w:bookmarkStart w:id="162" w:name="_Toc6070"/>
-      <w:bookmarkStart w:id="163" w:name="_Toc3568"/>
-      <w:r>
-        <w:rPr>
-          <w:rFonts w:hint="eastAsia"/>
-          <w:sz w:val="28"/>
-          <w:szCs w:val="28"/>
-        </w:rPr>
-        <w:t>4.1.2</w:t>
-      </w:r>
-      <w:r>
-        <w:rPr>
-          <w:rFonts w:hint="eastAsia"/>
-          <w:sz w:val="28"/>
-          <w:szCs w:val="28"/>
-        </w:rPr>
-        <w:t>、安全保密需求</w:t>
-      </w:r>
-      <w:bookmarkEnd w:id="157"/>
-      <w:bookmarkEnd w:id="158"/>
-      <w:bookmarkEnd w:id="159"/>
-      <w:bookmarkEnd w:id="160"/>
-      <w:bookmarkEnd w:id="161"/>
-      <w:bookmarkEnd w:id="162"/>
-      <w:bookmarkEnd w:id="163"/>
-    </w:p>
-    <w:p>
-      <w:pPr>
         <w:pStyle w:val="a4"/>
         <w:spacing w:line="360" w:lineRule="auto"/>
         <w:ind w:firstLine="420"/>
@@ -5555,8 +4923,8 @@
         </w:rPr>
         <w:t>因本数据属于公司内部管理用关键数据，因此除公司管理人员外，其他人员不得访问，要求设有登录密码检验功能，并且此密码可以在以后进行修改</w:t>
       </w:r>
-      <w:bookmarkStart w:id="164" w:name="_Toc17016076"/>
-      <w:bookmarkStart w:id="165" w:name="_Toc527276065"/>
+      <w:bookmarkStart w:id="150" w:name="_Toc17016076"/>
+      <w:bookmarkStart w:id="151" w:name="_Toc527276065"/>
     </w:p>
     <w:p>
       <w:pPr>
@@ -5568,13 +4936,13 @@
           <w:szCs w:val="28"/>
         </w:rPr>
       </w:pPr>
-      <w:bookmarkStart w:id="166" w:name="_Toc16866"/>
-      <w:bookmarkStart w:id="167" w:name="_Toc28187"/>
-      <w:bookmarkStart w:id="168" w:name="_Toc10398"/>
-      <w:bookmarkStart w:id="169" w:name="_Toc25598"/>
-      <w:bookmarkStart w:id="170" w:name="_Toc2171"/>
-      <w:bookmarkStart w:id="171" w:name="_Toc20294"/>
-      <w:bookmarkStart w:id="172" w:name="_Toc31945"/>
+      <w:bookmarkStart w:id="152" w:name="_Toc16866"/>
+      <w:bookmarkStart w:id="153" w:name="_Toc28187"/>
+      <w:bookmarkStart w:id="154" w:name="_Toc10398"/>
+      <w:bookmarkStart w:id="155" w:name="_Toc25598"/>
+      <w:bookmarkStart w:id="156" w:name="_Toc2171"/>
+      <w:bookmarkStart w:id="157" w:name="_Toc20294"/>
+      <w:bookmarkStart w:id="158" w:name="_Toc31945"/>
       <w:r>
         <w:rPr>
           <w:rFonts w:hint="eastAsia"/>
@@ -5591,33 +4959,207 @@
         </w:rPr>
         <w:t>、可维护性</w:t>
       </w:r>
+      <w:bookmarkEnd w:id="150"/>
+      <w:bookmarkEnd w:id="151"/>
+      <w:r>
+        <w:rPr>
+          <w:rFonts w:hint="eastAsia"/>
+          <w:sz w:val="28"/>
+          <w:szCs w:val="28"/>
+        </w:rPr>
+        <w:t>和</w:t>
+      </w:r>
+      <w:proofErr w:type="gramStart"/>
+      <w:r>
+        <w:rPr>
+          <w:rFonts w:hint="eastAsia"/>
+          <w:sz w:val="28"/>
+          <w:szCs w:val="28"/>
+        </w:rPr>
+        <w:t>可</w:t>
+      </w:r>
+      <w:proofErr w:type="gramEnd"/>
+      <w:r>
+        <w:rPr>
+          <w:rFonts w:hint="eastAsia"/>
+          <w:sz w:val="28"/>
+          <w:szCs w:val="28"/>
+        </w:rPr>
+        <w:t>扩展性</w:t>
+      </w:r>
+      <w:bookmarkEnd w:id="152"/>
+      <w:bookmarkEnd w:id="153"/>
+      <w:bookmarkEnd w:id="154"/>
+      <w:bookmarkEnd w:id="155"/>
+      <w:bookmarkEnd w:id="156"/>
+      <w:bookmarkEnd w:id="157"/>
+      <w:bookmarkEnd w:id="158"/>
+    </w:p>
+    <w:p>
+      <w:pPr>
+        <w:spacing w:line="360" w:lineRule="auto"/>
+        <w:ind w:firstLine="420"/>
+        <w:jc w:val="left"/>
+      </w:pPr>
+      <w:r>
+        <w:rPr>
+          <w:rFonts w:hint="eastAsia"/>
+        </w:rPr>
+        <w:t>本系统的应用平台设计中选择</w:t>
+      </w:r>
+      <w:r>
+        <w:rPr>
+          <w:rFonts w:hint="eastAsia"/>
+        </w:rPr>
+        <w:t>B/S</w:t>
+      </w:r>
+      <w:r>
+        <w:rPr>
+          <w:rFonts w:hint="eastAsia"/>
+        </w:rPr>
+        <w:t>结构，采用基于</w:t>
+      </w:r>
+      <w:r>
+        <w:rPr>
+          <w:rFonts w:hint="eastAsia"/>
+        </w:rPr>
+        <w:t>JAVA</w:t>
+      </w:r>
+      <w:r>
+        <w:rPr>
+          <w:rFonts w:hint="eastAsia"/>
+        </w:rPr>
+        <w:t>技术并且符合</w:t>
+      </w:r>
+      <w:r>
+        <w:rPr>
+          <w:rFonts w:hint="eastAsia"/>
+        </w:rPr>
+        <w:t>Java EE</w:t>
+      </w:r>
+      <w:r>
+        <w:rPr>
+          <w:rFonts w:hint="eastAsia"/>
+        </w:rPr>
+        <w:t>开发规范的系统应用平台，并采用三层结构，使系统具有良好的可维护性和</w:t>
+      </w:r>
+      <w:proofErr w:type="gramStart"/>
+      <w:r>
+        <w:rPr>
+          <w:rFonts w:hint="eastAsia"/>
+        </w:rPr>
+        <w:t>可</w:t>
+      </w:r>
+      <w:proofErr w:type="gramEnd"/>
+      <w:r>
+        <w:rPr>
+          <w:rFonts w:hint="eastAsia"/>
+        </w:rPr>
+        <w:t>扩展性</w:t>
+      </w:r>
+    </w:p>
+    <w:p>
+      <w:pPr>
+        <w:pStyle w:val="3"/>
+        <w:ind w:firstLineChars="0" w:firstLine="420"/>
+        <w:rPr>
+          <w:sz w:val="28"/>
+          <w:szCs w:val="22"/>
+        </w:rPr>
+      </w:pPr>
+      <w:bookmarkStart w:id="159" w:name="_Toc29345"/>
+      <w:bookmarkStart w:id="160" w:name="_Toc9099"/>
+      <w:bookmarkStart w:id="161" w:name="_Toc3764"/>
+      <w:bookmarkStart w:id="162" w:name="_Toc20471"/>
+      <w:bookmarkStart w:id="163" w:name="_Toc5921"/>
+      <w:bookmarkStart w:id="164" w:name="_Toc9723"/>
+      <w:bookmarkStart w:id="165" w:name="_Toc3441"/>
+      <w:r>
+        <w:rPr>
+          <w:rFonts w:hint="eastAsia"/>
+          <w:sz w:val="28"/>
+          <w:szCs w:val="22"/>
+        </w:rPr>
+        <w:t>4.1.4</w:t>
+      </w:r>
+      <w:r>
+        <w:rPr>
+          <w:rFonts w:hint="eastAsia"/>
+          <w:sz w:val="28"/>
+          <w:szCs w:val="22"/>
+        </w:rPr>
+        <w:t>、</w:t>
+      </w:r>
+      <w:r>
+        <w:rPr>
+          <w:sz w:val="28"/>
+          <w:szCs w:val="22"/>
+        </w:rPr>
+        <w:t>可使用性</w:t>
+      </w:r>
+      <w:bookmarkEnd w:id="159"/>
+      <w:bookmarkEnd w:id="160"/>
+      <w:bookmarkEnd w:id="161"/>
+      <w:bookmarkEnd w:id="162"/>
+      <w:bookmarkEnd w:id="163"/>
       <w:bookmarkEnd w:id="164"/>
       <w:bookmarkEnd w:id="165"/>
-      <w:r>
-        <w:rPr>
-          <w:rFonts w:hint="eastAsia"/>
+    </w:p>
+    <w:p>
+      <w:pPr>
+        <w:ind w:firstLine="420"/>
+      </w:pPr>
+      <w:r>
+        <w:t>要求容易使用</w:t>
+      </w:r>
+      <w:r>
+        <w:rPr>
+          <w:rFonts w:hint="eastAsia"/>
+        </w:rPr>
+        <w:t>，</w:t>
+      </w:r>
+      <w:r>
+        <w:t>界面友好</w:t>
+      </w:r>
+    </w:p>
+    <w:p>
+      <w:pPr>
+        <w:pStyle w:val="3"/>
+        <w:ind w:firstLineChars="0" w:firstLine="420"/>
+        <w:rPr>
           <w:sz w:val="28"/>
-          <w:szCs w:val="28"/>
-        </w:rPr>
-        <w:t>和</w:t>
-      </w:r>
-      <w:proofErr w:type="gramStart"/>
+          <w:szCs w:val="22"/>
+        </w:rPr>
+      </w:pPr>
+      <w:bookmarkStart w:id="166" w:name="_Toc16933"/>
+      <w:bookmarkStart w:id="167" w:name="_Toc11892"/>
+      <w:bookmarkStart w:id="168" w:name="_Toc11152"/>
+      <w:bookmarkStart w:id="169" w:name="_Toc27758"/>
+      <w:bookmarkStart w:id="170" w:name="_Toc13124"/>
+      <w:bookmarkStart w:id="171" w:name="_Toc13158"/>
+      <w:bookmarkStart w:id="172" w:name="_Toc6851"/>
       <w:r>
         <w:rPr>
           <w:rFonts w:hint="eastAsia"/>
           <w:sz w:val="28"/>
-          <w:szCs w:val="28"/>
-        </w:rPr>
-        <w:t>可</w:t>
-      </w:r>
-      <w:proofErr w:type="gramEnd"/>
+          <w:szCs w:val="22"/>
+        </w:rPr>
+        <w:t>4.1.5</w:t>
+      </w:r>
       <w:r>
         <w:rPr>
           <w:rFonts w:hint="eastAsia"/>
           <w:sz w:val="28"/>
-          <w:szCs w:val="28"/>
-        </w:rPr>
-        <w:t>扩展性</w:t>
+          <w:szCs w:val="22"/>
+        </w:rPr>
+        <w:t>、</w:t>
+      </w:r>
+      <w:r>
+        <w:rPr>
+          <w:sz w:val="28"/>
+          <w:szCs w:val="22"/>
+        </w:rPr>
+        <w:t>软件编码的要求</w:t>
       </w:r>
       <w:bookmarkEnd w:id="166"/>
       <w:bookmarkEnd w:id="167"/>
@@ -5629,447 +5171,273 @@
     </w:p>
     <w:p>
       <w:pPr>
-        <w:spacing w:line="360" w:lineRule="auto"/>
         <w:ind w:firstLine="420"/>
-        <w:jc w:val="left"/>
-      </w:pPr>
-      <w:r>
-        <w:rPr>
-          <w:rFonts w:hint="eastAsia"/>
-        </w:rPr>
-        <w:t>本系统的应用平台设计中选择</w:t>
-      </w:r>
-      <w:r>
-        <w:rPr>
-          <w:rFonts w:hint="eastAsia"/>
-        </w:rPr>
-        <w:t>B/S</w:t>
-      </w:r>
-      <w:r>
-        <w:rPr>
-          <w:rFonts w:hint="eastAsia"/>
-        </w:rPr>
-        <w:t>结构，采用基于</w:t>
-      </w:r>
-      <w:r>
-        <w:rPr>
-          <w:rFonts w:hint="eastAsia"/>
-        </w:rPr>
-        <w:t>JAVA</w:t>
-      </w:r>
-      <w:r>
-        <w:rPr>
-          <w:rFonts w:hint="eastAsia"/>
-        </w:rPr>
-        <w:t>技术并且符合</w:t>
-      </w:r>
-      <w:r>
-        <w:rPr>
-          <w:rFonts w:hint="eastAsia"/>
-        </w:rPr>
-        <w:t>Java EE</w:t>
-      </w:r>
-      <w:r>
-        <w:rPr>
-          <w:rFonts w:hint="eastAsia"/>
-        </w:rPr>
-        <w:t>开发规范的系统应用平台，并采用三层结构，使系统具有良好的可维护性和</w:t>
-      </w:r>
-      <w:proofErr w:type="gramStart"/>
-      <w:r>
-        <w:rPr>
-          <w:rFonts w:hint="eastAsia"/>
-        </w:rPr>
-        <w:t>可</w:t>
-      </w:r>
-      <w:proofErr w:type="gramEnd"/>
-      <w:r>
-        <w:rPr>
-          <w:rFonts w:hint="eastAsia"/>
-        </w:rPr>
-        <w:t>扩展性</w:t>
-      </w:r>
-    </w:p>
-    <w:p>
-      <w:pPr>
-        <w:pStyle w:val="3"/>
-        <w:ind w:firstLineChars="0" w:firstLine="420"/>
-        <w:rPr>
-          <w:sz w:val="28"/>
-          <w:szCs w:val="22"/>
-        </w:rPr>
-      </w:pPr>
-      <w:bookmarkStart w:id="173" w:name="_Toc29345"/>
-      <w:bookmarkStart w:id="174" w:name="_Toc9099"/>
-      <w:bookmarkStart w:id="175" w:name="_Toc3764"/>
-      <w:bookmarkStart w:id="176" w:name="_Toc20471"/>
-      <w:bookmarkStart w:id="177" w:name="_Toc5921"/>
-      <w:bookmarkStart w:id="178" w:name="_Toc9723"/>
-      <w:bookmarkStart w:id="179" w:name="_Toc3441"/>
-      <w:r>
-        <w:rPr>
-          <w:rFonts w:hint="eastAsia"/>
-          <w:sz w:val="28"/>
-          <w:szCs w:val="22"/>
-        </w:rPr>
-        <w:t>4.1.4</w:t>
-      </w:r>
-      <w:r>
-        <w:rPr>
-          <w:rFonts w:hint="eastAsia"/>
-          <w:sz w:val="28"/>
-          <w:szCs w:val="22"/>
-        </w:rPr>
-        <w:t>、</w:t>
-      </w:r>
-      <w:r>
-        <w:rPr>
-          <w:sz w:val="28"/>
-          <w:szCs w:val="22"/>
-        </w:rPr>
-        <w:t>可使用性</w:t>
+      </w:pPr>
+      <w:r>
+        <w:rPr>
+          <w:rFonts w:hint="eastAsia"/>
+        </w:rPr>
+        <w:t xml:space="preserve">1) </w:t>
+      </w:r>
+      <w:r>
+        <w:t>模块化编码</w:t>
+      </w:r>
+    </w:p>
+    <w:p>
+      <w:pPr>
+        <w:ind w:firstLine="420"/>
+      </w:pPr>
+      <w:r>
+        <w:rPr>
+          <w:rFonts w:hint="eastAsia"/>
+        </w:rPr>
+        <w:t xml:space="preserve">2) </w:t>
+      </w:r>
+      <w:r>
+        <w:t>代码可读性</w:t>
+      </w:r>
+      <w:r>
+        <w:rPr>
+          <w:rFonts w:hint="eastAsia"/>
+        </w:rPr>
+        <w:t> </w:t>
+      </w:r>
+    </w:p>
+    <w:p>
+      <w:pPr>
+        <w:ind w:firstLine="420"/>
+      </w:pPr>
+      <w:r>
+        <w:rPr>
+          <w:rFonts w:hint="eastAsia"/>
+        </w:rPr>
+        <w:t xml:space="preserve">3) </w:t>
+      </w:r>
+      <w:r>
+        <w:t>可维护性</w:t>
+      </w:r>
+      <w:r>
+        <w:rPr>
+          <w:rFonts w:hint="eastAsia"/>
+        </w:rPr>
+        <w:t xml:space="preserve">  </w:t>
+      </w:r>
+    </w:p>
+    <w:p>
+      <w:pPr>
+        <w:ind w:firstLine="420"/>
+      </w:pPr>
+      <w:r>
+        <w:rPr>
+          <w:rFonts w:hint="eastAsia"/>
+        </w:rPr>
+        <w:t xml:space="preserve">4) </w:t>
+      </w:r>
+      <w:r>
+        <w:t>模块接口标准化</w:t>
+      </w:r>
+    </w:p>
+    <w:p>
+      <w:pPr>
+        <w:ind w:firstLine="420"/>
+      </w:pPr>
+      <w:r>
+        <w:rPr>
+          <w:rFonts w:hint="eastAsia"/>
+        </w:rPr>
+        <w:t xml:space="preserve">5) </w:t>
+      </w:r>
+      <w:r>
+        <w:t>界面风格统一</w:t>
+      </w:r>
+    </w:p>
+    <w:p>
+      <w:pPr>
+        <w:ind w:firstLine="420"/>
+      </w:pPr>
+      <w:r>
+        <w:rPr>
+          <w:rFonts w:hint="eastAsia"/>
+        </w:rPr>
+        <w:t xml:space="preserve">6) </w:t>
+      </w:r>
+      <w:r>
+        <w:t>注释的应用</w:t>
+      </w:r>
+    </w:p>
+    <w:p>
+      <w:pPr>
+        <w:pStyle w:val="2"/>
+        <w:ind w:firstLineChars="0" w:firstLine="0"/>
+        <w:rPr>
+          <w:rFonts w:eastAsia="宋体"/>
+          <w:szCs w:val="32"/>
+        </w:rPr>
+      </w:pPr>
+      <w:bookmarkStart w:id="173" w:name="_Toc19106"/>
+      <w:bookmarkStart w:id="174" w:name="_Toc21616"/>
+      <w:bookmarkStart w:id="175" w:name="_Toc29304"/>
+      <w:bookmarkStart w:id="176" w:name="_Toc10736"/>
+      <w:bookmarkStart w:id="177" w:name="_Toc14073"/>
+      <w:r>
+        <w:rPr>
+          <w:rFonts w:eastAsia="宋体" w:hint="eastAsia"/>
+          <w:szCs w:val="32"/>
+        </w:rPr>
+        <w:lastRenderedPageBreak/>
+        <w:t>4.2</w:t>
+      </w:r>
+      <w:r>
+        <w:rPr>
+          <w:rFonts w:eastAsia="宋体" w:hint="eastAsia"/>
+          <w:szCs w:val="32"/>
+        </w:rPr>
+        <w:t>、性能需求</w:t>
       </w:r>
       <w:bookmarkEnd w:id="173"/>
       <w:bookmarkEnd w:id="174"/>
       <w:bookmarkEnd w:id="175"/>
       <w:bookmarkEnd w:id="176"/>
       <w:bookmarkEnd w:id="177"/>
+    </w:p>
+    <w:p>
+      <w:pPr>
+        <w:ind w:firstLine="420"/>
+      </w:pPr>
+      <w:r>
+        <w:rPr>
+          <w:rFonts w:hint="eastAsia"/>
+        </w:rPr>
+        <w:t>本系统在正常的网络环境下，应能够保证系统的及时响应：</w:t>
+      </w:r>
+    </w:p>
+    <w:p>
+      <w:pPr>
+        <w:ind w:firstLine="420"/>
+      </w:pPr>
+      <w:r>
+        <w:rPr>
+          <w:rFonts w:hint="eastAsia"/>
+        </w:rPr>
+        <w:t>登录成功后主界面响应不超过</w:t>
+      </w:r>
+      <w:r>
+        <w:rPr>
+          <w:rFonts w:hint="eastAsia"/>
+        </w:rPr>
+        <w:t>6</w:t>
+      </w:r>
+      <w:r>
+        <w:rPr>
+          <w:rFonts w:hint="eastAsia"/>
+        </w:rPr>
+        <w:t>秒</w:t>
+      </w:r>
+    </w:p>
+    <w:p>
+      <w:pPr>
+        <w:ind w:firstLine="420"/>
+      </w:pPr>
+      <w:r>
+        <w:rPr>
+          <w:rFonts w:hint="eastAsia"/>
+        </w:rPr>
+        <w:t>点击菜单按钮数据显示不超过</w:t>
+      </w:r>
+      <w:r>
+        <w:rPr>
+          <w:rFonts w:hint="eastAsia"/>
+        </w:rPr>
+        <w:t>8</w:t>
+      </w:r>
+      <w:r>
+        <w:rPr>
+          <w:rFonts w:hint="eastAsia"/>
+        </w:rPr>
+        <w:t>秒</w:t>
+      </w:r>
+    </w:p>
+    <w:p>
+      <w:pPr>
+        <w:pStyle w:val="2"/>
+        <w:ind w:firstLineChars="0" w:firstLine="0"/>
+        <w:rPr>
+          <w:rFonts w:eastAsia="宋体"/>
+          <w:szCs w:val="32"/>
+        </w:rPr>
+      </w:pPr>
+      <w:bookmarkStart w:id="178" w:name="_Toc8255"/>
+      <w:bookmarkStart w:id="179" w:name="_Toc16385"/>
+      <w:bookmarkStart w:id="180" w:name="_Toc30307"/>
+      <w:bookmarkStart w:id="181" w:name="_Toc27433"/>
+      <w:bookmarkStart w:id="182" w:name="_Toc3324"/>
+      <w:bookmarkStart w:id="183" w:name="_Toc24842"/>
+      <w:bookmarkStart w:id="184" w:name="_Toc24796"/>
+      <w:bookmarkStart w:id="185" w:name="_Toc32567"/>
+      <w:bookmarkStart w:id="186" w:name="_Toc527276072"/>
+      <w:bookmarkStart w:id="187" w:name="_Toc17016083"/>
+      <w:r>
+        <w:rPr>
+          <w:rFonts w:eastAsia="宋体" w:hint="eastAsia"/>
+          <w:szCs w:val="32"/>
+        </w:rPr>
+        <w:t>4.3</w:t>
+      </w:r>
+      <w:r>
+        <w:rPr>
+          <w:rFonts w:eastAsia="宋体" w:hint="eastAsia"/>
+          <w:szCs w:val="32"/>
+        </w:rPr>
+        <w:t>、文档需求</w:t>
+      </w:r>
       <w:bookmarkEnd w:id="178"/>
       <w:bookmarkEnd w:id="179"/>
-    </w:p>
-    <w:p>
-      <w:pPr>
-        <w:ind w:firstLine="420"/>
-      </w:pPr>
-      <w:r>
-        <w:t>要求容易使用</w:t>
-      </w:r>
-      <w:r>
-        <w:rPr>
-          <w:rFonts w:hint="eastAsia"/>
-        </w:rPr>
-        <w:t>，</w:t>
-      </w:r>
-      <w:r>
-        <w:t>界面友好</w:t>
-      </w:r>
-    </w:p>
-    <w:p>
-      <w:pPr>
-        <w:pStyle w:val="3"/>
-        <w:ind w:firstLineChars="0" w:firstLine="420"/>
-        <w:rPr>
-          <w:sz w:val="28"/>
-          <w:szCs w:val="22"/>
-        </w:rPr>
-      </w:pPr>
-      <w:bookmarkStart w:id="180" w:name="_Toc16933"/>
-      <w:bookmarkStart w:id="181" w:name="_Toc11892"/>
-      <w:bookmarkStart w:id="182" w:name="_Toc11152"/>
-      <w:bookmarkStart w:id="183" w:name="_Toc27758"/>
-      <w:bookmarkStart w:id="184" w:name="_Toc13124"/>
-      <w:bookmarkStart w:id="185" w:name="_Toc13158"/>
-      <w:bookmarkStart w:id="186" w:name="_Toc6851"/>
-      <w:r>
-        <w:rPr>
-          <w:rFonts w:hint="eastAsia"/>
-          <w:sz w:val="28"/>
-          <w:szCs w:val="22"/>
-        </w:rPr>
-        <w:t>4.1.5</w:t>
-      </w:r>
-      <w:r>
-        <w:rPr>
-          <w:rFonts w:hint="eastAsia"/>
-          <w:sz w:val="28"/>
-          <w:szCs w:val="22"/>
-        </w:rPr>
-        <w:t>、</w:t>
-      </w:r>
-      <w:r>
-        <w:rPr>
-          <w:sz w:val="28"/>
-          <w:szCs w:val="22"/>
-        </w:rPr>
-        <w:t>软件编码的要求</w:t>
-      </w:r>
       <w:bookmarkEnd w:id="180"/>
       <w:bookmarkEnd w:id="181"/>
       <w:bookmarkEnd w:id="182"/>
       <w:bookmarkEnd w:id="183"/>
       <w:bookmarkEnd w:id="184"/>
       <w:bookmarkEnd w:id="185"/>
-      <w:bookmarkEnd w:id="186"/>
-    </w:p>
-    <w:p>
-      <w:pPr>
-        <w:ind w:firstLine="420"/>
-      </w:pPr>
-      <w:r>
-        <w:rPr>
-          <w:rFonts w:hint="eastAsia"/>
-        </w:rPr>
-        <w:t xml:space="preserve">1) </w:t>
-      </w:r>
-      <w:r>
-        <w:t>模块化编码</w:t>
-      </w:r>
-    </w:p>
-    <w:p>
-      <w:pPr>
-        <w:ind w:firstLine="420"/>
-      </w:pPr>
-      <w:r>
-        <w:rPr>
-          <w:rFonts w:hint="eastAsia"/>
-        </w:rPr>
-        <w:t xml:space="preserve">2) </w:t>
-      </w:r>
-      <w:r>
-        <w:t>代码可读性</w:t>
-      </w:r>
-      <w:r>
-        <w:rPr>
-          <w:rFonts w:hint="eastAsia"/>
-        </w:rPr>
-        <w:t> </w:t>
-      </w:r>
-    </w:p>
-    <w:p>
-      <w:pPr>
-        <w:ind w:firstLine="420"/>
-      </w:pPr>
-      <w:r>
-        <w:rPr>
-          <w:rFonts w:hint="eastAsia"/>
-        </w:rPr>
-        <w:t xml:space="preserve">3) </w:t>
-      </w:r>
-      <w:r>
-        <w:t>可维护性</w:t>
-      </w:r>
-      <w:r>
-        <w:rPr>
-          <w:rFonts w:hint="eastAsia"/>
-        </w:rPr>
-        <w:t xml:space="preserve">  </w:t>
-      </w:r>
-    </w:p>
-    <w:p>
-      <w:pPr>
-        <w:ind w:firstLine="420"/>
-      </w:pPr>
-      <w:r>
-        <w:rPr>
-          <w:rFonts w:hint="eastAsia"/>
-        </w:rPr>
-        <w:t xml:space="preserve">4) </w:t>
-      </w:r>
-      <w:r>
-        <w:t>模块接口标准化</w:t>
-      </w:r>
-    </w:p>
-    <w:p>
-      <w:pPr>
-        <w:ind w:firstLine="420"/>
-      </w:pPr>
-      <w:r>
-        <w:rPr>
-          <w:rFonts w:hint="eastAsia"/>
-        </w:rPr>
-        <w:t xml:space="preserve">5) </w:t>
-      </w:r>
-      <w:r>
-        <w:t>界面风格统一</w:t>
-      </w:r>
-    </w:p>
-    <w:p>
-      <w:pPr>
-        <w:ind w:firstLine="420"/>
-      </w:pPr>
-      <w:r>
-        <w:rPr>
-          <w:rFonts w:hint="eastAsia"/>
-        </w:rPr>
-        <w:t xml:space="preserve">6) </w:t>
-      </w:r>
-      <w:r>
-        <w:t>注释的应用</w:t>
-      </w:r>
-    </w:p>
-    <w:p>
-      <w:pPr>
-        <w:pStyle w:val="2"/>
-        <w:ind w:firstLineChars="0" w:firstLine="0"/>
-        <w:rPr>
-          <w:rFonts w:eastAsia="宋体"/>
-          <w:szCs w:val="32"/>
-        </w:rPr>
-      </w:pPr>
-      <w:bookmarkStart w:id="187" w:name="_Toc19106"/>
-      <w:bookmarkStart w:id="188" w:name="_Toc21616"/>
-      <w:bookmarkStart w:id="189" w:name="_Toc29304"/>
-      <w:bookmarkStart w:id="190" w:name="_Toc10736"/>
-      <w:bookmarkStart w:id="191" w:name="_Toc14073"/>
-      <w:r>
-        <w:rPr>
-          <w:rFonts w:eastAsia="宋体" w:hint="eastAsia"/>
-          <w:szCs w:val="32"/>
-        </w:rPr>
-        <w:lastRenderedPageBreak/>
-        <w:t>4.2</w:t>
-      </w:r>
-      <w:r>
-        <w:rPr>
-          <w:rFonts w:eastAsia="宋体" w:hint="eastAsia"/>
-          <w:szCs w:val="32"/>
-        </w:rPr>
-        <w:t>、性能需求</w:t>
-      </w:r>
-      <w:bookmarkEnd w:id="187"/>
+    </w:p>
+    <w:p>
+      <w:pPr>
+        <w:pStyle w:val="3"/>
+        <w:ind w:firstLineChars="0" w:firstLine="420"/>
+        <w:rPr>
+          <w:sz w:val="28"/>
+          <w:szCs w:val="22"/>
+        </w:rPr>
+      </w:pPr>
+      <w:bookmarkStart w:id="188" w:name="_Toc18304"/>
+      <w:bookmarkStart w:id="189" w:name="_Toc19466"/>
+      <w:bookmarkStart w:id="190" w:name="_Toc9797"/>
+      <w:bookmarkStart w:id="191" w:name="_Toc512"/>
+      <w:bookmarkStart w:id="192" w:name="_Toc27996"/>
+      <w:bookmarkStart w:id="193" w:name="_Toc22636"/>
+      <w:bookmarkStart w:id="194" w:name="_Toc25331"/>
+      <w:r>
+        <w:rPr>
+          <w:rFonts w:hint="eastAsia"/>
+          <w:sz w:val="28"/>
+          <w:szCs w:val="22"/>
+        </w:rPr>
+        <w:t>4.3.1</w:t>
+      </w:r>
+      <w:r>
+        <w:rPr>
+          <w:rFonts w:hint="eastAsia"/>
+          <w:sz w:val="28"/>
+          <w:szCs w:val="22"/>
+        </w:rPr>
+        <w:t>、文档清单</w:t>
+      </w:r>
       <w:bookmarkEnd w:id="188"/>
       <w:bookmarkEnd w:id="189"/>
       <w:bookmarkEnd w:id="190"/>
       <w:bookmarkEnd w:id="191"/>
-    </w:p>
-    <w:p>
-      <w:pPr>
-        <w:ind w:firstLine="420"/>
-      </w:pPr>
-      <w:r>
-        <w:rPr>
-          <w:rFonts w:hint="eastAsia"/>
-        </w:rPr>
-        <w:t>本系统在正常的网络环境下，应能够保证系统的及时响应：</w:t>
-      </w:r>
-    </w:p>
-    <w:p>
-      <w:pPr>
-        <w:ind w:firstLine="420"/>
-      </w:pPr>
-      <w:r>
-        <w:rPr>
-          <w:rFonts w:hint="eastAsia"/>
-        </w:rPr>
-        <w:t>登录成功后主界面响应不超过</w:t>
-      </w:r>
-      <w:r>
-        <w:rPr>
-          <w:rFonts w:hint="eastAsia"/>
-        </w:rPr>
-        <w:t>6</w:t>
-      </w:r>
-      <w:r>
-        <w:rPr>
-          <w:rFonts w:hint="eastAsia"/>
-        </w:rPr>
-        <w:t>秒</w:t>
-      </w:r>
-    </w:p>
-    <w:p>
-      <w:pPr>
-        <w:ind w:firstLine="420"/>
-      </w:pPr>
-      <w:r>
-        <w:rPr>
-          <w:rFonts w:hint="eastAsia"/>
-        </w:rPr>
-        <w:t>点击菜单按钮数据显示不超过</w:t>
-      </w:r>
-      <w:r>
-        <w:rPr>
-          <w:rFonts w:hint="eastAsia"/>
-        </w:rPr>
-        <w:t>8</w:t>
-      </w:r>
-      <w:r>
-        <w:rPr>
-          <w:rFonts w:hint="eastAsia"/>
-        </w:rPr>
-        <w:t>秒</w:t>
-      </w:r>
-    </w:p>
-    <w:p>
-      <w:pPr>
-        <w:pStyle w:val="2"/>
-        <w:ind w:firstLineChars="0" w:firstLine="0"/>
-        <w:rPr>
-          <w:rFonts w:eastAsia="宋体"/>
-          <w:szCs w:val="32"/>
-        </w:rPr>
-      </w:pPr>
-      <w:bookmarkStart w:id="192" w:name="_Toc8255"/>
-      <w:bookmarkStart w:id="193" w:name="_Toc16385"/>
-      <w:bookmarkStart w:id="194" w:name="_Toc30307"/>
-      <w:bookmarkStart w:id="195" w:name="_Toc27433"/>
-      <w:bookmarkStart w:id="196" w:name="_Toc3324"/>
-      <w:bookmarkStart w:id="197" w:name="_Toc24842"/>
-      <w:bookmarkStart w:id="198" w:name="_Toc24796"/>
-      <w:bookmarkStart w:id="199" w:name="_Toc32567"/>
-      <w:bookmarkStart w:id="200" w:name="_Toc527276072"/>
-      <w:bookmarkStart w:id="201" w:name="_Toc17016083"/>
-      <w:r>
-        <w:rPr>
-          <w:rFonts w:eastAsia="宋体" w:hint="eastAsia"/>
-          <w:szCs w:val="32"/>
-        </w:rPr>
-        <w:t>4.3</w:t>
-      </w:r>
-      <w:r>
-        <w:rPr>
-          <w:rFonts w:eastAsia="宋体" w:hint="eastAsia"/>
-          <w:szCs w:val="32"/>
-        </w:rPr>
-        <w:t>、文档需求</w:t>
-      </w:r>
       <w:bookmarkEnd w:id="192"/>
       <w:bookmarkEnd w:id="193"/>
       <w:bookmarkEnd w:id="194"/>
-      <w:bookmarkEnd w:id="195"/>
-      <w:bookmarkEnd w:id="196"/>
-      <w:bookmarkEnd w:id="197"/>
-      <w:bookmarkEnd w:id="198"/>
-      <w:bookmarkEnd w:id="199"/>
-    </w:p>
-    <w:p>
-      <w:pPr>
-        <w:pStyle w:val="3"/>
-        <w:ind w:firstLineChars="0" w:firstLine="420"/>
-        <w:rPr>
-          <w:sz w:val="28"/>
-          <w:szCs w:val="22"/>
-        </w:rPr>
-      </w:pPr>
-      <w:bookmarkStart w:id="202" w:name="_Toc18304"/>
-      <w:bookmarkStart w:id="203" w:name="_Toc19466"/>
-      <w:bookmarkStart w:id="204" w:name="_Toc9797"/>
-      <w:bookmarkStart w:id="205" w:name="_Toc512"/>
-      <w:bookmarkStart w:id="206" w:name="_Toc27996"/>
-      <w:bookmarkStart w:id="207" w:name="_Toc22636"/>
-      <w:bookmarkStart w:id="208" w:name="_Toc25331"/>
-      <w:r>
-        <w:rPr>
-          <w:rFonts w:hint="eastAsia"/>
-          <w:sz w:val="28"/>
-          <w:szCs w:val="22"/>
-        </w:rPr>
-        <w:t>4.3.1</w:t>
-      </w:r>
-      <w:r>
-        <w:rPr>
-          <w:rFonts w:hint="eastAsia"/>
-          <w:sz w:val="28"/>
-          <w:szCs w:val="22"/>
-        </w:rPr>
-        <w:t>、文档清单</w:t>
-      </w:r>
-      <w:bookmarkEnd w:id="202"/>
-      <w:bookmarkEnd w:id="203"/>
-      <w:bookmarkEnd w:id="204"/>
-      <w:bookmarkEnd w:id="205"/>
-      <w:bookmarkEnd w:id="206"/>
-      <w:bookmarkEnd w:id="207"/>
-      <w:bookmarkEnd w:id="208"/>
     </w:p>
     <w:p>
       <w:pPr>
@@ -6114,8 +5482,8 @@
         </w:rPr>
         <w:t>《用户操作手册</w:t>
       </w:r>
-      <w:bookmarkEnd w:id="200"/>
-      <w:bookmarkEnd w:id="201"/>
+      <w:bookmarkEnd w:id="186"/>
+      <w:bookmarkEnd w:id="187"/>
       <w:r>
         <w:rPr>
           <w:rFonts w:hint="eastAsia"/>
@@ -6132,28 +5500,28 @@
         </w:numPr>
         <w:ind w:firstLineChars="0" w:firstLine="0"/>
       </w:pPr>
-      <w:bookmarkStart w:id="209" w:name="_Toc29220"/>
-      <w:bookmarkStart w:id="210" w:name="_Toc3283"/>
-      <w:bookmarkStart w:id="211" w:name="_Toc30771"/>
-      <w:bookmarkStart w:id="212" w:name="_Toc17729"/>
-      <w:bookmarkStart w:id="213" w:name="_Toc30317"/>
-      <w:bookmarkStart w:id="214" w:name="_Toc19599"/>
-      <w:bookmarkStart w:id="215" w:name="_Toc9746"/>
-      <w:bookmarkStart w:id="216" w:name="_Toc31604"/>
+      <w:bookmarkStart w:id="195" w:name="_Toc29220"/>
+      <w:bookmarkStart w:id="196" w:name="_Toc3283"/>
+      <w:bookmarkStart w:id="197" w:name="_Toc30771"/>
+      <w:bookmarkStart w:id="198" w:name="_Toc17729"/>
+      <w:bookmarkStart w:id="199" w:name="_Toc30317"/>
+      <w:bookmarkStart w:id="200" w:name="_Toc19599"/>
+      <w:bookmarkStart w:id="201" w:name="_Toc9746"/>
+      <w:bookmarkStart w:id="202" w:name="_Toc31604"/>
       <w:r>
         <w:rPr>
           <w:rFonts w:hint="eastAsia"/>
         </w:rPr>
         <w:t>验收标准</w:t>
       </w:r>
-      <w:bookmarkEnd w:id="209"/>
-      <w:bookmarkEnd w:id="210"/>
-      <w:bookmarkEnd w:id="211"/>
-      <w:bookmarkEnd w:id="212"/>
-      <w:bookmarkEnd w:id="213"/>
-      <w:bookmarkEnd w:id="214"/>
-      <w:bookmarkEnd w:id="215"/>
-      <w:bookmarkEnd w:id="216"/>
+      <w:bookmarkEnd w:id="195"/>
+      <w:bookmarkEnd w:id="196"/>
+      <w:bookmarkEnd w:id="197"/>
+      <w:bookmarkEnd w:id="198"/>
+      <w:bookmarkEnd w:id="199"/>
+      <w:bookmarkEnd w:id="200"/>
+      <w:bookmarkEnd w:id="201"/>
+      <w:bookmarkEnd w:id="202"/>
     </w:p>
     <w:p>
       <w:pPr>

--- a/谢海鸿组/文档/人事管理系统需求分析.docx
+++ b/谢海鸿组/文档/人事管理系统需求分析.docx
@@ -104,6 +104,8 @@
           <w:rFonts w:ascii="黑体"/>
         </w:rPr>
       </w:pPr>
+      <w:bookmarkStart w:id="0" w:name="_GoBack"/>
+      <w:bookmarkEnd w:id="0"/>
     </w:p>
     <w:p>
       <w:pPr>
@@ -292,6 +294,50 @@
         <w:pStyle w:val="a7"/>
         <w:ind w:firstLineChars="0" w:firstLine="0"/>
         <w:rPr>
+          <w:b w:val="0"/>
+          <w:bCs/>
+        </w:rPr>
+      </w:pPr>
+    </w:p>
+    <w:p>
+      <w:pPr>
+        <w:pStyle w:val="a7"/>
+        <w:ind w:firstLineChars="0" w:firstLine="0"/>
+        <w:rPr>
+          <w:rFonts w:hint="eastAsia"/>
+          <w:b w:val="0"/>
+          <w:bCs/>
+        </w:rPr>
+      </w:pPr>
+    </w:p>
+    <w:p>
+      <w:pPr>
+        <w:pStyle w:val="a7"/>
+        <w:ind w:firstLineChars="0" w:firstLine="0"/>
+        <w:rPr>
+          <w:rFonts w:hint="eastAsia"/>
+          <w:b w:val="0"/>
+          <w:bCs/>
+        </w:rPr>
+      </w:pPr>
+    </w:p>
+    <w:p>
+      <w:pPr>
+        <w:pStyle w:val="a7"/>
+        <w:ind w:firstLineChars="0" w:firstLine="0"/>
+        <w:rPr>
+          <w:rFonts w:hint="eastAsia"/>
+          <w:b w:val="0"/>
+          <w:bCs/>
+        </w:rPr>
+      </w:pPr>
+    </w:p>
+    <w:p>
+      <w:pPr>
+        <w:pStyle w:val="a7"/>
+        <w:ind w:firstLineChars="0" w:firstLine="0"/>
+        <w:rPr>
+          <w:rFonts w:hint="eastAsia"/>
           <w:b w:val="0"/>
           <w:bCs/>
         </w:rPr>
@@ -1262,478 +1308,3682 @@
           </w:p>
         </w:tc>
       </w:tr>
-      <w:tr>
-        <w:tc>
-          <w:tcPr>
-            <w:tcW w:w="1951" w:type="dxa"/>
-            <w:shd w:val="clear" w:color="auto" w:fill="FFFFFF" w:themeFill="background1"/>
-          </w:tcPr>
-          <w:p>
-            <w:pPr>
-              <w:ind w:firstLine="420"/>
-            </w:pPr>
-          </w:p>
-        </w:tc>
-        <w:tc>
-          <w:tcPr>
-            <w:tcW w:w="1457" w:type="dxa"/>
-            <w:shd w:val="clear" w:color="auto" w:fill="FFFFFF" w:themeFill="background1"/>
-          </w:tcPr>
-          <w:p>
-            <w:pPr>
-              <w:ind w:firstLine="422"/>
-              <w:rPr>
-                <w:b/>
-                <w:bCs/>
-              </w:rPr>
-            </w:pPr>
-          </w:p>
-        </w:tc>
-        <w:tc>
-          <w:tcPr>
-            <w:tcW w:w="1829" w:type="dxa"/>
-            <w:shd w:val="clear" w:color="auto" w:fill="FFFFFF" w:themeFill="background1"/>
-          </w:tcPr>
-          <w:p>
-            <w:pPr>
-              <w:ind w:firstLine="422"/>
-              <w:rPr>
-                <w:b/>
-                <w:bCs/>
-              </w:rPr>
-            </w:pPr>
-          </w:p>
-        </w:tc>
-        <w:tc>
-          <w:tcPr>
-            <w:tcW w:w="1579" w:type="dxa"/>
-            <w:shd w:val="clear" w:color="auto" w:fill="FFFFFF" w:themeFill="background1"/>
-          </w:tcPr>
-          <w:p>
-            <w:pPr>
-              <w:ind w:firstLine="422"/>
-              <w:rPr>
-                <w:b/>
-                <w:bCs/>
-              </w:rPr>
-            </w:pPr>
-          </w:p>
-        </w:tc>
-        <w:tc>
-          <w:tcPr>
-            <w:tcW w:w="1706" w:type="dxa"/>
-            <w:shd w:val="clear" w:color="auto" w:fill="FFFFFF" w:themeFill="background1"/>
-          </w:tcPr>
-          <w:p>
-            <w:pPr>
-              <w:ind w:firstLine="422"/>
-              <w:rPr>
-                <w:b/>
-                <w:bCs/>
-              </w:rPr>
-            </w:pPr>
-          </w:p>
-        </w:tc>
-      </w:tr>
-      <w:tr>
-        <w:tc>
-          <w:tcPr>
-            <w:tcW w:w="1951" w:type="dxa"/>
-            <w:shd w:val="clear" w:color="auto" w:fill="FFFFFF" w:themeFill="background1"/>
-          </w:tcPr>
-          <w:p>
-            <w:pPr>
-              <w:ind w:firstLine="420"/>
-            </w:pPr>
-          </w:p>
-        </w:tc>
-        <w:tc>
-          <w:tcPr>
-            <w:tcW w:w="1457" w:type="dxa"/>
-            <w:shd w:val="clear" w:color="auto" w:fill="FFFFFF" w:themeFill="background1"/>
-          </w:tcPr>
-          <w:p>
-            <w:pPr>
-              <w:ind w:firstLine="422"/>
-              <w:rPr>
-                <w:b/>
-                <w:bCs/>
-              </w:rPr>
-            </w:pPr>
-          </w:p>
-        </w:tc>
-        <w:tc>
-          <w:tcPr>
-            <w:tcW w:w="1829" w:type="dxa"/>
-            <w:shd w:val="clear" w:color="auto" w:fill="FFFFFF" w:themeFill="background1"/>
-          </w:tcPr>
-          <w:p>
-            <w:pPr>
-              <w:ind w:firstLine="422"/>
-              <w:rPr>
-                <w:b/>
-                <w:bCs/>
-              </w:rPr>
-            </w:pPr>
-          </w:p>
-        </w:tc>
-        <w:tc>
-          <w:tcPr>
-            <w:tcW w:w="1579" w:type="dxa"/>
-            <w:shd w:val="clear" w:color="auto" w:fill="FFFFFF" w:themeFill="background1"/>
-          </w:tcPr>
-          <w:p>
-            <w:pPr>
-              <w:ind w:firstLine="422"/>
-              <w:rPr>
-                <w:b/>
-                <w:bCs/>
-              </w:rPr>
-            </w:pPr>
-          </w:p>
-        </w:tc>
-        <w:tc>
-          <w:tcPr>
-            <w:tcW w:w="1706" w:type="dxa"/>
-            <w:shd w:val="clear" w:color="auto" w:fill="FFFFFF" w:themeFill="background1"/>
-          </w:tcPr>
-          <w:p>
-            <w:pPr>
-              <w:ind w:firstLine="422"/>
-              <w:rPr>
-                <w:b/>
-                <w:bCs/>
-              </w:rPr>
-            </w:pPr>
-          </w:p>
-        </w:tc>
-      </w:tr>
-      <w:tr>
-        <w:tc>
-          <w:tcPr>
-            <w:tcW w:w="1951" w:type="dxa"/>
-            <w:shd w:val="clear" w:color="auto" w:fill="FFFFFF" w:themeFill="background1"/>
-          </w:tcPr>
-          <w:p>
-            <w:pPr>
-              <w:ind w:firstLine="420"/>
-            </w:pPr>
-          </w:p>
-        </w:tc>
-        <w:tc>
-          <w:tcPr>
-            <w:tcW w:w="1457" w:type="dxa"/>
-            <w:shd w:val="clear" w:color="auto" w:fill="FFFFFF" w:themeFill="background1"/>
-          </w:tcPr>
-          <w:p>
-            <w:pPr>
-              <w:ind w:firstLine="422"/>
-              <w:rPr>
-                <w:b/>
-                <w:bCs/>
-              </w:rPr>
-            </w:pPr>
-          </w:p>
-        </w:tc>
-        <w:tc>
-          <w:tcPr>
-            <w:tcW w:w="1829" w:type="dxa"/>
-            <w:shd w:val="clear" w:color="auto" w:fill="FFFFFF" w:themeFill="background1"/>
-          </w:tcPr>
-          <w:p>
-            <w:pPr>
-              <w:ind w:firstLine="422"/>
-              <w:rPr>
-                <w:b/>
-                <w:bCs/>
-              </w:rPr>
-            </w:pPr>
-          </w:p>
-        </w:tc>
-        <w:tc>
-          <w:tcPr>
-            <w:tcW w:w="1579" w:type="dxa"/>
-            <w:shd w:val="clear" w:color="auto" w:fill="FFFFFF" w:themeFill="background1"/>
-          </w:tcPr>
-          <w:p>
-            <w:pPr>
-              <w:ind w:firstLine="422"/>
-              <w:rPr>
-                <w:b/>
-                <w:bCs/>
-              </w:rPr>
-            </w:pPr>
-          </w:p>
-        </w:tc>
-        <w:tc>
-          <w:tcPr>
-            <w:tcW w:w="1706" w:type="dxa"/>
-            <w:shd w:val="clear" w:color="auto" w:fill="FFFFFF" w:themeFill="background1"/>
-          </w:tcPr>
-          <w:p>
-            <w:pPr>
-              <w:ind w:firstLine="422"/>
-              <w:rPr>
-                <w:b/>
-                <w:bCs/>
-              </w:rPr>
-            </w:pPr>
-          </w:p>
-        </w:tc>
-      </w:tr>
-      <w:tr>
-        <w:tc>
-          <w:tcPr>
-            <w:tcW w:w="1951" w:type="dxa"/>
-            <w:shd w:val="clear" w:color="auto" w:fill="FFFFFF" w:themeFill="background1"/>
-          </w:tcPr>
-          <w:p>
-            <w:pPr>
-              <w:ind w:firstLine="420"/>
-            </w:pPr>
-          </w:p>
-        </w:tc>
-        <w:tc>
-          <w:tcPr>
-            <w:tcW w:w="1457" w:type="dxa"/>
-            <w:shd w:val="clear" w:color="auto" w:fill="FFFFFF" w:themeFill="background1"/>
-          </w:tcPr>
-          <w:p>
-            <w:pPr>
-              <w:ind w:firstLine="422"/>
-              <w:rPr>
-                <w:b/>
-                <w:bCs/>
-              </w:rPr>
-            </w:pPr>
-          </w:p>
-        </w:tc>
-        <w:tc>
-          <w:tcPr>
-            <w:tcW w:w="1829" w:type="dxa"/>
-            <w:shd w:val="clear" w:color="auto" w:fill="FFFFFF" w:themeFill="background1"/>
-          </w:tcPr>
-          <w:p>
-            <w:pPr>
-              <w:ind w:firstLine="422"/>
-              <w:rPr>
-                <w:b/>
-                <w:bCs/>
-              </w:rPr>
-            </w:pPr>
-          </w:p>
-        </w:tc>
-        <w:tc>
-          <w:tcPr>
-            <w:tcW w:w="1579" w:type="dxa"/>
-            <w:shd w:val="clear" w:color="auto" w:fill="FFFFFF" w:themeFill="background1"/>
-          </w:tcPr>
-          <w:p>
-            <w:pPr>
-              <w:ind w:firstLine="422"/>
-              <w:rPr>
-                <w:b/>
-                <w:bCs/>
-              </w:rPr>
-            </w:pPr>
-          </w:p>
-        </w:tc>
-        <w:tc>
-          <w:tcPr>
-            <w:tcW w:w="1706" w:type="dxa"/>
-            <w:shd w:val="clear" w:color="auto" w:fill="FFFFFF" w:themeFill="background1"/>
-          </w:tcPr>
-          <w:p>
-            <w:pPr>
-              <w:ind w:firstLine="422"/>
-              <w:rPr>
-                <w:b/>
-                <w:bCs/>
-              </w:rPr>
-            </w:pPr>
-          </w:p>
-        </w:tc>
-      </w:tr>
-      <w:tr>
-        <w:tc>
-          <w:tcPr>
-            <w:tcW w:w="1951" w:type="dxa"/>
-            <w:shd w:val="clear" w:color="auto" w:fill="FFFFFF" w:themeFill="background1"/>
-          </w:tcPr>
-          <w:p>
-            <w:pPr>
-              <w:ind w:firstLine="420"/>
-            </w:pPr>
-          </w:p>
-        </w:tc>
-        <w:tc>
-          <w:tcPr>
-            <w:tcW w:w="1457" w:type="dxa"/>
-            <w:shd w:val="clear" w:color="auto" w:fill="FFFFFF" w:themeFill="background1"/>
-          </w:tcPr>
-          <w:p>
-            <w:pPr>
-              <w:ind w:firstLine="422"/>
-              <w:rPr>
-                <w:b/>
-                <w:bCs/>
-              </w:rPr>
-            </w:pPr>
-          </w:p>
-        </w:tc>
-        <w:tc>
-          <w:tcPr>
-            <w:tcW w:w="1829" w:type="dxa"/>
-            <w:shd w:val="clear" w:color="auto" w:fill="FFFFFF" w:themeFill="background1"/>
-          </w:tcPr>
-          <w:p>
-            <w:pPr>
-              <w:ind w:firstLine="422"/>
-              <w:rPr>
-                <w:b/>
-                <w:bCs/>
-              </w:rPr>
-            </w:pPr>
-          </w:p>
-        </w:tc>
-        <w:tc>
-          <w:tcPr>
-            <w:tcW w:w="1579" w:type="dxa"/>
-            <w:shd w:val="clear" w:color="auto" w:fill="FFFFFF" w:themeFill="background1"/>
-          </w:tcPr>
-          <w:p>
-            <w:pPr>
-              <w:ind w:firstLine="422"/>
-              <w:rPr>
-                <w:b/>
-                <w:bCs/>
-              </w:rPr>
-            </w:pPr>
-          </w:p>
-        </w:tc>
-        <w:tc>
-          <w:tcPr>
-            <w:tcW w:w="1706" w:type="dxa"/>
-            <w:shd w:val="clear" w:color="auto" w:fill="FFFFFF" w:themeFill="background1"/>
-          </w:tcPr>
-          <w:p>
-            <w:pPr>
-              <w:ind w:firstLine="422"/>
-              <w:rPr>
-                <w:b/>
-                <w:bCs/>
-              </w:rPr>
-            </w:pPr>
-          </w:p>
-        </w:tc>
-      </w:tr>
-      <w:tr>
-        <w:tc>
-          <w:tcPr>
-            <w:tcW w:w="1951" w:type="dxa"/>
-            <w:shd w:val="clear" w:color="auto" w:fill="FFFFFF" w:themeFill="background1"/>
-          </w:tcPr>
-          <w:p>
-            <w:pPr>
-              <w:ind w:firstLine="420"/>
-            </w:pPr>
-          </w:p>
-        </w:tc>
-        <w:tc>
-          <w:tcPr>
-            <w:tcW w:w="1457" w:type="dxa"/>
-            <w:shd w:val="clear" w:color="auto" w:fill="FFFFFF" w:themeFill="background1"/>
-          </w:tcPr>
-          <w:p>
-            <w:pPr>
-              <w:ind w:firstLine="422"/>
-              <w:rPr>
-                <w:b/>
-                <w:bCs/>
-              </w:rPr>
-            </w:pPr>
-          </w:p>
-        </w:tc>
-        <w:tc>
-          <w:tcPr>
-            <w:tcW w:w="1829" w:type="dxa"/>
-            <w:shd w:val="clear" w:color="auto" w:fill="FFFFFF" w:themeFill="background1"/>
-          </w:tcPr>
-          <w:p>
-            <w:pPr>
-              <w:ind w:firstLine="422"/>
-              <w:rPr>
-                <w:b/>
-                <w:bCs/>
-              </w:rPr>
-            </w:pPr>
-          </w:p>
-        </w:tc>
-        <w:tc>
-          <w:tcPr>
-            <w:tcW w:w="1579" w:type="dxa"/>
-            <w:shd w:val="clear" w:color="auto" w:fill="FFFFFF" w:themeFill="background1"/>
-          </w:tcPr>
-          <w:p>
-            <w:pPr>
-              <w:ind w:firstLine="422"/>
-              <w:rPr>
-                <w:b/>
-                <w:bCs/>
-              </w:rPr>
-            </w:pPr>
-          </w:p>
-        </w:tc>
-        <w:tc>
-          <w:tcPr>
-            <w:tcW w:w="1706" w:type="dxa"/>
-            <w:shd w:val="clear" w:color="auto" w:fill="FFFFFF" w:themeFill="background1"/>
-          </w:tcPr>
-          <w:p>
-            <w:pPr>
-              <w:ind w:firstLine="422"/>
-              <w:rPr>
-                <w:b/>
-                <w:bCs/>
-              </w:rPr>
-            </w:pPr>
-          </w:p>
-        </w:tc>
-      </w:tr>
     </w:tbl>
     <w:p>
       <w:pPr>
         <w:ind w:firstLineChars="0" w:firstLine="0"/>
       </w:pPr>
     </w:p>
+    <w:bookmarkStart w:id="1" w:name="_Toc23994" w:displacedByCustomXml="next"/>
+    <w:bookmarkStart w:id="2" w:name="_Toc22020" w:displacedByCustomXml="next"/>
+    <w:bookmarkStart w:id="3" w:name="_Toc2174" w:displacedByCustomXml="next"/>
+    <w:bookmarkStart w:id="4" w:name="_Toc26925" w:displacedByCustomXml="next"/>
+    <w:bookmarkStart w:id="5" w:name="_Toc29347" w:displacedByCustomXml="next"/>
+    <w:bookmarkStart w:id="6" w:name="_Toc11643" w:displacedByCustomXml="next"/>
+    <w:bookmarkStart w:id="7" w:name="_Toc25678" w:displacedByCustomXml="next"/>
+    <w:bookmarkStart w:id="8" w:name="_Toc147" w:displacedByCustomXml="next"/>
+    <w:sdt>
+      <w:sdtPr>
+        <w:rPr>
+          <w:lang w:val="zh-CN"/>
+        </w:rPr>
+        <w:id w:val="345607973"/>
+        <w:docPartObj>
+          <w:docPartGallery w:val="Table of Contents"/>
+          <w:docPartUnique/>
+        </w:docPartObj>
+      </w:sdtPr>
+      <w:sdtEndPr>
+        <w:rPr>
+          <w:rFonts w:ascii="Arial" w:eastAsia="宋体" w:hAnsi="Arial" w:cs="Times New Roman"/>
+          <w:color w:val="auto"/>
+          <w:kern w:val="2"/>
+          <w:sz w:val="21"/>
+          <w:szCs w:val="24"/>
+        </w:rPr>
+      </w:sdtEndPr>
+      <w:sdtContent>
+        <w:p>
+          <w:pPr>
+            <w:pStyle w:val="TOC"/>
+            <w:ind w:firstLine="420"/>
+          </w:pPr>
+          <w:r>
+            <w:rPr>
+              <w:lang w:val="zh-CN"/>
+            </w:rPr>
+            <w:t>目录</w:t>
+          </w:r>
+        </w:p>
+        <w:p>
+          <w:pPr>
+            <w:pStyle w:val="10"/>
+            <w:tabs>
+              <w:tab w:val="right" w:leader="dot" w:pos="8296"/>
+            </w:tabs>
+            <w:ind w:firstLine="420"/>
+            <w:rPr>
+              <w:rFonts w:asciiTheme="minorHAnsi" w:eastAsiaTheme="minorEastAsia" w:hAnsiTheme="minorHAnsi" w:cstheme="minorBidi"/>
+              <w:noProof/>
+              <w:szCs w:val="22"/>
+            </w:rPr>
+          </w:pPr>
+          <w:r>
+            <w:fldChar w:fldCharType="begin"/>
+          </w:r>
+          <w:r>
+            <w:instrText xml:space="preserve"> TOC \o "1-3" \h \z \u </w:instrText>
+          </w:r>
+          <w:r>
+            <w:fldChar w:fldCharType="separate"/>
+          </w:r>
+          <w:hyperlink w:anchor="_Toc38292798" w:history="1">
+            <w:r>
+              <w:rPr>
+                <w:rStyle w:val="a9"/>
+                <w:rFonts w:hint="eastAsia"/>
+                <w:noProof/>
+              </w:rPr>
+              <w:t>一、概述</w:t>
+            </w:r>
+            <w:r>
+              <w:rPr>
+                <w:noProof/>
+                <w:webHidden/>
+              </w:rPr>
+              <w:tab/>
+            </w:r>
+            <w:r>
+              <w:rPr>
+                <w:noProof/>
+                <w:webHidden/>
+              </w:rPr>
+              <w:fldChar w:fldCharType="begin"/>
+            </w:r>
+            <w:r>
+              <w:rPr>
+                <w:noProof/>
+                <w:webHidden/>
+              </w:rPr>
+              <w:instrText xml:space="preserve"> PAGEREF _Toc38292798 \h </w:instrText>
+            </w:r>
+            <w:r>
+              <w:rPr>
+                <w:noProof/>
+                <w:webHidden/>
+              </w:rPr>
+            </w:r>
+            <w:r>
+              <w:rPr>
+                <w:noProof/>
+                <w:webHidden/>
+              </w:rPr>
+              <w:fldChar w:fldCharType="separate"/>
+            </w:r>
+            <w:r>
+              <w:rPr>
+                <w:noProof/>
+                <w:webHidden/>
+              </w:rPr>
+              <w:t>2</w:t>
+            </w:r>
+            <w:r>
+              <w:rPr>
+                <w:noProof/>
+                <w:webHidden/>
+              </w:rPr>
+              <w:fldChar w:fldCharType="end"/>
+            </w:r>
+          </w:hyperlink>
+        </w:p>
+        <w:p>
+          <w:pPr>
+            <w:pStyle w:val="20"/>
+            <w:tabs>
+              <w:tab w:val="right" w:leader="dot" w:pos="8296"/>
+            </w:tabs>
+            <w:ind w:firstLine="420"/>
+            <w:rPr>
+              <w:rFonts w:asciiTheme="minorHAnsi" w:eastAsiaTheme="minorEastAsia" w:hAnsiTheme="minorHAnsi" w:cstheme="minorBidi"/>
+              <w:noProof/>
+              <w:szCs w:val="22"/>
+            </w:rPr>
+          </w:pPr>
+          <w:hyperlink w:anchor="_Toc38292799" w:history="1">
+            <w:r>
+              <w:rPr>
+                <w:rStyle w:val="a9"/>
+                <w:noProof/>
+              </w:rPr>
+              <w:t>1.1</w:t>
+            </w:r>
+            <w:r>
+              <w:rPr>
+                <w:rStyle w:val="a9"/>
+                <w:rFonts w:hint="eastAsia"/>
+                <w:noProof/>
+              </w:rPr>
+              <w:t>、目的</w:t>
+            </w:r>
+            <w:r>
+              <w:rPr>
+                <w:noProof/>
+                <w:webHidden/>
+              </w:rPr>
+              <w:tab/>
+            </w:r>
+            <w:r>
+              <w:rPr>
+                <w:noProof/>
+                <w:webHidden/>
+              </w:rPr>
+              <w:fldChar w:fldCharType="begin"/>
+            </w:r>
+            <w:r>
+              <w:rPr>
+                <w:noProof/>
+                <w:webHidden/>
+              </w:rPr>
+              <w:instrText xml:space="preserve"> PAGEREF _Toc38292799 \h </w:instrText>
+            </w:r>
+            <w:r>
+              <w:rPr>
+                <w:noProof/>
+                <w:webHidden/>
+              </w:rPr>
+            </w:r>
+            <w:r>
+              <w:rPr>
+                <w:noProof/>
+                <w:webHidden/>
+              </w:rPr>
+              <w:fldChar w:fldCharType="separate"/>
+            </w:r>
+            <w:r>
+              <w:rPr>
+                <w:noProof/>
+                <w:webHidden/>
+              </w:rPr>
+              <w:t>2</w:t>
+            </w:r>
+            <w:r>
+              <w:rPr>
+                <w:noProof/>
+                <w:webHidden/>
+              </w:rPr>
+              <w:fldChar w:fldCharType="end"/>
+            </w:r>
+          </w:hyperlink>
+        </w:p>
+        <w:p>
+          <w:pPr>
+            <w:pStyle w:val="20"/>
+            <w:tabs>
+              <w:tab w:val="right" w:leader="dot" w:pos="8296"/>
+            </w:tabs>
+            <w:ind w:firstLine="420"/>
+            <w:rPr>
+              <w:rFonts w:asciiTheme="minorHAnsi" w:eastAsiaTheme="minorEastAsia" w:hAnsiTheme="minorHAnsi" w:cstheme="minorBidi"/>
+              <w:noProof/>
+              <w:szCs w:val="22"/>
+            </w:rPr>
+          </w:pPr>
+          <w:hyperlink w:anchor="_Toc38292800" w:history="1">
+            <w:r>
+              <w:rPr>
+                <w:rStyle w:val="a9"/>
+                <w:noProof/>
+              </w:rPr>
+              <w:t>1.2</w:t>
+            </w:r>
+            <w:r>
+              <w:rPr>
+                <w:rStyle w:val="a9"/>
+                <w:rFonts w:hint="eastAsia"/>
+                <w:noProof/>
+              </w:rPr>
+              <w:t>、范围</w:t>
+            </w:r>
+            <w:r>
+              <w:rPr>
+                <w:noProof/>
+                <w:webHidden/>
+              </w:rPr>
+              <w:tab/>
+            </w:r>
+            <w:r>
+              <w:rPr>
+                <w:noProof/>
+                <w:webHidden/>
+              </w:rPr>
+              <w:fldChar w:fldCharType="begin"/>
+            </w:r>
+            <w:r>
+              <w:rPr>
+                <w:noProof/>
+                <w:webHidden/>
+              </w:rPr>
+              <w:instrText xml:space="preserve"> PAGEREF _Toc38292800 \h </w:instrText>
+            </w:r>
+            <w:r>
+              <w:rPr>
+                <w:noProof/>
+                <w:webHidden/>
+              </w:rPr>
+            </w:r>
+            <w:r>
+              <w:rPr>
+                <w:noProof/>
+                <w:webHidden/>
+              </w:rPr>
+              <w:fldChar w:fldCharType="separate"/>
+            </w:r>
+            <w:r>
+              <w:rPr>
+                <w:noProof/>
+                <w:webHidden/>
+              </w:rPr>
+              <w:t>2</w:t>
+            </w:r>
+            <w:r>
+              <w:rPr>
+                <w:noProof/>
+                <w:webHidden/>
+              </w:rPr>
+              <w:fldChar w:fldCharType="end"/>
+            </w:r>
+          </w:hyperlink>
+        </w:p>
+        <w:p>
+          <w:pPr>
+            <w:pStyle w:val="20"/>
+            <w:tabs>
+              <w:tab w:val="right" w:leader="dot" w:pos="8296"/>
+            </w:tabs>
+            <w:ind w:firstLine="420"/>
+            <w:rPr>
+              <w:rFonts w:asciiTheme="minorHAnsi" w:eastAsiaTheme="minorEastAsia" w:hAnsiTheme="minorHAnsi" w:cstheme="minorBidi"/>
+              <w:noProof/>
+              <w:szCs w:val="22"/>
+            </w:rPr>
+          </w:pPr>
+          <w:hyperlink w:anchor="_Toc38292801" w:history="1">
+            <w:r>
+              <w:rPr>
+                <w:rStyle w:val="a9"/>
+                <w:noProof/>
+              </w:rPr>
+              <w:t>1.3</w:t>
+            </w:r>
+            <w:r>
+              <w:rPr>
+                <w:rStyle w:val="a9"/>
+                <w:rFonts w:hint="eastAsia"/>
+                <w:noProof/>
+              </w:rPr>
+              <w:t>、读者对象</w:t>
+            </w:r>
+            <w:r>
+              <w:rPr>
+                <w:noProof/>
+                <w:webHidden/>
+              </w:rPr>
+              <w:tab/>
+            </w:r>
+            <w:r>
+              <w:rPr>
+                <w:noProof/>
+                <w:webHidden/>
+              </w:rPr>
+              <w:fldChar w:fldCharType="begin"/>
+            </w:r>
+            <w:r>
+              <w:rPr>
+                <w:noProof/>
+                <w:webHidden/>
+              </w:rPr>
+              <w:instrText xml:space="preserve"> PAGEREF _Toc38292801 \h </w:instrText>
+            </w:r>
+            <w:r>
+              <w:rPr>
+                <w:noProof/>
+                <w:webHidden/>
+              </w:rPr>
+            </w:r>
+            <w:r>
+              <w:rPr>
+                <w:noProof/>
+                <w:webHidden/>
+              </w:rPr>
+              <w:fldChar w:fldCharType="separate"/>
+            </w:r>
+            <w:r>
+              <w:rPr>
+                <w:noProof/>
+                <w:webHidden/>
+              </w:rPr>
+              <w:t>2</w:t>
+            </w:r>
+            <w:r>
+              <w:rPr>
+                <w:noProof/>
+                <w:webHidden/>
+              </w:rPr>
+              <w:fldChar w:fldCharType="end"/>
+            </w:r>
+          </w:hyperlink>
+        </w:p>
+        <w:p>
+          <w:pPr>
+            <w:pStyle w:val="20"/>
+            <w:tabs>
+              <w:tab w:val="right" w:leader="dot" w:pos="8296"/>
+            </w:tabs>
+            <w:ind w:firstLine="420"/>
+            <w:rPr>
+              <w:rFonts w:asciiTheme="minorHAnsi" w:eastAsiaTheme="minorEastAsia" w:hAnsiTheme="minorHAnsi" w:cstheme="minorBidi"/>
+              <w:noProof/>
+              <w:szCs w:val="22"/>
+            </w:rPr>
+          </w:pPr>
+          <w:hyperlink w:anchor="_Toc38292802" w:history="1">
+            <w:r>
+              <w:rPr>
+                <w:rStyle w:val="a9"/>
+                <w:noProof/>
+              </w:rPr>
+              <w:t>1.4</w:t>
+            </w:r>
+            <w:r>
+              <w:rPr>
+                <w:rStyle w:val="a9"/>
+                <w:rFonts w:hint="eastAsia"/>
+                <w:noProof/>
+              </w:rPr>
+              <w:t>、参考文档</w:t>
+            </w:r>
+            <w:r>
+              <w:rPr>
+                <w:noProof/>
+                <w:webHidden/>
+              </w:rPr>
+              <w:tab/>
+            </w:r>
+            <w:r>
+              <w:rPr>
+                <w:noProof/>
+                <w:webHidden/>
+              </w:rPr>
+              <w:fldChar w:fldCharType="begin"/>
+            </w:r>
+            <w:r>
+              <w:rPr>
+                <w:noProof/>
+                <w:webHidden/>
+              </w:rPr>
+              <w:instrText xml:space="preserve"> PAGEREF _Toc38292802 \h </w:instrText>
+            </w:r>
+            <w:r>
+              <w:rPr>
+                <w:noProof/>
+                <w:webHidden/>
+              </w:rPr>
+            </w:r>
+            <w:r>
+              <w:rPr>
+                <w:noProof/>
+                <w:webHidden/>
+              </w:rPr>
+              <w:fldChar w:fldCharType="separate"/>
+            </w:r>
+            <w:r>
+              <w:rPr>
+                <w:noProof/>
+                <w:webHidden/>
+              </w:rPr>
+              <w:t>2</w:t>
+            </w:r>
+            <w:r>
+              <w:rPr>
+                <w:noProof/>
+                <w:webHidden/>
+              </w:rPr>
+              <w:fldChar w:fldCharType="end"/>
+            </w:r>
+          </w:hyperlink>
+        </w:p>
+        <w:p>
+          <w:pPr>
+            <w:pStyle w:val="20"/>
+            <w:tabs>
+              <w:tab w:val="right" w:leader="dot" w:pos="8296"/>
+            </w:tabs>
+            <w:ind w:firstLine="420"/>
+            <w:rPr>
+              <w:rFonts w:asciiTheme="minorHAnsi" w:eastAsiaTheme="minorEastAsia" w:hAnsiTheme="minorHAnsi" w:cstheme="minorBidi"/>
+              <w:noProof/>
+              <w:szCs w:val="22"/>
+            </w:rPr>
+          </w:pPr>
+          <w:hyperlink w:anchor="_Toc38292803" w:history="1">
+            <w:r>
+              <w:rPr>
+                <w:rStyle w:val="a9"/>
+                <w:noProof/>
+              </w:rPr>
+              <w:t>1.5</w:t>
+            </w:r>
+            <w:r>
+              <w:rPr>
+                <w:rStyle w:val="a9"/>
+                <w:rFonts w:hint="eastAsia"/>
+                <w:noProof/>
+              </w:rPr>
+              <w:t>、术语定义</w:t>
+            </w:r>
+            <w:r>
+              <w:rPr>
+                <w:noProof/>
+                <w:webHidden/>
+              </w:rPr>
+              <w:tab/>
+            </w:r>
+            <w:r>
+              <w:rPr>
+                <w:noProof/>
+                <w:webHidden/>
+              </w:rPr>
+              <w:fldChar w:fldCharType="begin"/>
+            </w:r>
+            <w:r>
+              <w:rPr>
+                <w:noProof/>
+                <w:webHidden/>
+              </w:rPr>
+              <w:instrText xml:space="preserve"> PAGEREF _Toc38292803 \h </w:instrText>
+            </w:r>
+            <w:r>
+              <w:rPr>
+                <w:noProof/>
+                <w:webHidden/>
+              </w:rPr>
+            </w:r>
+            <w:r>
+              <w:rPr>
+                <w:noProof/>
+                <w:webHidden/>
+              </w:rPr>
+              <w:fldChar w:fldCharType="separate"/>
+            </w:r>
+            <w:r>
+              <w:rPr>
+                <w:noProof/>
+                <w:webHidden/>
+              </w:rPr>
+              <w:t>2</w:t>
+            </w:r>
+            <w:r>
+              <w:rPr>
+                <w:noProof/>
+                <w:webHidden/>
+              </w:rPr>
+              <w:fldChar w:fldCharType="end"/>
+            </w:r>
+          </w:hyperlink>
+        </w:p>
+        <w:p>
+          <w:pPr>
+            <w:pStyle w:val="10"/>
+            <w:tabs>
+              <w:tab w:val="right" w:leader="dot" w:pos="8296"/>
+            </w:tabs>
+            <w:ind w:firstLine="420"/>
+            <w:rPr>
+              <w:rFonts w:asciiTheme="minorHAnsi" w:eastAsiaTheme="minorEastAsia" w:hAnsiTheme="minorHAnsi" w:cstheme="minorBidi"/>
+              <w:noProof/>
+              <w:szCs w:val="22"/>
+            </w:rPr>
+          </w:pPr>
+          <w:hyperlink w:anchor="_Toc38292804" w:history="1">
+            <w:r>
+              <w:rPr>
+                <w:rStyle w:val="a9"/>
+                <w:rFonts w:hint="eastAsia"/>
+                <w:noProof/>
+              </w:rPr>
+              <w:t>二、</w:t>
+            </w:r>
+            <w:r>
+              <w:rPr>
+                <w:rStyle w:val="a9"/>
+                <w:rFonts w:hint="eastAsia"/>
+                <w:noProof/>
+              </w:rPr>
+              <w:t xml:space="preserve"> </w:t>
+            </w:r>
+            <w:r>
+              <w:rPr>
+                <w:rStyle w:val="a9"/>
+                <w:rFonts w:hint="eastAsia"/>
+                <w:noProof/>
+              </w:rPr>
+              <w:t>系统说明</w:t>
+            </w:r>
+            <w:r>
+              <w:rPr>
+                <w:noProof/>
+                <w:webHidden/>
+              </w:rPr>
+              <w:tab/>
+            </w:r>
+            <w:r>
+              <w:rPr>
+                <w:noProof/>
+                <w:webHidden/>
+              </w:rPr>
+              <w:fldChar w:fldCharType="begin"/>
+            </w:r>
+            <w:r>
+              <w:rPr>
+                <w:noProof/>
+                <w:webHidden/>
+              </w:rPr>
+              <w:instrText xml:space="preserve"> PAGEREF _Toc38292804 \h </w:instrText>
+            </w:r>
+            <w:r>
+              <w:rPr>
+                <w:noProof/>
+                <w:webHidden/>
+              </w:rPr>
+            </w:r>
+            <w:r>
+              <w:rPr>
+                <w:noProof/>
+                <w:webHidden/>
+              </w:rPr>
+              <w:fldChar w:fldCharType="separate"/>
+            </w:r>
+            <w:r>
+              <w:rPr>
+                <w:noProof/>
+                <w:webHidden/>
+              </w:rPr>
+              <w:t>3</w:t>
+            </w:r>
+            <w:r>
+              <w:rPr>
+                <w:noProof/>
+                <w:webHidden/>
+              </w:rPr>
+              <w:fldChar w:fldCharType="end"/>
+            </w:r>
+          </w:hyperlink>
+        </w:p>
+        <w:p>
+          <w:pPr>
+            <w:pStyle w:val="20"/>
+            <w:tabs>
+              <w:tab w:val="right" w:leader="dot" w:pos="8296"/>
+            </w:tabs>
+            <w:ind w:firstLine="420"/>
+            <w:rPr>
+              <w:rFonts w:asciiTheme="minorHAnsi" w:eastAsiaTheme="minorEastAsia" w:hAnsiTheme="minorHAnsi" w:cstheme="minorBidi"/>
+              <w:noProof/>
+              <w:szCs w:val="22"/>
+            </w:rPr>
+          </w:pPr>
+          <w:hyperlink w:anchor="_Toc38292805" w:history="1">
+            <w:r>
+              <w:rPr>
+                <w:rStyle w:val="a9"/>
+                <w:noProof/>
+              </w:rPr>
+              <w:t>2.1</w:t>
+            </w:r>
+            <w:r>
+              <w:rPr>
+                <w:rStyle w:val="a9"/>
+                <w:rFonts w:hint="eastAsia"/>
+                <w:noProof/>
+              </w:rPr>
+              <w:t>、流程图</w:t>
+            </w:r>
+            <w:r>
+              <w:rPr>
+                <w:noProof/>
+                <w:webHidden/>
+              </w:rPr>
+              <w:tab/>
+            </w:r>
+            <w:r>
+              <w:rPr>
+                <w:noProof/>
+                <w:webHidden/>
+              </w:rPr>
+              <w:fldChar w:fldCharType="begin"/>
+            </w:r>
+            <w:r>
+              <w:rPr>
+                <w:noProof/>
+                <w:webHidden/>
+              </w:rPr>
+              <w:instrText xml:space="preserve"> PAGEREF _Toc38292805 \h </w:instrText>
+            </w:r>
+            <w:r>
+              <w:rPr>
+                <w:noProof/>
+                <w:webHidden/>
+              </w:rPr>
+            </w:r>
+            <w:r>
+              <w:rPr>
+                <w:noProof/>
+                <w:webHidden/>
+              </w:rPr>
+              <w:fldChar w:fldCharType="separate"/>
+            </w:r>
+            <w:r>
+              <w:rPr>
+                <w:noProof/>
+                <w:webHidden/>
+              </w:rPr>
+              <w:t>3</w:t>
+            </w:r>
+            <w:r>
+              <w:rPr>
+                <w:noProof/>
+                <w:webHidden/>
+              </w:rPr>
+              <w:fldChar w:fldCharType="end"/>
+            </w:r>
+          </w:hyperlink>
+        </w:p>
+        <w:p>
+          <w:pPr>
+            <w:pStyle w:val="20"/>
+            <w:tabs>
+              <w:tab w:val="right" w:leader="dot" w:pos="8296"/>
+            </w:tabs>
+            <w:ind w:firstLine="420"/>
+            <w:rPr>
+              <w:rFonts w:asciiTheme="minorHAnsi" w:eastAsiaTheme="minorEastAsia" w:hAnsiTheme="minorHAnsi" w:cstheme="minorBidi"/>
+              <w:noProof/>
+              <w:szCs w:val="22"/>
+            </w:rPr>
+          </w:pPr>
+          <w:hyperlink w:anchor="_Toc38292806" w:history="1">
+            <w:r>
+              <w:rPr>
+                <w:rStyle w:val="a9"/>
+                <w:noProof/>
+              </w:rPr>
+              <w:t>2.2</w:t>
+            </w:r>
+            <w:r>
+              <w:rPr>
+                <w:rStyle w:val="a9"/>
+                <w:rFonts w:hint="eastAsia"/>
+                <w:noProof/>
+              </w:rPr>
+              <w:t>、系统名称</w:t>
+            </w:r>
+            <w:r>
+              <w:rPr>
+                <w:noProof/>
+                <w:webHidden/>
+              </w:rPr>
+              <w:tab/>
+            </w:r>
+            <w:r>
+              <w:rPr>
+                <w:noProof/>
+                <w:webHidden/>
+              </w:rPr>
+              <w:fldChar w:fldCharType="begin"/>
+            </w:r>
+            <w:r>
+              <w:rPr>
+                <w:noProof/>
+                <w:webHidden/>
+              </w:rPr>
+              <w:instrText xml:space="preserve"> PAGEREF _Toc38292806 \h </w:instrText>
+            </w:r>
+            <w:r>
+              <w:rPr>
+                <w:noProof/>
+                <w:webHidden/>
+              </w:rPr>
+            </w:r>
+            <w:r>
+              <w:rPr>
+                <w:noProof/>
+                <w:webHidden/>
+              </w:rPr>
+              <w:fldChar w:fldCharType="separate"/>
+            </w:r>
+            <w:r>
+              <w:rPr>
+                <w:noProof/>
+                <w:webHidden/>
+              </w:rPr>
+              <w:t>4</w:t>
+            </w:r>
+            <w:r>
+              <w:rPr>
+                <w:noProof/>
+                <w:webHidden/>
+              </w:rPr>
+              <w:fldChar w:fldCharType="end"/>
+            </w:r>
+          </w:hyperlink>
+        </w:p>
+        <w:p>
+          <w:pPr>
+            <w:pStyle w:val="20"/>
+            <w:tabs>
+              <w:tab w:val="right" w:leader="dot" w:pos="8296"/>
+            </w:tabs>
+            <w:ind w:firstLine="420"/>
+            <w:rPr>
+              <w:rFonts w:asciiTheme="minorHAnsi" w:eastAsiaTheme="minorEastAsia" w:hAnsiTheme="minorHAnsi" w:cstheme="minorBidi"/>
+              <w:noProof/>
+              <w:szCs w:val="22"/>
+            </w:rPr>
+          </w:pPr>
+          <w:hyperlink w:anchor="_Toc38292807" w:history="1">
+            <w:r>
+              <w:rPr>
+                <w:rStyle w:val="a9"/>
+                <w:noProof/>
+              </w:rPr>
+              <w:t>2.3</w:t>
+            </w:r>
+            <w:r>
+              <w:rPr>
+                <w:rStyle w:val="a9"/>
+                <w:rFonts w:hint="eastAsia"/>
+                <w:noProof/>
+              </w:rPr>
+              <w:t>、任务提出方</w:t>
+            </w:r>
+            <w:r>
+              <w:rPr>
+                <w:noProof/>
+                <w:webHidden/>
+              </w:rPr>
+              <w:tab/>
+            </w:r>
+            <w:r>
+              <w:rPr>
+                <w:noProof/>
+                <w:webHidden/>
+              </w:rPr>
+              <w:fldChar w:fldCharType="begin"/>
+            </w:r>
+            <w:r>
+              <w:rPr>
+                <w:noProof/>
+                <w:webHidden/>
+              </w:rPr>
+              <w:instrText xml:space="preserve"> PAGEREF _Toc38292807 \h </w:instrText>
+            </w:r>
+            <w:r>
+              <w:rPr>
+                <w:noProof/>
+                <w:webHidden/>
+              </w:rPr>
+            </w:r>
+            <w:r>
+              <w:rPr>
+                <w:noProof/>
+                <w:webHidden/>
+              </w:rPr>
+              <w:fldChar w:fldCharType="separate"/>
+            </w:r>
+            <w:r>
+              <w:rPr>
+                <w:noProof/>
+                <w:webHidden/>
+              </w:rPr>
+              <w:t>4</w:t>
+            </w:r>
+            <w:r>
+              <w:rPr>
+                <w:noProof/>
+                <w:webHidden/>
+              </w:rPr>
+              <w:fldChar w:fldCharType="end"/>
+            </w:r>
+          </w:hyperlink>
+        </w:p>
+        <w:p>
+          <w:pPr>
+            <w:pStyle w:val="20"/>
+            <w:tabs>
+              <w:tab w:val="right" w:leader="dot" w:pos="8296"/>
+            </w:tabs>
+            <w:ind w:firstLine="420"/>
+            <w:rPr>
+              <w:rFonts w:asciiTheme="minorHAnsi" w:eastAsiaTheme="minorEastAsia" w:hAnsiTheme="minorHAnsi" w:cstheme="minorBidi"/>
+              <w:noProof/>
+              <w:szCs w:val="22"/>
+            </w:rPr>
+          </w:pPr>
+          <w:hyperlink w:anchor="_Toc38292808" w:history="1">
+            <w:r>
+              <w:rPr>
+                <w:rStyle w:val="a9"/>
+                <w:noProof/>
+              </w:rPr>
+              <w:t>2.4</w:t>
+            </w:r>
+            <w:r>
+              <w:rPr>
+                <w:rStyle w:val="a9"/>
+                <w:rFonts w:hint="eastAsia"/>
+                <w:noProof/>
+              </w:rPr>
+              <w:t>、任务承接及实施者</w:t>
+            </w:r>
+            <w:r>
+              <w:rPr>
+                <w:noProof/>
+                <w:webHidden/>
+              </w:rPr>
+              <w:tab/>
+            </w:r>
+            <w:r>
+              <w:rPr>
+                <w:noProof/>
+                <w:webHidden/>
+              </w:rPr>
+              <w:fldChar w:fldCharType="begin"/>
+            </w:r>
+            <w:r>
+              <w:rPr>
+                <w:noProof/>
+                <w:webHidden/>
+              </w:rPr>
+              <w:instrText xml:space="preserve"> PAGEREF _Toc38292808 \h </w:instrText>
+            </w:r>
+            <w:r>
+              <w:rPr>
+                <w:noProof/>
+                <w:webHidden/>
+              </w:rPr>
+            </w:r>
+            <w:r>
+              <w:rPr>
+                <w:noProof/>
+                <w:webHidden/>
+              </w:rPr>
+              <w:fldChar w:fldCharType="separate"/>
+            </w:r>
+            <w:r>
+              <w:rPr>
+                <w:noProof/>
+                <w:webHidden/>
+              </w:rPr>
+              <w:t>4</w:t>
+            </w:r>
+            <w:r>
+              <w:rPr>
+                <w:noProof/>
+                <w:webHidden/>
+              </w:rPr>
+              <w:fldChar w:fldCharType="end"/>
+            </w:r>
+          </w:hyperlink>
+        </w:p>
+        <w:p>
+          <w:pPr>
+            <w:pStyle w:val="20"/>
+            <w:tabs>
+              <w:tab w:val="right" w:leader="dot" w:pos="8296"/>
+            </w:tabs>
+            <w:ind w:firstLine="420"/>
+            <w:rPr>
+              <w:rFonts w:asciiTheme="minorHAnsi" w:eastAsiaTheme="minorEastAsia" w:hAnsiTheme="minorHAnsi" w:cstheme="minorBidi"/>
+              <w:noProof/>
+              <w:szCs w:val="22"/>
+            </w:rPr>
+          </w:pPr>
+          <w:hyperlink w:anchor="_Toc38292809" w:history="1">
+            <w:r>
+              <w:rPr>
+                <w:rStyle w:val="a9"/>
+                <w:noProof/>
+              </w:rPr>
+              <w:t>2.5</w:t>
+            </w:r>
+            <w:r>
+              <w:rPr>
+                <w:rStyle w:val="a9"/>
+                <w:rFonts w:hint="eastAsia"/>
+                <w:noProof/>
+              </w:rPr>
+              <w:t>、系统用户</w:t>
+            </w:r>
+            <w:r>
+              <w:rPr>
+                <w:noProof/>
+                <w:webHidden/>
+              </w:rPr>
+              <w:tab/>
+            </w:r>
+            <w:r>
+              <w:rPr>
+                <w:noProof/>
+                <w:webHidden/>
+              </w:rPr>
+              <w:fldChar w:fldCharType="begin"/>
+            </w:r>
+            <w:r>
+              <w:rPr>
+                <w:noProof/>
+                <w:webHidden/>
+              </w:rPr>
+              <w:instrText xml:space="preserve"> PAGEREF _Toc38292809 \h </w:instrText>
+            </w:r>
+            <w:r>
+              <w:rPr>
+                <w:noProof/>
+                <w:webHidden/>
+              </w:rPr>
+            </w:r>
+            <w:r>
+              <w:rPr>
+                <w:noProof/>
+                <w:webHidden/>
+              </w:rPr>
+              <w:fldChar w:fldCharType="separate"/>
+            </w:r>
+            <w:r>
+              <w:rPr>
+                <w:noProof/>
+                <w:webHidden/>
+              </w:rPr>
+              <w:t>4</w:t>
+            </w:r>
+            <w:r>
+              <w:rPr>
+                <w:noProof/>
+                <w:webHidden/>
+              </w:rPr>
+              <w:fldChar w:fldCharType="end"/>
+            </w:r>
+          </w:hyperlink>
+        </w:p>
+        <w:p>
+          <w:pPr>
+            <w:pStyle w:val="20"/>
+            <w:tabs>
+              <w:tab w:val="right" w:leader="dot" w:pos="8296"/>
+            </w:tabs>
+            <w:ind w:firstLine="420"/>
+            <w:rPr>
+              <w:rFonts w:asciiTheme="minorHAnsi" w:eastAsiaTheme="minorEastAsia" w:hAnsiTheme="minorHAnsi" w:cstheme="minorBidi"/>
+              <w:noProof/>
+              <w:szCs w:val="22"/>
+            </w:rPr>
+          </w:pPr>
+          <w:hyperlink w:anchor="_Toc38292810" w:history="1">
+            <w:r>
+              <w:rPr>
+                <w:rStyle w:val="a9"/>
+                <w:noProof/>
+              </w:rPr>
+              <w:t>2.6</w:t>
+            </w:r>
+            <w:r>
+              <w:rPr>
+                <w:rStyle w:val="a9"/>
+                <w:rFonts w:hint="eastAsia"/>
+                <w:noProof/>
+              </w:rPr>
+              <w:t>、与其它系统的关系</w:t>
+            </w:r>
+            <w:r>
+              <w:rPr>
+                <w:noProof/>
+                <w:webHidden/>
+              </w:rPr>
+              <w:tab/>
+            </w:r>
+            <w:r>
+              <w:rPr>
+                <w:noProof/>
+                <w:webHidden/>
+              </w:rPr>
+              <w:fldChar w:fldCharType="begin"/>
+            </w:r>
+            <w:r>
+              <w:rPr>
+                <w:noProof/>
+                <w:webHidden/>
+              </w:rPr>
+              <w:instrText xml:space="preserve"> PAGEREF _Toc38292810 \h </w:instrText>
+            </w:r>
+            <w:r>
+              <w:rPr>
+                <w:noProof/>
+                <w:webHidden/>
+              </w:rPr>
+            </w:r>
+            <w:r>
+              <w:rPr>
+                <w:noProof/>
+                <w:webHidden/>
+              </w:rPr>
+              <w:fldChar w:fldCharType="separate"/>
+            </w:r>
+            <w:r>
+              <w:rPr>
+                <w:noProof/>
+                <w:webHidden/>
+              </w:rPr>
+              <w:t>4</w:t>
+            </w:r>
+            <w:r>
+              <w:rPr>
+                <w:noProof/>
+                <w:webHidden/>
+              </w:rPr>
+              <w:fldChar w:fldCharType="end"/>
+            </w:r>
+          </w:hyperlink>
+        </w:p>
+        <w:p>
+          <w:pPr>
+            <w:pStyle w:val="20"/>
+            <w:tabs>
+              <w:tab w:val="right" w:leader="dot" w:pos="8296"/>
+            </w:tabs>
+            <w:ind w:firstLine="420"/>
+            <w:rPr>
+              <w:rFonts w:asciiTheme="minorHAnsi" w:eastAsiaTheme="minorEastAsia" w:hAnsiTheme="minorHAnsi" w:cstheme="minorBidi"/>
+              <w:noProof/>
+              <w:szCs w:val="22"/>
+            </w:rPr>
+          </w:pPr>
+          <w:hyperlink w:anchor="_Toc38292811" w:history="1">
+            <w:r>
+              <w:rPr>
+                <w:rStyle w:val="a9"/>
+                <w:noProof/>
+              </w:rPr>
+              <w:t>2.7</w:t>
+            </w:r>
+            <w:r>
+              <w:rPr>
+                <w:rStyle w:val="a9"/>
+                <w:rFonts w:hint="eastAsia"/>
+                <w:noProof/>
+              </w:rPr>
+              <w:t>、当遵循的标准或规范</w:t>
+            </w:r>
+            <w:r>
+              <w:rPr>
+                <w:noProof/>
+                <w:webHidden/>
+              </w:rPr>
+              <w:tab/>
+            </w:r>
+            <w:r>
+              <w:rPr>
+                <w:noProof/>
+                <w:webHidden/>
+              </w:rPr>
+              <w:fldChar w:fldCharType="begin"/>
+            </w:r>
+            <w:r>
+              <w:rPr>
+                <w:noProof/>
+                <w:webHidden/>
+              </w:rPr>
+              <w:instrText xml:space="preserve"> PAGEREF _Toc38292811 \h </w:instrText>
+            </w:r>
+            <w:r>
+              <w:rPr>
+                <w:noProof/>
+                <w:webHidden/>
+              </w:rPr>
+            </w:r>
+            <w:r>
+              <w:rPr>
+                <w:noProof/>
+                <w:webHidden/>
+              </w:rPr>
+              <w:fldChar w:fldCharType="separate"/>
+            </w:r>
+            <w:r>
+              <w:rPr>
+                <w:noProof/>
+                <w:webHidden/>
+              </w:rPr>
+              <w:t>4</w:t>
+            </w:r>
+            <w:r>
+              <w:rPr>
+                <w:noProof/>
+                <w:webHidden/>
+              </w:rPr>
+              <w:fldChar w:fldCharType="end"/>
+            </w:r>
+          </w:hyperlink>
+        </w:p>
+        <w:p>
+          <w:pPr>
+            <w:pStyle w:val="10"/>
+            <w:tabs>
+              <w:tab w:val="right" w:leader="dot" w:pos="8296"/>
+            </w:tabs>
+            <w:ind w:firstLine="420"/>
+            <w:rPr>
+              <w:rFonts w:asciiTheme="minorHAnsi" w:eastAsiaTheme="minorEastAsia" w:hAnsiTheme="minorHAnsi" w:cstheme="minorBidi"/>
+              <w:noProof/>
+              <w:szCs w:val="22"/>
+            </w:rPr>
+          </w:pPr>
+          <w:hyperlink w:anchor="_Toc38292812" w:history="1">
+            <w:r>
+              <w:rPr>
+                <w:rStyle w:val="a9"/>
+                <w:rFonts w:hint="eastAsia"/>
+                <w:noProof/>
+              </w:rPr>
+              <w:t>三、</w:t>
+            </w:r>
+            <w:r>
+              <w:rPr>
+                <w:rStyle w:val="a9"/>
+                <w:rFonts w:hint="eastAsia"/>
+                <w:noProof/>
+              </w:rPr>
+              <w:t xml:space="preserve"> </w:t>
+            </w:r>
+            <w:r>
+              <w:rPr>
+                <w:rStyle w:val="a9"/>
+                <w:rFonts w:hint="eastAsia"/>
+                <w:noProof/>
+              </w:rPr>
+              <w:t>功能性需求</w:t>
+            </w:r>
+            <w:r>
+              <w:rPr>
+                <w:noProof/>
+                <w:webHidden/>
+              </w:rPr>
+              <w:tab/>
+            </w:r>
+            <w:r>
+              <w:rPr>
+                <w:noProof/>
+                <w:webHidden/>
+              </w:rPr>
+              <w:fldChar w:fldCharType="begin"/>
+            </w:r>
+            <w:r>
+              <w:rPr>
+                <w:noProof/>
+                <w:webHidden/>
+              </w:rPr>
+              <w:instrText xml:space="preserve"> PAGEREF _Toc38292812 \h </w:instrText>
+            </w:r>
+            <w:r>
+              <w:rPr>
+                <w:noProof/>
+                <w:webHidden/>
+              </w:rPr>
+            </w:r>
+            <w:r>
+              <w:rPr>
+                <w:noProof/>
+                <w:webHidden/>
+              </w:rPr>
+              <w:fldChar w:fldCharType="separate"/>
+            </w:r>
+            <w:r>
+              <w:rPr>
+                <w:noProof/>
+                <w:webHidden/>
+              </w:rPr>
+              <w:t>5</w:t>
+            </w:r>
+            <w:r>
+              <w:rPr>
+                <w:noProof/>
+                <w:webHidden/>
+              </w:rPr>
+              <w:fldChar w:fldCharType="end"/>
+            </w:r>
+          </w:hyperlink>
+        </w:p>
+        <w:p>
+          <w:pPr>
+            <w:pStyle w:val="20"/>
+            <w:tabs>
+              <w:tab w:val="right" w:leader="dot" w:pos="8296"/>
+            </w:tabs>
+            <w:ind w:firstLine="420"/>
+            <w:rPr>
+              <w:rFonts w:asciiTheme="minorHAnsi" w:eastAsiaTheme="minorEastAsia" w:hAnsiTheme="minorHAnsi" w:cstheme="minorBidi"/>
+              <w:noProof/>
+              <w:szCs w:val="22"/>
+            </w:rPr>
+          </w:pPr>
+          <w:hyperlink w:anchor="_Toc38292813" w:history="1">
+            <w:r>
+              <w:rPr>
+                <w:rStyle w:val="a9"/>
+                <w:noProof/>
+              </w:rPr>
+              <w:t>3.1</w:t>
+            </w:r>
+            <w:r>
+              <w:rPr>
+                <w:rStyle w:val="a9"/>
+                <w:rFonts w:hint="eastAsia"/>
+                <w:noProof/>
+              </w:rPr>
+              <w:t>、系统主流程</w:t>
+            </w:r>
+            <w:r>
+              <w:rPr>
+                <w:noProof/>
+                <w:webHidden/>
+              </w:rPr>
+              <w:tab/>
+            </w:r>
+            <w:r>
+              <w:rPr>
+                <w:noProof/>
+                <w:webHidden/>
+              </w:rPr>
+              <w:fldChar w:fldCharType="begin"/>
+            </w:r>
+            <w:r>
+              <w:rPr>
+                <w:noProof/>
+                <w:webHidden/>
+              </w:rPr>
+              <w:instrText xml:space="preserve"> PAGEREF _Toc38292813 \h </w:instrText>
+            </w:r>
+            <w:r>
+              <w:rPr>
+                <w:noProof/>
+                <w:webHidden/>
+              </w:rPr>
+            </w:r>
+            <w:r>
+              <w:rPr>
+                <w:noProof/>
+                <w:webHidden/>
+              </w:rPr>
+              <w:fldChar w:fldCharType="separate"/>
+            </w:r>
+            <w:r>
+              <w:rPr>
+                <w:noProof/>
+                <w:webHidden/>
+              </w:rPr>
+              <w:t>5</w:t>
+            </w:r>
+            <w:r>
+              <w:rPr>
+                <w:noProof/>
+                <w:webHidden/>
+              </w:rPr>
+              <w:fldChar w:fldCharType="end"/>
+            </w:r>
+          </w:hyperlink>
+        </w:p>
+        <w:p>
+          <w:pPr>
+            <w:pStyle w:val="20"/>
+            <w:tabs>
+              <w:tab w:val="right" w:leader="dot" w:pos="8296"/>
+            </w:tabs>
+            <w:ind w:firstLine="420"/>
+            <w:rPr>
+              <w:rFonts w:asciiTheme="minorHAnsi" w:eastAsiaTheme="minorEastAsia" w:hAnsiTheme="minorHAnsi" w:cstheme="minorBidi"/>
+              <w:noProof/>
+              <w:szCs w:val="22"/>
+            </w:rPr>
+          </w:pPr>
+          <w:hyperlink w:anchor="_Toc38292814" w:history="1">
+            <w:r>
+              <w:rPr>
+                <w:rStyle w:val="a9"/>
+                <w:noProof/>
+              </w:rPr>
+              <w:t>3.2</w:t>
+            </w:r>
+            <w:r>
+              <w:rPr>
+                <w:rStyle w:val="a9"/>
+                <w:rFonts w:hint="eastAsia"/>
+                <w:noProof/>
+              </w:rPr>
+              <w:t>、模块分工</w:t>
+            </w:r>
+            <w:r>
+              <w:rPr>
+                <w:noProof/>
+                <w:webHidden/>
+              </w:rPr>
+              <w:tab/>
+            </w:r>
+            <w:r>
+              <w:rPr>
+                <w:noProof/>
+                <w:webHidden/>
+              </w:rPr>
+              <w:fldChar w:fldCharType="begin"/>
+            </w:r>
+            <w:r>
+              <w:rPr>
+                <w:noProof/>
+                <w:webHidden/>
+              </w:rPr>
+              <w:instrText xml:space="preserve"> PAGEREF _Toc38292814 \h </w:instrText>
+            </w:r>
+            <w:r>
+              <w:rPr>
+                <w:noProof/>
+                <w:webHidden/>
+              </w:rPr>
+            </w:r>
+            <w:r>
+              <w:rPr>
+                <w:noProof/>
+                <w:webHidden/>
+              </w:rPr>
+              <w:fldChar w:fldCharType="separate"/>
+            </w:r>
+            <w:r>
+              <w:rPr>
+                <w:noProof/>
+                <w:webHidden/>
+              </w:rPr>
+              <w:t>5</w:t>
+            </w:r>
+            <w:r>
+              <w:rPr>
+                <w:noProof/>
+                <w:webHidden/>
+              </w:rPr>
+              <w:fldChar w:fldCharType="end"/>
+            </w:r>
+          </w:hyperlink>
+        </w:p>
+        <w:p>
+          <w:pPr>
+            <w:pStyle w:val="20"/>
+            <w:tabs>
+              <w:tab w:val="right" w:leader="dot" w:pos="8296"/>
+            </w:tabs>
+            <w:ind w:firstLine="420"/>
+            <w:rPr>
+              <w:rFonts w:asciiTheme="minorHAnsi" w:eastAsiaTheme="minorEastAsia" w:hAnsiTheme="minorHAnsi" w:cstheme="minorBidi"/>
+              <w:noProof/>
+              <w:szCs w:val="22"/>
+            </w:rPr>
+          </w:pPr>
+          <w:hyperlink w:anchor="_Toc38292815" w:history="1">
+            <w:r>
+              <w:rPr>
+                <w:rStyle w:val="a9"/>
+                <w:noProof/>
+              </w:rPr>
+              <w:t>3.3</w:t>
+            </w:r>
+            <w:r>
+              <w:rPr>
+                <w:rStyle w:val="a9"/>
+                <w:rFonts w:hint="eastAsia"/>
+                <w:noProof/>
+              </w:rPr>
+              <w:t>、人事管理</w:t>
+            </w:r>
+            <w:r>
+              <w:rPr>
+                <w:noProof/>
+                <w:webHidden/>
+              </w:rPr>
+              <w:tab/>
+            </w:r>
+            <w:r>
+              <w:rPr>
+                <w:noProof/>
+                <w:webHidden/>
+              </w:rPr>
+              <w:fldChar w:fldCharType="begin"/>
+            </w:r>
+            <w:r>
+              <w:rPr>
+                <w:noProof/>
+                <w:webHidden/>
+              </w:rPr>
+              <w:instrText xml:space="preserve"> PAGEREF _Toc38292815 \h </w:instrText>
+            </w:r>
+            <w:r>
+              <w:rPr>
+                <w:noProof/>
+                <w:webHidden/>
+              </w:rPr>
+            </w:r>
+            <w:r>
+              <w:rPr>
+                <w:noProof/>
+                <w:webHidden/>
+              </w:rPr>
+              <w:fldChar w:fldCharType="separate"/>
+            </w:r>
+            <w:r>
+              <w:rPr>
+                <w:noProof/>
+                <w:webHidden/>
+              </w:rPr>
+              <w:t>5</w:t>
+            </w:r>
+            <w:r>
+              <w:rPr>
+                <w:noProof/>
+                <w:webHidden/>
+              </w:rPr>
+              <w:fldChar w:fldCharType="end"/>
+            </w:r>
+          </w:hyperlink>
+        </w:p>
+        <w:p>
+          <w:pPr>
+            <w:pStyle w:val="30"/>
+            <w:tabs>
+              <w:tab w:val="right" w:leader="dot" w:pos="8296"/>
+            </w:tabs>
+            <w:ind w:firstLine="420"/>
+            <w:rPr>
+              <w:rFonts w:asciiTheme="minorHAnsi" w:eastAsiaTheme="minorEastAsia" w:hAnsiTheme="minorHAnsi" w:cstheme="minorBidi"/>
+              <w:noProof/>
+              <w:szCs w:val="22"/>
+            </w:rPr>
+          </w:pPr>
+          <w:hyperlink w:anchor="_Toc38292816" w:history="1">
+            <w:r>
+              <w:rPr>
+                <w:rStyle w:val="a9"/>
+                <w:noProof/>
+              </w:rPr>
+              <w:t>3.3.1</w:t>
+            </w:r>
+            <w:r>
+              <w:rPr>
+                <w:rStyle w:val="a9"/>
+                <w:rFonts w:hint="eastAsia"/>
+                <w:noProof/>
+              </w:rPr>
+              <w:t>、登录</w:t>
+            </w:r>
+            <w:r>
+              <w:rPr>
+                <w:noProof/>
+                <w:webHidden/>
+              </w:rPr>
+              <w:tab/>
+            </w:r>
+            <w:r>
+              <w:rPr>
+                <w:noProof/>
+                <w:webHidden/>
+              </w:rPr>
+              <w:fldChar w:fldCharType="begin"/>
+            </w:r>
+            <w:r>
+              <w:rPr>
+                <w:noProof/>
+                <w:webHidden/>
+              </w:rPr>
+              <w:instrText xml:space="preserve"> PAGEREF _Toc38292816 \h </w:instrText>
+            </w:r>
+            <w:r>
+              <w:rPr>
+                <w:noProof/>
+                <w:webHidden/>
+              </w:rPr>
+            </w:r>
+            <w:r>
+              <w:rPr>
+                <w:noProof/>
+                <w:webHidden/>
+              </w:rPr>
+              <w:fldChar w:fldCharType="separate"/>
+            </w:r>
+            <w:r>
+              <w:rPr>
+                <w:noProof/>
+                <w:webHidden/>
+              </w:rPr>
+              <w:t>5</w:t>
+            </w:r>
+            <w:r>
+              <w:rPr>
+                <w:noProof/>
+                <w:webHidden/>
+              </w:rPr>
+              <w:fldChar w:fldCharType="end"/>
+            </w:r>
+          </w:hyperlink>
+        </w:p>
+        <w:p>
+          <w:pPr>
+            <w:pStyle w:val="20"/>
+            <w:tabs>
+              <w:tab w:val="right" w:leader="dot" w:pos="8296"/>
+            </w:tabs>
+            <w:ind w:firstLine="420"/>
+            <w:rPr>
+              <w:rFonts w:asciiTheme="minorHAnsi" w:eastAsiaTheme="minorEastAsia" w:hAnsiTheme="minorHAnsi" w:cstheme="minorBidi"/>
+              <w:noProof/>
+              <w:szCs w:val="22"/>
+            </w:rPr>
+          </w:pPr>
+          <w:hyperlink w:anchor="_Toc38292817" w:history="1">
+            <w:r>
+              <w:rPr>
+                <w:rStyle w:val="a9"/>
+                <w:noProof/>
+              </w:rPr>
+              <w:t>3.4</w:t>
+            </w:r>
+            <w:r>
+              <w:rPr>
+                <w:rStyle w:val="a9"/>
+                <w:rFonts w:hint="eastAsia"/>
+                <w:noProof/>
+              </w:rPr>
+              <w:t>、考勤管理</w:t>
+            </w:r>
+            <w:r>
+              <w:rPr>
+                <w:noProof/>
+                <w:webHidden/>
+              </w:rPr>
+              <w:tab/>
+            </w:r>
+            <w:r>
+              <w:rPr>
+                <w:noProof/>
+                <w:webHidden/>
+              </w:rPr>
+              <w:fldChar w:fldCharType="begin"/>
+            </w:r>
+            <w:r>
+              <w:rPr>
+                <w:noProof/>
+                <w:webHidden/>
+              </w:rPr>
+              <w:instrText xml:space="preserve"> PAGEREF _Toc38292817 \h </w:instrText>
+            </w:r>
+            <w:r>
+              <w:rPr>
+                <w:noProof/>
+                <w:webHidden/>
+              </w:rPr>
+            </w:r>
+            <w:r>
+              <w:rPr>
+                <w:noProof/>
+                <w:webHidden/>
+              </w:rPr>
+              <w:fldChar w:fldCharType="separate"/>
+            </w:r>
+            <w:r>
+              <w:rPr>
+                <w:noProof/>
+                <w:webHidden/>
+              </w:rPr>
+              <w:t>6</w:t>
+            </w:r>
+            <w:r>
+              <w:rPr>
+                <w:noProof/>
+                <w:webHidden/>
+              </w:rPr>
+              <w:fldChar w:fldCharType="end"/>
+            </w:r>
+          </w:hyperlink>
+        </w:p>
+        <w:p>
+          <w:pPr>
+            <w:pStyle w:val="30"/>
+            <w:tabs>
+              <w:tab w:val="right" w:leader="dot" w:pos="8296"/>
+            </w:tabs>
+            <w:ind w:firstLine="420"/>
+            <w:rPr>
+              <w:rFonts w:asciiTheme="minorHAnsi" w:eastAsiaTheme="minorEastAsia" w:hAnsiTheme="minorHAnsi" w:cstheme="minorBidi"/>
+              <w:noProof/>
+              <w:szCs w:val="22"/>
+            </w:rPr>
+          </w:pPr>
+          <w:hyperlink w:anchor="_Toc38292818" w:history="1">
+            <w:r>
+              <w:rPr>
+                <w:rStyle w:val="a9"/>
+                <w:noProof/>
+              </w:rPr>
+              <w:t>3.4.1</w:t>
+            </w:r>
+            <w:r>
+              <w:rPr>
+                <w:rStyle w:val="a9"/>
+                <w:rFonts w:hint="eastAsia"/>
+                <w:noProof/>
+              </w:rPr>
+              <w:t>、考勤登记</w:t>
+            </w:r>
+            <w:r>
+              <w:rPr>
+                <w:noProof/>
+                <w:webHidden/>
+              </w:rPr>
+              <w:tab/>
+            </w:r>
+            <w:r>
+              <w:rPr>
+                <w:noProof/>
+                <w:webHidden/>
+              </w:rPr>
+              <w:fldChar w:fldCharType="begin"/>
+            </w:r>
+            <w:r>
+              <w:rPr>
+                <w:noProof/>
+                <w:webHidden/>
+              </w:rPr>
+              <w:instrText xml:space="preserve"> PAGEREF _Toc38292818 \h </w:instrText>
+            </w:r>
+            <w:r>
+              <w:rPr>
+                <w:noProof/>
+                <w:webHidden/>
+              </w:rPr>
+            </w:r>
+            <w:r>
+              <w:rPr>
+                <w:noProof/>
+                <w:webHidden/>
+              </w:rPr>
+              <w:fldChar w:fldCharType="separate"/>
+            </w:r>
+            <w:r>
+              <w:rPr>
+                <w:noProof/>
+                <w:webHidden/>
+              </w:rPr>
+              <w:t>6</w:t>
+            </w:r>
+            <w:r>
+              <w:rPr>
+                <w:noProof/>
+                <w:webHidden/>
+              </w:rPr>
+              <w:fldChar w:fldCharType="end"/>
+            </w:r>
+          </w:hyperlink>
+        </w:p>
+        <w:p>
+          <w:pPr>
+            <w:pStyle w:val="30"/>
+            <w:tabs>
+              <w:tab w:val="right" w:leader="dot" w:pos="8296"/>
+            </w:tabs>
+            <w:ind w:firstLine="420"/>
+            <w:rPr>
+              <w:rFonts w:asciiTheme="minorHAnsi" w:eastAsiaTheme="minorEastAsia" w:hAnsiTheme="minorHAnsi" w:cstheme="minorBidi"/>
+              <w:noProof/>
+              <w:szCs w:val="22"/>
+            </w:rPr>
+          </w:pPr>
+          <w:hyperlink w:anchor="_Toc38292819" w:history="1">
+            <w:r>
+              <w:rPr>
+                <w:rStyle w:val="a9"/>
+                <w:noProof/>
+              </w:rPr>
+              <w:t>3.4.2</w:t>
+            </w:r>
+            <w:r>
+              <w:rPr>
+                <w:rStyle w:val="a9"/>
+                <w:rFonts w:hint="eastAsia"/>
+                <w:noProof/>
+              </w:rPr>
+              <w:t>、请假审批</w:t>
+            </w:r>
+            <w:r>
+              <w:rPr>
+                <w:noProof/>
+                <w:webHidden/>
+              </w:rPr>
+              <w:tab/>
+            </w:r>
+            <w:r>
+              <w:rPr>
+                <w:noProof/>
+                <w:webHidden/>
+              </w:rPr>
+              <w:fldChar w:fldCharType="begin"/>
+            </w:r>
+            <w:r>
+              <w:rPr>
+                <w:noProof/>
+                <w:webHidden/>
+              </w:rPr>
+              <w:instrText xml:space="preserve"> PAGEREF _Toc38292819 \h </w:instrText>
+            </w:r>
+            <w:r>
+              <w:rPr>
+                <w:noProof/>
+                <w:webHidden/>
+              </w:rPr>
+            </w:r>
+            <w:r>
+              <w:rPr>
+                <w:noProof/>
+                <w:webHidden/>
+              </w:rPr>
+              <w:fldChar w:fldCharType="separate"/>
+            </w:r>
+            <w:r>
+              <w:rPr>
+                <w:noProof/>
+                <w:webHidden/>
+              </w:rPr>
+              <w:t>6</w:t>
+            </w:r>
+            <w:r>
+              <w:rPr>
+                <w:noProof/>
+                <w:webHidden/>
+              </w:rPr>
+              <w:fldChar w:fldCharType="end"/>
+            </w:r>
+          </w:hyperlink>
+        </w:p>
+        <w:p>
+          <w:pPr>
+            <w:pStyle w:val="30"/>
+            <w:tabs>
+              <w:tab w:val="right" w:leader="dot" w:pos="8296"/>
+            </w:tabs>
+            <w:ind w:firstLine="420"/>
+            <w:rPr>
+              <w:rFonts w:asciiTheme="minorHAnsi" w:eastAsiaTheme="minorEastAsia" w:hAnsiTheme="minorHAnsi" w:cstheme="minorBidi"/>
+              <w:noProof/>
+              <w:szCs w:val="22"/>
+            </w:rPr>
+          </w:pPr>
+          <w:hyperlink w:anchor="_Toc38292820" w:history="1">
+            <w:r>
+              <w:rPr>
+                <w:rStyle w:val="a9"/>
+                <w:noProof/>
+              </w:rPr>
+              <w:t>3.4.3</w:t>
+            </w:r>
+            <w:r>
+              <w:rPr>
+                <w:rStyle w:val="a9"/>
+                <w:rFonts w:hint="eastAsia"/>
+                <w:noProof/>
+              </w:rPr>
+              <w:t>、加班模块</w:t>
+            </w:r>
+            <w:r>
+              <w:rPr>
+                <w:noProof/>
+                <w:webHidden/>
+              </w:rPr>
+              <w:tab/>
+            </w:r>
+            <w:r>
+              <w:rPr>
+                <w:noProof/>
+                <w:webHidden/>
+              </w:rPr>
+              <w:fldChar w:fldCharType="begin"/>
+            </w:r>
+            <w:r>
+              <w:rPr>
+                <w:noProof/>
+                <w:webHidden/>
+              </w:rPr>
+              <w:instrText xml:space="preserve"> PAGEREF _Toc38292820 \h </w:instrText>
+            </w:r>
+            <w:r>
+              <w:rPr>
+                <w:noProof/>
+                <w:webHidden/>
+              </w:rPr>
+            </w:r>
+            <w:r>
+              <w:rPr>
+                <w:noProof/>
+                <w:webHidden/>
+              </w:rPr>
+              <w:fldChar w:fldCharType="separate"/>
+            </w:r>
+            <w:r>
+              <w:rPr>
+                <w:noProof/>
+                <w:webHidden/>
+              </w:rPr>
+              <w:t>6</w:t>
+            </w:r>
+            <w:r>
+              <w:rPr>
+                <w:noProof/>
+                <w:webHidden/>
+              </w:rPr>
+              <w:fldChar w:fldCharType="end"/>
+            </w:r>
+          </w:hyperlink>
+        </w:p>
+        <w:p>
+          <w:pPr>
+            <w:pStyle w:val="30"/>
+            <w:tabs>
+              <w:tab w:val="right" w:leader="dot" w:pos="8296"/>
+            </w:tabs>
+            <w:ind w:firstLine="420"/>
+            <w:rPr>
+              <w:rFonts w:asciiTheme="minorHAnsi" w:eastAsiaTheme="minorEastAsia" w:hAnsiTheme="minorHAnsi" w:cstheme="minorBidi"/>
+              <w:noProof/>
+              <w:szCs w:val="22"/>
+            </w:rPr>
+          </w:pPr>
+          <w:hyperlink w:anchor="_Toc38292821" w:history="1">
+            <w:r>
+              <w:rPr>
+                <w:rStyle w:val="a9"/>
+                <w:noProof/>
+              </w:rPr>
+              <w:t>3.4.4</w:t>
+            </w:r>
+            <w:r>
+              <w:rPr>
+                <w:rStyle w:val="a9"/>
+                <w:rFonts w:hint="eastAsia"/>
+                <w:noProof/>
+              </w:rPr>
+              <w:t>、出差模块</w:t>
+            </w:r>
+            <w:r>
+              <w:rPr>
+                <w:noProof/>
+                <w:webHidden/>
+              </w:rPr>
+              <w:tab/>
+            </w:r>
+            <w:r>
+              <w:rPr>
+                <w:noProof/>
+                <w:webHidden/>
+              </w:rPr>
+              <w:fldChar w:fldCharType="begin"/>
+            </w:r>
+            <w:r>
+              <w:rPr>
+                <w:noProof/>
+                <w:webHidden/>
+              </w:rPr>
+              <w:instrText xml:space="preserve"> PAGEREF _Toc38292821 \h </w:instrText>
+            </w:r>
+            <w:r>
+              <w:rPr>
+                <w:noProof/>
+                <w:webHidden/>
+              </w:rPr>
+            </w:r>
+            <w:r>
+              <w:rPr>
+                <w:noProof/>
+                <w:webHidden/>
+              </w:rPr>
+              <w:fldChar w:fldCharType="separate"/>
+            </w:r>
+            <w:r>
+              <w:rPr>
+                <w:noProof/>
+                <w:webHidden/>
+              </w:rPr>
+              <w:t>6</w:t>
+            </w:r>
+            <w:r>
+              <w:rPr>
+                <w:noProof/>
+                <w:webHidden/>
+              </w:rPr>
+              <w:fldChar w:fldCharType="end"/>
+            </w:r>
+          </w:hyperlink>
+        </w:p>
+        <w:p>
+          <w:pPr>
+            <w:pStyle w:val="20"/>
+            <w:tabs>
+              <w:tab w:val="right" w:leader="dot" w:pos="8296"/>
+            </w:tabs>
+            <w:ind w:firstLine="420"/>
+            <w:rPr>
+              <w:rFonts w:asciiTheme="minorHAnsi" w:eastAsiaTheme="minorEastAsia" w:hAnsiTheme="minorHAnsi" w:cstheme="minorBidi"/>
+              <w:noProof/>
+              <w:szCs w:val="22"/>
+            </w:rPr>
+          </w:pPr>
+          <w:hyperlink w:anchor="_Toc38292822" w:history="1">
+            <w:r>
+              <w:rPr>
+                <w:rStyle w:val="a9"/>
+                <w:noProof/>
+              </w:rPr>
+              <w:t>3.5</w:t>
+            </w:r>
+            <w:r>
+              <w:rPr>
+                <w:rStyle w:val="a9"/>
+                <w:rFonts w:hint="eastAsia"/>
+                <w:noProof/>
+              </w:rPr>
+              <w:t>、薪资管理</w:t>
+            </w:r>
+            <w:r>
+              <w:rPr>
+                <w:noProof/>
+                <w:webHidden/>
+              </w:rPr>
+              <w:tab/>
+            </w:r>
+            <w:r>
+              <w:rPr>
+                <w:noProof/>
+                <w:webHidden/>
+              </w:rPr>
+              <w:fldChar w:fldCharType="begin"/>
+            </w:r>
+            <w:r>
+              <w:rPr>
+                <w:noProof/>
+                <w:webHidden/>
+              </w:rPr>
+              <w:instrText xml:space="preserve"> PAGEREF _Toc38292822 \h </w:instrText>
+            </w:r>
+            <w:r>
+              <w:rPr>
+                <w:noProof/>
+                <w:webHidden/>
+              </w:rPr>
+            </w:r>
+            <w:r>
+              <w:rPr>
+                <w:noProof/>
+                <w:webHidden/>
+              </w:rPr>
+              <w:fldChar w:fldCharType="separate"/>
+            </w:r>
+            <w:r>
+              <w:rPr>
+                <w:noProof/>
+                <w:webHidden/>
+              </w:rPr>
+              <w:t>6</w:t>
+            </w:r>
+            <w:r>
+              <w:rPr>
+                <w:noProof/>
+                <w:webHidden/>
+              </w:rPr>
+              <w:fldChar w:fldCharType="end"/>
+            </w:r>
+          </w:hyperlink>
+        </w:p>
+        <w:p>
+          <w:pPr>
+            <w:pStyle w:val="30"/>
+            <w:tabs>
+              <w:tab w:val="right" w:leader="dot" w:pos="8296"/>
+            </w:tabs>
+            <w:ind w:firstLine="420"/>
+            <w:rPr>
+              <w:rFonts w:asciiTheme="minorHAnsi" w:eastAsiaTheme="minorEastAsia" w:hAnsiTheme="minorHAnsi" w:cstheme="minorBidi"/>
+              <w:noProof/>
+              <w:szCs w:val="22"/>
+            </w:rPr>
+          </w:pPr>
+          <w:hyperlink w:anchor="_Toc38292823" w:history="1">
+            <w:r>
+              <w:rPr>
+                <w:rStyle w:val="a9"/>
+                <w:noProof/>
+              </w:rPr>
+              <w:t>3.5.1</w:t>
+            </w:r>
+            <w:r>
+              <w:rPr>
+                <w:rStyle w:val="a9"/>
+                <w:rFonts w:hint="eastAsia"/>
+                <w:noProof/>
+              </w:rPr>
+              <w:t>、记录查询</w:t>
+            </w:r>
+            <w:r>
+              <w:rPr>
+                <w:noProof/>
+                <w:webHidden/>
+              </w:rPr>
+              <w:tab/>
+            </w:r>
+            <w:r>
+              <w:rPr>
+                <w:noProof/>
+                <w:webHidden/>
+              </w:rPr>
+              <w:fldChar w:fldCharType="begin"/>
+            </w:r>
+            <w:r>
+              <w:rPr>
+                <w:noProof/>
+                <w:webHidden/>
+              </w:rPr>
+              <w:instrText xml:space="preserve"> PAGEREF _Toc38292823 \h </w:instrText>
+            </w:r>
+            <w:r>
+              <w:rPr>
+                <w:noProof/>
+                <w:webHidden/>
+              </w:rPr>
+            </w:r>
+            <w:r>
+              <w:rPr>
+                <w:noProof/>
+                <w:webHidden/>
+              </w:rPr>
+              <w:fldChar w:fldCharType="separate"/>
+            </w:r>
+            <w:r>
+              <w:rPr>
+                <w:noProof/>
+                <w:webHidden/>
+              </w:rPr>
+              <w:t>6</w:t>
+            </w:r>
+            <w:r>
+              <w:rPr>
+                <w:noProof/>
+                <w:webHidden/>
+              </w:rPr>
+              <w:fldChar w:fldCharType="end"/>
+            </w:r>
+          </w:hyperlink>
+        </w:p>
+        <w:p>
+          <w:pPr>
+            <w:pStyle w:val="30"/>
+            <w:tabs>
+              <w:tab w:val="right" w:leader="dot" w:pos="8296"/>
+            </w:tabs>
+            <w:ind w:firstLine="420"/>
+            <w:rPr>
+              <w:rFonts w:asciiTheme="minorHAnsi" w:eastAsiaTheme="minorEastAsia" w:hAnsiTheme="minorHAnsi" w:cstheme="minorBidi"/>
+              <w:noProof/>
+              <w:szCs w:val="22"/>
+            </w:rPr>
+          </w:pPr>
+          <w:hyperlink w:anchor="_Toc38292824" w:history="1">
+            <w:r>
+              <w:rPr>
+                <w:rStyle w:val="a9"/>
+                <w:noProof/>
+              </w:rPr>
+              <w:t>3.5.2</w:t>
+            </w:r>
+            <w:r>
+              <w:rPr>
+                <w:rStyle w:val="a9"/>
+                <w:rFonts w:hint="eastAsia"/>
+                <w:noProof/>
+              </w:rPr>
+              <w:t>、薪资调整</w:t>
+            </w:r>
+            <w:r>
+              <w:rPr>
+                <w:noProof/>
+                <w:webHidden/>
+              </w:rPr>
+              <w:tab/>
+            </w:r>
+            <w:r>
+              <w:rPr>
+                <w:noProof/>
+                <w:webHidden/>
+              </w:rPr>
+              <w:fldChar w:fldCharType="begin"/>
+            </w:r>
+            <w:r>
+              <w:rPr>
+                <w:noProof/>
+                <w:webHidden/>
+              </w:rPr>
+              <w:instrText xml:space="preserve"> PAGEREF _Toc38292824 \h </w:instrText>
+            </w:r>
+            <w:r>
+              <w:rPr>
+                <w:noProof/>
+                <w:webHidden/>
+              </w:rPr>
+            </w:r>
+            <w:r>
+              <w:rPr>
+                <w:noProof/>
+                <w:webHidden/>
+              </w:rPr>
+              <w:fldChar w:fldCharType="separate"/>
+            </w:r>
+            <w:r>
+              <w:rPr>
+                <w:noProof/>
+                <w:webHidden/>
+              </w:rPr>
+              <w:t>6</w:t>
+            </w:r>
+            <w:r>
+              <w:rPr>
+                <w:noProof/>
+                <w:webHidden/>
+              </w:rPr>
+              <w:fldChar w:fldCharType="end"/>
+            </w:r>
+          </w:hyperlink>
+        </w:p>
+        <w:p>
+          <w:pPr>
+            <w:pStyle w:val="20"/>
+            <w:tabs>
+              <w:tab w:val="right" w:leader="dot" w:pos="8296"/>
+            </w:tabs>
+            <w:ind w:firstLine="420"/>
+            <w:rPr>
+              <w:rFonts w:asciiTheme="minorHAnsi" w:eastAsiaTheme="minorEastAsia" w:hAnsiTheme="minorHAnsi" w:cstheme="minorBidi"/>
+              <w:noProof/>
+              <w:szCs w:val="22"/>
+            </w:rPr>
+          </w:pPr>
+          <w:hyperlink w:anchor="_Toc38292825" w:history="1">
+            <w:r>
+              <w:rPr>
+                <w:rStyle w:val="a9"/>
+                <w:noProof/>
+              </w:rPr>
+              <w:t>3.6</w:t>
+            </w:r>
+            <w:r>
+              <w:rPr>
+                <w:rStyle w:val="a9"/>
+                <w:rFonts w:hint="eastAsia"/>
+                <w:noProof/>
+              </w:rPr>
+              <w:t>、任务管理</w:t>
+            </w:r>
+            <w:r>
+              <w:rPr>
+                <w:noProof/>
+                <w:webHidden/>
+              </w:rPr>
+              <w:tab/>
+            </w:r>
+            <w:r>
+              <w:rPr>
+                <w:noProof/>
+                <w:webHidden/>
+              </w:rPr>
+              <w:fldChar w:fldCharType="begin"/>
+            </w:r>
+            <w:r>
+              <w:rPr>
+                <w:noProof/>
+                <w:webHidden/>
+              </w:rPr>
+              <w:instrText xml:space="preserve"> PAGEREF _Toc38292825 \h </w:instrText>
+            </w:r>
+            <w:r>
+              <w:rPr>
+                <w:noProof/>
+                <w:webHidden/>
+              </w:rPr>
+            </w:r>
+            <w:r>
+              <w:rPr>
+                <w:noProof/>
+                <w:webHidden/>
+              </w:rPr>
+              <w:fldChar w:fldCharType="separate"/>
+            </w:r>
+            <w:r>
+              <w:rPr>
+                <w:noProof/>
+                <w:webHidden/>
+              </w:rPr>
+              <w:t>7</w:t>
+            </w:r>
+            <w:r>
+              <w:rPr>
+                <w:noProof/>
+                <w:webHidden/>
+              </w:rPr>
+              <w:fldChar w:fldCharType="end"/>
+            </w:r>
+          </w:hyperlink>
+        </w:p>
+        <w:p>
+          <w:pPr>
+            <w:pStyle w:val="30"/>
+            <w:tabs>
+              <w:tab w:val="right" w:leader="dot" w:pos="8296"/>
+            </w:tabs>
+            <w:ind w:firstLine="420"/>
+            <w:rPr>
+              <w:rFonts w:asciiTheme="minorHAnsi" w:eastAsiaTheme="minorEastAsia" w:hAnsiTheme="minorHAnsi" w:cstheme="minorBidi"/>
+              <w:noProof/>
+              <w:szCs w:val="22"/>
+            </w:rPr>
+          </w:pPr>
+          <w:hyperlink w:anchor="_Toc38292826" w:history="1">
+            <w:r>
+              <w:rPr>
+                <w:rStyle w:val="a9"/>
+                <w:noProof/>
+              </w:rPr>
+              <w:t>3.6.1</w:t>
+            </w:r>
+            <w:r>
+              <w:rPr>
+                <w:rStyle w:val="a9"/>
+                <w:rFonts w:hint="eastAsia"/>
+                <w:noProof/>
+              </w:rPr>
+              <w:t>、查看任务</w:t>
+            </w:r>
+            <w:r>
+              <w:rPr>
+                <w:noProof/>
+                <w:webHidden/>
+              </w:rPr>
+              <w:tab/>
+            </w:r>
+            <w:r>
+              <w:rPr>
+                <w:noProof/>
+                <w:webHidden/>
+              </w:rPr>
+              <w:fldChar w:fldCharType="begin"/>
+            </w:r>
+            <w:r>
+              <w:rPr>
+                <w:noProof/>
+                <w:webHidden/>
+              </w:rPr>
+              <w:instrText xml:space="preserve"> PAGEREF _Toc38292826 \h </w:instrText>
+            </w:r>
+            <w:r>
+              <w:rPr>
+                <w:noProof/>
+                <w:webHidden/>
+              </w:rPr>
+            </w:r>
+            <w:r>
+              <w:rPr>
+                <w:noProof/>
+                <w:webHidden/>
+              </w:rPr>
+              <w:fldChar w:fldCharType="separate"/>
+            </w:r>
+            <w:r>
+              <w:rPr>
+                <w:noProof/>
+                <w:webHidden/>
+              </w:rPr>
+              <w:t>7</w:t>
+            </w:r>
+            <w:r>
+              <w:rPr>
+                <w:noProof/>
+                <w:webHidden/>
+              </w:rPr>
+              <w:fldChar w:fldCharType="end"/>
+            </w:r>
+          </w:hyperlink>
+        </w:p>
+        <w:p>
+          <w:pPr>
+            <w:pStyle w:val="30"/>
+            <w:tabs>
+              <w:tab w:val="right" w:leader="dot" w:pos="8296"/>
+            </w:tabs>
+            <w:ind w:firstLine="420"/>
+            <w:rPr>
+              <w:rFonts w:asciiTheme="minorHAnsi" w:eastAsiaTheme="minorEastAsia" w:hAnsiTheme="minorHAnsi" w:cstheme="minorBidi"/>
+              <w:noProof/>
+              <w:szCs w:val="22"/>
+            </w:rPr>
+          </w:pPr>
+          <w:hyperlink w:anchor="_Toc38292827" w:history="1">
+            <w:r>
+              <w:rPr>
+                <w:rStyle w:val="a9"/>
+                <w:noProof/>
+              </w:rPr>
+              <w:t>3.6.2</w:t>
+            </w:r>
+            <w:r>
+              <w:rPr>
+                <w:rStyle w:val="a9"/>
+                <w:rFonts w:hint="eastAsia"/>
+                <w:noProof/>
+              </w:rPr>
+              <w:t>、分配任务</w:t>
+            </w:r>
+            <w:r>
+              <w:rPr>
+                <w:noProof/>
+                <w:webHidden/>
+              </w:rPr>
+              <w:tab/>
+            </w:r>
+            <w:r>
+              <w:rPr>
+                <w:noProof/>
+                <w:webHidden/>
+              </w:rPr>
+              <w:fldChar w:fldCharType="begin"/>
+            </w:r>
+            <w:r>
+              <w:rPr>
+                <w:noProof/>
+                <w:webHidden/>
+              </w:rPr>
+              <w:instrText xml:space="preserve"> PAGEREF _Toc38292827 \h </w:instrText>
+            </w:r>
+            <w:r>
+              <w:rPr>
+                <w:noProof/>
+                <w:webHidden/>
+              </w:rPr>
+            </w:r>
+            <w:r>
+              <w:rPr>
+                <w:noProof/>
+                <w:webHidden/>
+              </w:rPr>
+              <w:fldChar w:fldCharType="separate"/>
+            </w:r>
+            <w:r>
+              <w:rPr>
+                <w:noProof/>
+                <w:webHidden/>
+              </w:rPr>
+              <w:t>7</w:t>
+            </w:r>
+            <w:r>
+              <w:rPr>
+                <w:noProof/>
+                <w:webHidden/>
+              </w:rPr>
+              <w:fldChar w:fldCharType="end"/>
+            </w:r>
+          </w:hyperlink>
+        </w:p>
+        <w:p>
+          <w:pPr>
+            <w:pStyle w:val="30"/>
+            <w:tabs>
+              <w:tab w:val="right" w:leader="dot" w:pos="8296"/>
+            </w:tabs>
+            <w:ind w:firstLine="420"/>
+            <w:rPr>
+              <w:rFonts w:asciiTheme="minorHAnsi" w:eastAsiaTheme="minorEastAsia" w:hAnsiTheme="minorHAnsi" w:cstheme="minorBidi"/>
+              <w:noProof/>
+              <w:szCs w:val="22"/>
+            </w:rPr>
+          </w:pPr>
+          <w:hyperlink w:anchor="_Toc38292828" w:history="1">
+            <w:r>
+              <w:rPr>
+                <w:rStyle w:val="a9"/>
+                <w:noProof/>
+              </w:rPr>
+              <w:t>3.6.3</w:t>
+            </w:r>
+            <w:r>
+              <w:rPr>
+                <w:rStyle w:val="a9"/>
+                <w:rFonts w:hint="eastAsia"/>
+                <w:noProof/>
+              </w:rPr>
+              <w:t>、任务申请</w:t>
+            </w:r>
+            <w:r>
+              <w:rPr>
+                <w:noProof/>
+                <w:webHidden/>
+              </w:rPr>
+              <w:tab/>
+            </w:r>
+            <w:r>
+              <w:rPr>
+                <w:noProof/>
+                <w:webHidden/>
+              </w:rPr>
+              <w:fldChar w:fldCharType="begin"/>
+            </w:r>
+            <w:r>
+              <w:rPr>
+                <w:noProof/>
+                <w:webHidden/>
+              </w:rPr>
+              <w:instrText xml:space="preserve"> PAGEREF _Toc38292828 \h </w:instrText>
+            </w:r>
+            <w:r>
+              <w:rPr>
+                <w:noProof/>
+                <w:webHidden/>
+              </w:rPr>
+            </w:r>
+            <w:r>
+              <w:rPr>
+                <w:noProof/>
+                <w:webHidden/>
+              </w:rPr>
+              <w:fldChar w:fldCharType="separate"/>
+            </w:r>
+            <w:r>
+              <w:rPr>
+                <w:noProof/>
+                <w:webHidden/>
+              </w:rPr>
+              <w:t>7</w:t>
+            </w:r>
+            <w:r>
+              <w:rPr>
+                <w:noProof/>
+                <w:webHidden/>
+              </w:rPr>
+              <w:fldChar w:fldCharType="end"/>
+            </w:r>
+          </w:hyperlink>
+        </w:p>
+        <w:p>
+          <w:pPr>
+            <w:pStyle w:val="20"/>
+            <w:tabs>
+              <w:tab w:val="right" w:leader="dot" w:pos="8296"/>
+            </w:tabs>
+            <w:ind w:firstLine="420"/>
+            <w:rPr>
+              <w:rFonts w:asciiTheme="minorHAnsi" w:eastAsiaTheme="minorEastAsia" w:hAnsiTheme="minorHAnsi" w:cstheme="minorBidi"/>
+              <w:noProof/>
+              <w:szCs w:val="22"/>
+            </w:rPr>
+          </w:pPr>
+          <w:hyperlink w:anchor="_Toc38292829" w:history="1">
+            <w:r>
+              <w:rPr>
+                <w:rStyle w:val="a9"/>
+                <w:noProof/>
+              </w:rPr>
+              <w:t>3.7</w:t>
+            </w:r>
+            <w:r>
+              <w:rPr>
+                <w:rStyle w:val="a9"/>
+                <w:rFonts w:hint="eastAsia"/>
+                <w:noProof/>
+              </w:rPr>
+              <w:t>、公告通知</w:t>
+            </w:r>
+            <w:r>
+              <w:rPr>
+                <w:noProof/>
+                <w:webHidden/>
+              </w:rPr>
+              <w:tab/>
+            </w:r>
+            <w:r>
+              <w:rPr>
+                <w:noProof/>
+                <w:webHidden/>
+              </w:rPr>
+              <w:fldChar w:fldCharType="begin"/>
+            </w:r>
+            <w:r>
+              <w:rPr>
+                <w:noProof/>
+                <w:webHidden/>
+              </w:rPr>
+              <w:instrText xml:space="preserve"> PAGEREF _Toc38292829 \h </w:instrText>
+            </w:r>
+            <w:r>
+              <w:rPr>
+                <w:noProof/>
+                <w:webHidden/>
+              </w:rPr>
+            </w:r>
+            <w:r>
+              <w:rPr>
+                <w:noProof/>
+                <w:webHidden/>
+              </w:rPr>
+              <w:fldChar w:fldCharType="separate"/>
+            </w:r>
+            <w:r>
+              <w:rPr>
+                <w:noProof/>
+                <w:webHidden/>
+              </w:rPr>
+              <w:t>7</w:t>
+            </w:r>
+            <w:r>
+              <w:rPr>
+                <w:noProof/>
+                <w:webHidden/>
+              </w:rPr>
+              <w:fldChar w:fldCharType="end"/>
+            </w:r>
+          </w:hyperlink>
+        </w:p>
+        <w:p>
+          <w:pPr>
+            <w:pStyle w:val="30"/>
+            <w:tabs>
+              <w:tab w:val="right" w:leader="dot" w:pos="8296"/>
+            </w:tabs>
+            <w:ind w:firstLine="420"/>
+            <w:rPr>
+              <w:rFonts w:asciiTheme="minorHAnsi" w:eastAsiaTheme="minorEastAsia" w:hAnsiTheme="minorHAnsi" w:cstheme="minorBidi"/>
+              <w:noProof/>
+              <w:szCs w:val="22"/>
+            </w:rPr>
+          </w:pPr>
+          <w:hyperlink w:anchor="_Toc38292830" w:history="1">
+            <w:r>
+              <w:rPr>
+                <w:rStyle w:val="a9"/>
+                <w:noProof/>
+              </w:rPr>
+              <w:t>3.7.1</w:t>
+            </w:r>
+            <w:r>
+              <w:rPr>
+                <w:rStyle w:val="a9"/>
+                <w:rFonts w:hint="eastAsia"/>
+                <w:noProof/>
+              </w:rPr>
+              <w:t>、公告拟稿</w:t>
+            </w:r>
+            <w:r>
+              <w:rPr>
+                <w:noProof/>
+                <w:webHidden/>
+              </w:rPr>
+              <w:tab/>
+            </w:r>
+            <w:r>
+              <w:rPr>
+                <w:noProof/>
+                <w:webHidden/>
+              </w:rPr>
+              <w:fldChar w:fldCharType="begin"/>
+            </w:r>
+            <w:r>
+              <w:rPr>
+                <w:noProof/>
+                <w:webHidden/>
+              </w:rPr>
+              <w:instrText xml:space="preserve"> PAGEREF _Toc38292830 \h </w:instrText>
+            </w:r>
+            <w:r>
+              <w:rPr>
+                <w:noProof/>
+                <w:webHidden/>
+              </w:rPr>
+            </w:r>
+            <w:r>
+              <w:rPr>
+                <w:noProof/>
+                <w:webHidden/>
+              </w:rPr>
+              <w:fldChar w:fldCharType="separate"/>
+            </w:r>
+            <w:r>
+              <w:rPr>
+                <w:noProof/>
+                <w:webHidden/>
+              </w:rPr>
+              <w:t>7</w:t>
+            </w:r>
+            <w:r>
+              <w:rPr>
+                <w:noProof/>
+                <w:webHidden/>
+              </w:rPr>
+              <w:fldChar w:fldCharType="end"/>
+            </w:r>
+          </w:hyperlink>
+        </w:p>
+        <w:p>
+          <w:pPr>
+            <w:pStyle w:val="30"/>
+            <w:tabs>
+              <w:tab w:val="right" w:leader="dot" w:pos="8296"/>
+            </w:tabs>
+            <w:ind w:firstLine="420"/>
+            <w:rPr>
+              <w:rFonts w:asciiTheme="minorHAnsi" w:eastAsiaTheme="minorEastAsia" w:hAnsiTheme="minorHAnsi" w:cstheme="minorBidi"/>
+              <w:noProof/>
+              <w:szCs w:val="22"/>
+            </w:rPr>
+          </w:pPr>
+          <w:hyperlink w:anchor="_Toc38292831" w:history="1">
+            <w:r>
+              <w:rPr>
+                <w:rStyle w:val="a9"/>
+                <w:noProof/>
+              </w:rPr>
+              <w:t>3.7.2</w:t>
+            </w:r>
+            <w:r>
+              <w:rPr>
+                <w:rStyle w:val="a9"/>
+                <w:rFonts w:hint="eastAsia"/>
+                <w:noProof/>
+              </w:rPr>
+              <w:t>、查看公告</w:t>
+            </w:r>
+            <w:r>
+              <w:rPr>
+                <w:noProof/>
+                <w:webHidden/>
+              </w:rPr>
+              <w:tab/>
+            </w:r>
+            <w:r>
+              <w:rPr>
+                <w:noProof/>
+                <w:webHidden/>
+              </w:rPr>
+              <w:fldChar w:fldCharType="begin"/>
+            </w:r>
+            <w:r>
+              <w:rPr>
+                <w:noProof/>
+                <w:webHidden/>
+              </w:rPr>
+              <w:instrText xml:space="preserve"> PAGEREF _Toc38292831 \h </w:instrText>
+            </w:r>
+            <w:r>
+              <w:rPr>
+                <w:noProof/>
+                <w:webHidden/>
+              </w:rPr>
+            </w:r>
+            <w:r>
+              <w:rPr>
+                <w:noProof/>
+                <w:webHidden/>
+              </w:rPr>
+              <w:fldChar w:fldCharType="separate"/>
+            </w:r>
+            <w:r>
+              <w:rPr>
+                <w:noProof/>
+                <w:webHidden/>
+              </w:rPr>
+              <w:t>7</w:t>
+            </w:r>
+            <w:r>
+              <w:rPr>
+                <w:noProof/>
+                <w:webHidden/>
+              </w:rPr>
+              <w:fldChar w:fldCharType="end"/>
+            </w:r>
+          </w:hyperlink>
+        </w:p>
+        <w:p>
+          <w:pPr>
+            <w:pStyle w:val="10"/>
+            <w:tabs>
+              <w:tab w:val="right" w:leader="dot" w:pos="8296"/>
+            </w:tabs>
+            <w:ind w:firstLine="420"/>
+            <w:rPr>
+              <w:rFonts w:asciiTheme="minorHAnsi" w:eastAsiaTheme="minorEastAsia" w:hAnsiTheme="minorHAnsi" w:cstheme="minorBidi"/>
+              <w:noProof/>
+              <w:szCs w:val="22"/>
+            </w:rPr>
+          </w:pPr>
+          <w:hyperlink w:anchor="_Toc38292832" w:history="1">
+            <w:r>
+              <w:rPr>
+                <w:rStyle w:val="a9"/>
+                <w:rFonts w:hint="eastAsia"/>
+                <w:noProof/>
+              </w:rPr>
+              <w:t>四、</w:t>
+            </w:r>
+            <w:r>
+              <w:rPr>
+                <w:rStyle w:val="a9"/>
+                <w:rFonts w:hint="eastAsia"/>
+                <w:noProof/>
+              </w:rPr>
+              <w:t xml:space="preserve"> </w:t>
+            </w:r>
+            <w:r>
+              <w:rPr>
+                <w:rStyle w:val="a9"/>
+                <w:rFonts w:hint="eastAsia"/>
+                <w:noProof/>
+              </w:rPr>
+              <w:t>非功能性需求</w:t>
+            </w:r>
+            <w:r>
+              <w:rPr>
+                <w:noProof/>
+                <w:webHidden/>
+              </w:rPr>
+              <w:tab/>
+            </w:r>
+            <w:r>
+              <w:rPr>
+                <w:noProof/>
+                <w:webHidden/>
+              </w:rPr>
+              <w:fldChar w:fldCharType="begin"/>
+            </w:r>
+            <w:r>
+              <w:rPr>
+                <w:noProof/>
+                <w:webHidden/>
+              </w:rPr>
+              <w:instrText xml:space="preserve"> PAGEREF _Toc38292832 \h </w:instrText>
+            </w:r>
+            <w:r>
+              <w:rPr>
+                <w:noProof/>
+                <w:webHidden/>
+              </w:rPr>
+            </w:r>
+            <w:r>
+              <w:rPr>
+                <w:noProof/>
+                <w:webHidden/>
+              </w:rPr>
+              <w:fldChar w:fldCharType="separate"/>
+            </w:r>
+            <w:r>
+              <w:rPr>
+                <w:noProof/>
+                <w:webHidden/>
+              </w:rPr>
+              <w:t>7</w:t>
+            </w:r>
+            <w:r>
+              <w:rPr>
+                <w:noProof/>
+                <w:webHidden/>
+              </w:rPr>
+              <w:fldChar w:fldCharType="end"/>
+            </w:r>
+          </w:hyperlink>
+        </w:p>
+        <w:p>
+          <w:pPr>
+            <w:pStyle w:val="20"/>
+            <w:tabs>
+              <w:tab w:val="right" w:leader="dot" w:pos="8296"/>
+            </w:tabs>
+            <w:ind w:firstLine="420"/>
+            <w:rPr>
+              <w:rFonts w:asciiTheme="minorHAnsi" w:eastAsiaTheme="minorEastAsia" w:hAnsiTheme="minorHAnsi" w:cstheme="minorBidi"/>
+              <w:noProof/>
+              <w:szCs w:val="22"/>
+            </w:rPr>
+          </w:pPr>
+          <w:hyperlink w:anchor="_Toc38292833" w:history="1">
+            <w:r>
+              <w:rPr>
+                <w:rStyle w:val="a9"/>
+                <w:noProof/>
+              </w:rPr>
+              <w:t>4.1</w:t>
+            </w:r>
+            <w:r>
+              <w:rPr>
+                <w:rStyle w:val="a9"/>
+                <w:rFonts w:hint="eastAsia"/>
+                <w:noProof/>
+              </w:rPr>
+              <w:t>、技术需求</w:t>
+            </w:r>
+            <w:r>
+              <w:rPr>
+                <w:noProof/>
+                <w:webHidden/>
+              </w:rPr>
+              <w:tab/>
+            </w:r>
+            <w:r>
+              <w:rPr>
+                <w:noProof/>
+                <w:webHidden/>
+              </w:rPr>
+              <w:fldChar w:fldCharType="begin"/>
+            </w:r>
+            <w:r>
+              <w:rPr>
+                <w:noProof/>
+                <w:webHidden/>
+              </w:rPr>
+              <w:instrText xml:space="preserve"> PAGEREF _Toc38292833 \h </w:instrText>
+            </w:r>
+            <w:r>
+              <w:rPr>
+                <w:noProof/>
+                <w:webHidden/>
+              </w:rPr>
+            </w:r>
+            <w:r>
+              <w:rPr>
+                <w:noProof/>
+                <w:webHidden/>
+              </w:rPr>
+              <w:fldChar w:fldCharType="separate"/>
+            </w:r>
+            <w:r>
+              <w:rPr>
+                <w:noProof/>
+                <w:webHidden/>
+              </w:rPr>
+              <w:t>7</w:t>
+            </w:r>
+            <w:r>
+              <w:rPr>
+                <w:noProof/>
+                <w:webHidden/>
+              </w:rPr>
+              <w:fldChar w:fldCharType="end"/>
+            </w:r>
+          </w:hyperlink>
+        </w:p>
+        <w:p>
+          <w:pPr>
+            <w:pStyle w:val="30"/>
+            <w:tabs>
+              <w:tab w:val="right" w:leader="dot" w:pos="8296"/>
+            </w:tabs>
+            <w:ind w:firstLine="420"/>
+            <w:rPr>
+              <w:rFonts w:asciiTheme="minorHAnsi" w:eastAsiaTheme="minorEastAsia" w:hAnsiTheme="minorHAnsi" w:cstheme="minorBidi"/>
+              <w:noProof/>
+              <w:szCs w:val="22"/>
+            </w:rPr>
+          </w:pPr>
+          <w:hyperlink w:anchor="_Toc38292834" w:history="1">
+            <w:r>
+              <w:rPr>
+                <w:rStyle w:val="a9"/>
+                <w:noProof/>
+              </w:rPr>
+              <w:t>4.1.1</w:t>
+            </w:r>
+            <w:r>
+              <w:rPr>
+                <w:rStyle w:val="a9"/>
+                <w:rFonts w:hint="eastAsia"/>
+                <w:noProof/>
+              </w:rPr>
+              <w:t>、软硬件环境需求</w:t>
+            </w:r>
+            <w:r>
+              <w:rPr>
+                <w:noProof/>
+                <w:webHidden/>
+              </w:rPr>
+              <w:tab/>
+            </w:r>
+            <w:r>
+              <w:rPr>
+                <w:noProof/>
+                <w:webHidden/>
+              </w:rPr>
+              <w:fldChar w:fldCharType="begin"/>
+            </w:r>
+            <w:r>
+              <w:rPr>
+                <w:noProof/>
+                <w:webHidden/>
+              </w:rPr>
+              <w:instrText xml:space="preserve"> PAGEREF _Toc38292834 \h </w:instrText>
+            </w:r>
+            <w:r>
+              <w:rPr>
+                <w:noProof/>
+                <w:webHidden/>
+              </w:rPr>
+            </w:r>
+            <w:r>
+              <w:rPr>
+                <w:noProof/>
+                <w:webHidden/>
+              </w:rPr>
+              <w:fldChar w:fldCharType="separate"/>
+            </w:r>
+            <w:r>
+              <w:rPr>
+                <w:noProof/>
+                <w:webHidden/>
+              </w:rPr>
+              <w:t>7</w:t>
+            </w:r>
+            <w:r>
+              <w:rPr>
+                <w:noProof/>
+                <w:webHidden/>
+              </w:rPr>
+              <w:fldChar w:fldCharType="end"/>
+            </w:r>
+          </w:hyperlink>
+        </w:p>
+        <w:p>
+          <w:pPr>
+            <w:pStyle w:val="30"/>
+            <w:tabs>
+              <w:tab w:val="right" w:leader="dot" w:pos="8296"/>
+            </w:tabs>
+            <w:ind w:firstLine="420"/>
+            <w:rPr>
+              <w:rFonts w:asciiTheme="minorHAnsi" w:eastAsiaTheme="minorEastAsia" w:hAnsiTheme="minorHAnsi" w:cstheme="minorBidi"/>
+              <w:noProof/>
+              <w:szCs w:val="22"/>
+            </w:rPr>
+          </w:pPr>
+          <w:hyperlink w:anchor="_Toc38292835" w:history="1">
+            <w:r>
+              <w:rPr>
+                <w:rStyle w:val="a9"/>
+                <w:noProof/>
+              </w:rPr>
+              <w:t>4.1.2</w:t>
+            </w:r>
+            <w:r>
+              <w:rPr>
+                <w:rStyle w:val="a9"/>
+                <w:rFonts w:hint="eastAsia"/>
+                <w:noProof/>
+              </w:rPr>
+              <w:t>、安全保密需求</w:t>
+            </w:r>
+            <w:r>
+              <w:rPr>
+                <w:noProof/>
+                <w:webHidden/>
+              </w:rPr>
+              <w:tab/>
+            </w:r>
+            <w:r>
+              <w:rPr>
+                <w:noProof/>
+                <w:webHidden/>
+              </w:rPr>
+              <w:fldChar w:fldCharType="begin"/>
+            </w:r>
+            <w:r>
+              <w:rPr>
+                <w:noProof/>
+                <w:webHidden/>
+              </w:rPr>
+              <w:instrText xml:space="preserve"> PAGEREF _Toc38292835 \h </w:instrText>
+            </w:r>
+            <w:r>
+              <w:rPr>
+                <w:noProof/>
+                <w:webHidden/>
+              </w:rPr>
+            </w:r>
+            <w:r>
+              <w:rPr>
+                <w:noProof/>
+                <w:webHidden/>
+              </w:rPr>
+              <w:fldChar w:fldCharType="separate"/>
+            </w:r>
+            <w:r>
+              <w:rPr>
+                <w:noProof/>
+                <w:webHidden/>
+              </w:rPr>
+              <w:t>8</w:t>
+            </w:r>
+            <w:r>
+              <w:rPr>
+                <w:noProof/>
+                <w:webHidden/>
+              </w:rPr>
+              <w:fldChar w:fldCharType="end"/>
+            </w:r>
+          </w:hyperlink>
+        </w:p>
+        <w:p>
+          <w:pPr>
+            <w:pStyle w:val="30"/>
+            <w:tabs>
+              <w:tab w:val="right" w:leader="dot" w:pos="8296"/>
+            </w:tabs>
+            <w:ind w:firstLine="420"/>
+            <w:rPr>
+              <w:rFonts w:asciiTheme="minorHAnsi" w:eastAsiaTheme="minorEastAsia" w:hAnsiTheme="minorHAnsi" w:cstheme="minorBidi"/>
+              <w:noProof/>
+              <w:szCs w:val="22"/>
+            </w:rPr>
+          </w:pPr>
+          <w:hyperlink w:anchor="_Toc38292836" w:history="1">
+            <w:r>
+              <w:rPr>
+                <w:rStyle w:val="a9"/>
+                <w:noProof/>
+              </w:rPr>
+              <w:t>4.1.3</w:t>
+            </w:r>
+            <w:r>
+              <w:rPr>
+                <w:rStyle w:val="a9"/>
+                <w:rFonts w:hint="eastAsia"/>
+                <w:noProof/>
+              </w:rPr>
+              <w:t>、可维护性和可扩展性</w:t>
+            </w:r>
+            <w:r>
+              <w:rPr>
+                <w:noProof/>
+                <w:webHidden/>
+              </w:rPr>
+              <w:tab/>
+            </w:r>
+            <w:r>
+              <w:rPr>
+                <w:noProof/>
+                <w:webHidden/>
+              </w:rPr>
+              <w:fldChar w:fldCharType="begin"/>
+            </w:r>
+            <w:r>
+              <w:rPr>
+                <w:noProof/>
+                <w:webHidden/>
+              </w:rPr>
+              <w:instrText xml:space="preserve"> PAGEREF _Toc38292836 \h </w:instrText>
+            </w:r>
+            <w:r>
+              <w:rPr>
+                <w:noProof/>
+                <w:webHidden/>
+              </w:rPr>
+            </w:r>
+            <w:r>
+              <w:rPr>
+                <w:noProof/>
+                <w:webHidden/>
+              </w:rPr>
+              <w:fldChar w:fldCharType="separate"/>
+            </w:r>
+            <w:r>
+              <w:rPr>
+                <w:noProof/>
+                <w:webHidden/>
+              </w:rPr>
+              <w:t>8</w:t>
+            </w:r>
+            <w:r>
+              <w:rPr>
+                <w:noProof/>
+                <w:webHidden/>
+              </w:rPr>
+              <w:fldChar w:fldCharType="end"/>
+            </w:r>
+          </w:hyperlink>
+        </w:p>
+        <w:p>
+          <w:pPr>
+            <w:pStyle w:val="30"/>
+            <w:tabs>
+              <w:tab w:val="right" w:leader="dot" w:pos="8296"/>
+            </w:tabs>
+            <w:ind w:firstLine="420"/>
+            <w:rPr>
+              <w:rFonts w:asciiTheme="minorHAnsi" w:eastAsiaTheme="minorEastAsia" w:hAnsiTheme="minorHAnsi" w:cstheme="minorBidi"/>
+              <w:noProof/>
+              <w:szCs w:val="22"/>
+            </w:rPr>
+          </w:pPr>
+          <w:hyperlink w:anchor="_Toc38292837" w:history="1">
+            <w:r>
+              <w:rPr>
+                <w:rStyle w:val="a9"/>
+                <w:noProof/>
+              </w:rPr>
+              <w:t>4.1.4</w:t>
+            </w:r>
+            <w:r>
+              <w:rPr>
+                <w:rStyle w:val="a9"/>
+                <w:rFonts w:hint="eastAsia"/>
+                <w:noProof/>
+              </w:rPr>
+              <w:t>、可使用性</w:t>
+            </w:r>
+            <w:r>
+              <w:rPr>
+                <w:noProof/>
+                <w:webHidden/>
+              </w:rPr>
+              <w:tab/>
+            </w:r>
+            <w:r>
+              <w:rPr>
+                <w:noProof/>
+                <w:webHidden/>
+              </w:rPr>
+              <w:fldChar w:fldCharType="begin"/>
+            </w:r>
+            <w:r>
+              <w:rPr>
+                <w:noProof/>
+                <w:webHidden/>
+              </w:rPr>
+              <w:instrText xml:space="preserve"> PAGEREF _Toc38292837 \h </w:instrText>
+            </w:r>
+            <w:r>
+              <w:rPr>
+                <w:noProof/>
+                <w:webHidden/>
+              </w:rPr>
+            </w:r>
+            <w:r>
+              <w:rPr>
+                <w:noProof/>
+                <w:webHidden/>
+              </w:rPr>
+              <w:fldChar w:fldCharType="separate"/>
+            </w:r>
+            <w:r>
+              <w:rPr>
+                <w:noProof/>
+                <w:webHidden/>
+              </w:rPr>
+              <w:t>8</w:t>
+            </w:r>
+            <w:r>
+              <w:rPr>
+                <w:noProof/>
+                <w:webHidden/>
+              </w:rPr>
+              <w:fldChar w:fldCharType="end"/>
+            </w:r>
+          </w:hyperlink>
+        </w:p>
+        <w:p>
+          <w:pPr>
+            <w:pStyle w:val="30"/>
+            <w:tabs>
+              <w:tab w:val="right" w:leader="dot" w:pos="8296"/>
+            </w:tabs>
+            <w:ind w:firstLine="420"/>
+            <w:rPr>
+              <w:rFonts w:asciiTheme="minorHAnsi" w:eastAsiaTheme="minorEastAsia" w:hAnsiTheme="minorHAnsi" w:cstheme="minorBidi"/>
+              <w:noProof/>
+              <w:szCs w:val="22"/>
+            </w:rPr>
+          </w:pPr>
+          <w:hyperlink w:anchor="_Toc38292838" w:history="1">
+            <w:r>
+              <w:rPr>
+                <w:rStyle w:val="a9"/>
+                <w:noProof/>
+              </w:rPr>
+              <w:t>4.1.5</w:t>
+            </w:r>
+            <w:r>
+              <w:rPr>
+                <w:rStyle w:val="a9"/>
+                <w:rFonts w:hint="eastAsia"/>
+                <w:noProof/>
+              </w:rPr>
+              <w:t>、软件编码的要求</w:t>
+            </w:r>
+            <w:r>
+              <w:rPr>
+                <w:noProof/>
+                <w:webHidden/>
+              </w:rPr>
+              <w:tab/>
+            </w:r>
+            <w:r>
+              <w:rPr>
+                <w:noProof/>
+                <w:webHidden/>
+              </w:rPr>
+              <w:fldChar w:fldCharType="begin"/>
+            </w:r>
+            <w:r>
+              <w:rPr>
+                <w:noProof/>
+                <w:webHidden/>
+              </w:rPr>
+              <w:instrText xml:space="preserve"> PAGEREF _Toc38292838 \h </w:instrText>
+            </w:r>
+            <w:r>
+              <w:rPr>
+                <w:noProof/>
+                <w:webHidden/>
+              </w:rPr>
+            </w:r>
+            <w:r>
+              <w:rPr>
+                <w:noProof/>
+                <w:webHidden/>
+              </w:rPr>
+              <w:fldChar w:fldCharType="separate"/>
+            </w:r>
+            <w:r>
+              <w:rPr>
+                <w:noProof/>
+                <w:webHidden/>
+              </w:rPr>
+              <w:t>8</w:t>
+            </w:r>
+            <w:r>
+              <w:rPr>
+                <w:noProof/>
+                <w:webHidden/>
+              </w:rPr>
+              <w:fldChar w:fldCharType="end"/>
+            </w:r>
+          </w:hyperlink>
+        </w:p>
+        <w:p>
+          <w:pPr>
+            <w:pStyle w:val="20"/>
+            <w:tabs>
+              <w:tab w:val="right" w:leader="dot" w:pos="8296"/>
+            </w:tabs>
+            <w:ind w:firstLine="420"/>
+            <w:rPr>
+              <w:rFonts w:asciiTheme="minorHAnsi" w:eastAsiaTheme="minorEastAsia" w:hAnsiTheme="minorHAnsi" w:cstheme="minorBidi"/>
+              <w:noProof/>
+              <w:szCs w:val="22"/>
+            </w:rPr>
+          </w:pPr>
+          <w:hyperlink w:anchor="_Toc38292839" w:history="1">
+            <w:r>
+              <w:rPr>
+                <w:rStyle w:val="a9"/>
+                <w:noProof/>
+              </w:rPr>
+              <w:t>4.2</w:t>
+            </w:r>
+            <w:r>
+              <w:rPr>
+                <w:rStyle w:val="a9"/>
+                <w:rFonts w:hint="eastAsia"/>
+                <w:noProof/>
+              </w:rPr>
+              <w:t>、性能需求</w:t>
+            </w:r>
+            <w:r>
+              <w:rPr>
+                <w:noProof/>
+                <w:webHidden/>
+              </w:rPr>
+              <w:tab/>
+            </w:r>
+            <w:r>
+              <w:rPr>
+                <w:noProof/>
+                <w:webHidden/>
+              </w:rPr>
+              <w:fldChar w:fldCharType="begin"/>
+            </w:r>
+            <w:r>
+              <w:rPr>
+                <w:noProof/>
+                <w:webHidden/>
+              </w:rPr>
+              <w:instrText xml:space="preserve"> PAGEREF _Toc38292839 \h </w:instrText>
+            </w:r>
+            <w:r>
+              <w:rPr>
+                <w:noProof/>
+                <w:webHidden/>
+              </w:rPr>
+            </w:r>
+            <w:r>
+              <w:rPr>
+                <w:noProof/>
+                <w:webHidden/>
+              </w:rPr>
+              <w:fldChar w:fldCharType="separate"/>
+            </w:r>
+            <w:r>
+              <w:rPr>
+                <w:noProof/>
+                <w:webHidden/>
+              </w:rPr>
+              <w:t>9</w:t>
+            </w:r>
+            <w:r>
+              <w:rPr>
+                <w:noProof/>
+                <w:webHidden/>
+              </w:rPr>
+              <w:fldChar w:fldCharType="end"/>
+            </w:r>
+          </w:hyperlink>
+        </w:p>
+        <w:p>
+          <w:pPr>
+            <w:pStyle w:val="20"/>
+            <w:tabs>
+              <w:tab w:val="right" w:leader="dot" w:pos="8296"/>
+            </w:tabs>
+            <w:ind w:firstLine="420"/>
+            <w:rPr>
+              <w:rFonts w:asciiTheme="minorHAnsi" w:eastAsiaTheme="minorEastAsia" w:hAnsiTheme="minorHAnsi" w:cstheme="minorBidi"/>
+              <w:noProof/>
+              <w:szCs w:val="22"/>
+            </w:rPr>
+          </w:pPr>
+          <w:hyperlink w:anchor="_Toc38292840" w:history="1">
+            <w:r>
+              <w:rPr>
+                <w:rStyle w:val="a9"/>
+                <w:noProof/>
+              </w:rPr>
+              <w:t>4.3</w:t>
+            </w:r>
+            <w:r>
+              <w:rPr>
+                <w:rStyle w:val="a9"/>
+                <w:rFonts w:hint="eastAsia"/>
+                <w:noProof/>
+              </w:rPr>
+              <w:t>、文档需求</w:t>
+            </w:r>
+            <w:r>
+              <w:rPr>
+                <w:noProof/>
+                <w:webHidden/>
+              </w:rPr>
+              <w:tab/>
+            </w:r>
+            <w:r>
+              <w:rPr>
+                <w:noProof/>
+                <w:webHidden/>
+              </w:rPr>
+              <w:fldChar w:fldCharType="begin"/>
+            </w:r>
+            <w:r>
+              <w:rPr>
+                <w:noProof/>
+                <w:webHidden/>
+              </w:rPr>
+              <w:instrText xml:space="preserve"> PAGEREF _Toc38292840 \h </w:instrText>
+            </w:r>
+            <w:r>
+              <w:rPr>
+                <w:noProof/>
+                <w:webHidden/>
+              </w:rPr>
+            </w:r>
+            <w:r>
+              <w:rPr>
+                <w:noProof/>
+                <w:webHidden/>
+              </w:rPr>
+              <w:fldChar w:fldCharType="separate"/>
+            </w:r>
+            <w:r>
+              <w:rPr>
+                <w:noProof/>
+                <w:webHidden/>
+              </w:rPr>
+              <w:t>9</w:t>
+            </w:r>
+            <w:r>
+              <w:rPr>
+                <w:noProof/>
+                <w:webHidden/>
+              </w:rPr>
+              <w:fldChar w:fldCharType="end"/>
+            </w:r>
+          </w:hyperlink>
+        </w:p>
+        <w:p>
+          <w:pPr>
+            <w:pStyle w:val="30"/>
+            <w:tabs>
+              <w:tab w:val="right" w:leader="dot" w:pos="8296"/>
+            </w:tabs>
+            <w:ind w:firstLine="420"/>
+            <w:rPr>
+              <w:rFonts w:asciiTheme="minorHAnsi" w:eastAsiaTheme="minorEastAsia" w:hAnsiTheme="minorHAnsi" w:cstheme="minorBidi"/>
+              <w:noProof/>
+              <w:szCs w:val="22"/>
+            </w:rPr>
+          </w:pPr>
+          <w:hyperlink w:anchor="_Toc38292841" w:history="1">
+            <w:r>
+              <w:rPr>
+                <w:rStyle w:val="a9"/>
+                <w:noProof/>
+              </w:rPr>
+              <w:t>4.3.1</w:t>
+            </w:r>
+            <w:r>
+              <w:rPr>
+                <w:rStyle w:val="a9"/>
+                <w:rFonts w:hint="eastAsia"/>
+                <w:noProof/>
+              </w:rPr>
+              <w:t>、文档清单</w:t>
+            </w:r>
+            <w:r>
+              <w:rPr>
+                <w:noProof/>
+                <w:webHidden/>
+              </w:rPr>
+              <w:tab/>
+            </w:r>
+            <w:r>
+              <w:rPr>
+                <w:noProof/>
+                <w:webHidden/>
+              </w:rPr>
+              <w:fldChar w:fldCharType="begin"/>
+            </w:r>
+            <w:r>
+              <w:rPr>
+                <w:noProof/>
+                <w:webHidden/>
+              </w:rPr>
+              <w:instrText xml:space="preserve"> PAGEREF _Toc38292841 \h </w:instrText>
+            </w:r>
+            <w:r>
+              <w:rPr>
+                <w:noProof/>
+                <w:webHidden/>
+              </w:rPr>
+            </w:r>
+            <w:r>
+              <w:rPr>
+                <w:noProof/>
+                <w:webHidden/>
+              </w:rPr>
+              <w:fldChar w:fldCharType="separate"/>
+            </w:r>
+            <w:r>
+              <w:rPr>
+                <w:noProof/>
+                <w:webHidden/>
+              </w:rPr>
+              <w:t>9</w:t>
+            </w:r>
+            <w:r>
+              <w:rPr>
+                <w:noProof/>
+                <w:webHidden/>
+              </w:rPr>
+              <w:fldChar w:fldCharType="end"/>
+            </w:r>
+          </w:hyperlink>
+        </w:p>
+        <w:p>
+          <w:pPr>
+            <w:pStyle w:val="10"/>
+            <w:tabs>
+              <w:tab w:val="right" w:leader="dot" w:pos="8296"/>
+            </w:tabs>
+            <w:ind w:firstLine="420"/>
+            <w:rPr>
+              <w:rFonts w:asciiTheme="minorHAnsi" w:eastAsiaTheme="minorEastAsia" w:hAnsiTheme="minorHAnsi" w:cstheme="minorBidi"/>
+              <w:noProof/>
+              <w:szCs w:val="22"/>
+            </w:rPr>
+          </w:pPr>
+          <w:hyperlink w:anchor="_Toc38292842" w:history="1">
+            <w:r>
+              <w:rPr>
+                <w:rStyle w:val="a9"/>
+                <w:rFonts w:hint="eastAsia"/>
+                <w:noProof/>
+              </w:rPr>
+              <w:t>五、</w:t>
+            </w:r>
+            <w:r>
+              <w:rPr>
+                <w:rStyle w:val="a9"/>
+                <w:rFonts w:hint="eastAsia"/>
+                <w:noProof/>
+              </w:rPr>
+              <w:t xml:space="preserve"> </w:t>
+            </w:r>
+            <w:r>
+              <w:rPr>
+                <w:rStyle w:val="a9"/>
+                <w:rFonts w:hint="eastAsia"/>
+                <w:noProof/>
+              </w:rPr>
+              <w:t>验收标准</w:t>
+            </w:r>
+            <w:r>
+              <w:rPr>
+                <w:noProof/>
+                <w:webHidden/>
+              </w:rPr>
+              <w:tab/>
+            </w:r>
+            <w:r>
+              <w:rPr>
+                <w:noProof/>
+                <w:webHidden/>
+              </w:rPr>
+              <w:fldChar w:fldCharType="begin"/>
+            </w:r>
+            <w:r>
+              <w:rPr>
+                <w:noProof/>
+                <w:webHidden/>
+              </w:rPr>
+              <w:instrText xml:space="preserve"> PAGEREF _Toc38292842 \h </w:instrText>
+            </w:r>
+            <w:r>
+              <w:rPr>
+                <w:noProof/>
+                <w:webHidden/>
+              </w:rPr>
+            </w:r>
+            <w:r>
+              <w:rPr>
+                <w:noProof/>
+                <w:webHidden/>
+              </w:rPr>
+              <w:fldChar w:fldCharType="separate"/>
+            </w:r>
+            <w:r>
+              <w:rPr>
+                <w:noProof/>
+                <w:webHidden/>
+              </w:rPr>
+              <w:t>9</w:t>
+            </w:r>
+            <w:r>
+              <w:rPr>
+                <w:noProof/>
+                <w:webHidden/>
+              </w:rPr>
+              <w:fldChar w:fldCharType="end"/>
+            </w:r>
+          </w:hyperlink>
+        </w:p>
+        <w:p>
+          <w:pPr>
+            <w:ind w:firstLine="422"/>
+          </w:pPr>
+          <w:r>
+            <w:rPr>
+              <w:b/>
+              <w:bCs/>
+              <w:lang w:val="zh-CN"/>
+            </w:rPr>
+            <w:fldChar w:fldCharType="end"/>
+          </w:r>
+        </w:p>
+      </w:sdtContent>
+    </w:sdt>
     <w:p>
       <w:pPr>
         <w:pStyle w:val="1"/>
         <w:ind w:firstLineChars="0" w:firstLine="0"/>
       </w:pPr>
-      <w:bookmarkStart w:id="0" w:name="_Toc147"/>
-      <w:bookmarkStart w:id="1" w:name="_Toc25678"/>
-      <w:bookmarkStart w:id="2" w:name="_Toc11643"/>
-      <w:bookmarkStart w:id="3" w:name="_Toc29347"/>
-      <w:bookmarkStart w:id="4" w:name="_Toc26925"/>
-      <w:bookmarkStart w:id="5" w:name="_Toc2174"/>
-      <w:bookmarkStart w:id="6" w:name="_Toc22020"/>
-      <w:bookmarkStart w:id="7" w:name="_Toc23994"/>
-      <w:r>
-        <w:rPr>
-          <w:rFonts w:hint="eastAsia"/>
-        </w:rPr>
-        <w:lastRenderedPageBreak/>
+      <w:bookmarkStart w:id="9" w:name="_Toc38292798"/>
+      <w:r>
+        <w:rPr>
+          <w:rFonts w:hint="eastAsia"/>
+        </w:rPr>
         <w:t>一、概述</w:t>
       </w:r>
-      <w:bookmarkEnd w:id="0"/>
+      <w:bookmarkEnd w:id="8"/>
+      <w:bookmarkEnd w:id="7"/>
+      <w:bookmarkEnd w:id="6"/>
+      <w:bookmarkEnd w:id="5"/>
+      <w:bookmarkEnd w:id="4"/>
+      <w:bookmarkEnd w:id="3"/>
+      <w:bookmarkEnd w:id="2"/>
       <w:bookmarkEnd w:id="1"/>
-      <w:bookmarkEnd w:id="2"/>
-      <w:bookmarkEnd w:id="3"/>
-      <w:bookmarkEnd w:id="4"/>
-      <w:bookmarkEnd w:id="5"/>
-      <w:bookmarkEnd w:id="6"/>
-      <w:bookmarkEnd w:id="7"/>
+      <w:bookmarkEnd w:id="9"/>
     </w:p>
     <w:p>
       <w:pPr>
@@ -1763,14 +5013,15 @@
         <w:pStyle w:val="2"/>
         <w:ind w:firstLineChars="0" w:firstLine="0"/>
       </w:pPr>
-      <w:bookmarkStart w:id="8" w:name="_Toc596"/>
-      <w:bookmarkStart w:id="9" w:name="_Toc32182"/>
-      <w:bookmarkStart w:id="10" w:name="_Toc21444"/>
-      <w:bookmarkStart w:id="11" w:name="_Toc23191"/>
-      <w:bookmarkStart w:id="12" w:name="_Toc23408"/>
-      <w:bookmarkStart w:id="13" w:name="_Toc24642"/>
-      <w:bookmarkStart w:id="14" w:name="_Toc21822"/>
-      <w:bookmarkStart w:id="15" w:name="_Toc14188"/>
+      <w:bookmarkStart w:id="10" w:name="_Toc596"/>
+      <w:bookmarkStart w:id="11" w:name="_Toc32182"/>
+      <w:bookmarkStart w:id="12" w:name="_Toc21444"/>
+      <w:bookmarkStart w:id="13" w:name="_Toc23191"/>
+      <w:bookmarkStart w:id="14" w:name="_Toc23408"/>
+      <w:bookmarkStart w:id="15" w:name="_Toc24642"/>
+      <w:bookmarkStart w:id="16" w:name="_Toc21822"/>
+      <w:bookmarkStart w:id="17" w:name="_Toc14188"/>
+      <w:bookmarkStart w:id="18" w:name="_Toc38292799"/>
       <w:r>
         <w:rPr>
           <w:rFonts w:hint="eastAsia"/>
@@ -1783,14 +5034,15 @@
         </w:rPr>
         <w:t>、目的</w:t>
       </w:r>
-      <w:bookmarkEnd w:id="8"/>
-      <w:bookmarkEnd w:id="9"/>
       <w:bookmarkEnd w:id="10"/>
       <w:bookmarkEnd w:id="11"/>
       <w:bookmarkEnd w:id="12"/>
       <w:bookmarkEnd w:id="13"/>
       <w:bookmarkEnd w:id="14"/>
       <w:bookmarkEnd w:id="15"/>
+      <w:bookmarkEnd w:id="16"/>
+      <w:bookmarkEnd w:id="17"/>
+      <w:bookmarkEnd w:id="18"/>
     </w:p>
     <w:p>
       <w:pPr>
@@ -1881,14 +5133,15 @@
         <w:ind w:firstLineChars="0" w:firstLine="0"/>
         <w:jc w:val="left"/>
       </w:pPr>
-      <w:bookmarkStart w:id="16" w:name="_Toc23268"/>
-      <w:bookmarkStart w:id="17" w:name="_Toc27405"/>
-      <w:bookmarkStart w:id="18" w:name="_Toc4471"/>
-      <w:bookmarkStart w:id="19" w:name="_Toc29540"/>
-      <w:bookmarkStart w:id="20" w:name="_Toc599"/>
-      <w:bookmarkStart w:id="21" w:name="_Toc9078"/>
-      <w:bookmarkStart w:id="22" w:name="_Toc15621"/>
-      <w:bookmarkStart w:id="23" w:name="_Toc10110"/>
+      <w:bookmarkStart w:id="19" w:name="_Toc23268"/>
+      <w:bookmarkStart w:id="20" w:name="_Toc27405"/>
+      <w:bookmarkStart w:id="21" w:name="_Toc4471"/>
+      <w:bookmarkStart w:id="22" w:name="_Toc29540"/>
+      <w:bookmarkStart w:id="23" w:name="_Toc599"/>
+      <w:bookmarkStart w:id="24" w:name="_Toc9078"/>
+      <w:bookmarkStart w:id="25" w:name="_Toc15621"/>
+      <w:bookmarkStart w:id="26" w:name="_Toc10110"/>
+      <w:bookmarkStart w:id="27" w:name="_Toc38292800"/>
       <w:r>
         <w:rPr>
           <w:rFonts w:hint="eastAsia"/>
@@ -1901,170 +5154,184 @@
         </w:rPr>
         <w:t>、范围</w:t>
       </w:r>
-      <w:bookmarkEnd w:id="16"/>
-      <w:bookmarkEnd w:id="17"/>
-      <w:bookmarkEnd w:id="18"/>
       <w:bookmarkEnd w:id="19"/>
       <w:bookmarkEnd w:id="20"/>
       <w:bookmarkEnd w:id="21"/>
       <w:bookmarkEnd w:id="22"/>
       <w:bookmarkEnd w:id="23"/>
-    </w:p>
-    <w:p>
-      <w:pPr>
-        <w:ind w:firstLine="420"/>
-      </w:pPr>
-      <w:r>
-        <w:t>本</w:t>
-      </w:r>
-      <w:r>
-        <w:rPr>
-          <w:rFonts w:hint="eastAsia"/>
-        </w:rPr>
-        <w:t>文档</w:t>
-      </w:r>
-      <w:r>
-        <w:t>用于指导软件开发者为</w:t>
-      </w:r>
-      <w:r>
-        <w:rPr>
-          <w:rFonts w:hint="eastAsia"/>
-        </w:rPr>
-        <w:t>牛耳文化有限责任公司</w:t>
-      </w:r>
-      <w:r>
-        <w:t>开发软件项目的过程</w:t>
-      </w:r>
-    </w:p>
-    <w:p>
-      <w:pPr>
-        <w:pStyle w:val="2"/>
-        <w:ind w:firstLineChars="0" w:firstLine="0"/>
-      </w:pPr>
-      <w:bookmarkStart w:id="24" w:name="_Toc5543"/>
-      <w:bookmarkStart w:id="25" w:name="_Toc31970"/>
-      <w:bookmarkStart w:id="26" w:name="_Toc6308"/>
-      <w:bookmarkStart w:id="27" w:name="_Toc14351"/>
-      <w:bookmarkStart w:id="28" w:name="_Toc1930"/>
-      <w:bookmarkStart w:id="29" w:name="_Toc4832"/>
-      <w:bookmarkStart w:id="30" w:name="_Toc31331"/>
-      <w:bookmarkStart w:id="31" w:name="_Toc18898"/>
-      <w:r>
-        <w:rPr>
-          <w:rFonts w:hint="eastAsia"/>
-        </w:rPr>
-        <w:t>1.3</w:t>
-      </w:r>
-      <w:r>
-        <w:rPr>
-          <w:rFonts w:hint="eastAsia"/>
-        </w:rPr>
-        <w:t>、读者对象</w:t>
-      </w:r>
       <w:bookmarkEnd w:id="24"/>
       <w:bookmarkEnd w:id="25"/>
       <w:bookmarkEnd w:id="26"/>
       <w:bookmarkEnd w:id="27"/>
+    </w:p>
+    <w:p>
+      <w:pPr>
+        <w:ind w:firstLine="420"/>
+      </w:pPr>
+      <w:r>
+        <w:t>本</w:t>
+      </w:r>
+      <w:r>
+        <w:rPr>
+          <w:rFonts w:hint="eastAsia"/>
+        </w:rPr>
+        <w:t>文档</w:t>
+      </w:r>
+      <w:r>
+        <w:t>用于指导软件开发者为</w:t>
+      </w:r>
+      <w:r>
+        <w:rPr>
+          <w:rFonts w:hint="eastAsia"/>
+        </w:rPr>
+        <w:t>牛耳文化有限责任公司</w:t>
+      </w:r>
+      <w:r>
+        <w:t>开发软件项目的过程</w:t>
+      </w:r>
+    </w:p>
+    <w:p>
+      <w:pPr>
+        <w:pStyle w:val="2"/>
+        <w:ind w:firstLineChars="0" w:firstLine="0"/>
+      </w:pPr>
+      <w:bookmarkStart w:id="28" w:name="_Toc5543"/>
+      <w:bookmarkStart w:id="29" w:name="_Toc31970"/>
+      <w:bookmarkStart w:id="30" w:name="_Toc6308"/>
+      <w:bookmarkStart w:id="31" w:name="_Toc14351"/>
+      <w:bookmarkStart w:id="32" w:name="_Toc1930"/>
+      <w:bookmarkStart w:id="33" w:name="_Toc4832"/>
+      <w:bookmarkStart w:id="34" w:name="_Toc31331"/>
+      <w:bookmarkStart w:id="35" w:name="_Toc18898"/>
+      <w:bookmarkStart w:id="36" w:name="_Toc38292801"/>
+      <w:r>
+        <w:rPr>
+          <w:rFonts w:hint="eastAsia"/>
+        </w:rPr>
+        <w:t>1.3</w:t>
+      </w:r>
+      <w:r>
+        <w:rPr>
+          <w:rFonts w:hint="eastAsia"/>
+        </w:rPr>
+        <w:t>、读者对象</w:t>
+      </w:r>
       <w:bookmarkEnd w:id="28"/>
       <w:bookmarkEnd w:id="29"/>
       <w:bookmarkEnd w:id="30"/>
       <w:bookmarkEnd w:id="31"/>
-    </w:p>
-    <w:p>
-      <w:pPr>
-        <w:ind w:firstLine="420"/>
-      </w:pPr>
-      <w:r>
-        <w:rPr>
-          <w:rFonts w:hint="eastAsia"/>
-        </w:rPr>
-        <w:t>项目经理、客户、开发工程师、测试工程师、需求分析师、架构师、系统分析师以及参与此项目的其他人员。</w:t>
-      </w:r>
-    </w:p>
-    <w:p>
-      <w:pPr>
-        <w:pStyle w:val="2"/>
-        <w:ind w:firstLineChars="0" w:firstLine="0"/>
-      </w:pPr>
-      <w:bookmarkStart w:id="32" w:name="_Toc28624"/>
-      <w:bookmarkStart w:id="33" w:name="_Toc17944"/>
-      <w:bookmarkStart w:id="34" w:name="_Toc14009"/>
-      <w:bookmarkStart w:id="35" w:name="_Toc24419"/>
-      <w:bookmarkStart w:id="36" w:name="_Toc14707"/>
-      <w:bookmarkStart w:id="37" w:name="_Toc19697"/>
-      <w:bookmarkStart w:id="38" w:name="_Toc13919"/>
-      <w:bookmarkStart w:id="39" w:name="_Toc6318"/>
-      <w:r>
-        <w:rPr>
-          <w:rFonts w:hint="eastAsia"/>
-        </w:rPr>
-        <w:t>1.4</w:t>
-      </w:r>
-      <w:r>
-        <w:rPr>
-          <w:rFonts w:hint="eastAsia"/>
-        </w:rPr>
-        <w:t>、参考文档</w:t>
-      </w:r>
       <w:bookmarkEnd w:id="32"/>
       <w:bookmarkEnd w:id="33"/>
       <w:bookmarkEnd w:id="34"/>
       <w:bookmarkEnd w:id="35"/>
       <w:bookmarkEnd w:id="36"/>
+    </w:p>
+    <w:p>
+      <w:pPr>
+        <w:ind w:firstLine="420"/>
+      </w:pPr>
+      <w:r>
+        <w:rPr>
+          <w:rFonts w:hint="eastAsia"/>
+        </w:rPr>
+        <w:t>项目经理、客户、开发工程师、测试工程师、需求分析师、架构师、系统分析师以及参</w:t>
+      </w:r>
+      <w:r>
+        <w:rPr>
+          <w:rFonts w:hint="eastAsia"/>
+        </w:rPr>
+        <w:lastRenderedPageBreak/>
+        <w:t>与此项目的其他人员。</w:t>
+      </w:r>
+    </w:p>
+    <w:p>
+      <w:pPr>
+        <w:pStyle w:val="2"/>
+        <w:ind w:firstLineChars="0" w:firstLine="0"/>
+      </w:pPr>
+      <w:bookmarkStart w:id="37" w:name="_Toc28624"/>
+      <w:bookmarkStart w:id="38" w:name="_Toc17944"/>
+      <w:bookmarkStart w:id="39" w:name="_Toc14009"/>
+      <w:bookmarkStart w:id="40" w:name="_Toc24419"/>
+      <w:bookmarkStart w:id="41" w:name="_Toc14707"/>
+      <w:bookmarkStart w:id="42" w:name="_Toc19697"/>
+      <w:bookmarkStart w:id="43" w:name="_Toc13919"/>
+      <w:bookmarkStart w:id="44" w:name="_Toc6318"/>
+      <w:bookmarkStart w:id="45" w:name="_Toc38292802"/>
+      <w:r>
+        <w:rPr>
+          <w:rFonts w:hint="eastAsia"/>
+        </w:rPr>
+        <w:t>1.4</w:t>
+      </w:r>
+      <w:r>
+        <w:rPr>
+          <w:rFonts w:hint="eastAsia"/>
+        </w:rPr>
+        <w:t>、参考文档</w:t>
+      </w:r>
       <w:bookmarkEnd w:id="37"/>
       <w:bookmarkEnd w:id="38"/>
       <w:bookmarkEnd w:id="39"/>
-    </w:p>
-    <w:p>
-      <w:pPr>
-        <w:ind w:firstLineChars="0" w:firstLine="420"/>
-      </w:pPr>
-      <w:r>
-        <w:rPr>
-          <w:rFonts w:hint="eastAsia"/>
-        </w:rPr>
-        <w:t>《利迪公司</w:t>
-      </w:r>
-      <w:r>
-        <w:rPr>
-          <w:rFonts w:hint="eastAsia"/>
-        </w:rPr>
-        <w:t>规章制度》</w:t>
-      </w:r>
-    </w:p>
-    <w:p>
-      <w:pPr>
-        <w:pStyle w:val="2"/>
-        <w:ind w:firstLineChars="0" w:firstLine="0"/>
-      </w:pPr>
-      <w:bookmarkStart w:id="40" w:name="_Toc8908"/>
-      <w:bookmarkStart w:id="41" w:name="_Toc30967"/>
-      <w:bookmarkStart w:id="42" w:name="_Toc1593"/>
-      <w:bookmarkStart w:id="43" w:name="_Toc13486"/>
-      <w:bookmarkStart w:id="44" w:name="_Toc22584"/>
-      <w:bookmarkStart w:id="45" w:name="_Toc23985"/>
-      <w:bookmarkStart w:id="46" w:name="_Toc14297"/>
-      <w:bookmarkStart w:id="47" w:name="_Toc12282"/>
-      <w:r>
-        <w:rPr>
-          <w:rFonts w:hint="eastAsia"/>
-        </w:rPr>
-        <w:t>1.5</w:t>
-      </w:r>
-      <w:r>
-        <w:rPr>
-          <w:rFonts w:hint="eastAsia"/>
-        </w:rPr>
-        <w:t>、术语定义</w:t>
-      </w:r>
       <w:bookmarkEnd w:id="40"/>
       <w:bookmarkEnd w:id="41"/>
       <w:bookmarkEnd w:id="42"/>
       <w:bookmarkEnd w:id="43"/>
       <w:bookmarkEnd w:id="44"/>
       <w:bookmarkEnd w:id="45"/>
+    </w:p>
+    <w:p>
+      <w:pPr>
+        <w:ind w:firstLineChars="0" w:firstLine="420"/>
+      </w:pPr>
+      <w:r>
+        <w:rPr>
+          <w:rFonts w:hint="eastAsia"/>
+        </w:rPr>
+        <w:t>《利迪公司</w:t>
+      </w:r>
+      <w:r>
+        <w:rPr>
+          <w:rFonts w:hint="eastAsia"/>
+        </w:rPr>
+        <w:t>规章制度》</w:t>
+      </w:r>
+    </w:p>
+    <w:p>
+      <w:pPr>
+        <w:pStyle w:val="2"/>
+        <w:ind w:firstLineChars="0" w:firstLine="0"/>
+      </w:pPr>
+      <w:bookmarkStart w:id="46" w:name="_Toc8908"/>
+      <w:bookmarkStart w:id="47" w:name="_Toc30967"/>
+      <w:bookmarkStart w:id="48" w:name="_Toc1593"/>
+      <w:bookmarkStart w:id="49" w:name="_Toc13486"/>
+      <w:bookmarkStart w:id="50" w:name="_Toc22584"/>
+      <w:bookmarkStart w:id="51" w:name="_Toc23985"/>
+      <w:bookmarkStart w:id="52" w:name="_Toc14297"/>
+      <w:bookmarkStart w:id="53" w:name="_Toc12282"/>
+      <w:bookmarkStart w:id="54" w:name="_Toc38292803"/>
+      <w:r>
+        <w:rPr>
+          <w:rFonts w:hint="eastAsia"/>
+        </w:rPr>
+        <w:t>1.5</w:t>
+      </w:r>
+      <w:r>
+        <w:rPr>
+          <w:rFonts w:hint="eastAsia"/>
+        </w:rPr>
+        <w:t>、术语定义</w:t>
+      </w:r>
       <w:bookmarkEnd w:id="46"/>
       <w:bookmarkEnd w:id="47"/>
+      <w:bookmarkEnd w:id="48"/>
+      <w:bookmarkEnd w:id="49"/>
+      <w:bookmarkEnd w:id="50"/>
+      <w:bookmarkEnd w:id="51"/>
+      <w:bookmarkEnd w:id="52"/>
+      <w:bookmarkEnd w:id="53"/>
+      <w:bookmarkEnd w:id="54"/>
     </w:p>
     <w:tbl>
       <w:tblPr>
@@ -2274,7 +5541,7 @@
               </w:rPr>
               <w:t>Browser/Server</w:t>
             </w:r>
-            <w:hyperlink r:id="rId9" w:tgtFrame="https://baike.baidu.com/item/_blank" w:history="1">
+            <w:hyperlink r:id="rId10" w:tgtFrame="https://baike.baidu.com/item/_blank" w:history="1">
               <w:r>
                 <w:rPr>
                   <w:sz w:val="18"/>
@@ -2290,7 +5557,7 @@
               </w:rPr>
               <w:t>/</w:t>
             </w:r>
-            <w:hyperlink r:id="rId10" w:tgtFrame="https://baike.baidu.com/item/_blank" w:history="1">
+            <w:hyperlink r:id="rId11" w:tgtFrame="https://baike.baidu.com/item/_blank" w:history="1">
               <w:r>
                 <w:rPr>
                   <w:sz w:val="18"/>
@@ -2462,7 +5729,6 @@
                 <w:sz w:val="18"/>
                 <w:szCs w:val="21"/>
               </w:rPr>
-              <w:lastRenderedPageBreak/>
               <w:t>状态</w:t>
             </w:r>
           </w:p>
@@ -2519,34 +5785,38 @@
         </w:numPr>
         <w:ind w:firstLineChars="0" w:firstLine="0"/>
       </w:pPr>
-      <w:bookmarkStart w:id="48" w:name="_Toc30664"/>
-      <w:bookmarkStart w:id="49" w:name="_Toc24059"/>
-      <w:bookmarkStart w:id="50" w:name="_Toc11772"/>
-      <w:bookmarkStart w:id="51" w:name="_Toc1811"/>
-      <w:bookmarkStart w:id="52" w:name="_Toc5075"/>
-      <w:bookmarkStart w:id="53" w:name="_Toc15172"/>
-      <w:bookmarkStart w:id="54" w:name="_Toc29353"/>
-      <w:bookmarkStart w:id="55" w:name="_Toc12853"/>
-      <w:r>
-        <w:rPr>
-          <w:rFonts w:hint="eastAsia"/>
-        </w:rPr>
+      <w:bookmarkStart w:id="55" w:name="_Toc30664"/>
+      <w:bookmarkStart w:id="56" w:name="_Toc24059"/>
+      <w:bookmarkStart w:id="57" w:name="_Toc11772"/>
+      <w:bookmarkStart w:id="58" w:name="_Toc1811"/>
+      <w:bookmarkStart w:id="59" w:name="_Toc5075"/>
+      <w:bookmarkStart w:id="60" w:name="_Toc15172"/>
+      <w:bookmarkStart w:id="61" w:name="_Toc29353"/>
+      <w:bookmarkStart w:id="62" w:name="_Toc12853"/>
+      <w:bookmarkStart w:id="63" w:name="_Toc38292804"/>
+      <w:r>
+        <w:rPr>
+          <w:rFonts w:hint="eastAsia"/>
+        </w:rPr>
+        <w:lastRenderedPageBreak/>
         <w:t>系统说明</w:t>
       </w:r>
-      <w:bookmarkEnd w:id="48"/>
-      <w:bookmarkEnd w:id="49"/>
-      <w:bookmarkEnd w:id="50"/>
-      <w:bookmarkEnd w:id="51"/>
-      <w:bookmarkEnd w:id="52"/>
-      <w:bookmarkEnd w:id="53"/>
-      <w:bookmarkEnd w:id="54"/>
       <w:bookmarkEnd w:id="55"/>
+      <w:bookmarkEnd w:id="56"/>
+      <w:bookmarkEnd w:id="57"/>
+      <w:bookmarkEnd w:id="58"/>
+      <w:bookmarkEnd w:id="59"/>
+      <w:bookmarkEnd w:id="60"/>
+      <w:bookmarkEnd w:id="61"/>
+      <w:bookmarkEnd w:id="62"/>
+      <w:bookmarkEnd w:id="63"/>
     </w:p>
     <w:p>
       <w:pPr>
         <w:pStyle w:val="2"/>
         <w:ind w:firstLineChars="0" w:firstLine="420"/>
       </w:pPr>
+      <w:bookmarkStart w:id="64" w:name="_Toc38292805"/>
       <w:r>
         <w:rPr>
           <w:rFonts w:hint="eastAsia"/>
@@ -2559,6 +5829,7 @@
         </w:rPr>
         <w:t>、流程图</w:t>
       </w:r>
+      <w:bookmarkEnd w:id="64"/>
     </w:p>
     <w:p>
       <w:pPr>
@@ -2586,9 +5857,9 @@
             <o:lock v:ext="edit" aspectratio="t"/>
           </v:shapetype>
           <v:shape id="_x0000_i1025" type="#_x0000_t75" style="width:415.25pt;height:500.5pt" o:ole="">
-            <v:imagedata r:id="rId11" o:title=""/>
+            <v:imagedata r:id="rId12" o:title=""/>
           </v:shape>
-          <o:OLEObject Type="Embed" ProgID="Visio.Drawing.11" ShapeID="_x0000_i1025" DrawAspect="Content" ObjectID="_1648831218" r:id="rId12"/>
+          <o:OLEObject Type="Embed" ProgID="Visio.Drawing.11" ShapeID="_x0000_i1025" DrawAspect="Content" ObjectID="_1648905605" r:id="rId13"/>
         </w:object>
       </w:r>
     </w:p>
@@ -2597,8 +5868,9 @@
         <w:pStyle w:val="2"/>
         <w:ind w:firstLineChars="0" w:firstLine="420"/>
       </w:pPr>
-      <w:bookmarkStart w:id="56" w:name="_Toc32561"/>
-      <w:bookmarkStart w:id="57" w:name="_Toc63670273"/>
+      <w:bookmarkStart w:id="65" w:name="_Toc32561"/>
+      <w:bookmarkStart w:id="66" w:name="_Toc63670273"/>
+      <w:bookmarkStart w:id="67" w:name="_Toc38292806"/>
       <w:r>
         <w:rPr>
           <w:rFonts w:hint="eastAsia"/>
@@ -2618,7 +5890,8 @@
         </w:rPr>
         <w:t>系统名称</w:t>
       </w:r>
-      <w:bookmarkEnd w:id="56"/>
+      <w:bookmarkEnd w:id="65"/>
+      <w:bookmarkEnd w:id="67"/>
     </w:p>
     <w:p>
       <w:pPr>
@@ -2659,9 +5932,10 @@
         <w:pStyle w:val="2"/>
         <w:ind w:firstLineChars="0" w:firstLine="420"/>
       </w:pPr>
-      <w:bookmarkStart w:id="58" w:name="_Toc19161"/>
-      <w:bookmarkStart w:id="59" w:name="_Toc63670274"/>
-      <w:bookmarkEnd w:id="57"/>
+      <w:bookmarkStart w:id="68" w:name="_Toc19161"/>
+      <w:bookmarkStart w:id="69" w:name="_Toc63670274"/>
+      <w:bookmarkStart w:id="70" w:name="_Toc38292807"/>
+      <w:bookmarkEnd w:id="66"/>
       <w:r>
         <w:rPr>
           <w:rFonts w:hint="eastAsia"/>
@@ -2686,7 +5960,8 @@
         </w:rPr>
         <w:t>任务提出方</w:t>
       </w:r>
-      <w:bookmarkEnd w:id="58"/>
+      <w:bookmarkEnd w:id="68"/>
+      <w:bookmarkEnd w:id="70"/>
     </w:p>
     <w:p>
       <w:pPr>
@@ -2704,7 +5979,8 @@
         <w:pStyle w:val="2"/>
         <w:ind w:firstLineChars="0" w:firstLine="420"/>
       </w:pPr>
-      <w:bookmarkStart w:id="60" w:name="_Toc13820"/>
+      <w:bookmarkStart w:id="71" w:name="_Toc13820"/>
+      <w:bookmarkStart w:id="72" w:name="_Toc38292808"/>
       <w:r>
         <w:rPr>
           <w:rFonts w:hint="eastAsia"/>
@@ -2729,7 +6005,8 @@
         </w:rPr>
         <w:t>任务承接及实施者</w:t>
       </w:r>
-      <w:bookmarkEnd w:id="60"/>
+      <w:bookmarkEnd w:id="71"/>
+      <w:bookmarkEnd w:id="72"/>
     </w:p>
     <w:p>
       <w:pPr>
@@ -2753,7 +6030,8 @@
         <w:pStyle w:val="2"/>
         <w:ind w:firstLineChars="0" w:firstLine="420"/>
       </w:pPr>
-      <w:bookmarkStart w:id="61" w:name="_Toc14094"/>
+      <w:bookmarkStart w:id="73" w:name="_Toc14094"/>
+      <w:bookmarkStart w:id="74" w:name="_Toc38292809"/>
       <w:r>
         <w:rPr>
           <w:rFonts w:hint="eastAsia"/>
@@ -2778,8 +6056,9 @@
         </w:rPr>
         <w:t>系统用户</w:t>
       </w:r>
-      <w:bookmarkEnd w:id="59"/>
-      <w:bookmarkEnd w:id="61"/>
+      <w:bookmarkEnd w:id="69"/>
+      <w:bookmarkEnd w:id="73"/>
+      <w:bookmarkEnd w:id="74"/>
     </w:p>
     <w:p>
       <w:pPr>
@@ -2810,8 +6089,9 @@
         <w:pStyle w:val="2"/>
         <w:ind w:firstLineChars="0" w:firstLine="420"/>
       </w:pPr>
-      <w:bookmarkStart w:id="62" w:name="_Toc63670266"/>
-      <w:bookmarkStart w:id="63" w:name="_Toc8277"/>
+      <w:bookmarkStart w:id="75" w:name="_Toc63670266"/>
+      <w:bookmarkStart w:id="76" w:name="_Toc8277"/>
+      <w:bookmarkStart w:id="77" w:name="_Toc38292810"/>
       <w:r>
         <w:rPr>
           <w:rFonts w:hint="eastAsia"/>
@@ -2836,8 +6116,9 @@
         </w:rPr>
         <w:t>与其它系统的关系</w:t>
       </w:r>
-      <w:bookmarkEnd w:id="62"/>
-      <w:bookmarkEnd w:id="63"/>
+      <w:bookmarkEnd w:id="75"/>
+      <w:bookmarkEnd w:id="76"/>
+      <w:bookmarkEnd w:id="77"/>
     </w:p>
     <w:p>
       <w:pPr>
@@ -2856,14 +6137,15 @@
         <w:pStyle w:val="2"/>
         <w:ind w:firstLineChars="0" w:firstLine="420"/>
       </w:pPr>
-      <w:bookmarkStart w:id="64" w:name="_Toc18402"/>
-      <w:bookmarkStart w:id="65" w:name="_Toc32292"/>
-      <w:bookmarkStart w:id="66" w:name="_Toc21732"/>
-      <w:bookmarkStart w:id="67" w:name="_Toc2419"/>
-      <w:bookmarkStart w:id="68" w:name="_Toc878"/>
-      <w:bookmarkStart w:id="69" w:name="_Toc7952"/>
-      <w:bookmarkStart w:id="70" w:name="_Toc5888"/>
-      <w:bookmarkStart w:id="71" w:name="_Toc16657"/>
+      <w:bookmarkStart w:id="78" w:name="_Toc18402"/>
+      <w:bookmarkStart w:id="79" w:name="_Toc32292"/>
+      <w:bookmarkStart w:id="80" w:name="_Toc21732"/>
+      <w:bookmarkStart w:id="81" w:name="_Toc2419"/>
+      <w:bookmarkStart w:id="82" w:name="_Toc878"/>
+      <w:bookmarkStart w:id="83" w:name="_Toc7952"/>
+      <w:bookmarkStart w:id="84" w:name="_Toc5888"/>
+      <w:bookmarkStart w:id="85" w:name="_Toc16657"/>
+      <w:bookmarkStart w:id="86" w:name="_Toc38292811"/>
       <w:r>
         <w:rPr>
           <w:rFonts w:hint="eastAsia"/>
@@ -2882,14 +6164,15 @@
         </w:rPr>
         <w:t>、当遵循的标准或规范</w:t>
       </w:r>
-      <w:bookmarkEnd w:id="64"/>
-      <w:bookmarkEnd w:id="65"/>
-      <w:bookmarkEnd w:id="66"/>
-      <w:bookmarkEnd w:id="67"/>
-      <w:bookmarkEnd w:id="68"/>
-      <w:bookmarkEnd w:id="69"/>
-      <w:bookmarkEnd w:id="70"/>
-      <w:bookmarkEnd w:id="71"/>
+      <w:bookmarkEnd w:id="78"/>
+      <w:bookmarkEnd w:id="79"/>
+      <w:bookmarkEnd w:id="80"/>
+      <w:bookmarkEnd w:id="81"/>
+      <w:bookmarkEnd w:id="82"/>
+      <w:bookmarkEnd w:id="83"/>
+      <w:bookmarkEnd w:id="84"/>
+      <w:bookmarkEnd w:id="85"/>
+      <w:bookmarkEnd w:id="86"/>
     </w:p>
     <w:p>
       <w:pPr>
@@ -3013,14 +6296,15 @@
         </w:numPr>
         <w:ind w:firstLineChars="0" w:firstLine="0"/>
       </w:pPr>
-      <w:bookmarkStart w:id="72" w:name="_Toc1781"/>
-      <w:bookmarkStart w:id="73" w:name="_Toc26641"/>
-      <w:bookmarkStart w:id="74" w:name="_Toc22502"/>
-      <w:bookmarkStart w:id="75" w:name="_Toc31156"/>
-      <w:bookmarkStart w:id="76" w:name="_Toc16039"/>
-      <w:bookmarkStart w:id="77" w:name="_Toc28134"/>
-      <w:bookmarkStart w:id="78" w:name="_Toc4306"/>
-      <w:bookmarkStart w:id="79" w:name="_Toc12573"/>
+      <w:bookmarkStart w:id="87" w:name="_Toc1781"/>
+      <w:bookmarkStart w:id="88" w:name="_Toc26641"/>
+      <w:bookmarkStart w:id="89" w:name="_Toc22502"/>
+      <w:bookmarkStart w:id="90" w:name="_Toc31156"/>
+      <w:bookmarkStart w:id="91" w:name="_Toc16039"/>
+      <w:bookmarkStart w:id="92" w:name="_Toc28134"/>
+      <w:bookmarkStart w:id="93" w:name="_Toc4306"/>
+      <w:bookmarkStart w:id="94" w:name="_Toc12573"/>
+      <w:bookmarkStart w:id="95" w:name="_Toc38292812"/>
       <w:r>
         <w:rPr>
           <w:rFonts w:hint="eastAsia"/>
@@ -3028,14 +6312,15 @@
         <w:lastRenderedPageBreak/>
         <w:t>功能性需求</w:t>
       </w:r>
-      <w:bookmarkEnd w:id="72"/>
-      <w:bookmarkEnd w:id="73"/>
-      <w:bookmarkEnd w:id="74"/>
-      <w:bookmarkEnd w:id="75"/>
-      <w:bookmarkEnd w:id="76"/>
-      <w:bookmarkEnd w:id="77"/>
-      <w:bookmarkEnd w:id="78"/>
-      <w:bookmarkEnd w:id="79"/>
+      <w:bookmarkEnd w:id="87"/>
+      <w:bookmarkEnd w:id="88"/>
+      <w:bookmarkEnd w:id="89"/>
+      <w:bookmarkEnd w:id="90"/>
+      <w:bookmarkEnd w:id="91"/>
+      <w:bookmarkEnd w:id="92"/>
+      <w:bookmarkEnd w:id="93"/>
+      <w:bookmarkEnd w:id="94"/>
+      <w:bookmarkEnd w:id="95"/>
     </w:p>
     <w:p>
       <w:pPr>
@@ -3043,8 +6328,9 @@
         <w:ind w:firstLineChars="0" w:firstLine="0"/>
         <w:jc w:val="left"/>
       </w:pPr>
-      <w:bookmarkStart w:id="80" w:name="_Toc180831546"/>
-      <w:bookmarkStart w:id="81" w:name="_Toc18008"/>
+      <w:bookmarkStart w:id="96" w:name="_Toc180831546"/>
+      <w:bookmarkStart w:id="97" w:name="_Toc18008"/>
+      <w:bookmarkStart w:id="98" w:name="_Toc38292813"/>
       <w:r>
         <w:rPr>
           <w:rFonts w:hint="eastAsia"/>
@@ -3063,8 +6349,9 @@
         </w:rPr>
         <w:t>系统主流程</w:t>
       </w:r>
-      <w:bookmarkEnd w:id="80"/>
-      <w:bookmarkEnd w:id="81"/>
+      <w:bookmarkEnd w:id="96"/>
+      <w:bookmarkEnd w:id="97"/>
+      <w:bookmarkEnd w:id="98"/>
     </w:p>
     <w:p>
       <w:pPr>
@@ -3183,7 +6470,8 @@
         <w:ind w:firstLineChars="0" w:firstLine="0"/>
         <w:jc w:val="left"/>
       </w:pPr>
-      <w:bookmarkStart w:id="82" w:name="_Toc6378"/>
+      <w:bookmarkStart w:id="99" w:name="_Toc6378"/>
+      <w:bookmarkStart w:id="100" w:name="_Toc38292814"/>
       <w:r>
         <w:rPr>
           <w:rFonts w:hint="eastAsia"/>
@@ -3196,13 +6484,14 @@
         </w:rPr>
         <w:t>、</w:t>
       </w:r>
-      <w:bookmarkEnd w:id="82"/>
+      <w:bookmarkEnd w:id="99"/>
       <w:r>
         <w:rPr>
           <w:rFonts w:hint="eastAsia"/>
         </w:rPr>
         <w:t>模块分工</w:t>
       </w:r>
+      <w:bookmarkEnd w:id="100"/>
     </w:p>
     <w:tbl>
       <w:tblPr>
@@ -3705,14 +6994,15 @@
         <w:ind w:firstLineChars="0" w:firstLine="0"/>
         <w:jc w:val="left"/>
       </w:pPr>
-      <w:bookmarkStart w:id="83" w:name="_Toc27060"/>
-      <w:bookmarkStart w:id="84" w:name="_Toc24971"/>
-      <w:bookmarkStart w:id="85" w:name="_Toc3629"/>
-      <w:bookmarkStart w:id="86" w:name="_Toc8122"/>
-      <w:bookmarkStart w:id="87" w:name="_Toc9702"/>
-      <w:bookmarkStart w:id="88" w:name="_Toc25427"/>
-      <w:bookmarkStart w:id="89" w:name="_Toc8328"/>
-      <w:bookmarkStart w:id="90" w:name="_Toc32609"/>
+      <w:bookmarkStart w:id="101" w:name="_Toc27060"/>
+      <w:bookmarkStart w:id="102" w:name="_Toc24971"/>
+      <w:bookmarkStart w:id="103" w:name="_Toc3629"/>
+      <w:bookmarkStart w:id="104" w:name="_Toc8122"/>
+      <w:bookmarkStart w:id="105" w:name="_Toc9702"/>
+      <w:bookmarkStart w:id="106" w:name="_Toc25427"/>
+      <w:bookmarkStart w:id="107" w:name="_Toc8328"/>
+      <w:bookmarkStart w:id="108" w:name="_Toc32609"/>
+      <w:bookmarkStart w:id="109" w:name="_Toc38292815"/>
       <w:r>
         <w:rPr>
           <w:rFonts w:hint="eastAsia"/>
@@ -3725,20 +7015,21 @@
         </w:rPr>
         <w:t>、</w:t>
       </w:r>
-      <w:bookmarkEnd w:id="83"/>
-      <w:bookmarkEnd w:id="84"/>
-      <w:bookmarkEnd w:id="85"/>
-      <w:bookmarkEnd w:id="86"/>
-      <w:bookmarkEnd w:id="87"/>
-      <w:bookmarkEnd w:id="88"/>
-      <w:bookmarkEnd w:id="89"/>
-      <w:bookmarkEnd w:id="90"/>
+      <w:bookmarkEnd w:id="101"/>
+      <w:bookmarkEnd w:id="102"/>
+      <w:bookmarkEnd w:id="103"/>
+      <w:bookmarkEnd w:id="104"/>
+      <w:bookmarkEnd w:id="105"/>
+      <w:bookmarkEnd w:id="106"/>
+      <w:bookmarkEnd w:id="107"/>
+      <w:bookmarkEnd w:id="108"/>
       <w:r>
         <w:rPr>
           <w:rFonts w:hint="eastAsia"/>
         </w:rPr>
         <w:t>人事管理</w:t>
       </w:r>
+      <w:bookmarkEnd w:id="109"/>
     </w:p>
     <w:p>
       <w:pPr>
@@ -3749,6 +7040,7 @@
           <w:szCs w:val="28"/>
         </w:rPr>
       </w:pPr>
+      <w:bookmarkStart w:id="110" w:name="_Toc38292816"/>
       <w:r>
         <w:rPr>
           <w:rFonts w:hint="eastAsia"/>
@@ -3765,6 +7057,7 @@
         </w:rPr>
         <w:t>、登录</w:t>
       </w:r>
+      <w:bookmarkEnd w:id="110"/>
     </w:p>
     <w:p>
       <w:pPr>
@@ -3795,8 +7088,6 @@
         </w:rPr>
         <w:t>盐值加密比较。</w:t>
       </w:r>
-      <w:bookmarkStart w:id="91" w:name="_GoBack"/>
-      <w:bookmarkEnd w:id="91"/>
     </w:p>
     <w:p>
       <w:pPr>
@@ -3804,22 +7095,23 @@
         <w:ind w:firstLine="643"/>
         <w:jc w:val="left"/>
       </w:pPr>
-      <w:bookmarkStart w:id="92" w:name="_Toc24553"/>
-      <w:bookmarkStart w:id="93" w:name="_Toc15171"/>
-      <w:bookmarkStart w:id="94" w:name="_Toc30350"/>
-      <w:bookmarkStart w:id="95" w:name="_Toc28505"/>
-      <w:bookmarkStart w:id="96" w:name="_Toc28058"/>
-      <w:bookmarkStart w:id="97" w:name="_Toc7091"/>
-      <w:bookmarkStart w:id="98" w:name="_Toc7500"/>
-      <w:bookmarkStart w:id="99" w:name="_Toc7015"/>
-      <w:bookmarkStart w:id="100" w:name="_Toc22386"/>
-      <w:bookmarkStart w:id="101" w:name="_Toc31151"/>
-      <w:bookmarkStart w:id="102" w:name="_Toc26926"/>
-      <w:bookmarkStart w:id="103" w:name="_Toc30119"/>
-      <w:bookmarkStart w:id="104" w:name="_Toc25075"/>
-      <w:bookmarkStart w:id="105" w:name="_Toc29334"/>
-      <w:bookmarkStart w:id="106" w:name="_Toc3308"/>
-      <w:bookmarkStart w:id="107" w:name="_Toc19265"/>
+      <w:bookmarkStart w:id="111" w:name="_Toc24553"/>
+      <w:bookmarkStart w:id="112" w:name="_Toc15171"/>
+      <w:bookmarkStart w:id="113" w:name="_Toc30350"/>
+      <w:bookmarkStart w:id="114" w:name="_Toc28505"/>
+      <w:bookmarkStart w:id="115" w:name="_Toc28058"/>
+      <w:bookmarkStart w:id="116" w:name="_Toc7091"/>
+      <w:bookmarkStart w:id="117" w:name="_Toc7500"/>
+      <w:bookmarkStart w:id="118" w:name="_Toc7015"/>
+      <w:bookmarkStart w:id="119" w:name="_Toc22386"/>
+      <w:bookmarkStart w:id="120" w:name="_Toc31151"/>
+      <w:bookmarkStart w:id="121" w:name="_Toc26926"/>
+      <w:bookmarkStart w:id="122" w:name="_Toc30119"/>
+      <w:bookmarkStart w:id="123" w:name="_Toc25075"/>
+      <w:bookmarkStart w:id="124" w:name="_Toc29334"/>
+      <w:bookmarkStart w:id="125" w:name="_Toc3308"/>
+      <w:bookmarkStart w:id="126" w:name="_Toc19265"/>
+      <w:bookmarkStart w:id="127" w:name="_Toc38292817"/>
       <w:r>
         <w:rPr>
           <w:rFonts w:hint="eastAsia"/>
@@ -3832,14 +7124,15 @@
         </w:rPr>
         <w:t>、考勤管理</w:t>
       </w:r>
-      <w:bookmarkEnd w:id="92"/>
-      <w:bookmarkEnd w:id="93"/>
-      <w:bookmarkEnd w:id="94"/>
-      <w:bookmarkEnd w:id="95"/>
-      <w:bookmarkEnd w:id="96"/>
-      <w:bookmarkEnd w:id="97"/>
-      <w:bookmarkEnd w:id="98"/>
-      <w:bookmarkEnd w:id="99"/>
+      <w:bookmarkEnd w:id="111"/>
+      <w:bookmarkEnd w:id="112"/>
+      <w:bookmarkEnd w:id="113"/>
+      <w:bookmarkEnd w:id="114"/>
+      <w:bookmarkEnd w:id="115"/>
+      <w:bookmarkEnd w:id="116"/>
+      <w:bookmarkEnd w:id="117"/>
+      <w:bookmarkEnd w:id="118"/>
+      <w:bookmarkEnd w:id="127"/>
     </w:p>
     <w:p>
       <w:pPr>
@@ -3850,9 +7143,10 @@
           <w:szCs w:val="28"/>
         </w:rPr>
       </w:pPr>
-      <w:bookmarkStart w:id="108" w:name="_Toc22973"/>
-      <w:bookmarkStart w:id="109" w:name="_Toc30615"/>
-      <w:bookmarkStart w:id="110" w:name="_Toc19816"/>
+      <w:bookmarkStart w:id="128" w:name="_Toc22973"/>
+      <w:bookmarkStart w:id="129" w:name="_Toc30615"/>
+      <w:bookmarkStart w:id="130" w:name="_Toc19816"/>
+      <w:bookmarkStart w:id="131" w:name="_Toc38292818"/>
       <w:r>
         <w:rPr>
           <w:rFonts w:hint="eastAsia"/>
@@ -3869,7 +7163,8 @@
         </w:rPr>
         <w:t>、考勤登记</w:t>
       </w:r>
-      <w:bookmarkEnd w:id="108"/>
+      <w:bookmarkEnd w:id="128"/>
+      <w:bookmarkEnd w:id="131"/>
     </w:p>
     <w:p>
       <w:pPr>
@@ -3884,8 +7179,8 @@
         </w:rPr>
         <w:t>员工的出勤记录，上下班打卡时间，缺勤记录</w:t>
       </w:r>
-      <w:bookmarkEnd w:id="109"/>
-      <w:bookmarkEnd w:id="110"/>
+      <w:bookmarkEnd w:id="129"/>
+      <w:bookmarkEnd w:id="130"/>
       <w:r>
         <w:rPr>
           <w:rFonts w:ascii="Helvetica Neue" w:eastAsia="-apple-system" w:hAnsi="-apple-system" w:cs="-apple-system"/>
@@ -3905,9 +7200,10 @@
           <w:szCs w:val="28"/>
         </w:rPr>
       </w:pPr>
-      <w:bookmarkStart w:id="111" w:name="_Toc29770"/>
-      <w:bookmarkStart w:id="112" w:name="_Toc7194"/>
-      <w:bookmarkStart w:id="113" w:name="_Toc14384"/>
+      <w:bookmarkStart w:id="132" w:name="_Toc29770"/>
+      <w:bookmarkStart w:id="133" w:name="_Toc7194"/>
+      <w:bookmarkStart w:id="134" w:name="_Toc14384"/>
+      <w:bookmarkStart w:id="135" w:name="_Toc38292819"/>
       <w:r>
         <w:rPr>
           <w:rFonts w:hint="eastAsia"/>
@@ -3932,9 +7228,10 @@
         </w:rPr>
         <w:t>请假审批</w:t>
       </w:r>
-      <w:bookmarkEnd w:id="111"/>
-      <w:bookmarkEnd w:id="112"/>
-      <w:bookmarkEnd w:id="113"/>
+      <w:bookmarkEnd w:id="132"/>
+      <w:bookmarkEnd w:id="133"/>
+      <w:bookmarkEnd w:id="134"/>
+      <w:bookmarkEnd w:id="135"/>
     </w:p>
     <w:p>
       <w:pPr>
@@ -3967,9 +7264,10 @@
           <w:szCs w:val="28"/>
         </w:rPr>
       </w:pPr>
-      <w:bookmarkStart w:id="114" w:name="_Toc22223"/>
-      <w:bookmarkStart w:id="115" w:name="_Toc3730"/>
-      <w:bookmarkStart w:id="116" w:name="_Toc13408"/>
+      <w:bookmarkStart w:id="136" w:name="_Toc22223"/>
+      <w:bookmarkStart w:id="137" w:name="_Toc3730"/>
+      <w:bookmarkStart w:id="138" w:name="_Toc13408"/>
+      <w:bookmarkStart w:id="139" w:name="_Toc38292820"/>
       <w:r>
         <w:rPr>
           <w:rFonts w:hint="eastAsia"/>
@@ -3986,7 +7284,8 @@
         </w:rPr>
         <w:t>、加班模块</w:t>
       </w:r>
-      <w:bookmarkEnd w:id="114"/>
+      <w:bookmarkEnd w:id="136"/>
+      <w:bookmarkEnd w:id="139"/>
     </w:p>
     <w:p>
       <w:pPr>
@@ -3995,17 +7294,18 @@
       <w:r>
         <w:t>员工的加班记录，加班开始时间和结束时间，加班类型。</w:t>
       </w:r>
-      <w:bookmarkEnd w:id="115"/>
-      <w:bookmarkEnd w:id="116"/>
+      <w:bookmarkEnd w:id="137"/>
+      <w:bookmarkEnd w:id="138"/>
     </w:p>
     <w:p>
       <w:pPr>
         <w:pStyle w:val="3"/>
         <w:ind w:firstLine="562"/>
       </w:pPr>
-      <w:bookmarkStart w:id="117" w:name="_Toc13680"/>
-      <w:bookmarkStart w:id="118" w:name="_Toc11839"/>
-      <w:bookmarkStart w:id="119" w:name="_Toc506"/>
+      <w:bookmarkStart w:id="140" w:name="_Toc13680"/>
+      <w:bookmarkStart w:id="141" w:name="_Toc11839"/>
+      <w:bookmarkStart w:id="142" w:name="_Toc506"/>
+      <w:bookmarkStart w:id="143" w:name="_Toc38292821"/>
       <w:r>
         <w:rPr>
           <w:rFonts w:hint="eastAsia"/>
@@ -4030,9 +7330,10 @@
         </w:rPr>
         <w:t>出差模块</w:t>
       </w:r>
-      <w:bookmarkEnd w:id="117"/>
-      <w:bookmarkEnd w:id="118"/>
-      <w:bookmarkEnd w:id="119"/>
+      <w:bookmarkEnd w:id="140"/>
+      <w:bookmarkEnd w:id="141"/>
+      <w:bookmarkEnd w:id="142"/>
+      <w:bookmarkEnd w:id="143"/>
     </w:p>
     <w:p>
       <w:pPr>
@@ -4048,6 +7349,7 @@
         <w:ind w:firstLine="643"/>
         <w:jc w:val="left"/>
       </w:pPr>
+      <w:bookmarkStart w:id="144" w:name="_Toc38292822"/>
       <w:r>
         <w:rPr>
           <w:rFonts w:hint="eastAsia"/>
@@ -4066,12 +7368,14 @@
         </w:rPr>
         <w:t>管理</w:t>
       </w:r>
+      <w:bookmarkEnd w:id="144"/>
     </w:p>
     <w:p>
       <w:pPr>
         <w:pStyle w:val="3"/>
         <w:ind w:firstLine="643"/>
       </w:pPr>
+      <w:bookmarkStart w:id="145" w:name="_Toc38292823"/>
       <w:r>
         <w:rPr>
           <w:rFonts w:hint="eastAsia"/>
@@ -4084,6 +7388,7 @@
         </w:rPr>
         <w:t>、记录查询</w:t>
       </w:r>
+      <w:bookmarkEnd w:id="145"/>
     </w:p>
     <w:p>
       <w:pPr>
@@ -4101,6 +7406,7 @@
         <w:pStyle w:val="3"/>
         <w:ind w:firstLine="643"/>
       </w:pPr>
+      <w:bookmarkStart w:id="146" w:name="_Toc38292824"/>
       <w:r>
         <w:rPr>
           <w:rFonts w:hint="eastAsia"/>
@@ -4113,6 +7419,7 @@
         </w:rPr>
         <w:t>、薪资调整</w:t>
       </w:r>
+      <w:bookmarkEnd w:id="146"/>
     </w:p>
     <w:p>
       <w:pPr>
@@ -4142,6 +7449,7 @@
         <w:ind w:firstLineChars="0" w:firstLine="0"/>
         <w:jc w:val="left"/>
       </w:pPr>
+      <w:bookmarkStart w:id="147" w:name="_Toc38292825"/>
       <w:r>
         <w:rPr>
           <w:rFonts w:hint="eastAsia"/>
@@ -4155,6 +7463,7 @@
         </w:rPr>
         <w:t>、任务管理</w:t>
       </w:r>
+      <w:bookmarkEnd w:id="147"/>
     </w:p>
     <w:p>
       <w:pPr>
@@ -4165,6 +7474,7 @@
           <w:szCs w:val="28"/>
         </w:rPr>
       </w:pPr>
+      <w:bookmarkStart w:id="148" w:name="_Toc38292826"/>
       <w:r>
         <w:rPr>
           <w:rFonts w:hint="eastAsia"/>
@@ -4197,6 +7507,7 @@
         </w:rPr>
         <w:t>任务</w:t>
       </w:r>
+      <w:bookmarkEnd w:id="148"/>
     </w:p>
     <w:p>
       <w:pPr>
@@ -4242,6 +7553,7 @@
           <w:szCs w:val="28"/>
         </w:rPr>
       </w:pPr>
+      <w:bookmarkStart w:id="149" w:name="_Toc38292827"/>
       <w:r>
         <w:rPr>
           <w:rFonts w:hint="eastAsia"/>
@@ -4266,6 +7578,7 @@
         </w:rPr>
         <w:t>、分配任务</w:t>
       </w:r>
+      <w:bookmarkEnd w:id="149"/>
     </w:p>
     <w:p>
       <w:pPr>
@@ -4293,6 +7606,7 @@
           <w:szCs w:val="28"/>
         </w:rPr>
       </w:pPr>
+      <w:bookmarkStart w:id="150" w:name="_Toc38292828"/>
       <w:r>
         <w:rPr>
           <w:rFonts w:hint="eastAsia"/>
@@ -4317,6 +7631,7 @@
         </w:rPr>
         <w:t>、任务申请</w:t>
       </w:r>
+      <w:bookmarkEnd w:id="150"/>
     </w:p>
     <w:p>
       <w:pPr>
@@ -4361,199 +7676,14 @@
         <w:t>。</w:t>
       </w:r>
     </w:p>
-    <w:bookmarkEnd w:id="100"/>
-    <w:bookmarkEnd w:id="101"/>
-    <w:bookmarkEnd w:id="102"/>
-    <w:bookmarkEnd w:id="103"/>
-    <w:bookmarkEnd w:id="104"/>
-    <w:bookmarkEnd w:id="105"/>
-    <w:bookmarkEnd w:id="106"/>
-    <w:bookmarkEnd w:id="107"/>
     <w:p>
       <w:pPr>
         <w:pStyle w:val="2"/>
         <w:ind w:firstLineChars="0" w:firstLine="0"/>
         <w:jc w:val="left"/>
       </w:pPr>
-      <w:r>
-        <w:rPr>
-          <w:rFonts w:hint="eastAsia"/>
-        </w:rPr>
-        <w:t>3.7</w:t>
-      </w:r>
-      <w:r>
-        <w:rPr>
-          <w:rFonts w:hint="eastAsia"/>
-        </w:rPr>
-        <w:t>、公告通知</w:t>
-      </w:r>
-    </w:p>
-    <w:p>
-      <w:pPr>
-        <w:pStyle w:val="3"/>
-        <w:ind w:firstLine="562"/>
-        <w:rPr>
-          <w:sz w:val="28"/>
-          <w:szCs w:val="28"/>
-        </w:rPr>
-      </w:pPr>
-      <w:r>
-        <w:rPr>
-          <w:rFonts w:hint="eastAsia"/>
-          <w:sz w:val="28"/>
-          <w:szCs w:val="28"/>
-        </w:rPr>
-        <w:t>3.7</w:t>
-      </w:r>
-      <w:r>
-        <w:rPr>
-          <w:rFonts w:hint="eastAsia"/>
-          <w:sz w:val="28"/>
-          <w:szCs w:val="28"/>
-        </w:rPr>
-        <w:t>.1</w:t>
-      </w:r>
-      <w:r>
-        <w:rPr>
-          <w:rFonts w:hint="eastAsia"/>
-          <w:sz w:val="28"/>
-          <w:szCs w:val="28"/>
-        </w:rPr>
-        <w:t>、公告拟稿</w:t>
-      </w:r>
-    </w:p>
-    <w:p>
-      <w:pPr>
-        <w:ind w:firstLine="420"/>
-      </w:pPr>
-      <w:r>
-        <w:rPr>
-          <w:rFonts w:hint="eastAsia"/>
-        </w:rPr>
-        <w:t>管理员拟定</w:t>
-      </w:r>
-      <w:r>
-        <w:rPr>
-          <w:rFonts w:hint="eastAsia"/>
-        </w:rPr>
-        <w:t>最新的公司消息</w:t>
-      </w:r>
-      <w:r>
-        <w:rPr>
-          <w:rFonts w:hint="eastAsia"/>
-        </w:rPr>
-        <w:t>并</w:t>
-      </w:r>
-      <w:r>
-        <w:rPr>
-          <w:rFonts w:hint="eastAsia"/>
-        </w:rPr>
-        <w:t>发布</w:t>
-      </w:r>
-      <w:r>
-        <w:rPr>
-          <w:rFonts w:hint="eastAsia"/>
-        </w:rPr>
-        <w:t>。</w:t>
-      </w:r>
-    </w:p>
-    <w:p>
-      <w:pPr>
-        <w:ind w:firstLine="420"/>
-      </w:pPr>
-    </w:p>
-    <w:p>
-      <w:pPr>
-        <w:pStyle w:val="3"/>
-        <w:ind w:firstLine="562"/>
-        <w:rPr>
-          <w:sz w:val="28"/>
-          <w:szCs w:val="28"/>
-        </w:rPr>
-      </w:pPr>
-      <w:r>
-        <w:rPr>
-          <w:rFonts w:hint="eastAsia"/>
-          <w:sz w:val="28"/>
-          <w:szCs w:val="28"/>
-        </w:rPr>
-        <w:t>3.7</w:t>
-      </w:r>
-      <w:r>
-        <w:rPr>
-          <w:rFonts w:hint="eastAsia"/>
-          <w:sz w:val="28"/>
-          <w:szCs w:val="28"/>
-        </w:rPr>
-        <w:t>.2</w:t>
-      </w:r>
-      <w:r>
-        <w:rPr>
-          <w:rFonts w:hint="eastAsia"/>
-          <w:sz w:val="28"/>
-          <w:szCs w:val="28"/>
-        </w:rPr>
-        <w:t>、查看公告</w:t>
-      </w:r>
-    </w:p>
-    <w:p>
-      <w:pPr>
-        <w:ind w:firstLine="420"/>
-      </w:pPr>
-      <w:r>
-        <w:rPr>
-          <w:rFonts w:hint="eastAsia"/>
-        </w:rPr>
-        <w:t>进入主界面后</w:t>
-      </w:r>
-      <w:r>
-        <w:rPr>
-          <w:rFonts w:hint="eastAsia"/>
-        </w:rPr>
-        <w:t>即可</w:t>
-      </w:r>
-      <w:r>
-        <w:rPr>
-          <w:rFonts w:hint="eastAsia"/>
-        </w:rPr>
-        <w:t>查看</w:t>
-      </w:r>
-      <w:r>
-        <w:rPr>
-          <w:rFonts w:hint="eastAsia"/>
-        </w:rPr>
-        <w:t>最新</w:t>
-      </w:r>
-      <w:r>
-        <w:rPr>
-          <w:rFonts w:hint="eastAsia"/>
-        </w:rPr>
-        <w:t>公告。</w:t>
-      </w:r>
-    </w:p>
-    <w:p>
-      <w:pPr>
-        <w:pStyle w:val="1"/>
-        <w:numPr>
-          <w:ilvl w:val="0"/>
-          <w:numId w:val="2"/>
-        </w:numPr>
-        <w:ind w:firstLineChars="0" w:firstLine="0"/>
-      </w:pPr>
-      <w:bookmarkStart w:id="120" w:name="_Toc4445"/>
-      <w:bookmarkStart w:id="121" w:name="_Toc3446"/>
-      <w:bookmarkStart w:id="122" w:name="_Toc9211"/>
-      <w:bookmarkStart w:id="123" w:name="_Toc21362"/>
-      <w:bookmarkStart w:id="124" w:name="_Toc27490"/>
-      <w:bookmarkStart w:id="125" w:name="_Toc11022"/>
-      <w:bookmarkStart w:id="126" w:name="_Toc821"/>
-      <w:bookmarkStart w:id="127" w:name="_Toc13931"/>
-      <w:r>
-        <w:rPr>
-          <w:rFonts w:hint="eastAsia"/>
-        </w:rPr>
-        <w:t>非功能性需求</w:t>
-      </w:r>
+      <w:bookmarkStart w:id="151" w:name="_Toc38292829"/>
+      <w:bookmarkEnd w:id="119"/>
       <w:bookmarkEnd w:id="120"/>
       <w:bookmarkEnd w:id="121"/>
       <w:bookmarkEnd w:id="122"/>
@@ -4561,7 +7691,200 @@
       <w:bookmarkEnd w:id="124"/>
       <w:bookmarkEnd w:id="125"/>
       <w:bookmarkEnd w:id="126"/>
-      <w:bookmarkEnd w:id="127"/>
+      <w:r>
+        <w:rPr>
+          <w:rFonts w:hint="eastAsia"/>
+        </w:rPr>
+        <w:t>3.7</w:t>
+      </w:r>
+      <w:r>
+        <w:rPr>
+          <w:rFonts w:hint="eastAsia"/>
+        </w:rPr>
+        <w:t>、公告通知</w:t>
+      </w:r>
+      <w:bookmarkEnd w:id="151"/>
+    </w:p>
+    <w:p>
+      <w:pPr>
+        <w:pStyle w:val="3"/>
+        <w:ind w:firstLine="562"/>
+        <w:rPr>
+          <w:sz w:val="28"/>
+          <w:szCs w:val="28"/>
+        </w:rPr>
+      </w:pPr>
+      <w:bookmarkStart w:id="152" w:name="_Toc38292830"/>
+      <w:r>
+        <w:rPr>
+          <w:rFonts w:hint="eastAsia"/>
+          <w:sz w:val="28"/>
+          <w:szCs w:val="28"/>
+        </w:rPr>
+        <w:t>3.7</w:t>
+      </w:r>
+      <w:r>
+        <w:rPr>
+          <w:rFonts w:hint="eastAsia"/>
+          <w:sz w:val="28"/>
+          <w:szCs w:val="28"/>
+        </w:rPr>
+        <w:t>.1</w:t>
+      </w:r>
+      <w:r>
+        <w:rPr>
+          <w:rFonts w:hint="eastAsia"/>
+          <w:sz w:val="28"/>
+          <w:szCs w:val="28"/>
+        </w:rPr>
+        <w:t>、公告拟稿</w:t>
+      </w:r>
+      <w:bookmarkEnd w:id="152"/>
+    </w:p>
+    <w:p>
+      <w:pPr>
+        <w:ind w:firstLine="420"/>
+      </w:pPr>
+      <w:r>
+        <w:rPr>
+          <w:rFonts w:hint="eastAsia"/>
+        </w:rPr>
+        <w:t>管理员拟定</w:t>
+      </w:r>
+      <w:r>
+        <w:rPr>
+          <w:rFonts w:hint="eastAsia"/>
+        </w:rPr>
+        <w:t>最新的公司消息</w:t>
+      </w:r>
+      <w:r>
+        <w:rPr>
+          <w:rFonts w:hint="eastAsia"/>
+        </w:rPr>
+        <w:t>并</w:t>
+      </w:r>
+      <w:r>
+        <w:rPr>
+          <w:rFonts w:hint="eastAsia"/>
+        </w:rPr>
+        <w:t>发布</w:t>
+      </w:r>
+      <w:r>
+        <w:rPr>
+          <w:rFonts w:hint="eastAsia"/>
+        </w:rPr>
+        <w:t>。</w:t>
+      </w:r>
+    </w:p>
+    <w:p>
+      <w:pPr>
+        <w:ind w:firstLine="420"/>
+      </w:pPr>
+    </w:p>
+    <w:p>
+      <w:pPr>
+        <w:pStyle w:val="3"/>
+        <w:ind w:firstLine="562"/>
+        <w:rPr>
+          <w:sz w:val="28"/>
+          <w:szCs w:val="28"/>
+        </w:rPr>
+      </w:pPr>
+      <w:bookmarkStart w:id="153" w:name="_Toc38292831"/>
+      <w:r>
+        <w:rPr>
+          <w:rFonts w:hint="eastAsia"/>
+          <w:sz w:val="28"/>
+          <w:szCs w:val="28"/>
+        </w:rPr>
+        <w:t>3.7</w:t>
+      </w:r>
+      <w:r>
+        <w:rPr>
+          <w:rFonts w:hint="eastAsia"/>
+          <w:sz w:val="28"/>
+          <w:szCs w:val="28"/>
+        </w:rPr>
+        <w:t>.2</w:t>
+      </w:r>
+      <w:r>
+        <w:rPr>
+          <w:rFonts w:hint="eastAsia"/>
+          <w:sz w:val="28"/>
+          <w:szCs w:val="28"/>
+        </w:rPr>
+        <w:t>、查看公告</w:t>
+      </w:r>
+      <w:bookmarkEnd w:id="153"/>
+    </w:p>
+    <w:p>
+      <w:pPr>
+        <w:ind w:firstLine="420"/>
+      </w:pPr>
+      <w:r>
+        <w:rPr>
+          <w:rFonts w:hint="eastAsia"/>
+        </w:rPr>
+        <w:t>进入主界面后</w:t>
+      </w:r>
+      <w:r>
+        <w:rPr>
+          <w:rFonts w:hint="eastAsia"/>
+        </w:rPr>
+        <w:t>即可</w:t>
+      </w:r>
+      <w:r>
+        <w:rPr>
+          <w:rFonts w:hint="eastAsia"/>
+        </w:rPr>
+        <w:t>查看</w:t>
+      </w:r>
+      <w:r>
+        <w:rPr>
+          <w:rFonts w:hint="eastAsia"/>
+        </w:rPr>
+        <w:t>最新</w:t>
+      </w:r>
+      <w:r>
+        <w:rPr>
+          <w:rFonts w:hint="eastAsia"/>
+        </w:rPr>
+        <w:t>公告。</w:t>
+      </w:r>
+    </w:p>
+    <w:p>
+      <w:pPr>
+        <w:pStyle w:val="1"/>
+        <w:numPr>
+          <w:ilvl w:val="0"/>
+          <w:numId w:val="2"/>
+        </w:numPr>
+        <w:ind w:firstLineChars="0" w:firstLine="0"/>
+      </w:pPr>
+      <w:bookmarkStart w:id="154" w:name="_Toc4445"/>
+      <w:bookmarkStart w:id="155" w:name="_Toc3446"/>
+      <w:bookmarkStart w:id="156" w:name="_Toc9211"/>
+      <w:bookmarkStart w:id="157" w:name="_Toc21362"/>
+      <w:bookmarkStart w:id="158" w:name="_Toc27490"/>
+      <w:bookmarkStart w:id="159" w:name="_Toc11022"/>
+      <w:bookmarkStart w:id="160" w:name="_Toc821"/>
+      <w:bookmarkStart w:id="161" w:name="_Toc13931"/>
+      <w:bookmarkStart w:id="162" w:name="_Toc38292832"/>
+      <w:r>
+        <w:rPr>
+          <w:rFonts w:hint="eastAsia"/>
+        </w:rPr>
+        <w:t>非功能性需求</w:t>
+      </w:r>
+      <w:bookmarkEnd w:id="154"/>
+      <w:bookmarkEnd w:id="155"/>
+      <w:bookmarkEnd w:id="156"/>
+      <w:bookmarkEnd w:id="157"/>
+      <w:bookmarkEnd w:id="158"/>
+      <w:bookmarkEnd w:id="159"/>
+      <w:bookmarkEnd w:id="160"/>
+      <w:bookmarkEnd w:id="161"/>
+      <w:bookmarkEnd w:id="162"/>
     </w:p>
     <w:p>
       <w:pPr>
@@ -4572,14 +7895,15 @@
           <w:szCs w:val="32"/>
         </w:rPr>
       </w:pPr>
-      <w:bookmarkStart w:id="128" w:name="_Toc16740"/>
-      <w:bookmarkStart w:id="129" w:name="_Toc17106"/>
-      <w:bookmarkStart w:id="130" w:name="_Toc6649"/>
-      <w:bookmarkStart w:id="131" w:name="_Toc25781"/>
-      <w:bookmarkStart w:id="132" w:name="_Toc20574"/>
-      <w:bookmarkStart w:id="133" w:name="_Toc30803"/>
-      <w:bookmarkStart w:id="134" w:name="_Toc9524"/>
-      <w:bookmarkStart w:id="135" w:name="_Toc19766"/>
+      <w:bookmarkStart w:id="163" w:name="_Toc16740"/>
+      <w:bookmarkStart w:id="164" w:name="_Toc17106"/>
+      <w:bookmarkStart w:id="165" w:name="_Toc6649"/>
+      <w:bookmarkStart w:id="166" w:name="_Toc25781"/>
+      <w:bookmarkStart w:id="167" w:name="_Toc20574"/>
+      <w:bookmarkStart w:id="168" w:name="_Toc30803"/>
+      <w:bookmarkStart w:id="169" w:name="_Toc9524"/>
+      <w:bookmarkStart w:id="170" w:name="_Toc19766"/>
+      <w:bookmarkStart w:id="171" w:name="_Toc38292833"/>
       <w:r>
         <w:rPr>
           <w:rFonts w:eastAsia="宋体" w:hint="eastAsia"/>
@@ -4594,14 +7918,15 @@
         </w:rPr>
         <w:t>、技术需求</w:t>
       </w:r>
-      <w:bookmarkEnd w:id="128"/>
-      <w:bookmarkEnd w:id="129"/>
-      <w:bookmarkEnd w:id="130"/>
-      <w:bookmarkEnd w:id="131"/>
-      <w:bookmarkEnd w:id="132"/>
-      <w:bookmarkEnd w:id="133"/>
-      <w:bookmarkEnd w:id="134"/>
-      <w:bookmarkEnd w:id="135"/>
+      <w:bookmarkEnd w:id="163"/>
+      <w:bookmarkEnd w:id="164"/>
+      <w:bookmarkEnd w:id="165"/>
+      <w:bookmarkEnd w:id="166"/>
+      <w:bookmarkEnd w:id="167"/>
+      <w:bookmarkEnd w:id="168"/>
+      <w:bookmarkEnd w:id="169"/>
+      <w:bookmarkEnd w:id="170"/>
+      <w:bookmarkEnd w:id="171"/>
     </w:p>
     <w:p>
       <w:pPr>
@@ -4612,13 +7937,14 @@
           <w:szCs w:val="28"/>
         </w:rPr>
       </w:pPr>
-      <w:bookmarkStart w:id="136" w:name="_Toc28951"/>
-      <w:bookmarkStart w:id="137" w:name="_Toc30115"/>
-      <w:bookmarkStart w:id="138" w:name="_Toc11250"/>
-      <w:bookmarkStart w:id="139" w:name="_Toc14324"/>
-      <w:bookmarkStart w:id="140" w:name="_Toc21785"/>
-      <w:bookmarkStart w:id="141" w:name="_Toc25233"/>
-      <w:bookmarkStart w:id="142" w:name="_Toc32121"/>
+      <w:bookmarkStart w:id="172" w:name="_Toc28951"/>
+      <w:bookmarkStart w:id="173" w:name="_Toc30115"/>
+      <w:bookmarkStart w:id="174" w:name="_Toc11250"/>
+      <w:bookmarkStart w:id="175" w:name="_Toc14324"/>
+      <w:bookmarkStart w:id="176" w:name="_Toc21785"/>
+      <w:bookmarkStart w:id="177" w:name="_Toc25233"/>
+      <w:bookmarkStart w:id="178" w:name="_Toc32121"/>
+      <w:bookmarkStart w:id="179" w:name="_Toc38292834"/>
       <w:r>
         <w:rPr>
           <w:rFonts w:hint="eastAsia"/>
@@ -4635,13 +7961,14 @@
         </w:rPr>
         <w:t>、软硬件环境需求</w:t>
       </w:r>
-      <w:bookmarkEnd w:id="136"/>
-      <w:bookmarkEnd w:id="137"/>
-      <w:bookmarkEnd w:id="138"/>
-      <w:bookmarkEnd w:id="139"/>
-      <w:bookmarkEnd w:id="140"/>
-      <w:bookmarkEnd w:id="141"/>
-      <w:bookmarkEnd w:id="142"/>
+      <w:bookmarkEnd w:id="172"/>
+      <w:bookmarkEnd w:id="173"/>
+      <w:bookmarkEnd w:id="174"/>
+      <w:bookmarkEnd w:id="175"/>
+      <w:bookmarkEnd w:id="176"/>
+      <w:bookmarkEnd w:id="177"/>
+      <w:bookmarkEnd w:id="178"/>
+      <w:bookmarkEnd w:id="179"/>
     </w:p>
     <w:p>
       <w:pPr>
@@ -4828,13 +8155,14 @@
           <w:szCs w:val="28"/>
         </w:rPr>
       </w:pPr>
-      <w:bookmarkStart w:id="143" w:name="_Toc31065"/>
-      <w:bookmarkStart w:id="144" w:name="_Toc31246"/>
-      <w:bookmarkStart w:id="145" w:name="_Toc28175"/>
-      <w:bookmarkStart w:id="146" w:name="_Toc22283"/>
-      <w:bookmarkStart w:id="147" w:name="_Toc2531"/>
-      <w:bookmarkStart w:id="148" w:name="_Toc6070"/>
-      <w:bookmarkStart w:id="149" w:name="_Toc3568"/>
+      <w:bookmarkStart w:id="180" w:name="_Toc31065"/>
+      <w:bookmarkStart w:id="181" w:name="_Toc31246"/>
+      <w:bookmarkStart w:id="182" w:name="_Toc28175"/>
+      <w:bookmarkStart w:id="183" w:name="_Toc22283"/>
+      <w:bookmarkStart w:id="184" w:name="_Toc2531"/>
+      <w:bookmarkStart w:id="185" w:name="_Toc6070"/>
+      <w:bookmarkStart w:id="186" w:name="_Toc3568"/>
+      <w:bookmarkStart w:id="187" w:name="_Toc38292835"/>
       <w:r>
         <w:rPr>
           <w:rFonts w:hint="eastAsia"/>
@@ -4851,13 +8179,14 @@
         </w:rPr>
         <w:t>、安全保密需求</w:t>
       </w:r>
-      <w:bookmarkEnd w:id="143"/>
-      <w:bookmarkEnd w:id="144"/>
-      <w:bookmarkEnd w:id="145"/>
-      <w:bookmarkEnd w:id="146"/>
-      <w:bookmarkEnd w:id="147"/>
-      <w:bookmarkEnd w:id="148"/>
-      <w:bookmarkEnd w:id="149"/>
+      <w:bookmarkEnd w:id="180"/>
+      <w:bookmarkEnd w:id="181"/>
+      <w:bookmarkEnd w:id="182"/>
+      <w:bookmarkEnd w:id="183"/>
+      <w:bookmarkEnd w:id="184"/>
+      <w:bookmarkEnd w:id="185"/>
+      <w:bookmarkEnd w:id="186"/>
+      <w:bookmarkEnd w:id="187"/>
     </w:p>
     <w:p>
       <w:pPr>
@@ -4923,8 +8252,8 @@
         </w:rPr>
         <w:t>因本数据属于公司内部管理用关键数据，因此除公司管理人员外，其他人员不得访问，要求设有登录密码检验功能，并且此密码可以在以后进行修改</w:t>
       </w:r>
-      <w:bookmarkStart w:id="150" w:name="_Toc17016076"/>
-      <w:bookmarkStart w:id="151" w:name="_Toc527276065"/>
+      <w:bookmarkStart w:id="188" w:name="_Toc17016076"/>
+      <w:bookmarkStart w:id="189" w:name="_Toc527276065"/>
     </w:p>
     <w:p>
       <w:pPr>
@@ -4936,13 +8265,14 @@
           <w:szCs w:val="28"/>
         </w:rPr>
       </w:pPr>
-      <w:bookmarkStart w:id="152" w:name="_Toc16866"/>
-      <w:bookmarkStart w:id="153" w:name="_Toc28187"/>
-      <w:bookmarkStart w:id="154" w:name="_Toc10398"/>
-      <w:bookmarkStart w:id="155" w:name="_Toc25598"/>
-      <w:bookmarkStart w:id="156" w:name="_Toc2171"/>
-      <w:bookmarkStart w:id="157" w:name="_Toc20294"/>
-      <w:bookmarkStart w:id="158" w:name="_Toc31945"/>
+      <w:bookmarkStart w:id="190" w:name="_Toc16866"/>
+      <w:bookmarkStart w:id="191" w:name="_Toc28187"/>
+      <w:bookmarkStart w:id="192" w:name="_Toc10398"/>
+      <w:bookmarkStart w:id="193" w:name="_Toc25598"/>
+      <w:bookmarkStart w:id="194" w:name="_Toc2171"/>
+      <w:bookmarkStart w:id="195" w:name="_Toc20294"/>
+      <w:bookmarkStart w:id="196" w:name="_Toc31945"/>
+      <w:bookmarkStart w:id="197" w:name="_Toc38292836"/>
       <w:r>
         <w:rPr>
           <w:rFonts w:hint="eastAsia"/>
@@ -4959,8 +8289,8 @@
         </w:rPr>
         <w:t>、可维护性</w:t>
       </w:r>
-      <w:bookmarkEnd w:id="150"/>
-      <w:bookmarkEnd w:id="151"/>
+      <w:bookmarkEnd w:id="188"/>
+      <w:bookmarkEnd w:id="189"/>
       <w:r>
         <w:rPr>
           <w:rFonts w:hint="eastAsia"/>
@@ -4987,461 +8317,472 @@
         </w:rPr>
         <w:t>扩展性</w:t>
       </w:r>
-      <w:bookmarkEnd w:id="152"/>
-      <w:bookmarkEnd w:id="153"/>
-      <w:bookmarkEnd w:id="154"/>
-      <w:bookmarkEnd w:id="155"/>
-      <w:bookmarkEnd w:id="156"/>
-      <w:bookmarkEnd w:id="157"/>
-      <w:bookmarkEnd w:id="158"/>
-    </w:p>
-    <w:p>
-      <w:pPr>
-        <w:spacing w:line="360" w:lineRule="auto"/>
-        <w:ind w:firstLine="420"/>
-        <w:jc w:val="left"/>
-      </w:pPr>
-      <w:r>
-        <w:rPr>
-          <w:rFonts w:hint="eastAsia"/>
-        </w:rPr>
-        <w:t>本系统的应用平台设计中选择</w:t>
-      </w:r>
-      <w:r>
-        <w:rPr>
-          <w:rFonts w:hint="eastAsia"/>
-        </w:rPr>
-        <w:t>B/S</w:t>
-      </w:r>
-      <w:r>
-        <w:rPr>
-          <w:rFonts w:hint="eastAsia"/>
-        </w:rPr>
-        <w:t>结构，采用基于</w:t>
-      </w:r>
-      <w:r>
-        <w:rPr>
-          <w:rFonts w:hint="eastAsia"/>
-        </w:rPr>
-        <w:t>JAVA</w:t>
-      </w:r>
-      <w:r>
-        <w:rPr>
-          <w:rFonts w:hint="eastAsia"/>
-        </w:rPr>
-        <w:t>技术并且符合</w:t>
-      </w:r>
-      <w:r>
-        <w:rPr>
-          <w:rFonts w:hint="eastAsia"/>
-        </w:rPr>
-        <w:t>Java EE</w:t>
-      </w:r>
-      <w:r>
-        <w:rPr>
-          <w:rFonts w:hint="eastAsia"/>
-        </w:rPr>
-        <w:t>开发规范的系统应用平台，并采用三层结构，使系统具有良好的可维护性和</w:t>
-      </w:r>
-      <w:proofErr w:type="gramStart"/>
-      <w:r>
-        <w:rPr>
-          <w:rFonts w:hint="eastAsia"/>
-        </w:rPr>
-        <w:t>可</w:t>
-      </w:r>
-      <w:proofErr w:type="gramEnd"/>
-      <w:r>
-        <w:rPr>
-          <w:rFonts w:hint="eastAsia"/>
-        </w:rPr>
-        <w:t>扩展性</w:t>
-      </w:r>
-    </w:p>
-    <w:p>
-      <w:pPr>
-        <w:pStyle w:val="3"/>
-        <w:ind w:firstLineChars="0" w:firstLine="420"/>
-        <w:rPr>
-          <w:sz w:val="28"/>
-          <w:szCs w:val="22"/>
-        </w:rPr>
-      </w:pPr>
-      <w:bookmarkStart w:id="159" w:name="_Toc29345"/>
-      <w:bookmarkStart w:id="160" w:name="_Toc9099"/>
-      <w:bookmarkStart w:id="161" w:name="_Toc3764"/>
-      <w:bookmarkStart w:id="162" w:name="_Toc20471"/>
-      <w:bookmarkStart w:id="163" w:name="_Toc5921"/>
-      <w:bookmarkStart w:id="164" w:name="_Toc9723"/>
-      <w:bookmarkStart w:id="165" w:name="_Toc3441"/>
-      <w:r>
-        <w:rPr>
-          <w:rFonts w:hint="eastAsia"/>
-          <w:sz w:val="28"/>
-          <w:szCs w:val="22"/>
-        </w:rPr>
-        <w:t>4.1.4</w:t>
-      </w:r>
-      <w:r>
-        <w:rPr>
-          <w:rFonts w:hint="eastAsia"/>
-          <w:sz w:val="28"/>
-          <w:szCs w:val="22"/>
-        </w:rPr>
-        <w:t>、</w:t>
-      </w:r>
-      <w:r>
-        <w:rPr>
-          <w:sz w:val="28"/>
-          <w:szCs w:val="22"/>
-        </w:rPr>
-        <w:t>可使用性</w:t>
-      </w:r>
-      <w:bookmarkEnd w:id="159"/>
-      <w:bookmarkEnd w:id="160"/>
-      <w:bookmarkEnd w:id="161"/>
-      <w:bookmarkEnd w:id="162"/>
-      <w:bookmarkEnd w:id="163"/>
-      <w:bookmarkEnd w:id="164"/>
-      <w:bookmarkEnd w:id="165"/>
-    </w:p>
-    <w:p>
-      <w:pPr>
-        <w:ind w:firstLine="420"/>
-      </w:pPr>
-      <w:r>
-        <w:t>要求容易使用</w:t>
-      </w:r>
-      <w:r>
-        <w:rPr>
-          <w:rFonts w:hint="eastAsia"/>
-        </w:rPr>
-        <w:t>，</w:t>
-      </w:r>
-      <w:r>
-        <w:t>界面友好</w:t>
-      </w:r>
-    </w:p>
-    <w:p>
-      <w:pPr>
-        <w:pStyle w:val="3"/>
-        <w:ind w:firstLineChars="0" w:firstLine="420"/>
-        <w:rPr>
-          <w:sz w:val="28"/>
-          <w:szCs w:val="22"/>
-        </w:rPr>
-      </w:pPr>
-      <w:bookmarkStart w:id="166" w:name="_Toc16933"/>
-      <w:bookmarkStart w:id="167" w:name="_Toc11892"/>
-      <w:bookmarkStart w:id="168" w:name="_Toc11152"/>
-      <w:bookmarkStart w:id="169" w:name="_Toc27758"/>
-      <w:bookmarkStart w:id="170" w:name="_Toc13124"/>
-      <w:bookmarkStart w:id="171" w:name="_Toc13158"/>
-      <w:bookmarkStart w:id="172" w:name="_Toc6851"/>
-      <w:r>
-        <w:rPr>
-          <w:rFonts w:hint="eastAsia"/>
-          <w:sz w:val="28"/>
-          <w:szCs w:val="22"/>
-        </w:rPr>
-        <w:t>4.1.5</w:t>
-      </w:r>
-      <w:r>
-        <w:rPr>
-          <w:rFonts w:hint="eastAsia"/>
-          <w:sz w:val="28"/>
-          <w:szCs w:val="22"/>
-        </w:rPr>
-        <w:t>、</w:t>
-      </w:r>
-      <w:r>
-        <w:rPr>
-          <w:sz w:val="28"/>
-          <w:szCs w:val="22"/>
-        </w:rPr>
-        <w:t>软件编码的要求</w:t>
-      </w:r>
-      <w:bookmarkEnd w:id="166"/>
-      <w:bookmarkEnd w:id="167"/>
-      <w:bookmarkEnd w:id="168"/>
-      <w:bookmarkEnd w:id="169"/>
-      <w:bookmarkEnd w:id="170"/>
-      <w:bookmarkEnd w:id="171"/>
-      <w:bookmarkEnd w:id="172"/>
-    </w:p>
-    <w:p>
-      <w:pPr>
-        <w:ind w:firstLine="420"/>
-      </w:pPr>
-      <w:r>
-        <w:rPr>
-          <w:rFonts w:hint="eastAsia"/>
-        </w:rPr>
-        <w:t xml:space="preserve">1) </w:t>
-      </w:r>
-      <w:r>
-        <w:t>模块化编码</w:t>
-      </w:r>
-    </w:p>
-    <w:p>
-      <w:pPr>
-        <w:ind w:firstLine="420"/>
-      </w:pPr>
-      <w:r>
-        <w:rPr>
-          <w:rFonts w:hint="eastAsia"/>
-        </w:rPr>
-        <w:t xml:space="preserve">2) </w:t>
-      </w:r>
-      <w:r>
-        <w:t>代码可读性</w:t>
-      </w:r>
-      <w:r>
-        <w:rPr>
-          <w:rFonts w:hint="eastAsia"/>
-        </w:rPr>
-        <w:t> </w:t>
-      </w:r>
-    </w:p>
-    <w:p>
-      <w:pPr>
-        <w:ind w:firstLine="420"/>
-      </w:pPr>
-      <w:r>
-        <w:rPr>
-          <w:rFonts w:hint="eastAsia"/>
-        </w:rPr>
-        <w:t xml:space="preserve">3) </w:t>
-      </w:r>
-      <w:r>
-        <w:t>可维护性</w:t>
-      </w:r>
-      <w:r>
-        <w:rPr>
-          <w:rFonts w:hint="eastAsia"/>
-        </w:rPr>
-        <w:t xml:space="preserve">  </w:t>
-      </w:r>
-    </w:p>
-    <w:p>
-      <w:pPr>
-        <w:ind w:firstLine="420"/>
-      </w:pPr>
-      <w:r>
-        <w:rPr>
-          <w:rFonts w:hint="eastAsia"/>
-        </w:rPr>
-        <w:t xml:space="preserve">4) </w:t>
-      </w:r>
-      <w:r>
-        <w:t>模块接口标准化</w:t>
-      </w:r>
-    </w:p>
-    <w:p>
-      <w:pPr>
-        <w:ind w:firstLine="420"/>
-      </w:pPr>
-      <w:r>
-        <w:rPr>
-          <w:rFonts w:hint="eastAsia"/>
-        </w:rPr>
-        <w:t xml:space="preserve">5) </w:t>
-      </w:r>
-      <w:r>
-        <w:t>界面风格统一</w:t>
-      </w:r>
-    </w:p>
-    <w:p>
-      <w:pPr>
-        <w:ind w:firstLine="420"/>
-      </w:pPr>
-      <w:r>
-        <w:rPr>
-          <w:rFonts w:hint="eastAsia"/>
-        </w:rPr>
-        <w:t xml:space="preserve">6) </w:t>
-      </w:r>
-      <w:r>
-        <w:t>注释的应用</w:t>
-      </w:r>
-    </w:p>
-    <w:p>
-      <w:pPr>
-        <w:pStyle w:val="2"/>
-        <w:ind w:firstLineChars="0" w:firstLine="0"/>
-        <w:rPr>
-          <w:rFonts w:eastAsia="宋体"/>
-          <w:szCs w:val="32"/>
-        </w:rPr>
-      </w:pPr>
-      <w:bookmarkStart w:id="173" w:name="_Toc19106"/>
-      <w:bookmarkStart w:id="174" w:name="_Toc21616"/>
-      <w:bookmarkStart w:id="175" w:name="_Toc29304"/>
-      <w:bookmarkStart w:id="176" w:name="_Toc10736"/>
-      <w:bookmarkStart w:id="177" w:name="_Toc14073"/>
-      <w:r>
-        <w:rPr>
-          <w:rFonts w:eastAsia="宋体" w:hint="eastAsia"/>
-          <w:szCs w:val="32"/>
-        </w:rPr>
-        <w:lastRenderedPageBreak/>
-        <w:t>4.2</w:t>
-      </w:r>
-      <w:r>
-        <w:rPr>
-          <w:rFonts w:eastAsia="宋体" w:hint="eastAsia"/>
-          <w:szCs w:val="32"/>
-        </w:rPr>
-        <w:t>、性能需求</w:t>
-      </w:r>
-      <w:bookmarkEnd w:id="173"/>
-      <w:bookmarkEnd w:id="174"/>
-      <w:bookmarkEnd w:id="175"/>
-      <w:bookmarkEnd w:id="176"/>
-      <w:bookmarkEnd w:id="177"/>
-    </w:p>
-    <w:p>
-      <w:pPr>
-        <w:ind w:firstLine="420"/>
-      </w:pPr>
-      <w:r>
-        <w:rPr>
-          <w:rFonts w:hint="eastAsia"/>
-        </w:rPr>
-        <w:t>本系统在正常的网络环境下，应能够保证系统的及时响应：</w:t>
-      </w:r>
-    </w:p>
-    <w:p>
-      <w:pPr>
-        <w:ind w:firstLine="420"/>
-      </w:pPr>
-      <w:r>
-        <w:rPr>
-          <w:rFonts w:hint="eastAsia"/>
-        </w:rPr>
-        <w:t>登录成功后主界面响应不超过</w:t>
-      </w:r>
-      <w:r>
-        <w:rPr>
-          <w:rFonts w:hint="eastAsia"/>
-        </w:rPr>
-        <w:t>6</w:t>
-      </w:r>
-      <w:r>
-        <w:rPr>
-          <w:rFonts w:hint="eastAsia"/>
-        </w:rPr>
-        <w:t>秒</w:t>
-      </w:r>
-    </w:p>
-    <w:p>
-      <w:pPr>
-        <w:ind w:firstLine="420"/>
-      </w:pPr>
-      <w:r>
-        <w:rPr>
-          <w:rFonts w:hint="eastAsia"/>
-        </w:rPr>
-        <w:t>点击菜单按钮数据显示不超过</w:t>
-      </w:r>
-      <w:r>
-        <w:rPr>
-          <w:rFonts w:hint="eastAsia"/>
-        </w:rPr>
-        <w:t>8</w:t>
-      </w:r>
-      <w:r>
-        <w:rPr>
-          <w:rFonts w:hint="eastAsia"/>
-        </w:rPr>
-        <w:t>秒</w:t>
-      </w:r>
-    </w:p>
-    <w:p>
-      <w:pPr>
-        <w:pStyle w:val="2"/>
-        <w:ind w:firstLineChars="0" w:firstLine="0"/>
-        <w:rPr>
-          <w:rFonts w:eastAsia="宋体"/>
-          <w:szCs w:val="32"/>
-        </w:rPr>
-      </w:pPr>
-      <w:bookmarkStart w:id="178" w:name="_Toc8255"/>
-      <w:bookmarkStart w:id="179" w:name="_Toc16385"/>
-      <w:bookmarkStart w:id="180" w:name="_Toc30307"/>
-      <w:bookmarkStart w:id="181" w:name="_Toc27433"/>
-      <w:bookmarkStart w:id="182" w:name="_Toc3324"/>
-      <w:bookmarkStart w:id="183" w:name="_Toc24842"/>
-      <w:bookmarkStart w:id="184" w:name="_Toc24796"/>
-      <w:bookmarkStart w:id="185" w:name="_Toc32567"/>
-      <w:bookmarkStart w:id="186" w:name="_Toc527276072"/>
-      <w:bookmarkStart w:id="187" w:name="_Toc17016083"/>
-      <w:r>
-        <w:rPr>
-          <w:rFonts w:eastAsia="宋体" w:hint="eastAsia"/>
-          <w:szCs w:val="32"/>
-        </w:rPr>
-        <w:t>4.3</w:t>
-      </w:r>
-      <w:r>
-        <w:rPr>
-          <w:rFonts w:eastAsia="宋体" w:hint="eastAsia"/>
-          <w:szCs w:val="32"/>
-        </w:rPr>
-        <w:t>、文档需求</w:t>
-      </w:r>
-      <w:bookmarkEnd w:id="178"/>
-      <w:bookmarkEnd w:id="179"/>
-      <w:bookmarkEnd w:id="180"/>
-      <w:bookmarkEnd w:id="181"/>
-      <w:bookmarkEnd w:id="182"/>
-      <w:bookmarkEnd w:id="183"/>
-      <w:bookmarkEnd w:id="184"/>
-      <w:bookmarkEnd w:id="185"/>
-    </w:p>
-    <w:p>
-      <w:pPr>
-        <w:pStyle w:val="3"/>
-        <w:ind w:firstLineChars="0" w:firstLine="420"/>
-        <w:rPr>
-          <w:sz w:val="28"/>
-          <w:szCs w:val="22"/>
-        </w:rPr>
-      </w:pPr>
-      <w:bookmarkStart w:id="188" w:name="_Toc18304"/>
-      <w:bookmarkStart w:id="189" w:name="_Toc19466"/>
-      <w:bookmarkStart w:id="190" w:name="_Toc9797"/>
-      <w:bookmarkStart w:id="191" w:name="_Toc512"/>
-      <w:bookmarkStart w:id="192" w:name="_Toc27996"/>
-      <w:bookmarkStart w:id="193" w:name="_Toc22636"/>
-      <w:bookmarkStart w:id="194" w:name="_Toc25331"/>
-      <w:r>
-        <w:rPr>
-          <w:rFonts w:hint="eastAsia"/>
-          <w:sz w:val="28"/>
-          <w:szCs w:val="22"/>
-        </w:rPr>
-        <w:t>4.3.1</w:t>
-      </w:r>
-      <w:r>
-        <w:rPr>
-          <w:rFonts w:hint="eastAsia"/>
-          <w:sz w:val="28"/>
-          <w:szCs w:val="22"/>
-        </w:rPr>
-        <w:t>、文档清单</w:t>
-      </w:r>
-      <w:bookmarkEnd w:id="188"/>
-      <w:bookmarkEnd w:id="189"/>
       <w:bookmarkEnd w:id="190"/>
       <w:bookmarkEnd w:id="191"/>
       <w:bookmarkEnd w:id="192"/>
       <w:bookmarkEnd w:id="193"/>
       <w:bookmarkEnd w:id="194"/>
-    </w:p>
-    <w:p>
-      <w:pPr>
+      <w:bookmarkEnd w:id="195"/>
+      <w:bookmarkEnd w:id="196"/>
+      <w:bookmarkEnd w:id="197"/>
+    </w:p>
+    <w:p>
+      <w:pPr>
+        <w:spacing w:line="360" w:lineRule="auto"/>
         <w:ind w:firstLine="420"/>
+        <w:jc w:val="left"/>
+      </w:pPr>
+      <w:r>
+        <w:rPr>
+          <w:rFonts w:hint="eastAsia"/>
+        </w:rPr>
+        <w:t>本系统的应用平台设计中选择</w:t>
+      </w:r>
+      <w:r>
+        <w:rPr>
+          <w:rFonts w:hint="eastAsia"/>
+        </w:rPr>
+        <w:t>B/S</w:t>
+      </w:r>
+      <w:r>
+        <w:rPr>
+          <w:rFonts w:hint="eastAsia"/>
+        </w:rPr>
+        <w:t>结构，采用基于</w:t>
+      </w:r>
+      <w:r>
+        <w:rPr>
+          <w:rFonts w:hint="eastAsia"/>
+        </w:rPr>
+        <w:t>JAVA</w:t>
+      </w:r>
+      <w:r>
+        <w:rPr>
+          <w:rFonts w:hint="eastAsia"/>
+        </w:rPr>
+        <w:t>技术并且符合</w:t>
+      </w:r>
+      <w:r>
+        <w:rPr>
+          <w:rFonts w:hint="eastAsia"/>
+        </w:rPr>
+        <w:t>Java EE</w:t>
+      </w:r>
+      <w:r>
+        <w:rPr>
+          <w:rFonts w:hint="eastAsia"/>
+        </w:rPr>
+        <w:t>开发规范的系统应用平台，并采用三层结构，使系统具有良好的可维护性和</w:t>
+      </w:r>
+      <w:proofErr w:type="gramStart"/>
+      <w:r>
+        <w:rPr>
+          <w:rFonts w:hint="eastAsia"/>
+        </w:rPr>
+        <w:t>可</w:t>
+      </w:r>
+      <w:proofErr w:type="gramEnd"/>
+      <w:r>
+        <w:rPr>
+          <w:rFonts w:hint="eastAsia"/>
+        </w:rPr>
+        <w:t>扩展性</w:t>
+      </w:r>
+    </w:p>
+    <w:p>
+      <w:pPr>
+        <w:pStyle w:val="3"/>
+        <w:ind w:firstLineChars="0" w:firstLine="420"/>
+        <w:rPr>
+          <w:sz w:val="28"/>
+          <w:szCs w:val="22"/>
+        </w:rPr>
+      </w:pPr>
+      <w:bookmarkStart w:id="198" w:name="_Toc29345"/>
+      <w:bookmarkStart w:id="199" w:name="_Toc9099"/>
+      <w:bookmarkStart w:id="200" w:name="_Toc3764"/>
+      <w:bookmarkStart w:id="201" w:name="_Toc20471"/>
+      <w:bookmarkStart w:id="202" w:name="_Toc5921"/>
+      <w:bookmarkStart w:id="203" w:name="_Toc9723"/>
+      <w:bookmarkStart w:id="204" w:name="_Toc3441"/>
+      <w:bookmarkStart w:id="205" w:name="_Toc38292837"/>
+      <w:r>
+        <w:rPr>
+          <w:rFonts w:hint="eastAsia"/>
+          <w:sz w:val="28"/>
+          <w:szCs w:val="22"/>
+        </w:rPr>
+        <w:t>4.1.4</w:t>
+      </w:r>
+      <w:r>
+        <w:rPr>
+          <w:rFonts w:hint="eastAsia"/>
+          <w:sz w:val="28"/>
+          <w:szCs w:val="22"/>
+        </w:rPr>
+        <w:t>、</w:t>
+      </w:r>
+      <w:r>
+        <w:rPr>
+          <w:sz w:val="28"/>
+          <w:szCs w:val="22"/>
+        </w:rPr>
+        <w:t>可使用性</w:t>
+      </w:r>
+      <w:bookmarkEnd w:id="198"/>
+      <w:bookmarkEnd w:id="199"/>
+      <w:bookmarkEnd w:id="200"/>
+      <w:bookmarkEnd w:id="201"/>
+      <w:bookmarkEnd w:id="202"/>
+      <w:bookmarkEnd w:id="203"/>
+      <w:bookmarkEnd w:id="204"/>
+      <w:bookmarkEnd w:id="205"/>
+    </w:p>
+    <w:p>
+      <w:pPr>
+        <w:ind w:firstLine="420"/>
+      </w:pPr>
+      <w:r>
+        <w:t>要求容易使用</w:t>
+      </w:r>
+      <w:r>
+        <w:rPr>
+          <w:rFonts w:hint="eastAsia"/>
+        </w:rPr>
+        <w:t>，</w:t>
+      </w:r>
+      <w:r>
+        <w:t>界面友好</w:t>
+      </w:r>
+    </w:p>
+    <w:p>
+      <w:pPr>
+        <w:pStyle w:val="3"/>
+        <w:ind w:firstLineChars="0" w:firstLine="420"/>
+        <w:rPr>
+          <w:sz w:val="28"/>
+          <w:szCs w:val="22"/>
+        </w:rPr>
+      </w:pPr>
+      <w:bookmarkStart w:id="206" w:name="_Toc16933"/>
+      <w:bookmarkStart w:id="207" w:name="_Toc11892"/>
+      <w:bookmarkStart w:id="208" w:name="_Toc11152"/>
+      <w:bookmarkStart w:id="209" w:name="_Toc27758"/>
+      <w:bookmarkStart w:id="210" w:name="_Toc13124"/>
+      <w:bookmarkStart w:id="211" w:name="_Toc13158"/>
+      <w:bookmarkStart w:id="212" w:name="_Toc6851"/>
+      <w:bookmarkStart w:id="213" w:name="_Toc38292838"/>
+      <w:r>
+        <w:rPr>
+          <w:rFonts w:hint="eastAsia"/>
+          <w:sz w:val="28"/>
+          <w:szCs w:val="22"/>
+        </w:rPr>
+        <w:t>4.1.5</w:t>
+      </w:r>
+      <w:r>
+        <w:rPr>
+          <w:rFonts w:hint="eastAsia"/>
+          <w:sz w:val="28"/>
+          <w:szCs w:val="22"/>
+        </w:rPr>
+        <w:t>、</w:t>
+      </w:r>
+      <w:r>
+        <w:rPr>
+          <w:sz w:val="28"/>
+          <w:szCs w:val="22"/>
+        </w:rPr>
+        <w:t>软件编码的要求</w:t>
+      </w:r>
+      <w:bookmarkEnd w:id="206"/>
+      <w:bookmarkEnd w:id="207"/>
+      <w:bookmarkEnd w:id="208"/>
+      <w:bookmarkEnd w:id="209"/>
+      <w:bookmarkEnd w:id="210"/>
+      <w:bookmarkEnd w:id="211"/>
+      <w:bookmarkEnd w:id="212"/>
+      <w:bookmarkEnd w:id="213"/>
+    </w:p>
+    <w:p>
+      <w:pPr>
+        <w:ind w:firstLine="420"/>
+      </w:pPr>
+      <w:r>
+        <w:rPr>
+          <w:rFonts w:hint="eastAsia"/>
+        </w:rPr>
+        <w:t xml:space="preserve">1) </w:t>
+      </w:r>
+      <w:r>
+        <w:t>模块化编码</w:t>
+      </w:r>
+    </w:p>
+    <w:p>
+      <w:pPr>
+        <w:ind w:firstLine="420"/>
+      </w:pPr>
+      <w:r>
+        <w:rPr>
+          <w:rFonts w:hint="eastAsia"/>
+        </w:rPr>
+        <w:t xml:space="preserve">2) </w:t>
+      </w:r>
+      <w:r>
+        <w:t>代码可读性</w:t>
+      </w:r>
+      <w:r>
+        <w:rPr>
+          <w:rFonts w:hint="eastAsia"/>
+        </w:rPr>
+        <w:t> </w:t>
+      </w:r>
+    </w:p>
+    <w:p>
+      <w:pPr>
+        <w:ind w:firstLine="420"/>
+      </w:pPr>
+      <w:r>
+        <w:rPr>
+          <w:rFonts w:hint="eastAsia"/>
+        </w:rPr>
+        <w:t xml:space="preserve">3) </w:t>
+      </w:r>
+      <w:r>
+        <w:t>可维护性</w:t>
+      </w:r>
+      <w:r>
+        <w:rPr>
+          <w:rFonts w:hint="eastAsia"/>
+        </w:rPr>
+        <w:t xml:space="preserve">  </w:t>
+      </w:r>
+    </w:p>
+    <w:p>
+      <w:pPr>
+        <w:ind w:firstLine="420"/>
+      </w:pPr>
+      <w:r>
+        <w:rPr>
+          <w:rFonts w:hint="eastAsia"/>
+        </w:rPr>
+        <w:t xml:space="preserve">4) </w:t>
+      </w:r>
+      <w:r>
+        <w:t>模块接口标准化</w:t>
+      </w:r>
+    </w:p>
+    <w:p>
+      <w:pPr>
+        <w:ind w:firstLine="420"/>
+      </w:pPr>
+      <w:r>
+        <w:rPr>
+          <w:rFonts w:hint="eastAsia"/>
+        </w:rPr>
+        <w:t xml:space="preserve">5) </w:t>
+      </w:r>
+      <w:r>
+        <w:t>界面风格统一</w:t>
+      </w:r>
+    </w:p>
+    <w:p>
+      <w:pPr>
+        <w:ind w:firstLine="420"/>
+      </w:pPr>
+      <w:r>
+        <w:rPr>
+          <w:rFonts w:hint="eastAsia"/>
+        </w:rPr>
+        <w:t xml:space="preserve">6) </w:t>
+      </w:r>
+      <w:r>
+        <w:t>注释的应用</w:t>
+      </w:r>
+    </w:p>
+    <w:p>
+      <w:pPr>
+        <w:pStyle w:val="2"/>
+        <w:ind w:firstLineChars="0" w:firstLine="0"/>
+        <w:rPr>
+          <w:rFonts w:eastAsia="宋体"/>
+          <w:szCs w:val="32"/>
+        </w:rPr>
+      </w:pPr>
+      <w:bookmarkStart w:id="214" w:name="_Toc19106"/>
+      <w:bookmarkStart w:id="215" w:name="_Toc21616"/>
+      <w:bookmarkStart w:id="216" w:name="_Toc29304"/>
+      <w:bookmarkStart w:id="217" w:name="_Toc10736"/>
+      <w:bookmarkStart w:id="218" w:name="_Toc14073"/>
+      <w:bookmarkStart w:id="219" w:name="_Toc38292839"/>
+      <w:r>
+        <w:rPr>
+          <w:rFonts w:eastAsia="宋体" w:hint="eastAsia"/>
+          <w:szCs w:val="32"/>
+        </w:rPr>
+        <w:lastRenderedPageBreak/>
+        <w:t>4.2</w:t>
+      </w:r>
+      <w:r>
+        <w:rPr>
+          <w:rFonts w:eastAsia="宋体" w:hint="eastAsia"/>
+          <w:szCs w:val="32"/>
+        </w:rPr>
+        <w:t>、性能需求</w:t>
+      </w:r>
+      <w:bookmarkEnd w:id="214"/>
+      <w:bookmarkEnd w:id="215"/>
+      <w:bookmarkEnd w:id="216"/>
+      <w:bookmarkEnd w:id="217"/>
+      <w:bookmarkEnd w:id="218"/>
+      <w:bookmarkEnd w:id="219"/>
+    </w:p>
+    <w:p>
+      <w:pPr>
+        <w:ind w:firstLine="420"/>
+      </w:pPr>
+      <w:r>
+        <w:rPr>
+          <w:rFonts w:hint="eastAsia"/>
+        </w:rPr>
+        <w:t>本系统在正常的网络环境下，应能够保证系统的及时响应：</w:t>
+      </w:r>
+    </w:p>
+    <w:p>
+      <w:pPr>
+        <w:ind w:firstLine="420"/>
+      </w:pPr>
+      <w:r>
+        <w:rPr>
+          <w:rFonts w:hint="eastAsia"/>
+        </w:rPr>
+        <w:t>登录成功后主界面响应不超过</w:t>
+      </w:r>
+      <w:r>
+        <w:rPr>
+          <w:rFonts w:hint="eastAsia"/>
+        </w:rPr>
+        <w:t>6</w:t>
+      </w:r>
+      <w:r>
+        <w:rPr>
+          <w:rFonts w:hint="eastAsia"/>
+        </w:rPr>
+        <w:t>秒</w:t>
+      </w:r>
+    </w:p>
+    <w:p>
+      <w:pPr>
+        <w:ind w:firstLine="420"/>
+      </w:pPr>
+      <w:r>
+        <w:rPr>
+          <w:rFonts w:hint="eastAsia"/>
+        </w:rPr>
+        <w:t>点击菜单按钮数据显示不超过</w:t>
+      </w:r>
+      <w:r>
+        <w:rPr>
+          <w:rFonts w:hint="eastAsia"/>
+        </w:rPr>
+        <w:t>8</w:t>
+      </w:r>
+      <w:r>
+        <w:rPr>
+          <w:rFonts w:hint="eastAsia"/>
+        </w:rPr>
+        <w:t>秒</w:t>
+      </w:r>
+    </w:p>
+    <w:p>
+      <w:pPr>
+        <w:pStyle w:val="2"/>
+        <w:ind w:firstLineChars="0" w:firstLine="0"/>
+        <w:rPr>
+          <w:rFonts w:eastAsia="宋体"/>
+          <w:szCs w:val="32"/>
+        </w:rPr>
+      </w:pPr>
+      <w:bookmarkStart w:id="220" w:name="_Toc8255"/>
+      <w:bookmarkStart w:id="221" w:name="_Toc16385"/>
+      <w:bookmarkStart w:id="222" w:name="_Toc30307"/>
+      <w:bookmarkStart w:id="223" w:name="_Toc27433"/>
+      <w:bookmarkStart w:id="224" w:name="_Toc3324"/>
+      <w:bookmarkStart w:id="225" w:name="_Toc24842"/>
+      <w:bookmarkStart w:id="226" w:name="_Toc24796"/>
+      <w:bookmarkStart w:id="227" w:name="_Toc32567"/>
+      <w:bookmarkStart w:id="228" w:name="_Toc527276072"/>
+      <w:bookmarkStart w:id="229" w:name="_Toc17016083"/>
+      <w:bookmarkStart w:id="230" w:name="_Toc38292840"/>
+      <w:r>
+        <w:rPr>
+          <w:rFonts w:eastAsia="宋体" w:hint="eastAsia"/>
+          <w:szCs w:val="32"/>
+        </w:rPr>
+        <w:t>4.3</w:t>
+      </w:r>
+      <w:r>
+        <w:rPr>
+          <w:rFonts w:eastAsia="宋体" w:hint="eastAsia"/>
+          <w:szCs w:val="32"/>
+        </w:rPr>
+        <w:t>、文档需求</w:t>
+      </w:r>
+      <w:bookmarkEnd w:id="220"/>
+      <w:bookmarkEnd w:id="221"/>
+      <w:bookmarkEnd w:id="222"/>
+      <w:bookmarkEnd w:id="223"/>
+      <w:bookmarkEnd w:id="224"/>
+      <w:bookmarkEnd w:id="225"/>
+      <w:bookmarkEnd w:id="226"/>
+      <w:bookmarkEnd w:id="227"/>
+      <w:bookmarkEnd w:id="230"/>
+    </w:p>
+    <w:p>
+      <w:pPr>
+        <w:pStyle w:val="3"/>
+        <w:ind w:firstLineChars="0" w:firstLine="420"/>
+        <w:rPr>
+          <w:sz w:val="28"/>
+          <w:szCs w:val="22"/>
+        </w:rPr>
+      </w:pPr>
+      <w:bookmarkStart w:id="231" w:name="_Toc18304"/>
+      <w:bookmarkStart w:id="232" w:name="_Toc19466"/>
+      <w:bookmarkStart w:id="233" w:name="_Toc9797"/>
+      <w:bookmarkStart w:id="234" w:name="_Toc512"/>
+      <w:bookmarkStart w:id="235" w:name="_Toc27996"/>
+      <w:bookmarkStart w:id="236" w:name="_Toc22636"/>
+      <w:bookmarkStart w:id="237" w:name="_Toc25331"/>
+      <w:bookmarkStart w:id="238" w:name="_Toc38292841"/>
+      <w:r>
+        <w:rPr>
+          <w:rFonts w:hint="eastAsia"/>
+          <w:sz w:val="28"/>
+          <w:szCs w:val="22"/>
+        </w:rPr>
+        <w:t>4.3.1</w:t>
+      </w:r>
+      <w:r>
+        <w:rPr>
+          <w:rFonts w:hint="eastAsia"/>
+          <w:sz w:val="28"/>
+          <w:szCs w:val="22"/>
+        </w:rPr>
+        <w:t>、文档清单</w:t>
+      </w:r>
+      <w:bookmarkEnd w:id="231"/>
+      <w:bookmarkEnd w:id="232"/>
+      <w:bookmarkEnd w:id="233"/>
+      <w:bookmarkEnd w:id="234"/>
+      <w:bookmarkEnd w:id="235"/>
+      <w:bookmarkEnd w:id="236"/>
+      <w:bookmarkEnd w:id="237"/>
+      <w:bookmarkEnd w:id="238"/>
+    </w:p>
+    <w:p>
+      <w:pPr>
+        <w:ind w:firstLine="420"/>
       </w:pPr>
       <w:r>
         <w:rPr>
@@ -5482,8 +8823,8 @@
         </w:rPr>
         <w:t>《用户操作手册</w:t>
       </w:r>
-      <w:bookmarkEnd w:id="186"/>
-      <w:bookmarkEnd w:id="187"/>
+      <w:bookmarkEnd w:id="228"/>
+      <w:bookmarkEnd w:id="229"/>
       <w:r>
         <w:rPr>
           <w:rFonts w:hint="eastAsia"/>
@@ -5500,28 +8841,30 @@
         </w:numPr>
         <w:ind w:firstLineChars="0" w:firstLine="0"/>
       </w:pPr>
-      <w:bookmarkStart w:id="195" w:name="_Toc29220"/>
-      <w:bookmarkStart w:id="196" w:name="_Toc3283"/>
-      <w:bookmarkStart w:id="197" w:name="_Toc30771"/>
-      <w:bookmarkStart w:id="198" w:name="_Toc17729"/>
-      <w:bookmarkStart w:id="199" w:name="_Toc30317"/>
-      <w:bookmarkStart w:id="200" w:name="_Toc19599"/>
-      <w:bookmarkStart w:id="201" w:name="_Toc9746"/>
-      <w:bookmarkStart w:id="202" w:name="_Toc31604"/>
+      <w:bookmarkStart w:id="239" w:name="_Toc29220"/>
+      <w:bookmarkStart w:id="240" w:name="_Toc3283"/>
+      <w:bookmarkStart w:id="241" w:name="_Toc30771"/>
+      <w:bookmarkStart w:id="242" w:name="_Toc17729"/>
+      <w:bookmarkStart w:id="243" w:name="_Toc30317"/>
+      <w:bookmarkStart w:id="244" w:name="_Toc19599"/>
+      <w:bookmarkStart w:id="245" w:name="_Toc9746"/>
+      <w:bookmarkStart w:id="246" w:name="_Toc31604"/>
+      <w:bookmarkStart w:id="247" w:name="_Toc38292842"/>
       <w:r>
         <w:rPr>
           <w:rFonts w:hint="eastAsia"/>
         </w:rPr>
         <w:t>验收标准</w:t>
       </w:r>
-      <w:bookmarkEnd w:id="195"/>
-      <w:bookmarkEnd w:id="196"/>
-      <w:bookmarkEnd w:id="197"/>
-      <w:bookmarkEnd w:id="198"/>
-      <w:bookmarkEnd w:id="199"/>
-      <w:bookmarkEnd w:id="200"/>
-      <w:bookmarkEnd w:id="201"/>
-      <w:bookmarkEnd w:id="202"/>
+      <w:bookmarkEnd w:id="239"/>
+      <w:bookmarkEnd w:id="240"/>
+      <w:bookmarkEnd w:id="241"/>
+      <w:bookmarkEnd w:id="242"/>
+      <w:bookmarkEnd w:id="243"/>
+      <w:bookmarkEnd w:id="244"/>
+      <w:bookmarkEnd w:id="245"/>
+      <w:bookmarkEnd w:id="246"/>
+      <w:bookmarkEnd w:id="247"/>
     </w:p>
     <w:p>
       <w:pPr>
@@ -5643,12 +8986,12 @@
       </w:pPr>
     </w:p>
     <w:sectPr>
-      <w:headerReference w:type="even" r:id="rId13"/>
-      <w:headerReference w:type="default" r:id="rId14"/>
-      <w:footerReference w:type="even" r:id="rId15"/>
-      <w:footerReference w:type="default" r:id="rId16"/>
-      <w:headerReference w:type="first" r:id="rId17"/>
-      <w:footerReference w:type="first" r:id="rId18"/>
+      <w:headerReference w:type="even" r:id="rId14"/>
+      <w:headerReference w:type="default" r:id="rId15"/>
+      <w:footerReference w:type="even" r:id="rId16"/>
+      <w:footerReference w:type="default" r:id="rId17"/>
+      <w:headerReference w:type="first" r:id="rId18"/>
+      <w:footerReference w:type="first" r:id="rId19"/>
       <w:pgSz w:w="11906" w:h="16838"/>
       <w:pgMar w:top="1440" w:right="1800" w:bottom="1440" w:left="1800" w:header="851" w:footer="992" w:gutter="0"/>
       <w:cols w:space="425"/>
@@ -5783,7 +9126,7 @@
                             <w:rPr>
                               <w:noProof/>
                             </w:rPr>
-                            <w:t>6</w:t>
+                            <w:t>1</w:t>
                           </w:r>
                           <w:r>
                             <w:rPr>
@@ -5839,7 +9182,7 @@
                       <w:rPr>
                         <w:noProof/>
                       </w:rPr>
-                      <w:t>6</w:t>
+                      <w:t>1</w:t>
                     </w:r>
                     <w:r>
                       <w:rPr>
@@ -6071,8 +9414,9 @@
     <w:lsdException w:name="heading 7" w:semiHidden="1" w:unhideWhenUsed="1" w:qFormat="1"/>
     <w:lsdException w:name="heading 8" w:semiHidden="1" w:unhideWhenUsed="1" w:qFormat="1"/>
     <w:lsdException w:name="heading 9" w:semiHidden="1" w:unhideWhenUsed="1" w:qFormat="1"/>
-    <w:lsdException w:name="toc 1" w:qFormat="1"/>
-    <w:lsdException w:name="toc 2" w:qFormat="1"/>
+    <w:lsdException w:name="toc 1" w:uiPriority="39" w:qFormat="1"/>
+    <w:lsdException w:name="toc 2" w:uiPriority="39" w:qFormat="1"/>
+    <w:lsdException w:name="toc 3" w:uiPriority="39"/>
     <w:lsdException w:name="annotation text" w:qFormat="1"/>
     <w:lsdException w:name="header" w:qFormat="1"/>
     <w:lsdException w:name="footer" w:qFormat="1"/>
@@ -6081,7 +9425,7 @@
     <w:lsdException w:name="Default Paragraph Font" w:semiHidden="1" w:qFormat="1"/>
     <w:lsdException w:name="Body Text Indent" w:qFormat="1"/>
     <w:lsdException w:name="Subtitle" w:qFormat="1"/>
-    <w:lsdException w:name="Hyperlink" w:qFormat="1"/>
+    <w:lsdException w:name="Hyperlink" w:uiPriority="99" w:qFormat="1"/>
     <w:lsdException w:name="Strong" w:qFormat="1"/>
     <w:lsdException w:name="Emphasis" w:qFormat="1"/>
     <w:lsdException w:name="HTML Top of Form" w:semiHidden="1" w:uiPriority="99" w:unhideWhenUsed="1"/>
@@ -6408,6 +9752,7 @@
     <w:name w:val="toc 1"/>
     <w:basedOn w:val="a"/>
     <w:next w:val="a"/>
+    <w:uiPriority w:val="39"/>
     <w:qFormat/>
   </w:style>
   <w:style w:type="paragraph" w:styleId="a7">
@@ -6427,6 +9772,7 @@
     <w:name w:val="toc 2"/>
     <w:basedOn w:val="a"/>
     <w:next w:val="a"/>
+    <w:uiPriority w:val="39"/>
     <w:qFormat/>
     <w:pPr>
       <w:ind w:leftChars="200" w:left="420"/>
@@ -6474,6 +9820,7 @@
   <w:style w:type="character" w:styleId="a9">
     <w:name w:val="Hyperlink"/>
     <w:basedOn w:val="a0"/>
+    <w:uiPriority w:val="99"/>
     <w:qFormat/>
     <w:rPr>
       <w:color w:val="0000FF"/>
@@ -6660,6 +10007,42 @@
       <w:szCs w:val="20"/>
     </w:rPr>
   </w:style>
+  <w:style w:type="paragraph" w:styleId="TOC">
+    <w:name w:val="TOC Heading"/>
+    <w:basedOn w:val="1"/>
+    <w:next w:val="a"/>
+    <w:uiPriority w:val="39"/>
+    <w:semiHidden/>
+    <w:unhideWhenUsed/>
+    <w:qFormat/>
+    <w:rsid w:val="008610E2"/>
+    <w:pPr>
+      <w:widowControl/>
+      <w:spacing w:before="480" w:after="0" w:line="276" w:lineRule="auto"/>
+      <w:ind w:firstLineChars="0" w:firstLine="0"/>
+      <w:jc w:val="left"/>
+      <w:outlineLvl w:val="9"/>
+    </w:pPr>
+    <w:rPr>
+      <w:rFonts w:asciiTheme="majorHAnsi" w:eastAsiaTheme="majorEastAsia" w:hAnsiTheme="majorHAnsi" w:cstheme="majorBidi"/>
+      <w:bCs/>
+      <w:color w:val="2E74B5" w:themeColor="accent1" w:themeShade="BF"/>
+      <w:kern w:val="0"/>
+      <w:sz w:val="28"/>
+      <w:szCs w:val="28"/>
+    </w:rPr>
+  </w:style>
+  <w:style w:type="paragraph" w:styleId="30">
+    <w:name w:val="toc 3"/>
+    <w:basedOn w:val="a"/>
+    <w:next w:val="a"/>
+    <w:autoRedefine/>
+    <w:uiPriority w:val="39"/>
+    <w:rsid w:val="008610E2"/>
+    <w:pPr>
+      <w:ind w:leftChars="400" w:left="840"/>
+    </w:pPr>
+  </w:style>
 </w:styles>
 </file>
 
@@ -6685,8 +10068,9 @@
     <w:lsdException w:name="heading 7" w:semiHidden="1" w:unhideWhenUsed="1" w:qFormat="1"/>
     <w:lsdException w:name="heading 8" w:semiHidden="1" w:unhideWhenUsed="1" w:qFormat="1"/>
     <w:lsdException w:name="heading 9" w:semiHidden="1" w:unhideWhenUsed="1" w:qFormat="1"/>
-    <w:lsdException w:name="toc 1" w:qFormat="1"/>
-    <w:lsdException w:name="toc 2" w:qFormat="1"/>
+    <w:lsdException w:name="toc 1" w:uiPriority="39" w:qFormat="1"/>
+    <w:lsdException w:name="toc 2" w:uiPriority="39" w:qFormat="1"/>
+    <w:lsdException w:name="toc 3" w:uiPriority="39"/>
     <w:lsdException w:name="annotation text" w:qFormat="1"/>
     <w:lsdException w:name="header" w:qFormat="1"/>
     <w:lsdException w:name="footer" w:qFormat="1"/>
@@ -6695,7 +10079,7 @@
     <w:lsdException w:name="Default Paragraph Font" w:semiHidden="1" w:qFormat="1"/>
     <w:lsdException w:name="Body Text Indent" w:qFormat="1"/>
     <w:lsdException w:name="Subtitle" w:qFormat="1"/>
-    <w:lsdException w:name="Hyperlink" w:qFormat="1"/>
+    <w:lsdException w:name="Hyperlink" w:uiPriority="99" w:qFormat="1"/>
     <w:lsdException w:name="Strong" w:qFormat="1"/>
     <w:lsdException w:name="Emphasis" w:qFormat="1"/>
     <w:lsdException w:name="HTML Top of Form" w:semiHidden="1" w:uiPriority="99" w:unhideWhenUsed="1"/>
@@ -7022,6 +10406,7 @@
     <w:name w:val="toc 1"/>
     <w:basedOn w:val="a"/>
     <w:next w:val="a"/>
+    <w:uiPriority w:val="39"/>
     <w:qFormat/>
   </w:style>
   <w:style w:type="paragraph" w:styleId="a7">
@@ -7041,6 +10426,7 @@
     <w:name w:val="toc 2"/>
     <w:basedOn w:val="a"/>
     <w:next w:val="a"/>
+    <w:uiPriority w:val="39"/>
     <w:qFormat/>
     <w:pPr>
       <w:ind w:leftChars="200" w:left="420"/>
@@ -7088,6 +10474,7 @@
   <w:style w:type="character" w:styleId="a9">
     <w:name w:val="Hyperlink"/>
     <w:basedOn w:val="a0"/>
+    <w:uiPriority w:val="99"/>
     <w:qFormat/>
     <w:rPr>
       <w:color w:val="0000FF"/>
@@ -7273,6 +10660,42 @@
       <w:rFonts w:ascii="Times New Roman" w:hAnsi="Times New Roman"/>
       <w:szCs w:val="20"/>
     </w:rPr>
+  </w:style>
+  <w:style w:type="paragraph" w:styleId="TOC">
+    <w:name w:val="TOC Heading"/>
+    <w:basedOn w:val="1"/>
+    <w:next w:val="a"/>
+    <w:uiPriority w:val="39"/>
+    <w:semiHidden/>
+    <w:unhideWhenUsed/>
+    <w:qFormat/>
+    <w:rsid w:val="008610E2"/>
+    <w:pPr>
+      <w:widowControl/>
+      <w:spacing w:before="480" w:after="0" w:line="276" w:lineRule="auto"/>
+      <w:ind w:firstLineChars="0" w:firstLine="0"/>
+      <w:jc w:val="left"/>
+      <w:outlineLvl w:val="9"/>
+    </w:pPr>
+    <w:rPr>
+      <w:rFonts w:asciiTheme="majorHAnsi" w:eastAsiaTheme="majorEastAsia" w:hAnsiTheme="majorHAnsi" w:cstheme="majorBidi"/>
+      <w:bCs/>
+      <w:color w:val="2E74B5" w:themeColor="accent1" w:themeShade="BF"/>
+      <w:kern w:val="0"/>
+      <w:sz w:val="28"/>
+      <w:szCs w:val="28"/>
+    </w:rPr>
+  </w:style>
+  <w:style w:type="paragraph" w:styleId="30">
+    <w:name w:val="toc 3"/>
+    <w:basedOn w:val="a"/>
+    <w:next w:val="a"/>
+    <w:autoRedefine/>
+    <w:uiPriority w:val="39"/>
+    <w:rsid w:val="008610E2"/>
+    <w:pPr>
+      <w:ind w:leftChars="400" w:left="840"/>
+    </w:pPr>
   </w:style>
 </w:styles>
 </file>
@@ -7544,10 +10967,22 @@
 </s:customData>
 </file>
 
+<file path=customXml/item2.xml><?xml version="1.0" encoding="utf-8"?>
+<b:Sources xmlns:b="http://schemas.openxmlformats.org/officeDocument/2006/bibliography" xmlns="http://schemas.openxmlformats.org/officeDocument/2006/bibliography" SelectedStyle="\APA.XSL" StyleName="APA"/>
+</file>
+
 <file path=customXml/itemProps1.xml><?xml version="1.0" encoding="utf-8"?>
 <ds:datastoreItem xmlns:ds="http://schemas.openxmlformats.org/officeDocument/2006/customXml" ds:itemID="{B1977F7D-205B-4081-913C-38D41E755F92}">
   <ds:schemaRefs>
     <ds:schemaRef ds:uri="http://www.wps.cn/officeDocument/2013/wpsCustomData"/>
   </ds:schemaRefs>
 </ds:datastoreItem>
+</file>
+
+<file path=customXml/itemProps2.xml><?xml version="1.0" encoding="utf-8"?>
+<ds:datastoreItem xmlns:ds="http://schemas.openxmlformats.org/officeDocument/2006/customXml" ds:itemID="{1F52A94A-AC73-41CA-AAC0-0233D019777D}">
+  <ds:schemaRefs>
+    <ds:schemaRef ds:uri="http://schemas.openxmlformats.org/officeDocument/2006/bibliography"/>
+  </ds:schemaRefs>
+</ds:datastoreItem>
 </file>
--- a/谢海鸿组/文档/人事管理系统需求分析.docx
+++ b/谢海鸿组/文档/人事管理系统需求分析.docx
@@ -104,8 +104,6 @@
           <w:rFonts w:ascii="黑体"/>
         </w:rPr>
       </w:pPr>
-      <w:bookmarkStart w:id="0" w:name="_GoBack"/>
-      <w:bookmarkEnd w:id="0"/>
     </w:p>
     <w:p>
       <w:pPr>
@@ -304,7 +302,6 @@
         <w:pStyle w:val="a7"/>
         <w:ind w:firstLineChars="0" w:firstLine="0"/>
         <w:rPr>
-          <w:rFonts w:hint="eastAsia"/>
           <w:b w:val="0"/>
           <w:bCs/>
         </w:rPr>
@@ -315,7 +312,6 @@
         <w:pStyle w:val="a7"/>
         <w:ind w:firstLineChars="0" w:firstLine="0"/>
         <w:rPr>
-          <w:rFonts w:hint="eastAsia"/>
           <w:b w:val="0"/>
           <w:bCs/>
         </w:rPr>
@@ -326,7 +322,6 @@
         <w:pStyle w:val="a7"/>
         <w:ind w:firstLineChars="0" w:firstLine="0"/>
         <w:rPr>
-          <w:rFonts w:hint="eastAsia"/>
           <w:b w:val="0"/>
           <w:bCs/>
         </w:rPr>
@@ -337,7 +332,6 @@
         <w:pStyle w:val="a7"/>
         <w:ind w:firstLineChars="0" w:firstLine="0"/>
         <w:rPr>
-          <w:rFonts w:hint="eastAsia"/>
           <w:b w:val="0"/>
           <w:bCs/>
         </w:rPr>
@@ -1314,17 +1308,24 @@
         <w:ind w:firstLineChars="0" w:firstLine="0"/>
       </w:pPr>
     </w:p>
-    <w:bookmarkStart w:id="1" w:name="_Toc23994" w:displacedByCustomXml="next"/>
-    <w:bookmarkStart w:id="2" w:name="_Toc22020" w:displacedByCustomXml="next"/>
-    <w:bookmarkStart w:id="3" w:name="_Toc2174" w:displacedByCustomXml="next"/>
+    <w:bookmarkStart w:id="0" w:name="_Toc147" w:displacedByCustomXml="next"/>
+    <w:bookmarkStart w:id="1" w:name="_Toc25678" w:displacedByCustomXml="next"/>
+    <w:bookmarkStart w:id="2" w:name="_Toc11643" w:displacedByCustomXml="next"/>
+    <w:bookmarkStart w:id="3" w:name="_Toc29347" w:displacedByCustomXml="next"/>
     <w:bookmarkStart w:id="4" w:name="_Toc26925" w:displacedByCustomXml="next"/>
-    <w:bookmarkStart w:id="5" w:name="_Toc29347" w:displacedByCustomXml="next"/>
-    <w:bookmarkStart w:id="6" w:name="_Toc11643" w:displacedByCustomXml="next"/>
-    <w:bookmarkStart w:id="7" w:name="_Toc25678" w:displacedByCustomXml="next"/>
-    <w:bookmarkStart w:id="8" w:name="_Toc147" w:displacedByCustomXml="next"/>
+    <w:bookmarkStart w:id="5" w:name="_Toc2174" w:displacedByCustomXml="next"/>
+    <w:bookmarkStart w:id="6" w:name="_Toc22020" w:displacedByCustomXml="next"/>
+    <w:bookmarkStart w:id="7" w:name="_Toc23994" w:displacedByCustomXml="next"/>
     <w:sdt>
       <w:sdtPr>
         <w:rPr>
+          <w:rFonts w:ascii="Arial" w:eastAsia="宋体" w:hAnsi="Arial" w:cs="Times New Roman"/>
+          <w:b w:val="0"/>
+          <w:bCs w:val="0"/>
+          <w:color w:val="auto"/>
+          <w:kern w:val="2"/>
+          <w:sz w:val="21"/>
+          <w:szCs w:val="24"/>
           <w:lang w:val="zh-CN"/>
         </w:rPr>
         <w:id w:val="345607973"/>
@@ -1333,15 +1334,7 @@
           <w:docPartUnique/>
         </w:docPartObj>
       </w:sdtPr>
-      <w:sdtEndPr>
-        <w:rPr>
-          <w:rFonts w:ascii="Arial" w:eastAsia="宋体" w:hAnsi="Arial" w:cs="Times New Roman"/>
-          <w:color w:val="auto"/>
-          <w:kern w:val="2"/>
-          <w:sz w:val="21"/>
-          <w:szCs w:val="24"/>
-        </w:rPr>
-      </w:sdtEndPr>
+      <w:sdtEndPr/>
       <w:sdtContent>
         <w:p>
           <w:pPr>
@@ -4968,14 +4961,13 @@
         <w:pStyle w:val="1"/>
         <w:ind w:firstLineChars="0" w:firstLine="0"/>
       </w:pPr>
-      <w:bookmarkStart w:id="9" w:name="_Toc38292798"/>
+      <w:bookmarkStart w:id="8" w:name="_Toc38292798"/>
       <w:r>
         <w:rPr>
           <w:rFonts w:hint="eastAsia"/>
         </w:rPr>
         <w:t>一、概述</w:t>
       </w:r>
-      <w:bookmarkEnd w:id="8"/>
       <w:bookmarkEnd w:id="7"/>
       <w:bookmarkEnd w:id="6"/>
       <w:bookmarkEnd w:id="5"/>
@@ -4983,7 +4975,8 @@
       <w:bookmarkEnd w:id="3"/>
       <w:bookmarkEnd w:id="2"/>
       <w:bookmarkEnd w:id="1"/>
-      <w:bookmarkEnd w:id="9"/>
+      <w:bookmarkEnd w:id="0"/>
+      <w:bookmarkEnd w:id="8"/>
     </w:p>
     <w:p>
       <w:pPr>
@@ -5013,15 +5006,15 @@
         <w:pStyle w:val="2"/>
         <w:ind w:firstLineChars="0" w:firstLine="0"/>
       </w:pPr>
-      <w:bookmarkStart w:id="10" w:name="_Toc596"/>
-      <w:bookmarkStart w:id="11" w:name="_Toc32182"/>
-      <w:bookmarkStart w:id="12" w:name="_Toc21444"/>
-      <w:bookmarkStart w:id="13" w:name="_Toc23191"/>
-      <w:bookmarkStart w:id="14" w:name="_Toc23408"/>
-      <w:bookmarkStart w:id="15" w:name="_Toc24642"/>
-      <w:bookmarkStart w:id="16" w:name="_Toc21822"/>
-      <w:bookmarkStart w:id="17" w:name="_Toc14188"/>
-      <w:bookmarkStart w:id="18" w:name="_Toc38292799"/>
+      <w:bookmarkStart w:id="9" w:name="_Toc596"/>
+      <w:bookmarkStart w:id="10" w:name="_Toc32182"/>
+      <w:bookmarkStart w:id="11" w:name="_Toc21444"/>
+      <w:bookmarkStart w:id="12" w:name="_Toc23191"/>
+      <w:bookmarkStart w:id="13" w:name="_Toc23408"/>
+      <w:bookmarkStart w:id="14" w:name="_Toc24642"/>
+      <w:bookmarkStart w:id="15" w:name="_Toc21822"/>
+      <w:bookmarkStart w:id="16" w:name="_Toc14188"/>
+      <w:bookmarkStart w:id="17" w:name="_Toc38292799"/>
       <w:r>
         <w:rPr>
           <w:rFonts w:hint="eastAsia"/>
@@ -5034,6 +5027,7 @@
         </w:rPr>
         <w:t>、目的</w:t>
       </w:r>
+      <w:bookmarkEnd w:id="9"/>
       <w:bookmarkEnd w:id="10"/>
       <w:bookmarkEnd w:id="11"/>
       <w:bookmarkEnd w:id="12"/>
@@ -5042,7 +5036,6 @@
       <w:bookmarkEnd w:id="15"/>
       <w:bookmarkEnd w:id="16"/>
       <w:bookmarkEnd w:id="17"/>
-      <w:bookmarkEnd w:id="18"/>
     </w:p>
     <w:p>
       <w:pPr>
@@ -5133,15 +5126,15 @@
         <w:ind w:firstLineChars="0" w:firstLine="0"/>
         <w:jc w:val="left"/>
       </w:pPr>
-      <w:bookmarkStart w:id="19" w:name="_Toc23268"/>
-      <w:bookmarkStart w:id="20" w:name="_Toc27405"/>
-      <w:bookmarkStart w:id="21" w:name="_Toc4471"/>
-      <w:bookmarkStart w:id="22" w:name="_Toc29540"/>
-      <w:bookmarkStart w:id="23" w:name="_Toc599"/>
-      <w:bookmarkStart w:id="24" w:name="_Toc9078"/>
-      <w:bookmarkStart w:id="25" w:name="_Toc15621"/>
-      <w:bookmarkStart w:id="26" w:name="_Toc10110"/>
-      <w:bookmarkStart w:id="27" w:name="_Toc38292800"/>
+      <w:bookmarkStart w:id="18" w:name="_Toc23268"/>
+      <w:bookmarkStart w:id="19" w:name="_Toc27405"/>
+      <w:bookmarkStart w:id="20" w:name="_Toc4471"/>
+      <w:bookmarkStart w:id="21" w:name="_Toc29540"/>
+      <w:bookmarkStart w:id="22" w:name="_Toc599"/>
+      <w:bookmarkStart w:id="23" w:name="_Toc9078"/>
+      <w:bookmarkStart w:id="24" w:name="_Toc15621"/>
+      <w:bookmarkStart w:id="25" w:name="_Toc10110"/>
+      <w:bookmarkStart w:id="26" w:name="_Toc38292800"/>
       <w:r>
         <w:rPr>
           <w:rFonts w:hint="eastAsia"/>
@@ -5154,6 +5147,7 @@
         </w:rPr>
         <w:t>、范围</w:t>
       </w:r>
+      <w:bookmarkEnd w:id="18"/>
       <w:bookmarkEnd w:id="19"/>
       <w:bookmarkEnd w:id="20"/>
       <w:bookmarkEnd w:id="21"/>
@@ -5162,7 +5156,6 @@
       <w:bookmarkEnd w:id="24"/>
       <w:bookmarkEnd w:id="25"/>
       <w:bookmarkEnd w:id="26"/>
-      <w:bookmarkEnd w:id="27"/>
     </w:p>
     <w:p>
       <w:pPr>
@@ -5195,15 +5188,15 @@
         <w:pStyle w:val="2"/>
         <w:ind w:firstLineChars="0" w:firstLine="0"/>
       </w:pPr>
-      <w:bookmarkStart w:id="28" w:name="_Toc5543"/>
-      <w:bookmarkStart w:id="29" w:name="_Toc31970"/>
-      <w:bookmarkStart w:id="30" w:name="_Toc6308"/>
-      <w:bookmarkStart w:id="31" w:name="_Toc14351"/>
-      <w:bookmarkStart w:id="32" w:name="_Toc1930"/>
-      <w:bookmarkStart w:id="33" w:name="_Toc4832"/>
-      <w:bookmarkStart w:id="34" w:name="_Toc31331"/>
-      <w:bookmarkStart w:id="35" w:name="_Toc18898"/>
-      <w:bookmarkStart w:id="36" w:name="_Toc38292801"/>
+      <w:bookmarkStart w:id="27" w:name="_Toc5543"/>
+      <w:bookmarkStart w:id="28" w:name="_Toc31970"/>
+      <w:bookmarkStart w:id="29" w:name="_Toc6308"/>
+      <w:bookmarkStart w:id="30" w:name="_Toc14351"/>
+      <w:bookmarkStart w:id="31" w:name="_Toc1930"/>
+      <w:bookmarkStart w:id="32" w:name="_Toc4832"/>
+      <w:bookmarkStart w:id="33" w:name="_Toc31331"/>
+      <w:bookmarkStart w:id="34" w:name="_Toc18898"/>
+      <w:bookmarkStart w:id="35" w:name="_Toc38292801"/>
       <w:r>
         <w:rPr>
           <w:rFonts w:hint="eastAsia"/>
@@ -5216,6 +5209,7 @@
         </w:rPr>
         <w:t>、读者对象</w:t>
       </w:r>
+      <w:bookmarkEnd w:id="27"/>
       <w:bookmarkEnd w:id="28"/>
       <w:bookmarkEnd w:id="29"/>
       <w:bookmarkEnd w:id="30"/>
@@ -5224,7 +5218,6 @@
       <w:bookmarkEnd w:id="33"/>
       <w:bookmarkEnd w:id="34"/>
       <w:bookmarkEnd w:id="35"/>
-      <w:bookmarkEnd w:id="36"/>
     </w:p>
     <w:p>
       <w:pPr>
@@ -5249,15 +5242,15 @@
         <w:pStyle w:val="2"/>
         <w:ind w:firstLineChars="0" w:firstLine="0"/>
       </w:pPr>
-      <w:bookmarkStart w:id="37" w:name="_Toc28624"/>
-      <w:bookmarkStart w:id="38" w:name="_Toc17944"/>
-      <w:bookmarkStart w:id="39" w:name="_Toc14009"/>
-      <w:bookmarkStart w:id="40" w:name="_Toc24419"/>
-      <w:bookmarkStart w:id="41" w:name="_Toc14707"/>
-      <w:bookmarkStart w:id="42" w:name="_Toc19697"/>
-      <w:bookmarkStart w:id="43" w:name="_Toc13919"/>
-      <w:bookmarkStart w:id="44" w:name="_Toc6318"/>
-      <w:bookmarkStart w:id="45" w:name="_Toc38292802"/>
+      <w:bookmarkStart w:id="36" w:name="_Toc28624"/>
+      <w:bookmarkStart w:id="37" w:name="_Toc17944"/>
+      <w:bookmarkStart w:id="38" w:name="_Toc14009"/>
+      <w:bookmarkStart w:id="39" w:name="_Toc24419"/>
+      <w:bookmarkStart w:id="40" w:name="_Toc14707"/>
+      <w:bookmarkStart w:id="41" w:name="_Toc19697"/>
+      <w:bookmarkStart w:id="42" w:name="_Toc13919"/>
+      <w:bookmarkStart w:id="43" w:name="_Toc6318"/>
+      <w:bookmarkStart w:id="44" w:name="_Toc38292802"/>
       <w:r>
         <w:rPr>
           <w:rFonts w:hint="eastAsia"/>
@@ -5270,6 +5263,7 @@
         </w:rPr>
         <w:t>、参考文档</w:t>
       </w:r>
+      <w:bookmarkEnd w:id="36"/>
       <w:bookmarkEnd w:id="37"/>
       <w:bookmarkEnd w:id="38"/>
       <w:bookmarkEnd w:id="39"/>
@@ -5278,7 +5272,6 @@
       <w:bookmarkEnd w:id="42"/>
       <w:bookmarkEnd w:id="43"/>
       <w:bookmarkEnd w:id="44"/>
-      <w:bookmarkEnd w:id="45"/>
     </w:p>
     <w:p>
       <w:pPr>
@@ -5302,15 +5295,15 @@
         <w:pStyle w:val="2"/>
         <w:ind w:firstLineChars="0" w:firstLine="0"/>
       </w:pPr>
-      <w:bookmarkStart w:id="46" w:name="_Toc8908"/>
-      <w:bookmarkStart w:id="47" w:name="_Toc30967"/>
-      <w:bookmarkStart w:id="48" w:name="_Toc1593"/>
-      <w:bookmarkStart w:id="49" w:name="_Toc13486"/>
-      <w:bookmarkStart w:id="50" w:name="_Toc22584"/>
-      <w:bookmarkStart w:id="51" w:name="_Toc23985"/>
-      <w:bookmarkStart w:id="52" w:name="_Toc14297"/>
-      <w:bookmarkStart w:id="53" w:name="_Toc12282"/>
-      <w:bookmarkStart w:id="54" w:name="_Toc38292803"/>
+      <w:bookmarkStart w:id="45" w:name="_Toc8908"/>
+      <w:bookmarkStart w:id="46" w:name="_Toc30967"/>
+      <w:bookmarkStart w:id="47" w:name="_Toc1593"/>
+      <w:bookmarkStart w:id="48" w:name="_Toc13486"/>
+      <w:bookmarkStart w:id="49" w:name="_Toc22584"/>
+      <w:bookmarkStart w:id="50" w:name="_Toc23985"/>
+      <w:bookmarkStart w:id="51" w:name="_Toc14297"/>
+      <w:bookmarkStart w:id="52" w:name="_Toc12282"/>
+      <w:bookmarkStart w:id="53" w:name="_Toc38292803"/>
       <w:r>
         <w:rPr>
           <w:rFonts w:hint="eastAsia"/>
@@ -5323,6 +5316,7 @@
         </w:rPr>
         <w:t>、术语定义</w:t>
       </w:r>
+      <w:bookmarkEnd w:id="45"/>
       <w:bookmarkEnd w:id="46"/>
       <w:bookmarkEnd w:id="47"/>
       <w:bookmarkEnd w:id="48"/>
@@ -5331,7 +5325,6 @@
       <w:bookmarkEnd w:id="51"/>
       <w:bookmarkEnd w:id="52"/>
       <w:bookmarkEnd w:id="53"/>
-      <w:bookmarkEnd w:id="54"/>
     </w:p>
     <w:tbl>
       <w:tblPr>
@@ -5785,15 +5778,15 @@
         </w:numPr>
         <w:ind w:firstLineChars="0" w:firstLine="0"/>
       </w:pPr>
-      <w:bookmarkStart w:id="55" w:name="_Toc30664"/>
-      <w:bookmarkStart w:id="56" w:name="_Toc24059"/>
-      <w:bookmarkStart w:id="57" w:name="_Toc11772"/>
-      <w:bookmarkStart w:id="58" w:name="_Toc1811"/>
-      <w:bookmarkStart w:id="59" w:name="_Toc5075"/>
-      <w:bookmarkStart w:id="60" w:name="_Toc15172"/>
-      <w:bookmarkStart w:id="61" w:name="_Toc29353"/>
-      <w:bookmarkStart w:id="62" w:name="_Toc12853"/>
-      <w:bookmarkStart w:id="63" w:name="_Toc38292804"/>
+      <w:bookmarkStart w:id="54" w:name="_Toc30664"/>
+      <w:bookmarkStart w:id="55" w:name="_Toc24059"/>
+      <w:bookmarkStart w:id="56" w:name="_Toc11772"/>
+      <w:bookmarkStart w:id="57" w:name="_Toc1811"/>
+      <w:bookmarkStart w:id="58" w:name="_Toc5075"/>
+      <w:bookmarkStart w:id="59" w:name="_Toc15172"/>
+      <w:bookmarkStart w:id="60" w:name="_Toc29353"/>
+      <w:bookmarkStart w:id="61" w:name="_Toc12853"/>
+      <w:bookmarkStart w:id="62" w:name="_Toc38292804"/>
       <w:r>
         <w:rPr>
           <w:rFonts w:hint="eastAsia"/>
@@ -5801,6 +5794,7 @@
         <w:lastRenderedPageBreak/>
         <w:t>系统说明</w:t>
       </w:r>
+      <w:bookmarkEnd w:id="54"/>
       <w:bookmarkEnd w:id="55"/>
       <w:bookmarkEnd w:id="56"/>
       <w:bookmarkEnd w:id="57"/>
@@ -5809,14 +5803,13 @@
       <w:bookmarkEnd w:id="60"/>
       <w:bookmarkEnd w:id="61"/>
       <w:bookmarkEnd w:id="62"/>
-      <w:bookmarkEnd w:id="63"/>
     </w:p>
     <w:p>
       <w:pPr>
         <w:pStyle w:val="2"/>
         <w:ind w:firstLineChars="0" w:firstLine="420"/>
       </w:pPr>
-      <w:bookmarkStart w:id="64" w:name="_Toc38292805"/>
+      <w:bookmarkStart w:id="63" w:name="_Toc38292805"/>
       <w:r>
         <w:rPr>
           <w:rFonts w:hint="eastAsia"/>
@@ -5829,14 +5822,15 @@
         </w:rPr>
         <w:t>、流程图</w:t>
       </w:r>
-      <w:bookmarkEnd w:id="64"/>
-    </w:p>
+      <w:bookmarkEnd w:id="63"/>
+    </w:p>
+    <w:bookmarkStart w:id="64" w:name="_GoBack"/>
     <w:p>
       <w:pPr>
         <w:ind w:firstLineChars="0" w:firstLine="420"/>
       </w:pPr>
       <w:r>
-        <w:object w:dxaOrig="8580" w:dyaOrig="10341">
+        <w:object w:dxaOrig="16092" w:dyaOrig="12699">
           <v:shapetype id="_x0000_t75" coordsize="21600,21600" o:spt="75" o:preferrelative="t" path="m@4@5l@4@11@9@11@9@5xe" filled="f" stroked="f">
             <v:stroke joinstyle="miter"/>
             <v:formulas>
@@ -5856,12 +5850,13 @@
             <v:path o:extrusionok="f" gradientshapeok="t" o:connecttype="rect"/>
             <o:lock v:ext="edit" aspectratio="t"/>
           </v:shapetype>
-          <v:shape id="_x0000_i1025" type="#_x0000_t75" style="width:415.25pt;height:500.5pt" o:ole="">
+          <v:shape id="_x0000_i1025" type="#_x0000_t75" style="width:415.15pt;height:327.65pt" o:ole="">
             <v:imagedata r:id="rId12" o:title=""/>
           </v:shape>
-          <o:OLEObject Type="Embed" ProgID="Visio.Drawing.11" ShapeID="_x0000_i1025" DrawAspect="Content" ObjectID="_1648905605" r:id="rId13"/>
+          <o:OLEObject Type="Embed" ProgID="Visio.Drawing.11" ShapeID="_x0000_i1025" DrawAspect="Content" ObjectID="_1649075960" r:id="rId13"/>
         </w:object>
       </w:r>
+      <w:bookmarkEnd w:id="64"/>
     </w:p>
     <w:p>
       <w:pPr>
@@ -5869,13 +5864,12 @@
         <w:ind w:firstLineChars="0" w:firstLine="420"/>
       </w:pPr>
       <w:bookmarkStart w:id="65" w:name="_Toc32561"/>
-      <w:bookmarkStart w:id="66" w:name="_Toc63670273"/>
-      <w:bookmarkStart w:id="67" w:name="_Toc38292806"/>
-      <w:r>
-        <w:rPr>
-          <w:rFonts w:hint="eastAsia"/>
-        </w:rPr>
-        <w:lastRenderedPageBreak/>
+      <w:bookmarkStart w:id="66" w:name="_Toc38292806"/>
+      <w:bookmarkStart w:id="67" w:name="_Toc63670273"/>
+      <w:r>
+        <w:rPr>
+          <w:rFonts w:hint="eastAsia"/>
+        </w:rPr>
         <w:t>2.2</w:t>
       </w:r>
       <w:r>
@@ -5891,7 +5885,7 @@
         <w:t>系统名称</w:t>
       </w:r>
       <w:bookmarkEnd w:id="65"/>
-      <w:bookmarkEnd w:id="67"/>
+      <w:bookmarkEnd w:id="66"/>
     </w:p>
     <w:p>
       <w:pPr>
@@ -5933,9 +5927,9 @@
         <w:ind w:firstLineChars="0" w:firstLine="420"/>
       </w:pPr>
       <w:bookmarkStart w:id="68" w:name="_Toc19161"/>
-      <w:bookmarkStart w:id="69" w:name="_Toc63670274"/>
-      <w:bookmarkStart w:id="70" w:name="_Toc38292807"/>
-      <w:bookmarkEnd w:id="66"/>
+      <w:bookmarkStart w:id="69" w:name="_Toc38292807"/>
+      <w:bookmarkStart w:id="70" w:name="_Toc63670274"/>
+      <w:bookmarkEnd w:id="67"/>
       <w:r>
         <w:rPr>
           <w:rFonts w:hint="eastAsia"/>
@@ -5961,7 +5955,7 @@
         <w:t>任务提出方</w:t>
       </w:r>
       <w:bookmarkEnd w:id="68"/>
-      <w:bookmarkEnd w:id="70"/>
+      <w:bookmarkEnd w:id="69"/>
     </w:p>
     <w:p>
       <w:pPr>
@@ -6036,6 +6030,7 @@
         <w:rPr>
           <w:rFonts w:hint="eastAsia"/>
         </w:rPr>
+        <w:lastRenderedPageBreak/>
         <w:t>2.</w:t>
       </w:r>
       <w:r>
@@ -6056,7 +6051,7 @@
         </w:rPr>
         <w:t>系统用户</w:t>
       </w:r>
-      <w:bookmarkEnd w:id="69"/>
+      <w:bookmarkEnd w:id="70"/>
       <w:bookmarkEnd w:id="73"/>
       <w:bookmarkEnd w:id="74"/>
     </w:p>
@@ -6309,7 +6304,6 @@
         <w:rPr>
           <w:rFonts w:hint="eastAsia"/>
         </w:rPr>
-        <w:lastRenderedPageBreak/>
         <w:t>功能性需求</w:t>
       </w:r>
       <w:bookmarkEnd w:id="87"/>
@@ -6476,6 +6470,7 @@
         <w:rPr>
           <w:rFonts w:hint="eastAsia"/>
         </w:rPr>
+        <w:lastRenderedPageBreak/>
         <w:t>3.2</w:t>
       </w:r>
       <w:r>
@@ -7067,14 +7062,7 @@
         <w:rPr>
           <w:rFonts w:hint="eastAsia"/>
         </w:rPr>
-        <w:t>填写正确的登录名，密码和验证码后将自动查询用户的角色以及所具有的权限，密</w:t>
-      </w:r>
-      <w:r>
-        <w:rPr>
-          <w:rFonts w:hint="eastAsia"/>
-        </w:rPr>
-        <w:lastRenderedPageBreak/>
-        <w:t>码会经过</w:t>
+        <w:t>填写正确的登录名，密码和验证码后将自动查询用户的角色以及所具有的权限，密码会经过</w:t>
       </w:r>
       <w:r>
         <w:rPr>
@@ -7103,15 +7091,15 @@
       <w:bookmarkStart w:id="116" w:name="_Toc7091"/>
       <w:bookmarkStart w:id="117" w:name="_Toc7500"/>
       <w:bookmarkStart w:id="118" w:name="_Toc7015"/>
-      <w:bookmarkStart w:id="119" w:name="_Toc22386"/>
-      <w:bookmarkStart w:id="120" w:name="_Toc31151"/>
-      <w:bookmarkStart w:id="121" w:name="_Toc26926"/>
-      <w:bookmarkStart w:id="122" w:name="_Toc30119"/>
-      <w:bookmarkStart w:id="123" w:name="_Toc25075"/>
-      <w:bookmarkStart w:id="124" w:name="_Toc29334"/>
-      <w:bookmarkStart w:id="125" w:name="_Toc3308"/>
-      <w:bookmarkStart w:id="126" w:name="_Toc19265"/>
-      <w:bookmarkStart w:id="127" w:name="_Toc38292817"/>
+      <w:bookmarkStart w:id="119" w:name="_Toc38292817"/>
+      <w:bookmarkStart w:id="120" w:name="_Toc22386"/>
+      <w:bookmarkStart w:id="121" w:name="_Toc31151"/>
+      <w:bookmarkStart w:id="122" w:name="_Toc26926"/>
+      <w:bookmarkStart w:id="123" w:name="_Toc30119"/>
+      <w:bookmarkStart w:id="124" w:name="_Toc25075"/>
+      <w:bookmarkStart w:id="125" w:name="_Toc29334"/>
+      <w:bookmarkStart w:id="126" w:name="_Toc3308"/>
+      <w:bookmarkStart w:id="127" w:name="_Toc19265"/>
       <w:r>
         <w:rPr>
           <w:rFonts w:hint="eastAsia"/>
@@ -7132,7 +7120,7 @@
       <w:bookmarkEnd w:id="116"/>
       <w:bookmarkEnd w:id="117"/>
       <w:bookmarkEnd w:id="118"/>
-      <w:bookmarkEnd w:id="127"/>
+      <w:bookmarkEnd w:id="119"/>
     </w:p>
     <w:p>
       <w:pPr>
@@ -7144,9 +7132,9 @@
         </w:rPr>
       </w:pPr>
       <w:bookmarkStart w:id="128" w:name="_Toc22973"/>
-      <w:bookmarkStart w:id="129" w:name="_Toc30615"/>
-      <w:bookmarkStart w:id="130" w:name="_Toc19816"/>
-      <w:bookmarkStart w:id="131" w:name="_Toc38292818"/>
+      <w:bookmarkStart w:id="129" w:name="_Toc38292818"/>
+      <w:bookmarkStart w:id="130" w:name="_Toc30615"/>
+      <w:bookmarkStart w:id="131" w:name="_Toc19816"/>
       <w:r>
         <w:rPr>
           <w:rFonts w:hint="eastAsia"/>
@@ -7164,7 +7152,7 @@
         <w:t>、考勤登记</w:t>
       </w:r>
       <w:bookmarkEnd w:id="128"/>
-      <w:bookmarkEnd w:id="131"/>
+      <w:bookmarkEnd w:id="129"/>
     </w:p>
     <w:p>
       <w:pPr>
@@ -7179,8 +7167,8 @@
         </w:rPr>
         <w:t>员工的出勤记录，上下班打卡时间，缺勤记录</w:t>
       </w:r>
-      <w:bookmarkEnd w:id="129"/>
       <w:bookmarkEnd w:id="130"/>
+      <w:bookmarkEnd w:id="131"/>
       <w:r>
         <w:rPr>
           <w:rFonts w:ascii="Helvetica Neue" w:eastAsia="-apple-system" w:hAnsi="-apple-system" w:cs="-apple-system"/>
@@ -7265,15 +7253,16 @@
         </w:rPr>
       </w:pPr>
       <w:bookmarkStart w:id="136" w:name="_Toc22223"/>
-      <w:bookmarkStart w:id="137" w:name="_Toc3730"/>
-      <w:bookmarkStart w:id="138" w:name="_Toc13408"/>
-      <w:bookmarkStart w:id="139" w:name="_Toc38292820"/>
+      <w:bookmarkStart w:id="137" w:name="_Toc38292820"/>
+      <w:bookmarkStart w:id="138" w:name="_Toc3730"/>
+      <w:bookmarkStart w:id="139" w:name="_Toc13408"/>
       <w:r>
         <w:rPr>
           <w:rFonts w:hint="eastAsia"/>
           <w:sz w:val="28"/>
           <w:szCs w:val="28"/>
         </w:rPr>
+        <w:lastRenderedPageBreak/>
         <w:t>3.4.3</w:t>
       </w:r>
       <w:r>
@@ -7285,17 +7274,17 @@
         <w:t>、加班模块</w:t>
       </w:r>
       <w:bookmarkEnd w:id="136"/>
+      <w:bookmarkEnd w:id="137"/>
+    </w:p>
+    <w:p>
+      <w:pPr>
+        <w:ind w:firstLine="420"/>
+      </w:pPr>
+      <w:r>
+        <w:t>员工的加班记录，加班开始时间和结束时间，加班类型。</w:t>
+      </w:r>
+      <w:bookmarkEnd w:id="138"/>
       <w:bookmarkEnd w:id="139"/>
-    </w:p>
-    <w:p>
-      <w:pPr>
-        <w:ind w:firstLine="420"/>
-      </w:pPr>
-      <w:r>
-        <w:t>员工的加班记录，加班开始时间和结束时间，加班类型。</w:t>
-      </w:r>
-      <w:bookmarkEnd w:id="137"/>
-      <w:bookmarkEnd w:id="138"/>
     </w:p>
     <w:p>
       <w:pPr>
@@ -7454,7 +7443,6 @@
         <w:rPr>
           <w:rFonts w:hint="eastAsia"/>
         </w:rPr>
-        <w:lastRenderedPageBreak/>
         <w:t>3.6</w:t>
       </w:r>
       <w:r>
@@ -7683,7 +7671,6 @@
         <w:jc w:val="left"/>
       </w:pPr>
       <w:bookmarkStart w:id="151" w:name="_Toc38292829"/>
-      <w:bookmarkEnd w:id="119"/>
       <w:bookmarkEnd w:id="120"/>
       <w:bookmarkEnd w:id="121"/>
       <w:bookmarkEnd w:id="122"/>
@@ -7691,10 +7678,12 @@
       <w:bookmarkEnd w:id="124"/>
       <w:bookmarkEnd w:id="125"/>
       <w:bookmarkEnd w:id="126"/>
-      <w:r>
-        <w:rPr>
-          <w:rFonts w:hint="eastAsia"/>
-        </w:rPr>
+      <w:bookmarkEnd w:id="127"/>
+      <w:r>
+        <w:rPr>
+          <w:rFonts w:hint="eastAsia"/>
+        </w:rPr>
+        <w:lastRenderedPageBreak/>
         <w:t>3.7</w:t>
       </w:r>
       <w:r>
@@ -8034,7 +8023,6 @@
         <w:rPr>
           <w:rFonts w:hint="eastAsia"/>
         </w:rPr>
-        <w:lastRenderedPageBreak/>
         <w:t xml:space="preserve">2) </w:t>
       </w:r>
       <w:r>
@@ -8279,6 +8267,7 @@
           <w:sz w:val="28"/>
           <w:szCs w:val="28"/>
         </w:rPr>
+        <w:lastRenderedPageBreak/>
         <w:t>4.1.3</w:t>
       </w:r>
       <w:r>
@@ -8620,7 +8609,6 @@
           <w:rFonts w:eastAsia="宋体" w:hint="eastAsia"/>
           <w:szCs w:val="32"/>
         </w:rPr>
-        <w:lastRenderedPageBreak/>
         <w:t>4.2</w:t>
       </w:r>
       <w:r>
@@ -8711,9 +8699,9 @@
       <w:bookmarkStart w:id="225" w:name="_Toc24842"/>
       <w:bookmarkStart w:id="226" w:name="_Toc24796"/>
       <w:bookmarkStart w:id="227" w:name="_Toc32567"/>
-      <w:bookmarkStart w:id="228" w:name="_Toc527276072"/>
-      <w:bookmarkStart w:id="229" w:name="_Toc17016083"/>
-      <w:bookmarkStart w:id="230" w:name="_Toc38292840"/>
+      <w:bookmarkStart w:id="228" w:name="_Toc38292840"/>
+      <w:bookmarkStart w:id="229" w:name="_Toc527276072"/>
+      <w:bookmarkStart w:id="230" w:name="_Toc17016083"/>
       <w:r>
         <w:rPr>
           <w:rFonts w:eastAsia="宋体" w:hint="eastAsia"/>
@@ -8736,7 +8724,7 @@
       <w:bookmarkEnd w:id="225"/>
       <w:bookmarkEnd w:id="226"/>
       <w:bookmarkEnd w:id="227"/>
-      <w:bookmarkEnd w:id="230"/>
+      <w:bookmarkEnd w:id="228"/>
     </w:p>
     <w:p>
       <w:pPr>
@@ -8823,8 +8811,8 @@
         </w:rPr>
         <w:t>《用户操作手册</w:t>
       </w:r>
-      <w:bookmarkEnd w:id="228"/>
       <w:bookmarkEnd w:id="229"/>
+      <w:bookmarkEnd w:id="230"/>
       <w:r>
         <w:rPr>
           <w:rFonts w:hint="eastAsia"/>
@@ -8854,6 +8842,7 @@
         <w:rPr>
           <w:rFonts w:hint="eastAsia"/>
         </w:rPr>
+        <w:lastRenderedPageBreak/>
         <w:t>验收标准</w:t>
       </w:r>
       <w:bookmarkEnd w:id="239"/>
@@ -9126,7 +9115,7 @@
                             <w:rPr>
                               <w:noProof/>
                             </w:rPr>
-                            <w:t>1</w:t>
+                            <w:t>5</w:t>
                           </w:r>
                           <w:r>
                             <w:rPr>
@@ -9182,7 +9171,7 @@
                       <w:rPr>
                         <w:noProof/>
                       </w:rPr>
-                      <w:t>1</w:t>
+                      <w:t>5</w:t>
                     </w:r>
                     <w:r>
                       <w:rPr>
@@ -10980,7 +10969,7 @@
 </file>
 
 <file path=customXml/itemProps2.xml><?xml version="1.0" encoding="utf-8"?>
-<ds:datastoreItem xmlns:ds="http://schemas.openxmlformats.org/officeDocument/2006/customXml" ds:itemID="{1F52A94A-AC73-41CA-AAC0-0233D019777D}">
+<ds:datastoreItem xmlns:ds="http://schemas.openxmlformats.org/officeDocument/2006/customXml" ds:itemID="{E231454F-0370-4F28-BB69-CA038179F57E}">
   <ds:schemaRefs>
     <ds:schemaRef ds:uri="http://schemas.openxmlformats.org/officeDocument/2006/bibliography"/>
   </ds:schemaRefs>
